--- a/Passport.docx
+++ b/Passport.docx
@@ -529,516 +529,6 @@
     </w:p>
     <w:p/>
     <w:p>
-      <w:r>
-        <w:t>/auth/</w:t>
-      </w:r>
-      <w:proofErr w:type="spellStart"/>
-      <w:r>
-        <w:t>login_process</w:t>
-      </w:r>
-      <w:proofErr w:type="spellEnd"/>
-      <w:r>
-        <w:rPr>
-          <w:rFonts w:hint="eastAsia"/>
-        </w:rPr>
-        <w:t>로 데이터를 받으면</w:t>
-      </w:r>
-    </w:p>
-    <w:p>
-      <w:r>
-        <w:rPr>
-          <w:rFonts w:hint="eastAsia"/>
-        </w:rPr>
-        <w:t>p</w:t>
-      </w:r>
-      <w:r>
-        <w:t>assport</w:t>
-      </w:r>
-      <w:r>
-        <w:rPr>
-          <w:rFonts w:hint="eastAsia"/>
-        </w:rPr>
-        <w:t xml:space="preserve">에서 제공하는 </w:t>
-      </w:r>
-      <w:proofErr w:type="spellStart"/>
-      <w:r>
-        <w:t>api</w:t>
-      </w:r>
-      <w:proofErr w:type="spellEnd"/>
-      <w:r>
-        <w:t>(</w:t>
-      </w:r>
-      <w:r>
-        <w:rPr>
-          <w:rFonts w:hint="eastAsia"/>
-        </w:rPr>
-        <w:t>함수</w:t>
-      </w:r>
-      <w:r>
-        <w:t>)</w:t>
-      </w:r>
-      <w:r>
-        <w:rPr>
-          <w:rFonts w:hint="eastAsia"/>
-        </w:rPr>
-        <w:t>로 처리함</w:t>
-      </w:r>
-    </w:p>
-    <w:p>
-      <w:r>
-        <w:rPr>
-          <w:rFonts w:hint="eastAsia"/>
-        </w:rPr>
-        <w:t>인자는 각각 입력되는 주소,</w:t>
-      </w:r>
-      <w:r>
-        <w:t xml:space="preserve"> </w:t>
-      </w:r>
-      <w:proofErr w:type="gramStart"/>
-      <w:r>
-        <w:rPr>
-          <w:rFonts w:hint="eastAsia"/>
-        </w:rPr>
-        <w:t>전략,</w:t>
-      </w:r>
-      <w:proofErr w:type="spellStart"/>
-      <w:r>
-        <w:rPr>
-          <w:rFonts w:hint="eastAsia"/>
-        </w:rPr>
-        <w:t>성공시</w:t>
-      </w:r>
-      <w:proofErr w:type="spellEnd"/>
-      <w:proofErr w:type="gramEnd"/>
-      <w:r>
-        <w:rPr>
-          <w:rFonts w:hint="eastAsia"/>
-        </w:rPr>
-        <w:t xml:space="preserve"> </w:t>
-      </w:r>
-      <w:proofErr w:type="spellStart"/>
-      <w:r>
-        <w:rPr>
-          <w:rFonts w:hint="eastAsia"/>
-        </w:rPr>
-        <w:t>리다이렉트</w:t>
-      </w:r>
-      <w:proofErr w:type="spellEnd"/>
-      <w:r>
-        <w:rPr>
-          <w:rFonts w:hint="eastAsia"/>
-        </w:rPr>
-        <w:t>,</w:t>
-      </w:r>
-      <w:r>
-        <w:t xml:space="preserve"> </w:t>
-      </w:r>
-      <w:proofErr w:type="spellStart"/>
-      <w:r>
-        <w:rPr>
-          <w:rFonts w:hint="eastAsia"/>
-        </w:rPr>
-        <w:t>실패시</w:t>
-      </w:r>
-      <w:proofErr w:type="spellEnd"/>
-      <w:r>
-        <w:rPr>
-          <w:rFonts w:hint="eastAsia"/>
-        </w:rPr>
-        <w:t xml:space="preserve"> </w:t>
-      </w:r>
-      <w:proofErr w:type="spellStart"/>
-      <w:r>
-        <w:rPr>
-          <w:rFonts w:hint="eastAsia"/>
-        </w:rPr>
-        <w:t>리다이렉트</w:t>
-      </w:r>
-      <w:proofErr w:type="spellEnd"/>
-      <w:r>
-        <w:rPr>
-          <w:rFonts w:hint="eastAsia"/>
-        </w:rPr>
-        <w:t xml:space="preserve"> 이다.</w:t>
-      </w:r>
-    </w:p>
-    <w:p/>
-    <w:p>
-      <w:r>
-        <w:t>form</w:t>
-      </w:r>
-      <w:r>
-        <w:rPr>
-          <w:rFonts w:hint="eastAsia"/>
-        </w:rPr>
-        <w:t xml:space="preserve">에서 </w:t>
-      </w:r>
-      <w:r>
-        <w:t>id</w:t>
-      </w:r>
-      <w:r>
-        <w:rPr>
-          <w:rFonts w:hint="eastAsia"/>
-        </w:rPr>
-        <w:t>의 n</w:t>
-      </w:r>
-      <w:r>
-        <w:t xml:space="preserve">ame </w:t>
-      </w:r>
-      <w:r>
-        <w:rPr>
-          <w:rFonts w:hint="eastAsia"/>
-        </w:rPr>
-        <w:t xml:space="preserve">은 </w:t>
-      </w:r>
-      <w:r>
-        <w:t>username</w:t>
-      </w:r>
-    </w:p>
-    <w:p>
-      <w:pPr>
-        <w:rPr>
-          <w:rFonts w:hint="eastAsia"/>
-        </w:rPr>
-      </w:pPr>
-      <w:r>
-        <w:rPr>
-          <w:rFonts w:hint="eastAsia"/>
-        </w:rPr>
-        <w:t xml:space="preserve">비밀번호의 </w:t>
-      </w:r>
-      <w:r>
-        <w:t>name</w:t>
-      </w:r>
-      <w:r>
-        <w:rPr>
-          <w:rFonts w:hint="eastAsia"/>
-        </w:rPr>
-        <w:t>은 p</w:t>
-      </w:r>
-      <w:r>
-        <w:t>assword</w:t>
-      </w:r>
-      <w:r>
-        <w:rPr>
-          <w:rFonts w:hint="eastAsia"/>
-        </w:rPr>
-        <w:t xml:space="preserve">로 지정되어 있으나 </w:t>
-      </w:r>
-      <w:proofErr w:type="spellStart"/>
-      <w:r>
-        <w:rPr>
-          <w:rFonts w:hint="eastAsia"/>
-        </w:rPr>
-        <w:t>수정하고싶다면</w:t>
-      </w:r>
-      <w:proofErr w:type="spellEnd"/>
-    </w:p>
-    <w:p>
-      <w:r>
-        <w:rPr>
-          <w:rFonts w:hint="eastAsia"/>
-        </w:rPr>
-        <w:t>하단의 코드에서 객체 형식으로 인자를 앞에서 넣어주면 된다.</w:t>
-      </w:r>
-    </w:p>
-    <w:p/>
-    <w:p/>
-    <w:p/>
-    <w:p/>
-    <w:p>
-      <w:proofErr w:type="spellStart"/>
-      <w:proofErr w:type="gramStart"/>
-      <w:r>
-        <w:t>passport.use</w:t>
-      </w:r>
-      <w:proofErr w:type="spellEnd"/>
-      <w:r>
-        <w:t>(</w:t>
-      </w:r>
-      <w:proofErr w:type="gramEnd"/>
-      <w:r>
-        <w:t xml:space="preserve">new </w:t>
-      </w:r>
-      <w:proofErr w:type="spellStart"/>
-      <w:r>
-        <w:t>LocalStrategy</w:t>
-      </w:r>
-      <w:proofErr w:type="spellEnd"/>
-      <w:r>
-        <w:t>(</w:t>
-      </w:r>
-    </w:p>
-    <w:p>
-      <w:pPr>
-        <w:rPr>
-          <w:u w:val="single"/>
-        </w:rPr>
-      </w:pPr>
-      <w:r>
-        <w:rPr>
-          <w:rFonts w:hint="eastAsia"/>
-          <w:u w:val="single"/>
-        </w:rPr>
-        <w:t>{</w:t>
-      </w:r>
-    </w:p>
-    <w:p>
-      <w:pPr>
-        <w:rPr>
-          <w:u w:val="single"/>
-        </w:rPr>
-      </w:pPr>
-      <w:r>
-        <w:rPr>
-          <w:u w:val="single"/>
-        </w:rPr>
-        <w:tab/>
-      </w:r>
-      <w:proofErr w:type="spellStart"/>
-      <w:r>
-        <w:rPr>
-          <w:rFonts w:hint="eastAsia"/>
-          <w:u w:val="single"/>
-        </w:rPr>
-        <w:t>u</w:t>
-      </w:r>
-      <w:r>
-        <w:rPr>
-          <w:u w:val="single"/>
-        </w:rPr>
-        <w:t>sernameField</w:t>
-      </w:r>
-      <w:proofErr w:type="spellEnd"/>
-      <w:r>
-        <w:rPr>
-          <w:u w:val="single"/>
-        </w:rPr>
-        <w:t>:’email’,</w:t>
-      </w:r>
-    </w:p>
-    <w:p>
-      <w:pPr>
-        <w:rPr>
-          <w:rFonts w:hint="eastAsia"/>
-          <w:u w:val="single"/>
-        </w:rPr>
-      </w:pPr>
-      <w:r>
-        <w:rPr>
-          <w:u w:val="single"/>
-        </w:rPr>
-        <w:tab/>
-      </w:r>
-      <w:proofErr w:type="spellStart"/>
-      <w:r>
-        <w:rPr>
-          <w:u w:val="single"/>
-        </w:rPr>
-        <w:t>passwordFiled</w:t>
-      </w:r>
-      <w:proofErr w:type="spellEnd"/>
-      <w:r>
-        <w:rPr>
-          <w:u w:val="single"/>
-        </w:rPr>
-        <w:t>:’</w:t>
-      </w:r>
-      <w:proofErr w:type="spellStart"/>
-      <w:r>
-        <w:rPr>
-          <w:u w:val="single"/>
-        </w:rPr>
-        <w:t>pwd</w:t>
-      </w:r>
-      <w:proofErr w:type="spellEnd"/>
-      <w:r>
-        <w:rPr>
-          <w:u w:val="single"/>
-        </w:rPr>
-        <w:t>’</w:t>
-      </w:r>
-    </w:p>
-    <w:p>
-      <w:pPr>
-        <w:rPr>
-          <w:u w:val="single"/>
-        </w:rPr>
-      </w:pPr>
-      <w:r>
-        <w:rPr>
-          <w:u w:val="single"/>
-        </w:rPr>
-        <w:t>},</w:t>
-      </w:r>
-    </w:p>
-    <w:p>
-      <w:r>
-        <w:t xml:space="preserve">  </w:t>
-      </w:r>
-      <w:proofErr w:type="gramStart"/>
-      <w:r>
-        <w:t>function(</w:t>
-      </w:r>
-      <w:proofErr w:type="gramEnd"/>
-      <w:r>
-        <w:t>username, password, done) {</w:t>
-      </w:r>
-    </w:p>
-    <w:p>
-      <w:r>
-        <w:t xml:space="preserve">    </w:t>
-      </w:r>
-      <w:proofErr w:type="spellStart"/>
-      <w:r>
-        <w:t>User.findOne</w:t>
-      </w:r>
-      <w:proofErr w:type="spellEnd"/>
-      <w:proofErr w:type="gramStart"/>
-      <w:r>
-        <w:t>({ username</w:t>
-      </w:r>
-      <w:proofErr w:type="gramEnd"/>
-      <w:r>
-        <w:t>: username }, function(err, user) {</w:t>
-      </w:r>
-    </w:p>
-    <w:p>
-      <w:r>
-        <w:t xml:space="preserve">      if (err) </w:t>
-      </w:r>
-      <w:proofErr w:type="gramStart"/>
-      <w:r>
-        <w:t>{ return</w:t>
-      </w:r>
-      <w:proofErr w:type="gramEnd"/>
-      <w:r>
-        <w:t xml:space="preserve"> done(err); }</w:t>
-      </w:r>
-    </w:p>
-    <w:p>
-      <w:r>
-        <w:t xml:space="preserve">      if </w:t>
-      </w:r>
-      <w:proofErr w:type="gramStart"/>
-      <w:r>
-        <w:t>(!user</w:t>
-      </w:r>
-      <w:proofErr w:type="gramEnd"/>
-      <w:r>
-        <w:t>) {</w:t>
-      </w:r>
-    </w:p>
-    <w:p>
-      <w:r>
-        <w:t xml:space="preserve">        return </w:t>
-      </w:r>
-      <w:proofErr w:type="gramStart"/>
-      <w:r>
-        <w:t>done(</w:t>
-      </w:r>
-      <w:proofErr w:type="gramEnd"/>
-      <w:r>
-        <w:t>null, false, { message: 'Incorrect username.' });</w:t>
-      </w:r>
-    </w:p>
-    <w:p>
-      <w:r>
-        <w:t xml:space="preserve">      }</w:t>
-      </w:r>
-    </w:p>
-    <w:p>
-      <w:r>
-        <w:t xml:space="preserve">      if </w:t>
-      </w:r>
-      <w:proofErr w:type="gramStart"/>
-      <w:r>
-        <w:t>(!</w:t>
-      </w:r>
-      <w:proofErr w:type="spellStart"/>
-      <w:r>
-        <w:t>user</w:t>
-      </w:r>
-      <w:proofErr w:type="gramEnd"/>
-      <w:r>
-        <w:t>.validPassword</w:t>
-      </w:r>
-      <w:proofErr w:type="spellEnd"/>
-      <w:r>
-        <w:t>(password)) {</w:t>
-      </w:r>
-    </w:p>
-    <w:p>
-      <w:r>
-        <w:t xml:space="preserve">        return </w:t>
-      </w:r>
-      <w:proofErr w:type="gramStart"/>
-      <w:r>
-        <w:t>done(</w:t>
-      </w:r>
-      <w:proofErr w:type="gramEnd"/>
-      <w:r>
-        <w:t>null, false, { message: 'Incorrect password.' });</w:t>
-      </w:r>
-    </w:p>
-    <w:p>
-      <w:r>
-        <w:t xml:space="preserve">      }</w:t>
-      </w:r>
-    </w:p>
-    <w:p>
-      <w:r>
-        <w:t xml:space="preserve">      return </w:t>
-      </w:r>
-      <w:proofErr w:type="gramStart"/>
-      <w:r>
-        <w:t>done(</w:t>
-      </w:r>
-      <w:proofErr w:type="gramEnd"/>
-      <w:r>
-        <w:t>null, user);</w:t>
-      </w:r>
-    </w:p>
-    <w:p>
-      <w:r>
-        <w:t xml:space="preserve">    });</w:t>
-      </w:r>
-    </w:p>
-    <w:p>
-      <w:r>
-        <w:t xml:space="preserve">  }</w:t>
-      </w:r>
-    </w:p>
-    <w:p>
-      <w:r>
-        <w:t>));</w:t>
-      </w:r>
-    </w:p>
-    <w:p/>
-    <w:p/>
-    <w:p/>
-    <w:p/>
-    <w:p/>
-    <w:p/>
-    <w:p>
-      <w:r>
-        <w:rPr>
-          <w:rFonts w:hint="eastAsia"/>
-        </w:rPr>
-        <w:lastRenderedPageBreak/>
-        <w:t>위의 코드는 몽고D</w:t>
-      </w:r>
-      <w:r>
-        <w:t>B</w:t>
-      </w:r>
-      <w:r>
-        <w:rPr>
-          <w:rFonts w:hint="eastAsia"/>
-        </w:rPr>
-        <w:t>를 사용중인 것으로 보임. 현재 사용중인 코드에 맞게 변형</w:t>
-      </w:r>
-    </w:p>
-    <w:p>
       <w:pPr>
         <w:widowControl/>
         <w:shd w:val="clear" w:color="auto" w:fill="1E1E1E"/>
@@ -1055,7 +545,6 @@
           <w:szCs w:val="21"/>
         </w:rPr>
       </w:pPr>
-      <w:proofErr w:type="spellStart"/>
       <w:proofErr w:type="gramStart"/>
       <w:r>
         <w:rPr>
@@ -1065,6 +554,67 @@
           <w:sz w:val="21"/>
           <w:szCs w:val="21"/>
         </w:rPr>
+        <w:t>app</w:t>
+      </w:r>
+      <w:r>
+        <w:rPr>
+          <w:rFonts w:ascii="Consolas" w:eastAsia="굴림" w:hAnsi="Consolas" w:cs="굴림"/>
+          <w:color w:val="D4D4D4"/>
+          <w:kern w:val="0"/>
+          <w:sz w:val="21"/>
+          <w:szCs w:val="21"/>
+        </w:rPr>
+        <w:t>.</w:t>
+      </w:r>
+      <w:r>
+        <w:rPr>
+          <w:rFonts w:ascii="Consolas" w:eastAsia="굴림" w:hAnsi="Consolas" w:cs="굴림"/>
+          <w:color w:val="DCDCAA"/>
+          <w:kern w:val="0"/>
+          <w:sz w:val="21"/>
+          <w:szCs w:val="21"/>
+        </w:rPr>
+        <w:t>post</w:t>
+      </w:r>
+      <w:r>
+        <w:rPr>
+          <w:rFonts w:ascii="Consolas" w:eastAsia="굴림" w:hAnsi="Consolas" w:cs="굴림"/>
+          <w:color w:val="D4D4D4"/>
+          <w:kern w:val="0"/>
+          <w:sz w:val="21"/>
+          <w:szCs w:val="21"/>
+        </w:rPr>
+        <w:t>(</w:t>
+      </w:r>
+      <w:proofErr w:type="gramEnd"/>
+      <w:r>
+        <w:rPr>
+          <w:rFonts w:ascii="Consolas" w:eastAsia="굴림" w:hAnsi="Consolas" w:cs="굴림"/>
+          <w:color w:val="CE9178"/>
+          <w:kern w:val="0"/>
+          <w:sz w:val="21"/>
+          <w:szCs w:val="21"/>
+        </w:rPr>
+        <w:t>'/auth/login_process'</w:t>
+      </w:r>
+      <w:r>
+        <w:rPr>
+          <w:rFonts w:ascii="Consolas" w:eastAsia="굴림" w:hAnsi="Consolas" w:cs="굴림"/>
+          <w:color w:val="D4D4D4"/>
+          <w:kern w:val="0"/>
+          <w:sz w:val="21"/>
+          <w:szCs w:val="21"/>
+        </w:rPr>
+        <w:t>, </w:t>
+      </w:r>
+      <w:r>
+        <w:rPr>
+          <w:rFonts w:ascii="Consolas" w:eastAsia="굴림" w:hAnsi="Consolas" w:cs="굴림"/>
+          <w:color w:val="4FC1FF"/>
+          <w:kern w:val="0"/>
+          <w:sz w:val="21"/>
+          <w:szCs w:val="21"/>
+        </w:rPr>
         <w:t>passport</w:t>
       </w:r>
       <w:r>
@@ -1085,9 +635,8 @@
           <w:sz w:val="21"/>
           <w:szCs w:val="21"/>
         </w:rPr>
-        <w:t>use</w:t>
-      </w:r>
-      <w:proofErr w:type="spellEnd"/>
+        <w:t>authenticate</w:t>
+      </w:r>
       <w:r>
         <w:rPr>
           <w:rFonts w:ascii="Consolas" w:eastAsia="굴림" w:hAnsi="Consolas" w:cs="굴림"/>
@@ -1098,16 +647,35 @@
         </w:rPr>
         <w:t>(</w:t>
       </w:r>
-      <w:proofErr w:type="gramEnd"/>
-      <w:r>
-        <w:rPr>
-          <w:rFonts w:ascii="Consolas" w:eastAsia="굴림" w:hAnsi="Consolas" w:cs="굴림"/>
-          <w:color w:val="569CD6"/>
-          <w:kern w:val="0"/>
-          <w:sz w:val="21"/>
-          <w:szCs w:val="21"/>
-        </w:rPr>
-        <w:t>new</w:t>
+      <w:r>
+        <w:rPr>
+          <w:rFonts w:ascii="Consolas" w:eastAsia="굴림" w:hAnsi="Consolas" w:cs="굴림"/>
+          <w:color w:val="CE9178"/>
+          <w:kern w:val="0"/>
+          <w:sz w:val="21"/>
+          <w:szCs w:val="21"/>
+        </w:rPr>
+        <w:t>'local'</w:t>
+      </w:r>
+      <w:r>
+        <w:rPr>
+          <w:rFonts w:ascii="Consolas" w:eastAsia="굴림" w:hAnsi="Consolas" w:cs="굴림"/>
+          <w:color w:val="D4D4D4"/>
+          <w:kern w:val="0"/>
+          <w:sz w:val="21"/>
+          <w:szCs w:val="21"/>
+        </w:rPr>
+        <w:t>, { </w:t>
+      </w:r>
+      <w:r>
+        <w:rPr>
+          <w:rFonts w:ascii="Consolas" w:eastAsia="굴림" w:hAnsi="Consolas" w:cs="굴림"/>
+          <w:color w:val="9CDCFE"/>
+          <w:kern w:val="0"/>
+          <w:sz w:val="21"/>
+          <w:szCs w:val="21"/>
+        </w:rPr>
+        <w:t>failureRedirect:</w:t>
       </w:r>
       <w:r>
         <w:rPr>
@@ -1119,27 +687,25 @@
         </w:rPr>
         <w:t> </w:t>
       </w:r>
-      <w:proofErr w:type="spellStart"/>
-      <w:r>
-        <w:rPr>
-          <w:rFonts w:ascii="Consolas" w:eastAsia="굴림" w:hAnsi="Consolas" w:cs="굴림"/>
-          <w:color w:val="4EC9B0"/>
-          <w:kern w:val="0"/>
-          <w:sz w:val="21"/>
-          <w:szCs w:val="21"/>
-        </w:rPr>
-        <w:t>LocalStrategy</w:t>
-      </w:r>
-      <w:proofErr w:type="spellEnd"/>
-      <w:r>
-        <w:rPr>
-          <w:rFonts w:ascii="Consolas" w:eastAsia="굴림" w:hAnsi="Consolas" w:cs="굴림"/>
-          <w:color w:val="D4D4D4"/>
-          <w:kern w:val="0"/>
-          <w:sz w:val="21"/>
-          <w:szCs w:val="21"/>
-        </w:rPr>
-        <w:t>(</w:t>
+      <w:r>
+        <w:rPr>
+          <w:rFonts w:ascii="Consolas" w:eastAsia="굴림" w:hAnsi="Consolas" w:cs="굴림"/>
+          <w:color w:val="CE9178"/>
+          <w:kern w:val="0"/>
+          <w:sz w:val="21"/>
+          <w:szCs w:val="21"/>
+        </w:rPr>
+        <w:t>'/auth/login'</w:t>
+      </w:r>
+      <w:r>
+        <w:rPr>
+          <w:rFonts w:ascii="Consolas" w:eastAsia="굴림" w:hAnsi="Consolas" w:cs="굴림"/>
+          <w:color w:val="D4D4D4"/>
+          <w:kern w:val="0"/>
+          <w:sz w:val="21"/>
+          <w:szCs w:val="21"/>
+        </w:rPr>
+        <w:t> }),</w:t>
       </w:r>
     </w:p>
     <w:p>
@@ -1167,7 +733,67 @@
           <w:sz w:val="21"/>
           <w:szCs w:val="21"/>
         </w:rPr>
-        <w:t>  {</w:t>
+        <w:t>  (</w:t>
+      </w:r>
+      <w:r>
+        <w:rPr>
+          <w:rFonts w:ascii="Consolas" w:eastAsia="굴림" w:hAnsi="Consolas" w:cs="굴림"/>
+          <w:color w:val="9CDCFE"/>
+          <w:kern w:val="0"/>
+          <w:sz w:val="21"/>
+          <w:szCs w:val="21"/>
+        </w:rPr>
+        <w:t>req</w:t>
+      </w:r>
+      <w:r>
+        <w:rPr>
+          <w:rFonts w:ascii="Consolas" w:eastAsia="굴림" w:hAnsi="Consolas" w:cs="굴림"/>
+          <w:color w:val="D4D4D4"/>
+          <w:kern w:val="0"/>
+          <w:sz w:val="21"/>
+          <w:szCs w:val="21"/>
+        </w:rPr>
+        <w:t>, </w:t>
+      </w:r>
+      <w:r>
+        <w:rPr>
+          <w:rFonts w:ascii="Consolas" w:eastAsia="굴림" w:hAnsi="Consolas" w:cs="굴림"/>
+          <w:color w:val="9CDCFE"/>
+          <w:kern w:val="0"/>
+          <w:sz w:val="21"/>
+          <w:szCs w:val="21"/>
+        </w:rPr>
+        <w:t>res</w:t>
+      </w:r>
+      <w:r>
+        <w:rPr>
+          <w:rFonts w:ascii="Consolas" w:eastAsia="굴림" w:hAnsi="Consolas" w:cs="굴림"/>
+          <w:color w:val="D4D4D4"/>
+          <w:kern w:val="0"/>
+          <w:sz w:val="21"/>
+          <w:szCs w:val="21"/>
+        </w:rPr>
+        <w:t>) </w:t>
+      </w:r>
+      <w:r>
+        <w:rPr>
+          <w:rFonts w:ascii="Consolas" w:eastAsia="굴림" w:hAnsi="Consolas" w:cs="굴림"/>
+          <w:color w:val="569CD6"/>
+          <w:kern w:val="0"/>
+          <w:sz w:val="21"/>
+          <w:szCs w:val="21"/>
+        </w:rPr>
+        <w:t>=&gt;</w:t>
+      </w:r>
+      <w:r>
+        <w:rPr>
+          <w:rFonts w:ascii="Consolas" w:eastAsia="굴림" w:hAnsi="Consolas" w:cs="굴림"/>
+          <w:color w:val="D4D4D4"/>
+          <w:kern w:val="0"/>
+          <w:sz w:val="21"/>
+          <w:szCs w:val="21"/>
+        </w:rPr>
+        <w:t> {</w:t>
       </w:r>
     </w:p>
     <w:p>
@@ -1198,6 +824,7 @@
         <w:t>    </w:t>
       </w:r>
       <w:proofErr w:type="spellStart"/>
+      <w:proofErr w:type="gramStart"/>
       <w:r>
         <w:rPr>
           <w:rFonts w:ascii="Consolas" w:eastAsia="굴림" w:hAnsi="Consolas" w:cs="굴림"/>
@@ -1206,9 +833,18 @@
           <w:sz w:val="21"/>
           <w:szCs w:val="21"/>
         </w:rPr>
-        <w:t>usernameField</w:t>
-      </w:r>
-      <w:proofErr w:type="spellEnd"/>
+        <w:t>req</w:t>
+      </w:r>
+      <w:r>
+        <w:rPr>
+          <w:rFonts w:ascii="Consolas" w:eastAsia="굴림" w:hAnsi="Consolas" w:cs="굴림"/>
+          <w:color w:val="D4D4D4"/>
+          <w:kern w:val="0"/>
+          <w:sz w:val="21"/>
+          <w:szCs w:val="21"/>
+        </w:rPr>
+        <w:t>.</w:t>
+      </w:r>
       <w:r>
         <w:rPr>
           <w:rFonts w:ascii="Consolas" w:eastAsia="굴림" w:hAnsi="Consolas" w:cs="굴림"/>
@@ -1217,37 +853,59 @@
           <w:sz w:val="21"/>
           <w:szCs w:val="21"/>
         </w:rPr>
-        <w:t>:</w:t>
-      </w:r>
-      <w:r>
-        <w:rPr>
-          <w:rFonts w:ascii="Consolas" w:eastAsia="굴림" w:hAnsi="Consolas" w:cs="굴림"/>
-          <w:color w:val="D4D4D4"/>
-          <w:kern w:val="0"/>
-          <w:sz w:val="21"/>
-          <w:szCs w:val="21"/>
-        </w:rPr>
-        <w:t> </w:t>
-      </w:r>
-      <w:r>
-        <w:rPr>
-          <w:rFonts w:ascii="Consolas" w:eastAsia="굴림" w:hAnsi="Consolas" w:cs="굴림"/>
-          <w:color w:val="CE9178"/>
-          <w:kern w:val="0"/>
-          <w:sz w:val="21"/>
-          <w:szCs w:val="21"/>
-        </w:rPr>
-        <w:t>'email'</w:t>
-      </w:r>
-      <w:r>
-        <w:rPr>
-          <w:rFonts w:ascii="Consolas" w:eastAsia="굴림" w:hAnsi="Consolas" w:cs="굴림"/>
-          <w:color w:val="D4D4D4"/>
-          <w:kern w:val="0"/>
-          <w:sz w:val="21"/>
-          <w:szCs w:val="21"/>
-        </w:rPr>
-        <w:t>,</w:t>
+        <w:t>session</w:t>
+      </w:r>
+      <w:proofErr w:type="gramEnd"/>
+      <w:r>
+        <w:rPr>
+          <w:rFonts w:ascii="Consolas" w:eastAsia="굴림" w:hAnsi="Consolas" w:cs="굴림"/>
+          <w:color w:val="D4D4D4"/>
+          <w:kern w:val="0"/>
+          <w:sz w:val="21"/>
+          <w:szCs w:val="21"/>
+        </w:rPr>
+        <w:t>.</w:t>
+      </w:r>
+      <w:r>
+        <w:rPr>
+          <w:rFonts w:ascii="Consolas" w:eastAsia="굴림" w:hAnsi="Consolas" w:cs="굴림"/>
+          <w:color w:val="DCDCAA"/>
+          <w:kern w:val="0"/>
+          <w:sz w:val="21"/>
+          <w:szCs w:val="21"/>
+        </w:rPr>
+        <w:t>save</w:t>
+      </w:r>
+      <w:proofErr w:type="spellEnd"/>
+      <w:r>
+        <w:rPr>
+          <w:rFonts w:ascii="Consolas" w:eastAsia="굴림" w:hAnsi="Consolas" w:cs="굴림"/>
+          <w:color w:val="D4D4D4"/>
+          <w:kern w:val="0"/>
+          <w:sz w:val="21"/>
+          <w:szCs w:val="21"/>
+        </w:rPr>
+        <w:t>(() </w:t>
+      </w:r>
+      <w:r>
+        <w:rPr>
+          <w:rFonts w:ascii="Consolas" w:eastAsia="굴림" w:hAnsi="Consolas" w:cs="굴림"/>
+          <w:color w:val="569CD6"/>
+          <w:kern w:val="0"/>
+          <w:sz w:val="21"/>
+          <w:szCs w:val="21"/>
+        </w:rPr>
+        <w:t>=&gt;</w:t>
+      </w:r>
+      <w:r>
+        <w:rPr>
+          <w:rFonts w:ascii="Consolas" w:eastAsia="굴림" w:hAnsi="Consolas" w:cs="굴림"/>
+          <w:color w:val="D4D4D4"/>
+          <w:kern w:val="0"/>
+          <w:sz w:val="21"/>
+          <w:szCs w:val="21"/>
+        </w:rPr>
+        <w:t> {</w:t>
       </w:r>
     </w:p>
     <w:p>
@@ -1275,9 +933,10 @@
           <w:sz w:val="21"/>
           <w:szCs w:val="21"/>
         </w:rPr>
-        <w:t>    </w:t>
-      </w:r>
-      <w:proofErr w:type="spellStart"/>
+        <w:t>      </w:t>
+      </w:r>
+      <w:proofErr w:type="spellStart"/>
+      <w:proofErr w:type="gramStart"/>
       <w:r>
         <w:rPr>
           <w:rFonts w:ascii="Consolas" w:eastAsia="굴림" w:hAnsi="Consolas" w:cs="굴림"/>
@@ -1286,28 +945,39 @@
           <w:sz w:val="21"/>
           <w:szCs w:val="21"/>
         </w:rPr>
-        <w:t>passwordField</w:t>
-      </w:r>
-      <w:proofErr w:type="spellEnd"/>
-      <w:r>
-        <w:rPr>
-          <w:rFonts w:ascii="Consolas" w:eastAsia="굴림" w:hAnsi="Consolas" w:cs="굴림"/>
-          <w:color w:val="9CDCFE"/>
-          <w:kern w:val="0"/>
-          <w:sz w:val="21"/>
-          <w:szCs w:val="21"/>
-        </w:rPr>
-        <w:t>:</w:t>
-      </w:r>
-      <w:r>
-        <w:rPr>
-          <w:rFonts w:ascii="Consolas" w:eastAsia="굴림" w:hAnsi="Consolas" w:cs="굴림"/>
-          <w:color w:val="D4D4D4"/>
-          <w:kern w:val="0"/>
-          <w:sz w:val="21"/>
-          <w:szCs w:val="21"/>
-        </w:rPr>
-        <w:t> </w:t>
+        <w:t>res</w:t>
+      </w:r>
+      <w:r>
+        <w:rPr>
+          <w:rFonts w:ascii="Consolas" w:eastAsia="굴림" w:hAnsi="Consolas" w:cs="굴림"/>
+          <w:color w:val="D4D4D4"/>
+          <w:kern w:val="0"/>
+          <w:sz w:val="21"/>
+          <w:szCs w:val="21"/>
+        </w:rPr>
+        <w:t>.</w:t>
+      </w:r>
+      <w:r>
+        <w:rPr>
+          <w:rFonts w:ascii="Consolas" w:eastAsia="굴림" w:hAnsi="Consolas" w:cs="굴림"/>
+          <w:color w:val="DCDCAA"/>
+          <w:kern w:val="0"/>
+          <w:sz w:val="21"/>
+          <w:szCs w:val="21"/>
+        </w:rPr>
+        <w:t>redirect</w:t>
+      </w:r>
+      <w:proofErr w:type="spellEnd"/>
+      <w:proofErr w:type="gramEnd"/>
+      <w:r>
+        <w:rPr>
+          <w:rFonts w:ascii="Consolas" w:eastAsia="굴림" w:hAnsi="Consolas" w:cs="굴림"/>
+          <w:color w:val="D4D4D4"/>
+          <w:kern w:val="0"/>
+          <w:sz w:val="21"/>
+          <w:szCs w:val="21"/>
+        </w:rPr>
+        <w:t>(</w:t>
       </w:r>
       <w:r>
         <w:rPr>
@@ -1317,29 +987,17 @@
           <w:sz w:val="21"/>
           <w:szCs w:val="21"/>
         </w:rPr>
-        <w:t>'</w:t>
-      </w:r>
-      <w:proofErr w:type="spellStart"/>
-      <w:r>
-        <w:rPr>
-          <w:rFonts w:ascii="Consolas" w:eastAsia="굴림" w:hAnsi="Consolas" w:cs="굴림"/>
-          <w:color w:val="CE9178"/>
-          <w:kern w:val="0"/>
-          <w:sz w:val="21"/>
-          <w:szCs w:val="21"/>
-        </w:rPr>
-        <w:t>pwd</w:t>
-      </w:r>
-      <w:proofErr w:type="spellEnd"/>
-      <w:r>
-        <w:rPr>
-          <w:rFonts w:ascii="Consolas" w:eastAsia="굴림" w:hAnsi="Consolas" w:cs="굴림"/>
-          <w:color w:val="CE9178"/>
-          <w:kern w:val="0"/>
-          <w:sz w:val="21"/>
-          <w:szCs w:val="21"/>
-        </w:rPr>
-        <w:t>'</w:t>
+        <w:t>'/'</w:t>
+      </w:r>
+      <w:r>
+        <w:rPr>
+          <w:rFonts w:ascii="Consolas" w:eastAsia="굴림" w:hAnsi="Consolas" w:cs="굴림"/>
+          <w:color w:val="D4D4D4"/>
+          <w:kern w:val="0"/>
+          <w:sz w:val="21"/>
+          <w:szCs w:val="21"/>
+        </w:rPr>
+        <w:t>)</w:t>
       </w:r>
     </w:p>
     <w:p>
@@ -1367,7 +1025,7 @@
           <w:sz w:val="21"/>
           <w:szCs w:val="21"/>
         </w:rPr>
-        <w:t>  },</w:t>
+        <w:t>    })</w:t>
       </w:r>
     </w:p>
     <w:p>
@@ -1395,87 +1053,544 @@
           <w:sz w:val="21"/>
           <w:szCs w:val="21"/>
         </w:rPr>
-        <w:t>  </w:t>
-      </w:r>
-      <w:r>
-        <w:rPr>
-          <w:rFonts w:ascii="Consolas" w:eastAsia="굴림" w:hAnsi="Consolas" w:cs="굴림"/>
-          <w:color w:val="569CD6"/>
-          <w:kern w:val="0"/>
-          <w:sz w:val="21"/>
-          <w:szCs w:val="21"/>
-        </w:rPr>
-        <w:t>function</w:t>
-      </w:r>
-      <w:r>
-        <w:rPr>
-          <w:rFonts w:ascii="Consolas" w:eastAsia="굴림" w:hAnsi="Consolas" w:cs="굴림"/>
-          <w:color w:val="D4D4D4"/>
-          <w:kern w:val="0"/>
-          <w:sz w:val="21"/>
-          <w:szCs w:val="21"/>
-        </w:rPr>
-        <w:t> (</w:t>
-      </w:r>
-      <w:r>
-        <w:rPr>
-          <w:rFonts w:ascii="Consolas" w:eastAsia="굴림" w:hAnsi="Consolas" w:cs="굴림"/>
-          <w:color w:val="9CDCFE"/>
-          <w:kern w:val="0"/>
-          <w:sz w:val="21"/>
-          <w:szCs w:val="21"/>
-        </w:rPr>
+        <w:t>  })</w:t>
+      </w:r>
+    </w:p>
+    <w:p>
+      <w:pPr>
+        <w:rPr>
+          <w:rFonts w:hint="eastAsia"/>
+        </w:rPr>
+      </w:pPr>
+      <w:r>
+        <w:rPr>
+          <w:rFonts w:hint="eastAsia"/>
+        </w:rPr>
+        <w:t>위 코드는 정상적으로 동작하지 않으므로 이 코드로 대체한다.</w:t>
+      </w:r>
+    </w:p>
+    <w:p>
+      <w:r>
+        <w:t>/auth/</w:t>
+      </w:r>
+      <w:proofErr w:type="spellStart"/>
+      <w:r>
+        <w:t>login_process</w:t>
+      </w:r>
+      <w:proofErr w:type="spellEnd"/>
+      <w:r>
+        <w:rPr>
+          <w:rFonts w:hint="eastAsia"/>
+        </w:rPr>
+        <w:t>로 데이터를 받으면</w:t>
+      </w:r>
+    </w:p>
+    <w:p>
+      <w:r>
+        <w:rPr>
+          <w:rFonts w:hint="eastAsia"/>
+        </w:rPr>
+        <w:t>p</w:t>
+      </w:r>
+      <w:r>
+        <w:t>assport</w:t>
+      </w:r>
+      <w:r>
+        <w:rPr>
+          <w:rFonts w:hint="eastAsia"/>
+        </w:rPr>
+        <w:t xml:space="preserve">에서 제공하는 </w:t>
+      </w:r>
+      <w:proofErr w:type="spellStart"/>
+      <w:r>
+        <w:t>api</w:t>
+      </w:r>
+      <w:proofErr w:type="spellEnd"/>
+      <w:r>
+        <w:t>(</w:t>
+      </w:r>
+      <w:r>
+        <w:rPr>
+          <w:rFonts w:hint="eastAsia"/>
+        </w:rPr>
+        <w:t>함수</w:t>
+      </w:r>
+      <w:r>
+        <w:t>)</w:t>
+      </w:r>
+      <w:r>
+        <w:rPr>
+          <w:rFonts w:hint="eastAsia"/>
+        </w:rPr>
+        <w:t>로 처리함</w:t>
+      </w:r>
+    </w:p>
+    <w:p>
+      <w:r>
+        <w:rPr>
+          <w:rFonts w:hint="eastAsia"/>
+        </w:rPr>
+        <w:t>인자는 각각 입력되는 주소,</w:t>
+      </w:r>
+      <w:r>
+        <w:t xml:space="preserve"> </w:t>
+      </w:r>
+      <w:proofErr w:type="gramStart"/>
+      <w:r>
+        <w:rPr>
+          <w:rFonts w:hint="eastAsia"/>
+        </w:rPr>
+        <w:t>전략,</w:t>
+      </w:r>
+      <w:proofErr w:type="spellStart"/>
+      <w:r>
+        <w:rPr>
+          <w:rFonts w:hint="eastAsia"/>
+        </w:rPr>
+        <w:t>성공시</w:t>
+      </w:r>
+      <w:proofErr w:type="spellEnd"/>
+      <w:proofErr w:type="gramEnd"/>
+      <w:r>
+        <w:rPr>
+          <w:rFonts w:hint="eastAsia"/>
+        </w:rPr>
+        <w:t xml:space="preserve"> </w:t>
+      </w:r>
+      <w:proofErr w:type="spellStart"/>
+      <w:r>
+        <w:rPr>
+          <w:rFonts w:hint="eastAsia"/>
+        </w:rPr>
+        <w:t>리다이렉트</w:t>
+      </w:r>
+      <w:proofErr w:type="spellEnd"/>
+      <w:r>
+        <w:rPr>
+          <w:rFonts w:hint="eastAsia"/>
+        </w:rPr>
+        <w:t>,</w:t>
+      </w:r>
+      <w:r>
+        <w:t xml:space="preserve"> </w:t>
+      </w:r>
+      <w:proofErr w:type="spellStart"/>
+      <w:r>
+        <w:rPr>
+          <w:rFonts w:hint="eastAsia"/>
+        </w:rPr>
+        <w:t>실패시</w:t>
+      </w:r>
+      <w:proofErr w:type="spellEnd"/>
+      <w:r>
+        <w:rPr>
+          <w:rFonts w:hint="eastAsia"/>
+        </w:rPr>
+        <w:t xml:space="preserve"> </w:t>
+      </w:r>
+      <w:proofErr w:type="spellStart"/>
+      <w:r>
+        <w:rPr>
+          <w:rFonts w:hint="eastAsia"/>
+        </w:rPr>
+        <w:t>리다이렉트</w:t>
+      </w:r>
+      <w:proofErr w:type="spellEnd"/>
+      <w:r>
+        <w:rPr>
+          <w:rFonts w:hint="eastAsia"/>
+        </w:rPr>
+        <w:t xml:space="preserve"> 이다.</w:t>
+      </w:r>
+    </w:p>
+    <w:p/>
+    <w:p>
+      <w:pPr>
+        <w:rPr>
+          <w:rFonts w:hint="eastAsia"/>
+        </w:rPr>
+      </w:pPr>
+    </w:p>
+    <w:p>
+      <w:r>
+        <w:lastRenderedPageBreak/>
+        <w:t>form</w:t>
+      </w:r>
+      <w:r>
+        <w:rPr>
+          <w:rFonts w:hint="eastAsia"/>
+        </w:rPr>
+        <w:t xml:space="preserve">에서 </w:t>
+      </w:r>
+      <w:r>
+        <w:t>id</w:t>
+      </w:r>
+      <w:r>
+        <w:rPr>
+          <w:rFonts w:hint="eastAsia"/>
+        </w:rPr>
+        <w:t>의 n</w:t>
+      </w:r>
+      <w:r>
+        <w:t xml:space="preserve">ame </w:t>
+      </w:r>
+      <w:r>
+        <w:rPr>
+          <w:rFonts w:hint="eastAsia"/>
+        </w:rPr>
+        <w:t xml:space="preserve">은 </w:t>
+      </w:r>
+      <w:r>
         <w:t>username</w:t>
       </w:r>
-      <w:r>
-        <w:rPr>
-          <w:rFonts w:ascii="Consolas" w:eastAsia="굴림" w:hAnsi="Consolas" w:cs="굴림"/>
-          <w:color w:val="D4D4D4"/>
-          <w:kern w:val="0"/>
-          <w:sz w:val="21"/>
-          <w:szCs w:val="21"/>
-        </w:rPr>
-        <w:t>, </w:t>
-      </w:r>
-      <w:r>
-        <w:rPr>
-          <w:rFonts w:ascii="Consolas" w:eastAsia="굴림" w:hAnsi="Consolas" w:cs="굴림"/>
-          <w:color w:val="9CDCFE"/>
-          <w:kern w:val="0"/>
-          <w:sz w:val="21"/>
-          <w:szCs w:val="21"/>
-        </w:rPr>
-        <w:t>password</w:t>
-      </w:r>
-      <w:r>
-        <w:rPr>
-          <w:rFonts w:ascii="Consolas" w:eastAsia="굴림" w:hAnsi="Consolas" w:cs="굴림"/>
-          <w:color w:val="D4D4D4"/>
-          <w:kern w:val="0"/>
-          <w:sz w:val="21"/>
-          <w:szCs w:val="21"/>
-        </w:rPr>
-        <w:t>, </w:t>
-      </w:r>
-      <w:r>
-        <w:rPr>
-          <w:rFonts w:ascii="Consolas" w:eastAsia="굴림" w:hAnsi="Consolas" w:cs="굴림"/>
-          <w:color w:val="DCDCAA"/>
-          <w:kern w:val="0"/>
-          <w:sz w:val="21"/>
-          <w:szCs w:val="21"/>
-        </w:rPr>
-        <w:t>done</w:t>
-      </w:r>
-      <w:r>
-        <w:rPr>
-          <w:rFonts w:ascii="Consolas" w:eastAsia="굴림" w:hAnsi="Consolas" w:cs="굴림"/>
-          <w:color w:val="D4D4D4"/>
-          <w:kern w:val="0"/>
-          <w:sz w:val="21"/>
-          <w:szCs w:val="21"/>
-        </w:rPr>
-        <w:t>) {</w:t>
+    </w:p>
+    <w:p>
+      <w:pPr>
+        <w:rPr>
+          <w:rFonts w:hint="eastAsia"/>
+        </w:rPr>
+      </w:pPr>
+      <w:r>
+        <w:rPr>
+          <w:rFonts w:hint="eastAsia"/>
+        </w:rPr>
+        <w:t xml:space="preserve">비밀번호의 </w:t>
+      </w:r>
+      <w:r>
+        <w:t>name</w:t>
+      </w:r>
+      <w:r>
+        <w:rPr>
+          <w:rFonts w:hint="eastAsia"/>
+        </w:rPr>
+        <w:t>은 p</w:t>
+      </w:r>
+      <w:r>
+        <w:t>assword</w:t>
+      </w:r>
+      <w:r>
+        <w:rPr>
+          <w:rFonts w:hint="eastAsia"/>
+        </w:rPr>
+        <w:t xml:space="preserve">로 지정되어 있으나 </w:t>
+      </w:r>
+      <w:proofErr w:type="spellStart"/>
+      <w:r>
+        <w:rPr>
+          <w:rFonts w:hint="eastAsia"/>
+        </w:rPr>
+        <w:t>수정하고싶다면</w:t>
+      </w:r>
+      <w:proofErr w:type="spellEnd"/>
+    </w:p>
+    <w:p>
+      <w:pPr>
+        <w:rPr>
+          <w:rFonts w:hint="eastAsia"/>
+        </w:rPr>
+      </w:pPr>
+      <w:r>
+        <w:rPr>
+          <w:rFonts w:hint="eastAsia"/>
+        </w:rPr>
+        <w:t>하단의 코드에서 객체 형식으로 인자를 앞에서 넣어주면 된다.</w:t>
+      </w:r>
+    </w:p>
+    <w:p/>
+    <w:p>
+      <w:proofErr w:type="spellStart"/>
+      <w:proofErr w:type="gramStart"/>
+      <w:r>
+        <w:t>passport.use</w:t>
+      </w:r>
+      <w:proofErr w:type="spellEnd"/>
+      <w:r>
+        <w:t>(</w:t>
+      </w:r>
+      <w:proofErr w:type="gramEnd"/>
+      <w:r>
+        <w:t xml:space="preserve">new </w:t>
+      </w:r>
+      <w:proofErr w:type="spellStart"/>
+      <w:r>
+        <w:t>LocalStrategy</w:t>
+      </w:r>
+      <w:proofErr w:type="spellEnd"/>
+      <w:r>
+        <w:t>(</w:t>
+      </w:r>
+    </w:p>
+    <w:p>
+      <w:pPr>
+        <w:rPr>
+          <w:u w:val="single"/>
+        </w:rPr>
+      </w:pPr>
+      <w:r>
+        <w:rPr>
+          <w:rFonts w:hint="eastAsia"/>
+          <w:u w:val="single"/>
+        </w:rPr>
+        <w:t>{</w:t>
+      </w:r>
+    </w:p>
+    <w:p>
+      <w:pPr>
+        <w:rPr>
+          <w:u w:val="single"/>
+        </w:rPr>
+      </w:pPr>
+      <w:r>
+        <w:rPr>
+          <w:u w:val="single"/>
+        </w:rPr>
+        <w:tab/>
+      </w:r>
+      <w:proofErr w:type="spellStart"/>
+      <w:r>
+        <w:rPr>
+          <w:rFonts w:hint="eastAsia"/>
+          <w:u w:val="single"/>
+        </w:rPr>
+        <w:t>u</w:t>
+      </w:r>
+      <w:r>
+        <w:rPr>
+          <w:u w:val="single"/>
+        </w:rPr>
+        <w:t>sernameField</w:t>
+      </w:r>
+      <w:proofErr w:type="spellEnd"/>
+      <w:r>
+        <w:rPr>
+          <w:u w:val="single"/>
+        </w:rPr>
+        <w:t>:’email’,</w:t>
+      </w:r>
+    </w:p>
+    <w:p>
+      <w:pPr>
+        <w:rPr>
+          <w:rFonts w:hint="eastAsia"/>
+          <w:u w:val="single"/>
+        </w:rPr>
+      </w:pPr>
+      <w:r>
+        <w:rPr>
+          <w:u w:val="single"/>
+        </w:rPr>
+        <w:tab/>
+      </w:r>
+      <w:proofErr w:type="spellStart"/>
+      <w:r>
+        <w:rPr>
+          <w:u w:val="single"/>
+        </w:rPr>
+        <w:t>passwordFiled</w:t>
+      </w:r>
+      <w:proofErr w:type="spellEnd"/>
+      <w:r>
+        <w:rPr>
+          <w:u w:val="single"/>
+        </w:rPr>
+        <w:t>:’</w:t>
+      </w:r>
+      <w:proofErr w:type="spellStart"/>
+      <w:r>
+        <w:rPr>
+          <w:u w:val="single"/>
+        </w:rPr>
+        <w:t>pwd</w:t>
+      </w:r>
+      <w:proofErr w:type="spellEnd"/>
+      <w:r>
+        <w:rPr>
+          <w:u w:val="single"/>
+        </w:rPr>
+        <w:t>’</w:t>
+      </w:r>
+    </w:p>
+    <w:p>
+      <w:pPr>
+        <w:rPr>
+          <w:u w:val="single"/>
+        </w:rPr>
+      </w:pPr>
+      <w:r>
+        <w:rPr>
+          <w:u w:val="single"/>
+        </w:rPr>
+        <w:t>},</w:t>
+      </w:r>
+    </w:p>
+    <w:p>
+      <w:r>
+        <w:t xml:space="preserve">  </w:t>
+      </w:r>
+      <w:proofErr w:type="gramStart"/>
+      <w:r>
+        <w:t>function(</w:t>
+      </w:r>
+      <w:proofErr w:type="gramEnd"/>
+      <w:r>
+        <w:t>username, password, done) {</w:t>
+      </w:r>
+    </w:p>
+    <w:p>
+      <w:r>
+        <w:t xml:space="preserve">    </w:t>
+      </w:r>
+      <w:proofErr w:type="spellStart"/>
+      <w:r>
+        <w:t>User.findOne</w:t>
+      </w:r>
+      <w:proofErr w:type="spellEnd"/>
+      <w:proofErr w:type="gramStart"/>
+      <w:r>
+        <w:t>({ username</w:t>
+      </w:r>
+      <w:proofErr w:type="gramEnd"/>
+      <w:r>
+        <w:t>: username }, function(err, user) {</w:t>
+      </w:r>
+    </w:p>
+    <w:p>
+      <w:r>
+        <w:t xml:space="preserve">      if (err) </w:t>
+      </w:r>
+      <w:proofErr w:type="gramStart"/>
+      <w:r>
+        <w:t>{ return</w:t>
+      </w:r>
+      <w:proofErr w:type="gramEnd"/>
+      <w:r>
+        <w:t xml:space="preserve"> done(err); }</w:t>
+      </w:r>
+    </w:p>
+    <w:p>
+      <w:r>
+        <w:t xml:space="preserve">      if </w:t>
+      </w:r>
+      <w:proofErr w:type="gramStart"/>
+      <w:r>
+        <w:t>(!user</w:t>
+      </w:r>
+      <w:proofErr w:type="gramEnd"/>
+      <w:r>
+        <w:t>) {</w:t>
+      </w:r>
+    </w:p>
+    <w:p>
+      <w:r>
+        <w:t xml:space="preserve">        return </w:t>
+      </w:r>
+      <w:proofErr w:type="gramStart"/>
+      <w:r>
+        <w:t>done(</w:t>
+      </w:r>
+      <w:proofErr w:type="gramEnd"/>
+      <w:r>
+        <w:t>null, false, { message: 'Incorrect username.' });</w:t>
+      </w:r>
+    </w:p>
+    <w:p>
+      <w:r>
+        <w:t xml:space="preserve">      }</w:t>
+      </w:r>
+    </w:p>
+    <w:p>
+      <w:r>
+        <w:t xml:space="preserve">      if </w:t>
+      </w:r>
+      <w:proofErr w:type="gramStart"/>
+      <w:r>
+        <w:t>(!</w:t>
+      </w:r>
+      <w:proofErr w:type="spellStart"/>
+      <w:r>
+        <w:t>user</w:t>
+      </w:r>
+      <w:proofErr w:type="gramEnd"/>
+      <w:r>
+        <w:t>.validPassword</w:t>
+      </w:r>
+      <w:proofErr w:type="spellEnd"/>
+      <w:r>
+        <w:t>(password)) {</w:t>
+      </w:r>
+    </w:p>
+    <w:p>
+      <w:r>
+        <w:t xml:space="preserve">        return </w:t>
+      </w:r>
+      <w:proofErr w:type="gramStart"/>
+      <w:r>
+        <w:t>done(</w:t>
+      </w:r>
+      <w:proofErr w:type="gramEnd"/>
+      <w:r>
+        <w:t>null, false, { message: 'Incorrect password.' });</w:t>
+      </w:r>
+    </w:p>
+    <w:p>
+      <w:r>
+        <w:t xml:space="preserve">      }</w:t>
+      </w:r>
+    </w:p>
+    <w:p>
+      <w:r>
+        <w:t xml:space="preserve">      return </w:t>
+      </w:r>
+      <w:proofErr w:type="gramStart"/>
+      <w:r>
+        <w:t>done(</w:t>
+      </w:r>
+      <w:proofErr w:type="gramEnd"/>
+      <w:r>
+        <w:t>null, user);</w:t>
+      </w:r>
+    </w:p>
+    <w:p>
+      <w:r>
+        <w:t xml:space="preserve">    });</w:t>
+      </w:r>
+    </w:p>
+    <w:p>
+      <w:r>
+        <w:t xml:space="preserve">  }</w:t>
+      </w:r>
+    </w:p>
+    <w:p>
+      <w:r>
+        <w:t>));</w:t>
+      </w:r>
+    </w:p>
+    <w:p/>
+    <w:p/>
+    <w:p/>
+    <w:p>
+      <w:pPr>
+        <w:rPr>
+          <w:rFonts w:hint="eastAsia"/>
+        </w:rPr>
+      </w:pPr>
+    </w:p>
+    <w:p>
+      <w:r>
+        <w:rPr>
+          <w:rFonts w:hint="eastAsia"/>
+        </w:rPr>
+        <w:lastRenderedPageBreak/>
+        <w:t>위의 코드는 몽고D</w:t>
+      </w:r>
+      <w:r>
+        <w:t>B</w:t>
+      </w:r>
+      <w:r>
+        <w:rPr>
+          <w:rFonts w:hint="eastAsia"/>
+        </w:rPr>
+        <w:t>를 사용중인 것으로 보임. 현재 사용중인 코드에 맞게 변형</w:t>
       </w:r>
     </w:p>
     <w:p>
@@ -1495,26 +1610,17 @@
           <w:szCs w:val="21"/>
         </w:rPr>
       </w:pPr>
-      <w:r>
-        <w:rPr>
-          <w:rFonts w:ascii="Consolas" w:eastAsia="굴림" w:hAnsi="Consolas" w:cs="굴림"/>
-          <w:color w:val="D4D4D4"/>
-          <w:kern w:val="0"/>
-          <w:sz w:val="21"/>
-          <w:szCs w:val="21"/>
-        </w:rPr>
-        <w:t>    </w:t>
-      </w:r>
+      <w:proofErr w:type="spellStart"/>
       <w:proofErr w:type="gramStart"/>
       <w:r>
         <w:rPr>
           <w:rFonts w:ascii="Consolas" w:eastAsia="굴림" w:hAnsi="Consolas" w:cs="굴림"/>
-          <w:color w:val="9CDCFE"/>
-          <w:kern w:val="0"/>
-          <w:sz w:val="21"/>
-          <w:szCs w:val="21"/>
-        </w:rPr>
-        <w:t>console</w:t>
+          <w:color w:val="4FC1FF"/>
+          <w:kern w:val="0"/>
+          <w:sz w:val="21"/>
+          <w:szCs w:val="21"/>
+        </w:rPr>
+        <w:t>passport</w:t>
       </w:r>
       <w:r>
         <w:rPr>
@@ -1534,8 +1640,9 @@
           <w:sz w:val="21"/>
           <w:szCs w:val="21"/>
         </w:rPr>
-        <w:t>log</w:t>
-      </w:r>
+        <w:t>use</w:t>
+      </w:r>
+      <w:proofErr w:type="spellEnd"/>
       <w:r>
         <w:rPr>
           <w:rFonts w:ascii="Consolas" w:eastAsia="굴림" w:hAnsi="Consolas" w:cs="굴림"/>
@@ -1550,42 +1657,44 @@
       <w:r>
         <w:rPr>
           <w:rFonts w:ascii="Consolas" w:eastAsia="굴림" w:hAnsi="Consolas" w:cs="굴림"/>
-          <w:color w:val="9CDCFE"/>
-          <w:kern w:val="0"/>
-          <w:sz w:val="21"/>
-          <w:szCs w:val="21"/>
-        </w:rPr>
-        <w:t>username</w:t>
-      </w:r>
-      <w:r>
-        <w:rPr>
-          <w:rFonts w:ascii="Consolas" w:eastAsia="굴림" w:hAnsi="Consolas" w:cs="굴림"/>
-          <w:color w:val="D4D4D4"/>
-          <w:kern w:val="0"/>
-          <w:sz w:val="21"/>
-          <w:szCs w:val="21"/>
-        </w:rPr>
-        <w:t>, </w:t>
-      </w:r>
-      <w:r>
-        <w:rPr>
-          <w:rFonts w:ascii="Consolas" w:eastAsia="굴림" w:hAnsi="Consolas" w:cs="굴림"/>
-          <w:color w:val="9CDCFE"/>
-          <w:kern w:val="0"/>
-          <w:sz w:val="21"/>
-          <w:szCs w:val="21"/>
-        </w:rPr>
-        <w:t>password</w:t>
-      </w:r>
-      <w:r>
-        <w:rPr>
-          <w:rFonts w:ascii="Consolas" w:eastAsia="굴림" w:hAnsi="Consolas" w:cs="굴림"/>
-          <w:color w:val="D4D4D4"/>
-          <w:kern w:val="0"/>
-          <w:sz w:val="21"/>
-          <w:szCs w:val="21"/>
-        </w:rPr>
-        <w:t>);</w:t>
+          <w:color w:val="569CD6"/>
+          <w:kern w:val="0"/>
+          <w:sz w:val="21"/>
+          <w:szCs w:val="21"/>
+        </w:rPr>
+        <w:t>new</w:t>
+      </w:r>
+      <w:r>
+        <w:rPr>
+          <w:rFonts w:ascii="Consolas" w:eastAsia="굴림" w:hAnsi="Consolas" w:cs="굴림"/>
+          <w:color w:val="D4D4D4"/>
+          <w:kern w:val="0"/>
+          <w:sz w:val="21"/>
+          <w:szCs w:val="21"/>
+        </w:rPr>
+        <w:t> </w:t>
+      </w:r>
+      <w:proofErr w:type="spellStart"/>
+      <w:r>
+        <w:rPr>
+          <w:rFonts w:ascii="Consolas" w:eastAsia="굴림" w:hAnsi="Consolas" w:cs="굴림"/>
+          <w:color w:val="4EC9B0"/>
+          <w:kern w:val="0"/>
+          <w:sz w:val="21"/>
+          <w:szCs w:val="21"/>
+        </w:rPr>
+        <w:t>LocalStrategy</w:t>
+      </w:r>
+      <w:proofErr w:type="spellEnd"/>
+      <w:r>
+        <w:rPr>
+          <w:rFonts w:ascii="Consolas" w:eastAsia="굴림" w:hAnsi="Consolas" w:cs="굴림"/>
+          <w:color w:val="D4D4D4"/>
+          <w:kern w:val="0"/>
+          <w:sz w:val="21"/>
+          <w:szCs w:val="21"/>
+        </w:rPr>
+        <w:t>(</w:t>
       </w:r>
     </w:p>
     <w:p>
@@ -1613,89 +1722,7 @@
           <w:sz w:val="21"/>
           <w:szCs w:val="21"/>
         </w:rPr>
-        <w:t>    </w:t>
-      </w:r>
-      <w:r>
-        <w:rPr>
-          <w:rFonts w:ascii="Consolas" w:eastAsia="굴림" w:hAnsi="Consolas" w:cs="굴림"/>
-          <w:color w:val="C586C0"/>
-          <w:kern w:val="0"/>
-          <w:sz w:val="21"/>
-          <w:szCs w:val="21"/>
-        </w:rPr>
-        <w:t>if</w:t>
-      </w:r>
-      <w:r>
-        <w:rPr>
-          <w:rFonts w:ascii="Consolas" w:eastAsia="굴림" w:hAnsi="Consolas" w:cs="굴림"/>
-          <w:color w:val="D4D4D4"/>
-          <w:kern w:val="0"/>
-          <w:sz w:val="21"/>
-          <w:szCs w:val="21"/>
-        </w:rPr>
-        <w:t> (</w:t>
-      </w:r>
-      <w:r>
-        <w:rPr>
-          <w:rFonts w:ascii="Consolas" w:eastAsia="굴림" w:hAnsi="Consolas" w:cs="굴림"/>
-          <w:color w:val="9CDCFE"/>
-          <w:kern w:val="0"/>
-          <w:sz w:val="21"/>
-          <w:szCs w:val="21"/>
-        </w:rPr>
-        <w:t>username</w:t>
-      </w:r>
-      <w:r>
-        <w:rPr>
-          <w:rFonts w:ascii="Consolas" w:eastAsia="굴림" w:hAnsi="Consolas" w:cs="굴림"/>
-          <w:color w:val="D4D4D4"/>
-          <w:kern w:val="0"/>
-          <w:sz w:val="21"/>
-          <w:szCs w:val="21"/>
-        </w:rPr>
-        <w:t> == </w:t>
-      </w:r>
-      <w:proofErr w:type="spellStart"/>
-      <w:r>
-        <w:rPr>
-          <w:rFonts w:ascii="Consolas" w:eastAsia="굴림" w:hAnsi="Consolas" w:cs="굴림"/>
-          <w:color w:val="9CDCFE"/>
-          <w:kern w:val="0"/>
-          <w:sz w:val="21"/>
-          <w:szCs w:val="21"/>
-        </w:rPr>
-        <w:t>testData</w:t>
-      </w:r>
-      <w:r>
-        <w:rPr>
-          <w:rFonts w:ascii="Consolas" w:eastAsia="굴림" w:hAnsi="Consolas" w:cs="굴림"/>
-          <w:color w:val="D4D4D4"/>
-          <w:kern w:val="0"/>
-          <w:sz w:val="21"/>
-          <w:szCs w:val="21"/>
-        </w:rPr>
-        <w:t>.</w:t>
-      </w:r>
-      <w:r>
-        <w:rPr>
-          <w:rFonts w:ascii="Consolas" w:eastAsia="굴림" w:hAnsi="Consolas" w:cs="굴림"/>
-          <w:color w:val="9CDCFE"/>
-          <w:kern w:val="0"/>
-          <w:sz w:val="21"/>
-          <w:szCs w:val="21"/>
-        </w:rPr>
-        <w:t>email</w:t>
-      </w:r>
-      <w:proofErr w:type="spellEnd"/>
-      <w:r>
-        <w:rPr>
-          <w:rFonts w:ascii="Consolas" w:eastAsia="굴림" w:hAnsi="Consolas" w:cs="굴림"/>
-          <w:color w:val="D4D4D4"/>
-          <w:kern w:val="0"/>
-          <w:sz w:val="21"/>
-          <w:szCs w:val="21"/>
-        </w:rPr>
-        <w:t>) {</w:t>
+        <w:t>  {</w:t>
       </w:r>
     </w:p>
     <w:p>
@@ -1723,28 +1750,9 @@
           <w:sz w:val="21"/>
           <w:szCs w:val="21"/>
         </w:rPr>
-        <w:t>      </w:t>
-      </w:r>
-      <w:r>
-        <w:rPr>
-          <w:rFonts w:ascii="Consolas" w:eastAsia="굴림" w:hAnsi="Consolas" w:cs="굴림"/>
-          <w:color w:val="C586C0"/>
-          <w:kern w:val="0"/>
-          <w:sz w:val="21"/>
-          <w:szCs w:val="21"/>
-        </w:rPr>
-        <w:t>if</w:t>
-      </w:r>
-      <w:r>
-        <w:rPr>
-          <w:rFonts w:ascii="Consolas" w:eastAsia="굴림" w:hAnsi="Consolas" w:cs="굴림"/>
-          <w:color w:val="D4D4D4"/>
-          <w:kern w:val="0"/>
-          <w:sz w:val="21"/>
-          <w:szCs w:val="21"/>
-        </w:rPr>
-        <w:t> (</w:t>
-      </w:r>
+        <w:t>    </w:t>
+      </w:r>
+      <w:proofErr w:type="spellStart"/>
       <w:r>
         <w:rPr>
           <w:rFonts w:ascii="Consolas" w:eastAsia="굴림" w:hAnsi="Consolas" w:cs="굴림"/>
@@ -1753,19 +1761,9 @@
           <w:sz w:val="21"/>
           <w:szCs w:val="21"/>
         </w:rPr>
-        <w:t>password</w:t>
-      </w:r>
-      <w:r>
-        <w:rPr>
-          <w:rFonts w:ascii="Consolas" w:eastAsia="굴림" w:hAnsi="Consolas" w:cs="굴림"/>
-          <w:color w:val="D4D4D4"/>
-          <w:kern w:val="0"/>
-          <w:sz w:val="21"/>
-          <w:szCs w:val="21"/>
-        </w:rPr>
-        <w:t> == </w:t>
-      </w:r>
-      <w:proofErr w:type="spellStart"/>
+        <w:t>usernameField</w:t>
+      </w:r>
+      <w:proofErr w:type="spellEnd"/>
       <w:r>
         <w:rPr>
           <w:rFonts w:ascii="Consolas" w:eastAsia="굴림" w:hAnsi="Consolas" w:cs="굴림"/>
@@ -1774,38 +1772,37 @@
           <w:sz w:val="21"/>
           <w:szCs w:val="21"/>
         </w:rPr>
-        <w:t>testData</w:t>
-      </w:r>
-      <w:r>
-        <w:rPr>
-          <w:rFonts w:ascii="Consolas" w:eastAsia="굴림" w:hAnsi="Consolas" w:cs="굴림"/>
-          <w:color w:val="D4D4D4"/>
-          <w:kern w:val="0"/>
-          <w:sz w:val="21"/>
-          <w:szCs w:val="21"/>
-        </w:rPr>
-        <w:t>.</w:t>
-      </w:r>
-      <w:r>
-        <w:rPr>
-          <w:rFonts w:ascii="Consolas" w:eastAsia="굴림" w:hAnsi="Consolas" w:cs="굴림"/>
-          <w:color w:val="9CDCFE"/>
-          <w:kern w:val="0"/>
-          <w:sz w:val="21"/>
-          <w:szCs w:val="21"/>
-        </w:rPr>
-        <w:t>password</w:t>
-      </w:r>
-      <w:proofErr w:type="spellEnd"/>
-      <w:r>
-        <w:rPr>
-          <w:rFonts w:ascii="Consolas" w:eastAsia="굴림" w:hAnsi="Consolas" w:cs="굴림"/>
-          <w:color w:val="D4D4D4"/>
-          <w:kern w:val="0"/>
-          <w:sz w:val="21"/>
-          <w:szCs w:val="21"/>
-        </w:rPr>
-        <w:t>) {</w:t>
+        <w:t>:</w:t>
+      </w:r>
+      <w:r>
+        <w:rPr>
+          <w:rFonts w:ascii="Consolas" w:eastAsia="굴림" w:hAnsi="Consolas" w:cs="굴림"/>
+          <w:color w:val="D4D4D4"/>
+          <w:kern w:val="0"/>
+          <w:sz w:val="21"/>
+          <w:szCs w:val="21"/>
+        </w:rPr>
+        <w:t> </w:t>
+      </w:r>
+      <w:r>
+        <w:rPr>
+          <w:rFonts w:ascii="Consolas" w:eastAsia="굴림" w:hAnsi="Consolas" w:cs="굴림"/>
+          <w:color w:val="CE9178"/>
+          <w:kern w:val="0"/>
+          <w:sz w:val="21"/>
+          <w:szCs w:val="21"/>
+        </w:rPr>
+        <w:t>'email'</w:t>
+      </w:r>
+      <w:r>
+        <w:rPr>
+          <w:rFonts w:ascii="Consolas" w:eastAsia="굴림" w:hAnsi="Consolas" w:cs="굴림"/>
+          <w:color w:val="D4D4D4"/>
+          <w:kern w:val="0"/>
+          <w:sz w:val="21"/>
+          <w:szCs w:val="21"/>
+        </w:rPr>
+        <w:t>,</w:t>
       </w:r>
     </w:p>
     <w:p>
@@ -1833,17 +1830,29 @@
           <w:sz w:val="21"/>
           <w:szCs w:val="21"/>
         </w:rPr>
-        <w:t>        </w:t>
-      </w:r>
-      <w:r>
-        <w:rPr>
-          <w:rFonts w:ascii="Consolas" w:eastAsia="굴림" w:hAnsi="Consolas" w:cs="굴림"/>
-          <w:color w:val="C586C0"/>
-          <w:kern w:val="0"/>
-          <w:sz w:val="21"/>
-          <w:szCs w:val="21"/>
-        </w:rPr>
-        <w:t>return</w:t>
+        <w:t>    </w:t>
+      </w:r>
+      <w:proofErr w:type="spellStart"/>
+      <w:r>
+        <w:rPr>
+          <w:rFonts w:ascii="Consolas" w:eastAsia="굴림" w:hAnsi="Consolas" w:cs="굴림"/>
+          <w:color w:val="9CDCFE"/>
+          <w:kern w:val="0"/>
+          <w:sz w:val="21"/>
+          <w:szCs w:val="21"/>
+        </w:rPr>
+        <w:t>passwordField</w:t>
+      </w:r>
+      <w:proofErr w:type="spellEnd"/>
+      <w:r>
+        <w:rPr>
+          <w:rFonts w:ascii="Consolas" w:eastAsia="굴림" w:hAnsi="Consolas" w:cs="굴림"/>
+          <w:color w:val="9CDCFE"/>
+          <w:kern w:val="0"/>
+          <w:sz w:val="21"/>
+          <w:szCs w:val="21"/>
+        </w:rPr>
+        <w:t>:</w:t>
       </w:r>
       <w:r>
         <w:rPr>
@@ -1855,69 +1864,37 @@
         </w:rPr>
         <w:t> </w:t>
       </w:r>
-      <w:proofErr w:type="gramStart"/>
-      <w:r>
-        <w:rPr>
-          <w:rFonts w:ascii="Consolas" w:eastAsia="굴림" w:hAnsi="Consolas" w:cs="굴림"/>
-          <w:color w:val="DCDCAA"/>
-          <w:kern w:val="0"/>
-          <w:sz w:val="21"/>
-          <w:szCs w:val="21"/>
-        </w:rPr>
-        <w:t>done</w:t>
-      </w:r>
-      <w:r>
-        <w:rPr>
-          <w:rFonts w:ascii="Consolas" w:eastAsia="굴림" w:hAnsi="Consolas" w:cs="굴림"/>
-          <w:color w:val="D4D4D4"/>
-          <w:kern w:val="0"/>
-          <w:sz w:val="21"/>
-          <w:szCs w:val="21"/>
-        </w:rPr>
-        <w:t>(</w:t>
-      </w:r>
-      <w:proofErr w:type="gramEnd"/>
-      <w:r>
-        <w:rPr>
-          <w:rFonts w:ascii="Consolas" w:eastAsia="굴림" w:hAnsi="Consolas" w:cs="굴림"/>
-          <w:color w:val="569CD6"/>
-          <w:kern w:val="0"/>
-          <w:sz w:val="21"/>
-          <w:szCs w:val="21"/>
-        </w:rPr>
-        <w:t>null</w:t>
-      </w:r>
-      <w:r>
-        <w:rPr>
-          <w:rFonts w:ascii="Consolas" w:eastAsia="굴림" w:hAnsi="Consolas" w:cs="굴림"/>
-          <w:color w:val="D4D4D4"/>
-          <w:kern w:val="0"/>
-          <w:sz w:val="21"/>
-          <w:szCs w:val="21"/>
-        </w:rPr>
-        <w:t>, </w:t>
-      </w:r>
-      <w:proofErr w:type="spellStart"/>
-      <w:r>
-        <w:rPr>
-          <w:rFonts w:ascii="Consolas" w:eastAsia="굴림" w:hAnsi="Consolas" w:cs="굴림"/>
-          <w:color w:val="9CDCFE"/>
-          <w:kern w:val="0"/>
-          <w:sz w:val="21"/>
-          <w:szCs w:val="21"/>
-        </w:rPr>
-        <w:t>testData</w:t>
-      </w:r>
-      <w:proofErr w:type="spellEnd"/>
-      <w:r>
-        <w:rPr>
-          <w:rFonts w:ascii="Consolas" w:eastAsia="굴림" w:hAnsi="Consolas" w:cs="굴림"/>
-          <w:color w:val="D4D4D4"/>
-          <w:kern w:val="0"/>
-          <w:sz w:val="21"/>
-          <w:szCs w:val="21"/>
-        </w:rPr>
-        <w:t>);</w:t>
+      <w:r>
+        <w:rPr>
+          <w:rFonts w:ascii="Consolas" w:eastAsia="굴림" w:hAnsi="Consolas" w:cs="굴림"/>
+          <w:color w:val="CE9178"/>
+          <w:kern w:val="0"/>
+          <w:sz w:val="21"/>
+          <w:szCs w:val="21"/>
+        </w:rPr>
+        <w:t>'</w:t>
+      </w:r>
+      <w:proofErr w:type="spellStart"/>
+      <w:r>
+        <w:rPr>
+          <w:rFonts w:ascii="Consolas" w:eastAsia="굴림" w:hAnsi="Consolas" w:cs="굴림"/>
+          <w:color w:val="CE9178"/>
+          <w:kern w:val="0"/>
+          <w:sz w:val="21"/>
+          <w:szCs w:val="21"/>
+        </w:rPr>
+        <w:t>pwd</w:t>
+      </w:r>
+      <w:proofErr w:type="spellEnd"/>
+      <w:r>
+        <w:rPr>
+          <w:rFonts w:ascii="Consolas" w:eastAsia="굴림" w:hAnsi="Consolas" w:cs="굴림"/>
+          <w:color w:val="CE9178"/>
+          <w:kern w:val="0"/>
+          <w:sz w:val="21"/>
+          <w:szCs w:val="21"/>
+        </w:rPr>
+        <w:t>'</w:t>
       </w:r>
     </w:p>
     <w:p>
@@ -1945,7 +1922,7 @@
           <w:sz w:val="21"/>
           <w:szCs w:val="21"/>
         </w:rPr>
-        <w:t>      }</w:t>
+        <w:t>  },</w:t>
       </w:r>
     </w:p>
     <w:p>
@@ -1973,27 +1950,87 @@
           <w:sz w:val="21"/>
           <w:szCs w:val="21"/>
         </w:rPr>
-        <w:t>      </w:t>
-      </w:r>
-      <w:r>
-        <w:rPr>
-          <w:rFonts w:ascii="Consolas" w:eastAsia="굴림" w:hAnsi="Consolas" w:cs="굴림"/>
-          <w:color w:val="C586C0"/>
-          <w:kern w:val="0"/>
-          <w:sz w:val="21"/>
-          <w:szCs w:val="21"/>
-        </w:rPr>
-        <w:t>else</w:t>
-      </w:r>
-      <w:r>
-        <w:rPr>
-          <w:rFonts w:ascii="Consolas" w:eastAsia="굴림" w:hAnsi="Consolas" w:cs="굴림"/>
-          <w:color w:val="D4D4D4"/>
-          <w:kern w:val="0"/>
-          <w:sz w:val="21"/>
-          <w:szCs w:val="21"/>
-        </w:rPr>
-        <w:t> {</w:t>
+        <w:t>  </w:t>
+      </w:r>
+      <w:r>
+        <w:rPr>
+          <w:rFonts w:ascii="Consolas" w:eastAsia="굴림" w:hAnsi="Consolas" w:cs="굴림"/>
+          <w:color w:val="569CD6"/>
+          <w:kern w:val="0"/>
+          <w:sz w:val="21"/>
+          <w:szCs w:val="21"/>
+        </w:rPr>
+        <w:t>function</w:t>
+      </w:r>
+      <w:r>
+        <w:rPr>
+          <w:rFonts w:ascii="Consolas" w:eastAsia="굴림" w:hAnsi="Consolas" w:cs="굴림"/>
+          <w:color w:val="D4D4D4"/>
+          <w:kern w:val="0"/>
+          <w:sz w:val="21"/>
+          <w:szCs w:val="21"/>
+        </w:rPr>
+        <w:t> (</w:t>
+      </w:r>
+      <w:r>
+        <w:rPr>
+          <w:rFonts w:ascii="Consolas" w:eastAsia="굴림" w:hAnsi="Consolas" w:cs="굴림"/>
+          <w:color w:val="9CDCFE"/>
+          <w:kern w:val="0"/>
+          <w:sz w:val="21"/>
+          <w:szCs w:val="21"/>
+        </w:rPr>
+        <w:t>username</w:t>
+      </w:r>
+      <w:r>
+        <w:rPr>
+          <w:rFonts w:ascii="Consolas" w:eastAsia="굴림" w:hAnsi="Consolas" w:cs="굴림"/>
+          <w:color w:val="D4D4D4"/>
+          <w:kern w:val="0"/>
+          <w:sz w:val="21"/>
+          <w:szCs w:val="21"/>
+        </w:rPr>
+        <w:t>, </w:t>
+      </w:r>
+      <w:r>
+        <w:rPr>
+          <w:rFonts w:ascii="Consolas" w:eastAsia="굴림" w:hAnsi="Consolas" w:cs="굴림"/>
+          <w:color w:val="9CDCFE"/>
+          <w:kern w:val="0"/>
+          <w:sz w:val="21"/>
+          <w:szCs w:val="21"/>
+        </w:rPr>
+        <w:t>password</w:t>
+      </w:r>
+      <w:r>
+        <w:rPr>
+          <w:rFonts w:ascii="Consolas" w:eastAsia="굴림" w:hAnsi="Consolas" w:cs="굴림"/>
+          <w:color w:val="D4D4D4"/>
+          <w:kern w:val="0"/>
+          <w:sz w:val="21"/>
+          <w:szCs w:val="21"/>
+        </w:rPr>
+        <w:t>, </w:t>
+      </w:r>
+      <w:r>
+        <w:rPr>
+          <w:rFonts w:ascii="Consolas" w:eastAsia="굴림" w:hAnsi="Consolas" w:cs="굴림"/>
+          <w:color w:val="DCDCAA"/>
+          <w:kern w:val="0"/>
+          <w:sz w:val="21"/>
+          <w:szCs w:val="21"/>
+        </w:rPr>
+        <w:t>done</w:t>
+      </w:r>
+      <w:r>
+        <w:rPr>
+          <w:rFonts w:ascii="Consolas" w:eastAsia="굴림" w:hAnsi="Consolas" w:cs="굴림"/>
+          <w:color w:val="D4D4D4"/>
+          <w:kern w:val="0"/>
+          <w:sz w:val="21"/>
+          <w:szCs w:val="21"/>
+        </w:rPr>
+        <w:t>) {</w:t>
       </w:r>
     </w:p>
     <w:p>
@@ -2021,38 +2058,38 @@
           <w:sz w:val="21"/>
           <w:szCs w:val="21"/>
         </w:rPr>
-        <w:t>        </w:t>
-      </w:r>
-      <w:r>
-        <w:rPr>
-          <w:rFonts w:ascii="Consolas" w:eastAsia="굴림" w:hAnsi="Consolas" w:cs="굴림"/>
-          <w:color w:val="C586C0"/>
-          <w:kern w:val="0"/>
-          <w:sz w:val="21"/>
-          <w:szCs w:val="21"/>
-        </w:rPr>
-        <w:t>return</w:t>
-      </w:r>
-      <w:r>
-        <w:rPr>
-          <w:rFonts w:ascii="Consolas" w:eastAsia="굴림" w:hAnsi="Consolas" w:cs="굴림"/>
-          <w:color w:val="D4D4D4"/>
-          <w:kern w:val="0"/>
-          <w:sz w:val="21"/>
-          <w:szCs w:val="21"/>
-        </w:rPr>
-        <w:t> </w:t>
+        <w:t>    </w:t>
       </w:r>
       <w:proofErr w:type="gramStart"/>
       <w:r>
         <w:rPr>
           <w:rFonts w:ascii="Consolas" w:eastAsia="굴림" w:hAnsi="Consolas" w:cs="굴림"/>
+          <w:color w:val="9CDCFE"/>
+          <w:kern w:val="0"/>
+          <w:sz w:val="21"/>
+          <w:szCs w:val="21"/>
+        </w:rPr>
+        <w:t>console</w:t>
+      </w:r>
+      <w:r>
+        <w:rPr>
+          <w:rFonts w:ascii="Consolas" w:eastAsia="굴림" w:hAnsi="Consolas" w:cs="굴림"/>
+          <w:color w:val="D4D4D4"/>
+          <w:kern w:val="0"/>
+          <w:sz w:val="21"/>
+          <w:szCs w:val="21"/>
+        </w:rPr>
+        <w:t>.</w:t>
+      </w:r>
+      <w:r>
+        <w:rPr>
+          <w:rFonts w:ascii="Consolas" w:eastAsia="굴림" w:hAnsi="Consolas" w:cs="굴림"/>
           <w:color w:val="DCDCAA"/>
           <w:kern w:val="0"/>
           <w:sz w:val="21"/>
           <w:szCs w:val="21"/>
         </w:rPr>
-        <w:t>done</w:t>
+        <w:t>log</w:t>
       </w:r>
       <w:r>
         <w:rPr>
@@ -2068,12 +2105,12 @@
       <w:r>
         <w:rPr>
           <w:rFonts w:ascii="Consolas" w:eastAsia="굴림" w:hAnsi="Consolas" w:cs="굴림"/>
-          <w:color w:val="569CD6"/>
-          <w:kern w:val="0"/>
-          <w:sz w:val="21"/>
-          <w:szCs w:val="21"/>
-        </w:rPr>
-        <w:t>null</w:t>
+          <w:color w:val="9CDCFE"/>
+          <w:kern w:val="0"/>
+          <w:sz w:val="21"/>
+          <w:szCs w:val="21"/>
+        </w:rPr>
+        <w:t>username</w:t>
       </w:r>
       <w:r>
         <w:rPr>
@@ -2088,62 +2125,22 @@
       <w:r>
         <w:rPr>
           <w:rFonts w:ascii="Consolas" w:eastAsia="굴림" w:hAnsi="Consolas" w:cs="굴림"/>
-          <w:color w:val="569CD6"/>
-          <w:kern w:val="0"/>
-          <w:sz w:val="21"/>
-          <w:szCs w:val="21"/>
-        </w:rPr>
-        <w:t>false</w:t>
-      </w:r>
-      <w:r>
-        <w:rPr>
-          <w:rFonts w:ascii="Consolas" w:eastAsia="굴림" w:hAnsi="Consolas" w:cs="굴림"/>
-          <w:color w:val="D4D4D4"/>
-          <w:kern w:val="0"/>
-          <w:sz w:val="21"/>
-          <w:szCs w:val="21"/>
-        </w:rPr>
-        <w:t>, { </w:t>
-      </w:r>
-      <w:r>
-        <w:rPr>
-          <w:rFonts w:ascii="Consolas" w:eastAsia="굴림" w:hAnsi="Consolas" w:cs="굴림"/>
           <w:color w:val="9CDCFE"/>
           <w:kern w:val="0"/>
           <w:sz w:val="21"/>
           <w:szCs w:val="21"/>
         </w:rPr>
-        <w:t>message:</w:t>
-      </w:r>
-      <w:r>
-        <w:rPr>
-          <w:rFonts w:ascii="Consolas" w:eastAsia="굴림" w:hAnsi="Consolas" w:cs="굴림"/>
-          <w:color w:val="D4D4D4"/>
-          <w:kern w:val="0"/>
-          <w:sz w:val="21"/>
-          <w:szCs w:val="21"/>
-        </w:rPr>
-        <w:t> </w:t>
-      </w:r>
-      <w:r>
-        <w:rPr>
-          <w:rFonts w:ascii="Consolas" w:eastAsia="굴림" w:hAnsi="Consolas" w:cs="굴림"/>
-          <w:color w:val="CE9178"/>
-          <w:kern w:val="0"/>
-          <w:sz w:val="21"/>
-          <w:szCs w:val="21"/>
-        </w:rPr>
-        <w:t>'Incorrect password.'</w:t>
-      </w:r>
-      <w:r>
-        <w:rPr>
-          <w:rFonts w:ascii="Consolas" w:eastAsia="굴림" w:hAnsi="Consolas" w:cs="굴림"/>
-          <w:color w:val="D4D4D4"/>
-          <w:kern w:val="0"/>
-          <w:sz w:val="21"/>
-          <w:szCs w:val="21"/>
-        </w:rPr>
-        <w:t> });</w:t>
+        <w:t>password</w:t>
+      </w:r>
+      <w:r>
+        <w:rPr>
+          <w:rFonts w:ascii="Consolas" w:eastAsia="굴림" w:hAnsi="Consolas" w:cs="굴림"/>
+          <w:color w:val="D4D4D4"/>
+          <w:kern w:val="0"/>
+          <w:sz w:val="21"/>
+          <w:szCs w:val="21"/>
+        </w:rPr>
+        <w:t>);</w:t>
       </w:r>
     </w:p>
     <w:p>
@@ -2171,7 +2168,89 @@
           <w:sz w:val="21"/>
           <w:szCs w:val="21"/>
         </w:rPr>
-        <w:t>      }</w:t>
+        <w:t>    </w:t>
+      </w:r>
+      <w:r>
+        <w:rPr>
+          <w:rFonts w:ascii="Consolas" w:eastAsia="굴림" w:hAnsi="Consolas" w:cs="굴림"/>
+          <w:color w:val="C586C0"/>
+          <w:kern w:val="0"/>
+          <w:sz w:val="21"/>
+          <w:szCs w:val="21"/>
+        </w:rPr>
+        <w:t>if</w:t>
+      </w:r>
+      <w:r>
+        <w:rPr>
+          <w:rFonts w:ascii="Consolas" w:eastAsia="굴림" w:hAnsi="Consolas" w:cs="굴림"/>
+          <w:color w:val="D4D4D4"/>
+          <w:kern w:val="0"/>
+          <w:sz w:val="21"/>
+          <w:szCs w:val="21"/>
+        </w:rPr>
+        <w:t> (</w:t>
+      </w:r>
+      <w:r>
+        <w:rPr>
+          <w:rFonts w:ascii="Consolas" w:eastAsia="굴림" w:hAnsi="Consolas" w:cs="굴림"/>
+          <w:color w:val="9CDCFE"/>
+          <w:kern w:val="0"/>
+          <w:sz w:val="21"/>
+          <w:szCs w:val="21"/>
+        </w:rPr>
+        <w:t>username</w:t>
+      </w:r>
+      <w:r>
+        <w:rPr>
+          <w:rFonts w:ascii="Consolas" w:eastAsia="굴림" w:hAnsi="Consolas" w:cs="굴림"/>
+          <w:color w:val="D4D4D4"/>
+          <w:kern w:val="0"/>
+          <w:sz w:val="21"/>
+          <w:szCs w:val="21"/>
+        </w:rPr>
+        <w:t> == </w:t>
+      </w:r>
+      <w:proofErr w:type="spellStart"/>
+      <w:r>
+        <w:rPr>
+          <w:rFonts w:ascii="Consolas" w:eastAsia="굴림" w:hAnsi="Consolas" w:cs="굴림"/>
+          <w:color w:val="9CDCFE"/>
+          <w:kern w:val="0"/>
+          <w:sz w:val="21"/>
+          <w:szCs w:val="21"/>
+        </w:rPr>
+        <w:t>testData</w:t>
+      </w:r>
+      <w:r>
+        <w:rPr>
+          <w:rFonts w:ascii="Consolas" w:eastAsia="굴림" w:hAnsi="Consolas" w:cs="굴림"/>
+          <w:color w:val="D4D4D4"/>
+          <w:kern w:val="0"/>
+          <w:sz w:val="21"/>
+          <w:szCs w:val="21"/>
+        </w:rPr>
+        <w:t>.</w:t>
+      </w:r>
+      <w:r>
+        <w:rPr>
+          <w:rFonts w:ascii="Consolas" w:eastAsia="굴림" w:hAnsi="Consolas" w:cs="굴림"/>
+          <w:color w:val="9CDCFE"/>
+          <w:kern w:val="0"/>
+          <w:sz w:val="21"/>
+          <w:szCs w:val="21"/>
+        </w:rPr>
+        <w:t>email</w:t>
+      </w:r>
+      <w:proofErr w:type="spellEnd"/>
+      <w:r>
+        <w:rPr>
+          <w:rFonts w:ascii="Consolas" w:eastAsia="굴림" w:hAnsi="Consolas" w:cs="굴림"/>
+          <w:color w:val="D4D4D4"/>
+          <w:kern w:val="0"/>
+          <w:sz w:val="21"/>
+          <w:szCs w:val="21"/>
+        </w:rPr>
+        <w:t>) {</w:t>
       </w:r>
     </w:p>
     <w:p>
@@ -2199,7 +2278,89 @@
           <w:sz w:val="21"/>
           <w:szCs w:val="21"/>
         </w:rPr>
-        <w:t>    }</w:t>
+        <w:t>      </w:t>
+      </w:r>
+      <w:r>
+        <w:rPr>
+          <w:rFonts w:ascii="Consolas" w:eastAsia="굴림" w:hAnsi="Consolas" w:cs="굴림"/>
+          <w:color w:val="C586C0"/>
+          <w:kern w:val="0"/>
+          <w:sz w:val="21"/>
+          <w:szCs w:val="21"/>
+        </w:rPr>
+        <w:t>if</w:t>
+      </w:r>
+      <w:r>
+        <w:rPr>
+          <w:rFonts w:ascii="Consolas" w:eastAsia="굴림" w:hAnsi="Consolas" w:cs="굴림"/>
+          <w:color w:val="D4D4D4"/>
+          <w:kern w:val="0"/>
+          <w:sz w:val="21"/>
+          <w:szCs w:val="21"/>
+        </w:rPr>
+        <w:t> (</w:t>
+      </w:r>
+      <w:r>
+        <w:rPr>
+          <w:rFonts w:ascii="Consolas" w:eastAsia="굴림" w:hAnsi="Consolas" w:cs="굴림"/>
+          <w:color w:val="9CDCFE"/>
+          <w:kern w:val="0"/>
+          <w:sz w:val="21"/>
+          <w:szCs w:val="21"/>
+        </w:rPr>
+        <w:t>password</w:t>
+      </w:r>
+      <w:r>
+        <w:rPr>
+          <w:rFonts w:ascii="Consolas" w:eastAsia="굴림" w:hAnsi="Consolas" w:cs="굴림"/>
+          <w:color w:val="D4D4D4"/>
+          <w:kern w:val="0"/>
+          <w:sz w:val="21"/>
+          <w:szCs w:val="21"/>
+        </w:rPr>
+        <w:t> == </w:t>
+      </w:r>
+      <w:proofErr w:type="spellStart"/>
+      <w:r>
+        <w:rPr>
+          <w:rFonts w:ascii="Consolas" w:eastAsia="굴림" w:hAnsi="Consolas" w:cs="굴림"/>
+          <w:color w:val="9CDCFE"/>
+          <w:kern w:val="0"/>
+          <w:sz w:val="21"/>
+          <w:szCs w:val="21"/>
+        </w:rPr>
+        <w:t>testData</w:t>
+      </w:r>
+      <w:r>
+        <w:rPr>
+          <w:rFonts w:ascii="Consolas" w:eastAsia="굴림" w:hAnsi="Consolas" w:cs="굴림"/>
+          <w:color w:val="D4D4D4"/>
+          <w:kern w:val="0"/>
+          <w:sz w:val="21"/>
+          <w:szCs w:val="21"/>
+        </w:rPr>
+        <w:t>.</w:t>
+      </w:r>
+      <w:r>
+        <w:rPr>
+          <w:rFonts w:ascii="Consolas" w:eastAsia="굴림" w:hAnsi="Consolas" w:cs="굴림"/>
+          <w:color w:val="9CDCFE"/>
+          <w:kern w:val="0"/>
+          <w:sz w:val="21"/>
+          <w:szCs w:val="21"/>
+        </w:rPr>
+        <w:t>password</w:t>
+      </w:r>
+      <w:proofErr w:type="spellEnd"/>
+      <w:r>
+        <w:rPr>
+          <w:rFonts w:ascii="Consolas" w:eastAsia="굴림" w:hAnsi="Consolas" w:cs="굴림"/>
+          <w:color w:val="D4D4D4"/>
+          <w:kern w:val="0"/>
+          <w:sz w:val="21"/>
+          <w:szCs w:val="21"/>
+        </w:rPr>
+        <w:t>) {</w:t>
       </w:r>
     </w:p>
     <w:p>
@@ -2227,7 +2388,7 @@
           <w:sz w:val="21"/>
           <w:szCs w:val="21"/>
         </w:rPr>
-        <w:t>    </w:t>
+        <w:t>        </w:t>
       </w:r>
       <w:r>
         <w:rPr>
@@ -2237,17 +2398,81 @@
           <w:sz w:val="21"/>
           <w:szCs w:val="21"/>
         </w:rPr>
-        <w:t>else</w:t>
-      </w:r>
-      <w:r>
-        <w:rPr>
-          <w:rFonts w:ascii="Consolas" w:eastAsia="굴림" w:hAnsi="Consolas" w:cs="굴림"/>
-          <w:color w:val="D4D4D4"/>
-          <w:kern w:val="0"/>
-          <w:sz w:val="21"/>
-          <w:szCs w:val="21"/>
-        </w:rPr>
-        <w:t> {</w:t>
+        <w:t>return</w:t>
+      </w:r>
+      <w:r>
+        <w:rPr>
+          <w:rFonts w:ascii="Consolas" w:eastAsia="굴림" w:hAnsi="Consolas" w:cs="굴림"/>
+          <w:color w:val="D4D4D4"/>
+          <w:kern w:val="0"/>
+          <w:sz w:val="21"/>
+          <w:szCs w:val="21"/>
+        </w:rPr>
+        <w:t> </w:t>
+      </w:r>
+      <w:proofErr w:type="gramStart"/>
+      <w:r>
+        <w:rPr>
+          <w:rFonts w:ascii="Consolas" w:eastAsia="굴림" w:hAnsi="Consolas" w:cs="굴림"/>
+          <w:color w:val="DCDCAA"/>
+          <w:kern w:val="0"/>
+          <w:sz w:val="21"/>
+          <w:szCs w:val="21"/>
+        </w:rPr>
+        <w:t>done</w:t>
+      </w:r>
+      <w:r>
+        <w:rPr>
+          <w:rFonts w:ascii="Consolas" w:eastAsia="굴림" w:hAnsi="Consolas" w:cs="굴림"/>
+          <w:color w:val="D4D4D4"/>
+          <w:kern w:val="0"/>
+          <w:sz w:val="21"/>
+          <w:szCs w:val="21"/>
+        </w:rPr>
+        <w:t>(</w:t>
+      </w:r>
+      <w:proofErr w:type="gramEnd"/>
+      <w:r>
+        <w:rPr>
+          <w:rFonts w:ascii="Consolas" w:eastAsia="굴림" w:hAnsi="Consolas" w:cs="굴림"/>
+          <w:color w:val="569CD6"/>
+          <w:kern w:val="0"/>
+          <w:sz w:val="21"/>
+          <w:szCs w:val="21"/>
+        </w:rPr>
+        <w:t>null</w:t>
+      </w:r>
+      <w:r>
+        <w:rPr>
+          <w:rFonts w:ascii="Consolas" w:eastAsia="굴림" w:hAnsi="Consolas" w:cs="굴림"/>
+          <w:color w:val="D4D4D4"/>
+          <w:kern w:val="0"/>
+          <w:sz w:val="21"/>
+          <w:szCs w:val="21"/>
+        </w:rPr>
+        <w:t>, </w:t>
+      </w:r>
+      <w:proofErr w:type="spellStart"/>
+      <w:r>
+        <w:rPr>
+          <w:rFonts w:ascii="Consolas" w:eastAsia="굴림" w:hAnsi="Consolas" w:cs="굴림"/>
+          <w:color w:val="9CDCFE"/>
+          <w:kern w:val="0"/>
+          <w:sz w:val="21"/>
+          <w:szCs w:val="21"/>
+        </w:rPr>
+        <w:t>testData</w:t>
+      </w:r>
+      <w:proofErr w:type="spellEnd"/>
+      <w:r>
+        <w:rPr>
+          <w:rFonts w:ascii="Consolas" w:eastAsia="굴림" w:hAnsi="Consolas" w:cs="굴림"/>
+          <w:color w:val="D4D4D4"/>
+          <w:kern w:val="0"/>
+          <w:sz w:val="21"/>
+          <w:szCs w:val="21"/>
+        </w:rPr>
+        <w:t>);</w:t>
       </w:r>
     </w:p>
     <w:p>
@@ -2275,129 +2500,7 @@
           <w:sz w:val="21"/>
           <w:szCs w:val="21"/>
         </w:rPr>
-        <w:t>      </w:t>
-      </w:r>
-      <w:r>
-        <w:rPr>
-          <w:rFonts w:ascii="Consolas" w:eastAsia="굴림" w:hAnsi="Consolas" w:cs="굴림"/>
-          <w:color w:val="C586C0"/>
-          <w:kern w:val="0"/>
-          <w:sz w:val="21"/>
-          <w:szCs w:val="21"/>
-        </w:rPr>
-        <w:t>return</w:t>
-      </w:r>
-      <w:r>
-        <w:rPr>
-          <w:rFonts w:ascii="Consolas" w:eastAsia="굴림" w:hAnsi="Consolas" w:cs="굴림"/>
-          <w:color w:val="D4D4D4"/>
-          <w:kern w:val="0"/>
-          <w:sz w:val="21"/>
-          <w:szCs w:val="21"/>
-        </w:rPr>
-        <w:t> </w:t>
-      </w:r>
-      <w:proofErr w:type="gramStart"/>
-      <w:r>
-        <w:rPr>
-          <w:rFonts w:ascii="Consolas" w:eastAsia="굴림" w:hAnsi="Consolas" w:cs="굴림"/>
-          <w:color w:val="DCDCAA"/>
-          <w:kern w:val="0"/>
-          <w:sz w:val="21"/>
-          <w:szCs w:val="21"/>
-        </w:rPr>
-        <w:t>done</w:t>
-      </w:r>
-      <w:r>
-        <w:rPr>
-          <w:rFonts w:ascii="Consolas" w:eastAsia="굴림" w:hAnsi="Consolas" w:cs="굴림"/>
-          <w:color w:val="D4D4D4"/>
-          <w:kern w:val="0"/>
-          <w:sz w:val="21"/>
-          <w:szCs w:val="21"/>
-        </w:rPr>
-        <w:t>(</w:t>
-      </w:r>
-      <w:proofErr w:type="gramEnd"/>
-      <w:r>
-        <w:rPr>
-          <w:rFonts w:ascii="Consolas" w:eastAsia="굴림" w:hAnsi="Consolas" w:cs="굴림"/>
-          <w:color w:val="569CD6"/>
-          <w:kern w:val="0"/>
-          <w:sz w:val="21"/>
-          <w:szCs w:val="21"/>
-        </w:rPr>
-        <w:t>null</w:t>
-      </w:r>
-      <w:r>
-        <w:rPr>
-          <w:rFonts w:ascii="Consolas" w:eastAsia="굴림" w:hAnsi="Consolas" w:cs="굴림"/>
-          <w:color w:val="D4D4D4"/>
-          <w:kern w:val="0"/>
-          <w:sz w:val="21"/>
-          <w:szCs w:val="21"/>
-        </w:rPr>
-        <w:t>, </w:t>
-      </w:r>
-      <w:r>
-        <w:rPr>
-          <w:rFonts w:ascii="Consolas" w:eastAsia="굴림" w:hAnsi="Consolas" w:cs="굴림"/>
-          <w:color w:val="569CD6"/>
-          <w:kern w:val="0"/>
-          <w:sz w:val="21"/>
-          <w:szCs w:val="21"/>
-        </w:rPr>
-        <w:t>false</w:t>
-      </w:r>
-      <w:r>
-        <w:rPr>
-          <w:rFonts w:ascii="Consolas" w:eastAsia="굴림" w:hAnsi="Consolas" w:cs="굴림"/>
-          <w:color w:val="D4D4D4"/>
-          <w:kern w:val="0"/>
-          <w:sz w:val="21"/>
-          <w:szCs w:val="21"/>
-        </w:rPr>
-        <w:t>, { </w:t>
-      </w:r>
-      <w:r>
-        <w:rPr>
-          <w:rFonts w:ascii="Consolas" w:eastAsia="굴림" w:hAnsi="Consolas" w:cs="굴림"/>
-          <w:color w:val="9CDCFE"/>
-          <w:kern w:val="0"/>
-          <w:sz w:val="21"/>
-          <w:szCs w:val="21"/>
-        </w:rPr>
-        <w:t>message:</w:t>
-      </w:r>
-      <w:r>
-        <w:rPr>
-          <w:rFonts w:ascii="Consolas" w:eastAsia="굴림" w:hAnsi="Consolas" w:cs="굴림"/>
-          <w:color w:val="D4D4D4"/>
-          <w:kern w:val="0"/>
-          <w:sz w:val="21"/>
-          <w:szCs w:val="21"/>
-        </w:rPr>
-        <w:t> </w:t>
-      </w:r>
-      <w:r>
-        <w:rPr>
-          <w:rFonts w:ascii="Consolas" w:eastAsia="굴림" w:hAnsi="Consolas" w:cs="굴림"/>
-          <w:color w:val="CE9178"/>
-          <w:kern w:val="0"/>
-          <w:sz w:val="21"/>
-          <w:szCs w:val="21"/>
-        </w:rPr>
-        <w:t>'Incorrect username.'</w:t>
-      </w:r>
-      <w:r>
-        <w:rPr>
-          <w:rFonts w:ascii="Consolas" w:eastAsia="굴림" w:hAnsi="Consolas" w:cs="굴림"/>
-          <w:color w:val="D4D4D4"/>
-          <w:kern w:val="0"/>
-          <w:sz w:val="21"/>
-          <w:szCs w:val="21"/>
-        </w:rPr>
-        <w:t> });</w:t>
+        <w:t>      }</w:t>
       </w:r>
     </w:p>
     <w:p>
@@ -2425,7 +2528,27 @@
           <w:sz w:val="21"/>
           <w:szCs w:val="21"/>
         </w:rPr>
-        <w:t>    }</w:t>
+        <w:t>      </w:t>
+      </w:r>
+      <w:r>
+        <w:rPr>
+          <w:rFonts w:ascii="Consolas" w:eastAsia="굴림" w:hAnsi="Consolas" w:cs="굴림"/>
+          <w:color w:val="C586C0"/>
+          <w:kern w:val="0"/>
+          <w:sz w:val="21"/>
+          <w:szCs w:val="21"/>
+        </w:rPr>
+        <w:t>else</w:t>
+      </w:r>
+      <w:r>
+        <w:rPr>
+          <w:rFonts w:ascii="Consolas" w:eastAsia="굴림" w:hAnsi="Consolas" w:cs="굴림"/>
+          <w:color w:val="D4D4D4"/>
+          <w:kern w:val="0"/>
+          <w:sz w:val="21"/>
+          <w:szCs w:val="21"/>
+        </w:rPr>
+        <w:t> {</w:t>
       </w:r>
     </w:p>
     <w:p>
@@ -2453,7 +2576,129 @@
           <w:sz w:val="21"/>
           <w:szCs w:val="21"/>
         </w:rPr>
-        <w:t>  }</w:t>
+        <w:t>        </w:t>
+      </w:r>
+      <w:r>
+        <w:rPr>
+          <w:rFonts w:ascii="Consolas" w:eastAsia="굴림" w:hAnsi="Consolas" w:cs="굴림"/>
+          <w:color w:val="C586C0"/>
+          <w:kern w:val="0"/>
+          <w:sz w:val="21"/>
+          <w:szCs w:val="21"/>
+        </w:rPr>
+        <w:t>return</w:t>
+      </w:r>
+      <w:r>
+        <w:rPr>
+          <w:rFonts w:ascii="Consolas" w:eastAsia="굴림" w:hAnsi="Consolas" w:cs="굴림"/>
+          <w:color w:val="D4D4D4"/>
+          <w:kern w:val="0"/>
+          <w:sz w:val="21"/>
+          <w:szCs w:val="21"/>
+        </w:rPr>
+        <w:t> </w:t>
+      </w:r>
+      <w:proofErr w:type="gramStart"/>
+      <w:r>
+        <w:rPr>
+          <w:rFonts w:ascii="Consolas" w:eastAsia="굴림" w:hAnsi="Consolas" w:cs="굴림"/>
+          <w:color w:val="DCDCAA"/>
+          <w:kern w:val="0"/>
+          <w:sz w:val="21"/>
+          <w:szCs w:val="21"/>
+        </w:rPr>
+        <w:t>done</w:t>
+      </w:r>
+      <w:r>
+        <w:rPr>
+          <w:rFonts w:ascii="Consolas" w:eastAsia="굴림" w:hAnsi="Consolas" w:cs="굴림"/>
+          <w:color w:val="D4D4D4"/>
+          <w:kern w:val="0"/>
+          <w:sz w:val="21"/>
+          <w:szCs w:val="21"/>
+        </w:rPr>
+        <w:t>(</w:t>
+      </w:r>
+      <w:proofErr w:type="gramEnd"/>
+      <w:r>
+        <w:rPr>
+          <w:rFonts w:ascii="Consolas" w:eastAsia="굴림" w:hAnsi="Consolas" w:cs="굴림"/>
+          <w:color w:val="569CD6"/>
+          <w:kern w:val="0"/>
+          <w:sz w:val="21"/>
+          <w:szCs w:val="21"/>
+        </w:rPr>
+        <w:t>null</w:t>
+      </w:r>
+      <w:r>
+        <w:rPr>
+          <w:rFonts w:ascii="Consolas" w:eastAsia="굴림" w:hAnsi="Consolas" w:cs="굴림"/>
+          <w:color w:val="D4D4D4"/>
+          <w:kern w:val="0"/>
+          <w:sz w:val="21"/>
+          <w:szCs w:val="21"/>
+        </w:rPr>
+        <w:t>, </w:t>
+      </w:r>
+      <w:r>
+        <w:rPr>
+          <w:rFonts w:ascii="Consolas" w:eastAsia="굴림" w:hAnsi="Consolas" w:cs="굴림"/>
+          <w:color w:val="569CD6"/>
+          <w:kern w:val="0"/>
+          <w:sz w:val="21"/>
+          <w:szCs w:val="21"/>
+        </w:rPr>
+        <w:t>false</w:t>
+      </w:r>
+      <w:r>
+        <w:rPr>
+          <w:rFonts w:ascii="Consolas" w:eastAsia="굴림" w:hAnsi="Consolas" w:cs="굴림"/>
+          <w:color w:val="D4D4D4"/>
+          <w:kern w:val="0"/>
+          <w:sz w:val="21"/>
+          <w:szCs w:val="21"/>
+        </w:rPr>
+        <w:t>, { </w:t>
+      </w:r>
+      <w:r>
+        <w:rPr>
+          <w:rFonts w:ascii="Consolas" w:eastAsia="굴림" w:hAnsi="Consolas" w:cs="굴림"/>
+          <w:color w:val="9CDCFE"/>
+          <w:kern w:val="0"/>
+          <w:sz w:val="21"/>
+          <w:szCs w:val="21"/>
+        </w:rPr>
+        <w:t>message:</w:t>
+      </w:r>
+      <w:r>
+        <w:rPr>
+          <w:rFonts w:ascii="Consolas" w:eastAsia="굴림" w:hAnsi="Consolas" w:cs="굴림"/>
+          <w:color w:val="D4D4D4"/>
+          <w:kern w:val="0"/>
+          <w:sz w:val="21"/>
+          <w:szCs w:val="21"/>
+        </w:rPr>
+        <w:t> </w:t>
+      </w:r>
+      <w:r>
+        <w:rPr>
+          <w:rFonts w:ascii="Consolas" w:eastAsia="굴림" w:hAnsi="Consolas" w:cs="굴림"/>
+          <w:color w:val="CE9178"/>
+          <w:kern w:val="0"/>
+          <w:sz w:val="21"/>
+          <w:szCs w:val="21"/>
+        </w:rPr>
+        <w:t>'Incorrect password.'</w:t>
+      </w:r>
+      <w:r>
+        <w:rPr>
+          <w:rFonts w:ascii="Consolas" w:eastAsia="굴림" w:hAnsi="Consolas" w:cs="굴림"/>
+          <w:color w:val="D4D4D4"/>
+          <w:kern w:val="0"/>
+          <w:sz w:val="21"/>
+          <w:szCs w:val="21"/>
+        </w:rPr>
+        <w:t> });</w:t>
       </w:r>
     </w:p>
     <w:p>
@@ -2481,7 +2726,2261 @@
           <w:sz w:val="21"/>
           <w:szCs w:val="21"/>
         </w:rPr>
+        <w:t>      }</w:t>
+      </w:r>
+    </w:p>
+    <w:p>
+      <w:pPr>
+        <w:widowControl/>
+        <w:shd w:val="clear" w:color="auto" w:fill="1E1E1E"/>
+        <w:wordWrap/>
+        <w:autoSpaceDE/>
+        <w:autoSpaceDN/>
+        <w:spacing w:after="0" w:line="285" w:lineRule="atLeast"/>
+        <w:jc w:val="left"/>
+        <w:rPr>
+          <w:rFonts w:ascii="Consolas" w:eastAsia="굴림" w:hAnsi="Consolas" w:cs="굴림"/>
+          <w:color w:val="D4D4D4"/>
+          <w:kern w:val="0"/>
+          <w:sz w:val="21"/>
+          <w:szCs w:val="21"/>
+        </w:rPr>
+      </w:pPr>
+      <w:r>
+        <w:rPr>
+          <w:rFonts w:ascii="Consolas" w:eastAsia="굴림" w:hAnsi="Consolas" w:cs="굴림"/>
+          <w:color w:val="D4D4D4"/>
+          <w:kern w:val="0"/>
+          <w:sz w:val="21"/>
+          <w:szCs w:val="21"/>
+        </w:rPr>
+        <w:t>    }</w:t>
+      </w:r>
+    </w:p>
+    <w:p>
+      <w:pPr>
+        <w:widowControl/>
+        <w:shd w:val="clear" w:color="auto" w:fill="1E1E1E"/>
+        <w:wordWrap/>
+        <w:autoSpaceDE/>
+        <w:autoSpaceDN/>
+        <w:spacing w:after="0" w:line="285" w:lineRule="atLeast"/>
+        <w:jc w:val="left"/>
+        <w:rPr>
+          <w:rFonts w:ascii="Consolas" w:eastAsia="굴림" w:hAnsi="Consolas" w:cs="굴림"/>
+          <w:color w:val="D4D4D4"/>
+          <w:kern w:val="0"/>
+          <w:sz w:val="21"/>
+          <w:szCs w:val="21"/>
+        </w:rPr>
+      </w:pPr>
+      <w:r>
+        <w:rPr>
+          <w:rFonts w:ascii="Consolas" w:eastAsia="굴림" w:hAnsi="Consolas" w:cs="굴림"/>
+          <w:color w:val="D4D4D4"/>
+          <w:kern w:val="0"/>
+          <w:sz w:val="21"/>
+          <w:szCs w:val="21"/>
+        </w:rPr>
+        <w:t>    </w:t>
+      </w:r>
+      <w:r>
+        <w:rPr>
+          <w:rFonts w:ascii="Consolas" w:eastAsia="굴림" w:hAnsi="Consolas" w:cs="굴림"/>
+          <w:color w:val="C586C0"/>
+          <w:kern w:val="0"/>
+          <w:sz w:val="21"/>
+          <w:szCs w:val="21"/>
+        </w:rPr>
+        <w:t>else</w:t>
+      </w:r>
+      <w:r>
+        <w:rPr>
+          <w:rFonts w:ascii="Consolas" w:eastAsia="굴림" w:hAnsi="Consolas" w:cs="굴림"/>
+          <w:color w:val="D4D4D4"/>
+          <w:kern w:val="0"/>
+          <w:sz w:val="21"/>
+          <w:szCs w:val="21"/>
+        </w:rPr>
+        <w:t> {</w:t>
+      </w:r>
+    </w:p>
+    <w:p>
+      <w:pPr>
+        <w:widowControl/>
+        <w:shd w:val="clear" w:color="auto" w:fill="1E1E1E"/>
+        <w:wordWrap/>
+        <w:autoSpaceDE/>
+        <w:autoSpaceDN/>
+        <w:spacing w:after="0" w:line="285" w:lineRule="atLeast"/>
+        <w:jc w:val="left"/>
+        <w:rPr>
+          <w:rFonts w:ascii="Consolas" w:eastAsia="굴림" w:hAnsi="Consolas" w:cs="굴림"/>
+          <w:color w:val="D4D4D4"/>
+          <w:kern w:val="0"/>
+          <w:sz w:val="21"/>
+          <w:szCs w:val="21"/>
+        </w:rPr>
+      </w:pPr>
+      <w:r>
+        <w:rPr>
+          <w:rFonts w:ascii="Consolas" w:eastAsia="굴림" w:hAnsi="Consolas" w:cs="굴림"/>
+          <w:color w:val="D4D4D4"/>
+          <w:kern w:val="0"/>
+          <w:sz w:val="21"/>
+          <w:szCs w:val="21"/>
+        </w:rPr>
+        <w:t>      </w:t>
+      </w:r>
+      <w:r>
+        <w:rPr>
+          <w:rFonts w:ascii="Consolas" w:eastAsia="굴림" w:hAnsi="Consolas" w:cs="굴림"/>
+          <w:color w:val="C586C0"/>
+          <w:kern w:val="0"/>
+          <w:sz w:val="21"/>
+          <w:szCs w:val="21"/>
+        </w:rPr>
+        <w:t>return</w:t>
+      </w:r>
+      <w:r>
+        <w:rPr>
+          <w:rFonts w:ascii="Consolas" w:eastAsia="굴림" w:hAnsi="Consolas" w:cs="굴림"/>
+          <w:color w:val="D4D4D4"/>
+          <w:kern w:val="0"/>
+          <w:sz w:val="21"/>
+          <w:szCs w:val="21"/>
+        </w:rPr>
+        <w:t> </w:t>
+      </w:r>
+      <w:proofErr w:type="gramStart"/>
+      <w:r>
+        <w:rPr>
+          <w:rFonts w:ascii="Consolas" w:eastAsia="굴림" w:hAnsi="Consolas" w:cs="굴림"/>
+          <w:color w:val="DCDCAA"/>
+          <w:kern w:val="0"/>
+          <w:sz w:val="21"/>
+          <w:szCs w:val="21"/>
+        </w:rPr>
+        <w:t>done</w:t>
+      </w:r>
+      <w:r>
+        <w:rPr>
+          <w:rFonts w:ascii="Consolas" w:eastAsia="굴림" w:hAnsi="Consolas" w:cs="굴림"/>
+          <w:color w:val="D4D4D4"/>
+          <w:kern w:val="0"/>
+          <w:sz w:val="21"/>
+          <w:szCs w:val="21"/>
+        </w:rPr>
+        <w:t>(</w:t>
+      </w:r>
+      <w:proofErr w:type="gramEnd"/>
+      <w:r>
+        <w:rPr>
+          <w:rFonts w:ascii="Consolas" w:eastAsia="굴림" w:hAnsi="Consolas" w:cs="굴림"/>
+          <w:color w:val="569CD6"/>
+          <w:kern w:val="0"/>
+          <w:sz w:val="21"/>
+          <w:szCs w:val="21"/>
+        </w:rPr>
+        <w:t>null</w:t>
+      </w:r>
+      <w:r>
+        <w:rPr>
+          <w:rFonts w:ascii="Consolas" w:eastAsia="굴림" w:hAnsi="Consolas" w:cs="굴림"/>
+          <w:color w:val="D4D4D4"/>
+          <w:kern w:val="0"/>
+          <w:sz w:val="21"/>
+          <w:szCs w:val="21"/>
+        </w:rPr>
+        <w:t>, </w:t>
+      </w:r>
+      <w:r>
+        <w:rPr>
+          <w:rFonts w:ascii="Consolas" w:eastAsia="굴림" w:hAnsi="Consolas" w:cs="굴림"/>
+          <w:color w:val="569CD6"/>
+          <w:kern w:val="0"/>
+          <w:sz w:val="21"/>
+          <w:szCs w:val="21"/>
+        </w:rPr>
+        <w:t>false</w:t>
+      </w:r>
+      <w:r>
+        <w:rPr>
+          <w:rFonts w:ascii="Consolas" w:eastAsia="굴림" w:hAnsi="Consolas" w:cs="굴림"/>
+          <w:color w:val="D4D4D4"/>
+          <w:kern w:val="0"/>
+          <w:sz w:val="21"/>
+          <w:szCs w:val="21"/>
+        </w:rPr>
+        <w:t>, { </w:t>
+      </w:r>
+      <w:r>
+        <w:rPr>
+          <w:rFonts w:ascii="Consolas" w:eastAsia="굴림" w:hAnsi="Consolas" w:cs="굴림"/>
+          <w:color w:val="9CDCFE"/>
+          <w:kern w:val="0"/>
+          <w:sz w:val="21"/>
+          <w:szCs w:val="21"/>
+        </w:rPr>
+        <w:t>message:</w:t>
+      </w:r>
+      <w:r>
+        <w:rPr>
+          <w:rFonts w:ascii="Consolas" w:eastAsia="굴림" w:hAnsi="Consolas" w:cs="굴림"/>
+          <w:color w:val="D4D4D4"/>
+          <w:kern w:val="0"/>
+          <w:sz w:val="21"/>
+          <w:szCs w:val="21"/>
+        </w:rPr>
+        <w:t> </w:t>
+      </w:r>
+      <w:r>
+        <w:rPr>
+          <w:rFonts w:ascii="Consolas" w:eastAsia="굴림" w:hAnsi="Consolas" w:cs="굴림"/>
+          <w:color w:val="CE9178"/>
+          <w:kern w:val="0"/>
+          <w:sz w:val="21"/>
+          <w:szCs w:val="21"/>
+        </w:rPr>
+        <w:t>'Incorrect username.'</w:t>
+      </w:r>
+      <w:r>
+        <w:rPr>
+          <w:rFonts w:ascii="Consolas" w:eastAsia="굴림" w:hAnsi="Consolas" w:cs="굴림"/>
+          <w:color w:val="D4D4D4"/>
+          <w:kern w:val="0"/>
+          <w:sz w:val="21"/>
+          <w:szCs w:val="21"/>
+        </w:rPr>
+        <w:t> });</w:t>
+      </w:r>
+    </w:p>
+    <w:p>
+      <w:pPr>
+        <w:widowControl/>
+        <w:shd w:val="clear" w:color="auto" w:fill="1E1E1E"/>
+        <w:wordWrap/>
+        <w:autoSpaceDE/>
+        <w:autoSpaceDN/>
+        <w:spacing w:after="0" w:line="285" w:lineRule="atLeast"/>
+        <w:jc w:val="left"/>
+        <w:rPr>
+          <w:rFonts w:ascii="Consolas" w:eastAsia="굴림" w:hAnsi="Consolas" w:cs="굴림"/>
+          <w:color w:val="D4D4D4"/>
+          <w:kern w:val="0"/>
+          <w:sz w:val="21"/>
+          <w:szCs w:val="21"/>
+        </w:rPr>
+      </w:pPr>
+      <w:r>
+        <w:rPr>
+          <w:rFonts w:ascii="Consolas" w:eastAsia="굴림" w:hAnsi="Consolas" w:cs="굴림"/>
+          <w:color w:val="D4D4D4"/>
+          <w:kern w:val="0"/>
+          <w:sz w:val="21"/>
+          <w:szCs w:val="21"/>
+        </w:rPr>
+        <w:t>    }</w:t>
+      </w:r>
+    </w:p>
+    <w:p>
+      <w:pPr>
+        <w:widowControl/>
+        <w:shd w:val="clear" w:color="auto" w:fill="1E1E1E"/>
+        <w:wordWrap/>
+        <w:autoSpaceDE/>
+        <w:autoSpaceDN/>
+        <w:spacing w:after="0" w:line="285" w:lineRule="atLeast"/>
+        <w:jc w:val="left"/>
+        <w:rPr>
+          <w:rFonts w:ascii="Consolas" w:eastAsia="굴림" w:hAnsi="Consolas" w:cs="굴림"/>
+          <w:color w:val="D4D4D4"/>
+          <w:kern w:val="0"/>
+          <w:sz w:val="21"/>
+          <w:szCs w:val="21"/>
+        </w:rPr>
+      </w:pPr>
+      <w:r>
+        <w:rPr>
+          <w:rFonts w:ascii="Consolas" w:eastAsia="굴림" w:hAnsi="Consolas" w:cs="굴림"/>
+          <w:color w:val="D4D4D4"/>
+          <w:kern w:val="0"/>
+          <w:sz w:val="21"/>
+          <w:szCs w:val="21"/>
+        </w:rPr>
+        <w:t>  }</w:t>
+      </w:r>
+    </w:p>
+    <w:p>
+      <w:pPr>
+        <w:widowControl/>
+        <w:shd w:val="clear" w:color="auto" w:fill="1E1E1E"/>
+        <w:wordWrap/>
+        <w:autoSpaceDE/>
+        <w:autoSpaceDN/>
+        <w:spacing w:after="0" w:line="285" w:lineRule="atLeast"/>
+        <w:jc w:val="left"/>
+        <w:rPr>
+          <w:rFonts w:ascii="Consolas" w:eastAsia="굴림" w:hAnsi="Consolas" w:cs="굴림"/>
+          <w:color w:val="D4D4D4"/>
+          <w:kern w:val="0"/>
+          <w:sz w:val="21"/>
+          <w:szCs w:val="21"/>
+        </w:rPr>
+      </w:pPr>
+      <w:r>
+        <w:rPr>
+          <w:rFonts w:ascii="Consolas" w:eastAsia="굴림" w:hAnsi="Consolas" w:cs="굴림"/>
+          <w:color w:val="D4D4D4"/>
+          <w:kern w:val="0"/>
+          <w:sz w:val="21"/>
+          <w:szCs w:val="21"/>
+        </w:rPr>
         <w:t>));</w:t>
+      </w:r>
+    </w:p>
+    <w:p/>
+    <w:p>
+      <w:r>
+        <w:t>pm2 start main.js --watch --ignore-watch="data/* sessions/*</w:t>
+      </w:r>
+      <w:proofErr w:type="gramStart"/>
+      <w:r>
+        <w:t>"  --</w:t>
+      </w:r>
+      <w:proofErr w:type="gramEnd"/>
+      <w:r>
+        <w:t>no-daemon</w:t>
+      </w:r>
+    </w:p>
+    <w:p>
+      <w:r>
+        <w:rPr>
+          <w:rFonts w:hint="eastAsia"/>
+        </w:rPr>
+        <w:t>s</w:t>
+      </w:r>
+      <w:r>
+        <w:t>ession</w:t>
+      </w:r>
+      <w:r>
+        <w:rPr>
+          <w:rFonts w:hint="eastAsia"/>
+        </w:rPr>
+        <w:t xml:space="preserve">디렉토리에 파일이 </w:t>
+      </w:r>
+      <w:proofErr w:type="spellStart"/>
+      <w:r>
+        <w:rPr>
+          <w:rFonts w:hint="eastAsia"/>
+        </w:rPr>
+        <w:t>추가된면</w:t>
+      </w:r>
+      <w:proofErr w:type="spellEnd"/>
+      <w:r>
+        <w:rPr>
+          <w:rFonts w:hint="eastAsia"/>
+        </w:rPr>
+        <w:t xml:space="preserve"> </w:t>
+      </w:r>
+      <w:proofErr w:type="spellStart"/>
+      <w:r>
+        <w:rPr>
+          <w:rFonts w:hint="eastAsia"/>
+        </w:rPr>
+        <w:t>재시작되서</w:t>
+      </w:r>
+      <w:proofErr w:type="spellEnd"/>
+      <w:r>
+        <w:rPr>
+          <w:rFonts w:hint="eastAsia"/>
+        </w:rPr>
+        <w:t xml:space="preserve"> 세션정보가 저장되지 않을 수 있으므로 주의.</w:t>
+      </w:r>
+    </w:p>
+    <w:p/>
+    <w:p>
+      <w:pPr>
+        <w:rPr>
+          <w:rFonts w:hint="eastAsia"/>
+        </w:rPr>
+      </w:pPr>
+      <w:r>
+        <w:rPr>
+          <w:rFonts w:hint="eastAsia"/>
+        </w:rPr>
+        <w:t>/</w:t>
+      </w:r>
+      <w:r>
+        <w:t>/</w:t>
+      </w:r>
+      <w:r>
+        <w:rPr>
+          <w:rFonts w:hint="eastAsia"/>
+        </w:rPr>
+        <w:t>누락코드</w:t>
+      </w:r>
+    </w:p>
+    <w:p>
+      <w:proofErr w:type="spellStart"/>
+      <w:r>
+        <w:t>App.use</w:t>
+      </w:r>
+      <w:proofErr w:type="spellEnd"/>
+      <w:r>
+        <w:t>(</w:t>
+      </w:r>
+      <w:proofErr w:type="spellStart"/>
+      <w:proofErr w:type="gramStart"/>
+      <w:r>
+        <w:t>passport.initialize</w:t>
+      </w:r>
+      <w:proofErr w:type="spellEnd"/>
+      <w:proofErr w:type="gramEnd"/>
+      <w:r>
+        <w:t xml:space="preserve">()); - </w:t>
+      </w:r>
+      <w:r>
+        <w:rPr>
+          <w:rFonts w:hint="eastAsia"/>
+        </w:rPr>
+        <w:t>p</w:t>
+      </w:r>
+      <w:r>
+        <w:t xml:space="preserve">assport </w:t>
+      </w:r>
+      <w:r>
+        <w:rPr>
+          <w:rFonts w:hint="eastAsia"/>
+        </w:rPr>
+        <w:t>미들웨어를 설치</w:t>
+      </w:r>
+    </w:p>
+    <w:p>
+      <w:proofErr w:type="spellStart"/>
+      <w:r>
+        <w:t>App.use</w:t>
+      </w:r>
+      <w:proofErr w:type="spellEnd"/>
+      <w:r>
+        <w:t>(</w:t>
+      </w:r>
+      <w:proofErr w:type="spellStart"/>
+      <w:proofErr w:type="gramStart"/>
+      <w:r>
+        <w:rPr>
+          <w:rFonts w:hint="eastAsia"/>
+        </w:rPr>
+        <w:t>p</w:t>
+      </w:r>
+      <w:r>
+        <w:t>assport.session</w:t>
+      </w:r>
+      <w:proofErr w:type="spellEnd"/>
+      <w:proofErr w:type="gramEnd"/>
+      <w:r>
+        <w:t xml:space="preserve">()); - </w:t>
+      </w:r>
+      <w:r>
+        <w:rPr>
+          <w:rFonts w:hint="eastAsia"/>
+        </w:rPr>
+        <w:t>p</w:t>
+      </w:r>
+      <w:r>
+        <w:t>assport</w:t>
+      </w:r>
+      <w:r>
+        <w:rPr>
+          <w:rFonts w:hint="eastAsia"/>
+        </w:rPr>
+        <w:t>는 기본적으로 세션위에서 동작한다.</w:t>
+      </w:r>
+      <w:r>
+        <w:t xml:space="preserve"> </w:t>
+      </w:r>
+      <w:r>
+        <w:rPr>
+          <w:rFonts w:hint="eastAsia"/>
+        </w:rPr>
+        <w:t>해당 미들웨어 설치</w:t>
+      </w:r>
+    </w:p>
+    <w:p/>
+    <w:p/>
+    <w:p/>
+    <w:p/>
+    <w:p/>
+    <w:p/>
+    <w:p>
+      <w:pPr>
+        <w:rPr>
+          <w:rFonts w:hint="eastAsia"/>
+        </w:rPr>
+      </w:pPr>
+    </w:p>
+    <w:p>
+      <w:proofErr w:type="spellStart"/>
+      <w:r>
+        <w:rPr>
+          <w:rFonts w:hint="eastAsia"/>
+        </w:rPr>
+        <w:lastRenderedPageBreak/>
+        <w:t>시리얼라이즈</w:t>
+      </w:r>
+      <w:proofErr w:type="spellEnd"/>
+      <w:r>
+        <w:rPr>
+          <w:rFonts w:hint="eastAsia"/>
+        </w:rPr>
+        <w:t xml:space="preserve"> 에러가 발생.</w:t>
+      </w:r>
+      <w:r>
+        <w:t xml:space="preserve"> </w:t>
+      </w:r>
+      <w:r>
+        <w:rPr>
+          <w:rFonts w:hint="eastAsia"/>
+        </w:rPr>
+        <w:t>사용자 정보를 세션으로 저장하지 않았다는 에러.</w:t>
+      </w:r>
+    </w:p>
+    <w:p>
+      <w:r>
+        <w:rPr>
+          <w:rFonts w:hint="eastAsia"/>
+        </w:rPr>
+        <w:t>세션을 처리하는 코드(수정필요)</w:t>
+      </w:r>
+    </w:p>
+    <w:p>
+      <w:pPr>
+        <w:widowControl/>
+        <w:shd w:val="clear" w:color="auto" w:fill="1E1E1E"/>
+        <w:wordWrap/>
+        <w:autoSpaceDE/>
+        <w:autoSpaceDN/>
+        <w:spacing w:after="0" w:line="285" w:lineRule="atLeast"/>
+        <w:jc w:val="left"/>
+        <w:rPr>
+          <w:rFonts w:ascii="Consolas" w:eastAsia="굴림" w:hAnsi="Consolas" w:cs="굴림"/>
+          <w:color w:val="D4D4D4"/>
+          <w:kern w:val="0"/>
+          <w:sz w:val="21"/>
+          <w:szCs w:val="21"/>
+        </w:rPr>
+      </w:pPr>
+      <w:proofErr w:type="spellStart"/>
+      <w:proofErr w:type="gramStart"/>
+      <w:r>
+        <w:rPr>
+          <w:rFonts w:ascii="Consolas" w:eastAsia="굴림" w:hAnsi="Consolas" w:cs="굴림"/>
+          <w:color w:val="4FC1FF"/>
+          <w:kern w:val="0"/>
+          <w:sz w:val="21"/>
+          <w:szCs w:val="21"/>
+        </w:rPr>
+        <w:t>passport</w:t>
+      </w:r>
+      <w:r>
+        <w:rPr>
+          <w:rFonts w:ascii="Consolas" w:eastAsia="굴림" w:hAnsi="Consolas" w:cs="굴림"/>
+          <w:color w:val="D4D4D4"/>
+          <w:kern w:val="0"/>
+          <w:sz w:val="21"/>
+          <w:szCs w:val="21"/>
+        </w:rPr>
+        <w:t>.</w:t>
+      </w:r>
+      <w:r>
+        <w:rPr>
+          <w:rFonts w:ascii="Consolas" w:eastAsia="굴림" w:hAnsi="Consolas" w:cs="굴림"/>
+          <w:color w:val="DCDCAA"/>
+          <w:kern w:val="0"/>
+          <w:sz w:val="21"/>
+          <w:szCs w:val="21"/>
+        </w:rPr>
+        <w:t>serializeUser</w:t>
+      </w:r>
+      <w:proofErr w:type="spellEnd"/>
+      <w:proofErr w:type="gramEnd"/>
+      <w:r>
+        <w:rPr>
+          <w:rFonts w:ascii="Consolas" w:eastAsia="굴림" w:hAnsi="Consolas" w:cs="굴림"/>
+          <w:color w:val="D4D4D4"/>
+          <w:kern w:val="0"/>
+          <w:sz w:val="21"/>
+          <w:szCs w:val="21"/>
+        </w:rPr>
+        <w:t>(</w:t>
+      </w:r>
+      <w:r>
+        <w:rPr>
+          <w:rFonts w:ascii="Consolas" w:eastAsia="굴림" w:hAnsi="Consolas" w:cs="굴림"/>
+          <w:color w:val="569CD6"/>
+          <w:kern w:val="0"/>
+          <w:sz w:val="21"/>
+          <w:szCs w:val="21"/>
+        </w:rPr>
+        <w:t>function</w:t>
+      </w:r>
+      <w:r>
+        <w:rPr>
+          <w:rFonts w:ascii="Consolas" w:eastAsia="굴림" w:hAnsi="Consolas" w:cs="굴림"/>
+          <w:color w:val="D4D4D4"/>
+          <w:kern w:val="0"/>
+          <w:sz w:val="21"/>
+          <w:szCs w:val="21"/>
+        </w:rPr>
+        <w:t>(</w:t>
+      </w:r>
+      <w:r>
+        <w:rPr>
+          <w:rFonts w:ascii="Consolas" w:eastAsia="굴림" w:hAnsi="Consolas" w:cs="굴림"/>
+          <w:color w:val="9CDCFE"/>
+          <w:kern w:val="0"/>
+          <w:sz w:val="21"/>
+          <w:szCs w:val="21"/>
+        </w:rPr>
+        <w:t>user</w:t>
+      </w:r>
+      <w:r>
+        <w:rPr>
+          <w:rFonts w:ascii="Consolas" w:eastAsia="굴림" w:hAnsi="Consolas" w:cs="굴림"/>
+          <w:color w:val="D4D4D4"/>
+          <w:kern w:val="0"/>
+          <w:sz w:val="21"/>
+          <w:szCs w:val="21"/>
+        </w:rPr>
+        <w:t>, </w:t>
+      </w:r>
+      <w:r>
+        <w:rPr>
+          <w:rFonts w:ascii="Consolas" w:eastAsia="굴림" w:hAnsi="Consolas" w:cs="굴림"/>
+          <w:color w:val="DCDCAA"/>
+          <w:kern w:val="0"/>
+          <w:sz w:val="21"/>
+          <w:szCs w:val="21"/>
+        </w:rPr>
+        <w:t>done</w:t>
+      </w:r>
+      <w:r>
+        <w:rPr>
+          <w:rFonts w:ascii="Consolas" w:eastAsia="굴림" w:hAnsi="Consolas" w:cs="굴림"/>
+          <w:color w:val="D4D4D4"/>
+          <w:kern w:val="0"/>
+          <w:sz w:val="21"/>
+          <w:szCs w:val="21"/>
+        </w:rPr>
+        <w:t>) {</w:t>
+      </w:r>
+    </w:p>
+    <w:p>
+      <w:pPr>
+        <w:widowControl/>
+        <w:shd w:val="clear" w:color="auto" w:fill="1E1E1E"/>
+        <w:wordWrap/>
+        <w:autoSpaceDE/>
+        <w:autoSpaceDN/>
+        <w:spacing w:after="0" w:line="285" w:lineRule="atLeast"/>
+        <w:jc w:val="left"/>
+        <w:rPr>
+          <w:rFonts w:ascii="Consolas" w:eastAsia="굴림" w:hAnsi="Consolas" w:cs="굴림"/>
+          <w:color w:val="D4D4D4"/>
+          <w:kern w:val="0"/>
+          <w:sz w:val="21"/>
+          <w:szCs w:val="21"/>
+        </w:rPr>
+      </w:pPr>
+      <w:r>
+        <w:rPr>
+          <w:rFonts w:ascii="Consolas" w:eastAsia="굴림" w:hAnsi="Consolas" w:cs="굴림"/>
+          <w:color w:val="D4D4D4"/>
+          <w:kern w:val="0"/>
+          <w:sz w:val="21"/>
+          <w:szCs w:val="21"/>
+        </w:rPr>
+        <w:t>  </w:t>
+      </w:r>
+      <w:proofErr w:type="gramStart"/>
+      <w:r>
+        <w:rPr>
+          <w:rFonts w:ascii="Consolas" w:eastAsia="굴림" w:hAnsi="Consolas" w:cs="굴림"/>
+          <w:color w:val="DCDCAA"/>
+          <w:kern w:val="0"/>
+          <w:sz w:val="21"/>
+          <w:szCs w:val="21"/>
+        </w:rPr>
+        <w:t>done</w:t>
+      </w:r>
+      <w:r>
+        <w:rPr>
+          <w:rFonts w:ascii="Consolas" w:eastAsia="굴림" w:hAnsi="Consolas" w:cs="굴림"/>
+          <w:color w:val="D4D4D4"/>
+          <w:kern w:val="0"/>
+          <w:sz w:val="21"/>
+          <w:szCs w:val="21"/>
+        </w:rPr>
+        <w:t>(</w:t>
+      </w:r>
+      <w:proofErr w:type="gramEnd"/>
+      <w:r>
+        <w:rPr>
+          <w:rFonts w:ascii="Consolas" w:eastAsia="굴림" w:hAnsi="Consolas" w:cs="굴림"/>
+          <w:color w:val="569CD6"/>
+          <w:kern w:val="0"/>
+          <w:sz w:val="21"/>
+          <w:szCs w:val="21"/>
+        </w:rPr>
+        <w:t>null</w:t>
+      </w:r>
+      <w:r>
+        <w:rPr>
+          <w:rFonts w:ascii="Consolas" w:eastAsia="굴림" w:hAnsi="Consolas" w:cs="굴림"/>
+          <w:color w:val="D4D4D4"/>
+          <w:kern w:val="0"/>
+          <w:sz w:val="21"/>
+          <w:szCs w:val="21"/>
+        </w:rPr>
+        <w:t>, </w:t>
+      </w:r>
+      <w:r>
+        <w:rPr>
+          <w:rFonts w:ascii="Consolas" w:eastAsia="굴림" w:hAnsi="Consolas" w:cs="굴림"/>
+          <w:color w:val="9CDCFE"/>
+          <w:kern w:val="0"/>
+          <w:sz w:val="21"/>
+          <w:szCs w:val="21"/>
+        </w:rPr>
+        <w:t>user</w:t>
+      </w:r>
+      <w:r>
+        <w:rPr>
+          <w:rFonts w:ascii="Consolas" w:eastAsia="굴림" w:hAnsi="Consolas" w:cs="굴림"/>
+          <w:color w:val="D4D4D4"/>
+          <w:kern w:val="0"/>
+          <w:sz w:val="21"/>
+          <w:szCs w:val="21"/>
+        </w:rPr>
+        <w:t>.</w:t>
+      </w:r>
+      <w:r>
+        <w:rPr>
+          <w:rFonts w:ascii="Consolas" w:eastAsia="굴림" w:hAnsi="Consolas" w:cs="굴림"/>
+          <w:color w:val="9CDCFE"/>
+          <w:kern w:val="0"/>
+          <w:sz w:val="21"/>
+          <w:szCs w:val="21"/>
+        </w:rPr>
+        <w:t>id</w:t>
+      </w:r>
+      <w:r>
+        <w:rPr>
+          <w:rFonts w:ascii="Consolas" w:eastAsia="굴림" w:hAnsi="Consolas" w:cs="굴림"/>
+          <w:color w:val="D4D4D4"/>
+          <w:kern w:val="0"/>
+          <w:sz w:val="21"/>
+          <w:szCs w:val="21"/>
+        </w:rPr>
+        <w:t>);</w:t>
+      </w:r>
+    </w:p>
+    <w:p>
+      <w:pPr>
+        <w:widowControl/>
+        <w:shd w:val="clear" w:color="auto" w:fill="1E1E1E"/>
+        <w:wordWrap/>
+        <w:autoSpaceDE/>
+        <w:autoSpaceDN/>
+        <w:spacing w:after="0" w:line="285" w:lineRule="atLeast"/>
+        <w:jc w:val="left"/>
+        <w:rPr>
+          <w:rFonts w:ascii="Consolas" w:eastAsia="굴림" w:hAnsi="Consolas" w:cs="굴림"/>
+          <w:color w:val="D4D4D4"/>
+          <w:kern w:val="0"/>
+          <w:sz w:val="21"/>
+          <w:szCs w:val="21"/>
+        </w:rPr>
+      </w:pPr>
+      <w:r>
+        <w:rPr>
+          <w:rFonts w:ascii="Consolas" w:eastAsia="굴림" w:hAnsi="Consolas" w:cs="굴림"/>
+          <w:color w:val="D4D4D4"/>
+          <w:kern w:val="0"/>
+          <w:sz w:val="21"/>
+          <w:szCs w:val="21"/>
+        </w:rPr>
+        <w:t>});</w:t>
+      </w:r>
+    </w:p>
+    <w:p>
+      <w:pPr>
+        <w:widowControl/>
+        <w:shd w:val="clear" w:color="auto" w:fill="1E1E1E"/>
+        <w:wordWrap/>
+        <w:autoSpaceDE/>
+        <w:autoSpaceDN/>
+        <w:spacing w:after="0" w:line="285" w:lineRule="atLeast"/>
+        <w:jc w:val="left"/>
+        <w:rPr>
+          <w:rFonts w:ascii="Consolas" w:eastAsia="굴림" w:hAnsi="Consolas" w:cs="굴림"/>
+          <w:color w:val="D4D4D4"/>
+          <w:kern w:val="0"/>
+          <w:sz w:val="21"/>
+          <w:szCs w:val="21"/>
+        </w:rPr>
+      </w:pPr>
+    </w:p>
+    <w:p>
+      <w:pPr>
+        <w:widowControl/>
+        <w:shd w:val="clear" w:color="auto" w:fill="1E1E1E"/>
+        <w:wordWrap/>
+        <w:autoSpaceDE/>
+        <w:autoSpaceDN/>
+        <w:spacing w:after="0" w:line="285" w:lineRule="atLeast"/>
+        <w:jc w:val="left"/>
+        <w:rPr>
+          <w:rFonts w:ascii="Consolas" w:eastAsia="굴림" w:hAnsi="Consolas" w:cs="굴림"/>
+          <w:color w:val="D4D4D4"/>
+          <w:kern w:val="0"/>
+          <w:sz w:val="21"/>
+          <w:szCs w:val="21"/>
+        </w:rPr>
+      </w:pPr>
+      <w:proofErr w:type="spellStart"/>
+      <w:proofErr w:type="gramStart"/>
+      <w:r>
+        <w:rPr>
+          <w:rFonts w:ascii="Consolas" w:eastAsia="굴림" w:hAnsi="Consolas" w:cs="굴림"/>
+          <w:color w:val="4FC1FF"/>
+          <w:kern w:val="0"/>
+          <w:sz w:val="21"/>
+          <w:szCs w:val="21"/>
+        </w:rPr>
+        <w:t>passport</w:t>
+      </w:r>
+      <w:r>
+        <w:rPr>
+          <w:rFonts w:ascii="Consolas" w:eastAsia="굴림" w:hAnsi="Consolas" w:cs="굴림"/>
+          <w:color w:val="D4D4D4"/>
+          <w:kern w:val="0"/>
+          <w:sz w:val="21"/>
+          <w:szCs w:val="21"/>
+        </w:rPr>
+        <w:t>.</w:t>
+      </w:r>
+      <w:r>
+        <w:rPr>
+          <w:rFonts w:ascii="Consolas" w:eastAsia="굴림" w:hAnsi="Consolas" w:cs="굴림"/>
+          <w:color w:val="DCDCAA"/>
+          <w:kern w:val="0"/>
+          <w:sz w:val="21"/>
+          <w:szCs w:val="21"/>
+        </w:rPr>
+        <w:t>deserializeUser</w:t>
+      </w:r>
+      <w:proofErr w:type="spellEnd"/>
+      <w:proofErr w:type="gramEnd"/>
+      <w:r>
+        <w:rPr>
+          <w:rFonts w:ascii="Consolas" w:eastAsia="굴림" w:hAnsi="Consolas" w:cs="굴림"/>
+          <w:color w:val="D4D4D4"/>
+          <w:kern w:val="0"/>
+          <w:sz w:val="21"/>
+          <w:szCs w:val="21"/>
+        </w:rPr>
+        <w:t>(</w:t>
+      </w:r>
+      <w:r>
+        <w:rPr>
+          <w:rFonts w:ascii="Consolas" w:eastAsia="굴림" w:hAnsi="Consolas" w:cs="굴림"/>
+          <w:color w:val="569CD6"/>
+          <w:kern w:val="0"/>
+          <w:sz w:val="21"/>
+          <w:szCs w:val="21"/>
+        </w:rPr>
+        <w:t>function</w:t>
+      </w:r>
+      <w:r>
+        <w:rPr>
+          <w:rFonts w:ascii="Consolas" w:eastAsia="굴림" w:hAnsi="Consolas" w:cs="굴림"/>
+          <w:color w:val="D4D4D4"/>
+          <w:kern w:val="0"/>
+          <w:sz w:val="21"/>
+          <w:szCs w:val="21"/>
+        </w:rPr>
+        <w:t>(</w:t>
+      </w:r>
+      <w:r>
+        <w:rPr>
+          <w:rFonts w:ascii="Consolas" w:eastAsia="굴림" w:hAnsi="Consolas" w:cs="굴림"/>
+          <w:color w:val="9CDCFE"/>
+          <w:kern w:val="0"/>
+          <w:sz w:val="21"/>
+          <w:szCs w:val="21"/>
+        </w:rPr>
+        <w:t>id</w:t>
+      </w:r>
+      <w:r>
+        <w:rPr>
+          <w:rFonts w:ascii="Consolas" w:eastAsia="굴림" w:hAnsi="Consolas" w:cs="굴림"/>
+          <w:color w:val="D4D4D4"/>
+          <w:kern w:val="0"/>
+          <w:sz w:val="21"/>
+          <w:szCs w:val="21"/>
+        </w:rPr>
+        <w:t>, </w:t>
+      </w:r>
+      <w:r>
+        <w:rPr>
+          <w:rFonts w:ascii="Consolas" w:eastAsia="굴림" w:hAnsi="Consolas" w:cs="굴림"/>
+          <w:color w:val="DCDCAA"/>
+          <w:kern w:val="0"/>
+          <w:sz w:val="21"/>
+          <w:szCs w:val="21"/>
+        </w:rPr>
+        <w:t>done</w:t>
+      </w:r>
+      <w:r>
+        <w:rPr>
+          <w:rFonts w:ascii="Consolas" w:eastAsia="굴림" w:hAnsi="Consolas" w:cs="굴림"/>
+          <w:color w:val="D4D4D4"/>
+          <w:kern w:val="0"/>
+          <w:sz w:val="21"/>
+          <w:szCs w:val="21"/>
+        </w:rPr>
+        <w:t>) {</w:t>
+      </w:r>
+    </w:p>
+    <w:p>
+      <w:pPr>
+        <w:widowControl/>
+        <w:shd w:val="clear" w:color="auto" w:fill="1E1E1E"/>
+        <w:wordWrap/>
+        <w:autoSpaceDE/>
+        <w:autoSpaceDN/>
+        <w:spacing w:after="0" w:line="285" w:lineRule="atLeast"/>
+        <w:jc w:val="left"/>
+        <w:rPr>
+          <w:rFonts w:ascii="Consolas" w:eastAsia="굴림" w:hAnsi="Consolas" w:cs="굴림"/>
+          <w:color w:val="D4D4D4"/>
+          <w:kern w:val="0"/>
+          <w:sz w:val="21"/>
+          <w:szCs w:val="21"/>
+        </w:rPr>
+      </w:pPr>
+      <w:r>
+        <w:rPr>
+          <w:rFonts w:ascii="Consolas" w:eastAsia="굴림" w:hAnsi="Consolas" w:cs="굴림"/>
+          <w:color w:val="D4D4D4"/>
+          <w:kern w:val="0"/>
+          <w:sz w:val="21"/>
+          <w:szCs w:val="21"/>
+        </w:rPr>
+        <w:t>  </w:t>
+      </w:r>
+      <w:proofErr w:type="spellStart"/>
+      <w:r>
+        <w:rPr>
+          <w:rFonts w:ascii="Consolas" w:eastAsia="굴림" w:hAnsi="Consolas" w:cs="굴림"/>
+          <w:color w:val="9CDCFE"/>
+          <w:kern w:val="0"/>
+          <w:sz w:val="21"/>
+          <w:szCs w:val="21"/>
+        </w:rPr>
+        <w:t>User</w:t>
+      </w:r>
+      <w:r>
+        <w:rPr>
+          <w:rFonts w:ascii="Consolas" w:eastAsia="굴림" w:hAnsi="Consolas" w:cs="굴림"/>
+          <w:color w:val="D4D4D4"/>
+          <w:kern w:val="0"/>
+          <w:sz w:val="21"/>
+          <w:szCs w:val="21"/>
+        </w:rPr>
+        <w:t>.</w:t>
+      </w:r>
+      <w:r>
+        <w:rPr>
+          <w:rFonts w:ascii="Consolas" w:eastAsia="굴림" w:hAnsi="Consolas" w:cs="굴림"/>
+          <w:color w:val="DCDCAA"/>
+          <w:kern w:val="0"/>
+          <w:sz w:val="21"/>
+          <w:szCs w:val="21"/>
+        </w:rPr>
+        <w:t>findById</w:t>
+      </w:r>
+      <w:proofErr w:type="spellEnd"/>
+      <w:r>
+        <w:rPr>
+          <w:rFonts w:ascii="Consolas" w:eastAsia="굴림" w:hAnsi="Consolas" w:cs="굴림"/>
+          <w:color w:val="D4D4D4"/>
+          <w:kern w:val="0"/>
+          <w:sz w:val="21"/>
+          <w:szCs w:val="21"/>
+        </w:rPr>
+        <w:t>(</w:t>
+      </w:r>
+      <w:r>
+        <w:rPr>
+          <w:rFonts w:ascii="Consolas" w:eastAsia="굴림" w:hAnsi="Consolas" w:cs="굴림"/>
+          <w:color w:val="9CDCFE"/>
+          <w:kern w:val="0"/>
+          <w:sz w:val="21"/>
+          <w:szCs w:val="21"/>
+        </w:rPr>
+        <w:t>id</w:t>
+      </w:r>
+      <w:r>
+        <w:rPr>
+          <w:rFonts w:ascii="Consolas" w:eastAsia="굴림" w:hAnsi="Consolas" w:cs="굴림"/>
+          <w:color w:val="D4D4D4"/>
+          <w:kern w:val="0"/>
+          <w:sz w:val="21"/>
+          <w:szCs w:val="21"/>
+        </w:rPr>
+        <w:t>, </w:t>
+      </w:r>
+      <w:proofErr w:type="gramStart"/>
+      <w:r>
+        <w:rPr>
+          <w:rFonts w:ascii="Consolas" w:eastAsia="굴림" w:hAnsi="Consolas" w:cs="굴림"/>
+          <w:color w:val="569CD6"/>
+          <w:kern w:val="0"/>
+          <w:sz w:val="21"/>
+          <w:szCs w:val="21"/>
+        </w:rPr>
+        <w:t>function</w:t>
+      </w:r>
+      <w:r>
+        <w:rPr>
+          <w:rFonts w:ascii="Consolas" w:eastAsia="굴림" w:hAnsi="Consolas" w:cs="굴림"/>
+          <w:color w:val="D4D4D4"/>
+          <w:kern w:val="0"/>
+          <w:sz w:val="21"/>
+          <w:szCs w:val="21"/>
+        </w:rPr>
+        <w:t>(</w:t>
+      </w:r>
+      <w:proofErr w:type="gramEnd"/>
+      <w:r>
+        <w:rPr>
+          <w:rFonts w:ascii="Consolas" w:eastAsia="굴림" w:hAnsi="Consolas" w:cs="굴림"/>
+          <w:color w:val="9CDCFE"/>
+          <w:kern w:val="0"/>
+          <w:sz w:val="21"/>
+          <w:szCs w:val="21"/>
+        </w:rPr>
+        <w:t>err</w:t>
+      </w:r>
+      <w:r>
+        <w:rPr>
+          <w:rFonts w:ascii="Consolas" w:eastAsia="굴림" w:hAnsi="Consolas" w:cs="굴림"/>
+          <w:color w:val="D4D4D4"/>
+          <w:kern w:val="0"/>
+          <w:sz w:val="21"/>
+          <w:szCs w:val="21"/>
+        </w:rPr>
+        <w:t>, </w:t>
+      </w:r>
+      <w:r>
+        <w:rPr>
+          <w:rFonts w:ascii="Consolas" w:eastAsia="굴림" w:hAnsi="Consolas" w:cs="굴림"/>
+          <w:color w:val="9CDCFE"/>
+          <w:kern w:val="0"/>
+          <w:sz w:val="21"/>
+          <w:szCs w:val="21"/>
+        </w:rPr>
+        <w:t>user</w:t>
+      </w:r>
+      <w:r>
+        <w:rPr>
+          <w:rFonts w:ascii="Consolas" w:eastAsia="굴림" w:hAnsi="Consolas" w:cs="굴림"/>
+          <w:color w:val="D4D4D4"/>
+          <w:kern w:val="0"/>
+          <w:sz w:val="21"/>
+          <w:szCs w:val="21"/>
+        </w:rPr>
+        <w:t>) {</w:t>
+      </w:r>
+    </w:p>
+    <w:p>
+      <w:pPr>
+        <w:widowControl/>
+        <w:shd w:val="clear" w:color="auto" w:fill="1E1E1E"/>
+        <w:wordWrap/>
+        <w:autoSpaceDE/>
+        <w:autoSpaceDN/>
+        <w:spacing w:after="0" w:line="285" w:lineRule="atLeast"/>
+        <w:jc w:val="left"/>
+        <w:rPr>
+          <w:rFonts w:ascii="Consolas" w:eastAsia="굴림" w:hAnsi="Consolas" w:cs="굴림"/>
+          <w:color w:val="D4D4D4"/>
+          <w:kern w:val="0"/>
+          <w:sz w:val="21"/>
+          <w:szCs w:val="21"/>
+        </w:rPr>
+      </w:pPr>
+      <w:r>
+        <w:rPr>
+          <w:rFonts w:ascii="Consolas" w:eastAsia="굴림" w:hAnsi="Consolas" w:cs="굴림"/>
+          <w:color w:val="D4D4D4"/>
+          <w:kern w:val="0"/>
+          <w:sz w:val="21"/>
+          <w:szCs w:val="21"/>
+        </w:rPr>
+        <w:t>    </w:t>
+      </w:r>
+      <w:proofErr w:type="gramStart"/>
+      <w:r>
+        <w:rPr>
+          <w:rFonts w:ascii="Consolas" w:eastAsia="굴림" w:hAnsi="Consolas" w:cs="굴림"/>
+          <w:color w:val="DCDCAA"/>
+          <w:kern w:val="0"/>
+          <w:sz w:val="21"/>
+          <w:szCs w:val="21"/>
+        </w:rPr>
+        <w:t>done</w:t>
+      </w:r>
+      <w:r>
+        <w:rPr>
+          <w:rFonts w:ascii="Consolas" w:eastAsia="굴림" w:hAnsi="Consolas" w:cs="굴림"/>
+          <w:color w:val="D4D4D4"/>
+          <w:kern w:val="0"/>
+          <w:sz w:val="21"/>
+          <w:szCs w:val="21"/>
+        </w:rPr>
+        <w:t>(</w:t>
+      </w:r>
+      <w:proofErr w:type="gramEnd"/>
+      <w:r>
+        <w:rPr>
+          <w:rFonts w:ascii="Consolas" w:eastAsia="굴림" w:hAnsi="Consolas" w:cs="굴림"/>
+          <w:color w:val="9CDCFE"/>
+          <w:kern w:val="0"/>
+          <w:sz w:val="21"/>
+          <w:szCs w:val="21"/>
+        </w:rPr>
+        <w:t>err</w:t>
+      </w:r>
+      <w:r>
+        <w:rPr>
+          <w:rFonts w:ascii="Consolas" w:eastAsia="굴림" w:hAnsi="Consolas" w:cs="굴림"/>
+          <w:color w:val="D4D4D4"/>
+          <w:kern w:val="0"/>
+          <w:sz w:val="21"/>
+          <w:szCs w:val="21"/>
+        </w:rPr>
+        <w:t>, </w:t>
+      </w:r>
+      <w:r>
+        <w:rPr>
+          <w:rFonts w:ascii="Consolas" w:eastAsia="굴림" w:hAnsi="Consolas" w:cs="굴림"/>
+          <w:color w:val="9CDCFE"/>
+          <w:kern w:val="0"/>
+          <w:sz w:val="21"/>
+          <w:szCs w:val="21"/>
+        </w:rPr>
+        <w:t>user</w:t>
+      </w:r>
+      <w:r>
+        <w:rPr>
+          <w:rFonts w:ascii="Consolas" w:eastAsia="굴림" w:hAnsi="Consolas" w:cs="굴림"/>
+          <w:color w:val="D4D4D4"/>
+          <w:kern w:val="0"/>
+          <w:sz w:val="21"/>
+          <w:szCs w:val="21"/>
+        </w:rPr>
+        <w:t>);</w:t>
+      </w:r>
+    </w:p>
+    <w:p>
+      <w:pPr>
+        <w:widowControl/>
+        <w:shd w:val="clear" w:color="auto" w:fill="1E1E1E"/>
+        <w:wordWrap/>
+        <w:autoSpaceDE/>
+        <w:autoSpaceDN/>
+        <w:spacing w:after="0" w:line="285" w:lineRule="atLeast"/>
+        <w:jc w:val="left"/>
+        <w:rPr>
+          <w:rFonts w:ascii="Consolas" w:eastAsia="굴림" w:hAnsi="Consolas" w:cs="굴림"/>
+          <w:color w:val="D4D4D4"/>
+          <w:kern w:val="0"/>
+          <w:sz w:val="21"/>
+          <w:szCs w:val="21"/>
+        </w:rPr>
+      </w:pPr>
+      <w:r>
+        <w:rPr>
+          <w:rFonts w:ascii="Consolas" w:eastAsia="굴림" w:hAnsi="Consolas" w:cs="굴림"/>
+          <w:color w:val="D4D4D4"/>
+          <w:kern w:val="0"/>
+          <w:sz w:val="21"/>
+          <w:szCs w:val="21"/>
+        </w:rPr>
+        <w:t>  });</w:t>
+      </w:r>
+    </w:p>
+    <w:p>
+      <w:pPr>
+        <w:widowControl/>
+        <w:shd w:val="clear" w:color="auto" w:fill="1E1E1E"/>
+        <w:wordWrap/>
+        <w:autoSpaceDE/>
+        <w:autoSpaceDN/>
+        <w:spacing w:after="0" w:line="285" w:lineRule="atLeast"/>
+        <w:jc w:val="left"/>
+        <w:rPr>
+          <w:rFonts w:ascii="Consolas" w:eastAsia="굴림" w:hAnsi="Consolas" w:cs="굴림"/>
+          <w:color w:val="D4D4D4"/>
+          <w:kern w:val="0"/>
+          <w:sz w:val="21"/>
+          <w:szCs w:val="21"/>
+        </w:rPr>
+      </w:pPr>
+      <w:r>
+        <w:rPr>
+          <w:rFonts w:ascii="Consolas" w:eastAsia="굴림" w:hAnsi="Consolas" w:cs="굴림"/>
+          <w:color w:val="D4D4D4"/>
+          <w:kern w:val="0"/>
+          <w:sz w:val="21"/>
+          <w:szCs w:val="21"/>
+        </w:rPr>
+        <w:t>});</w:t>
+      </w:r>
+    </w:p>
+    <w:p/>
+    <w:p>
+      <w:r>
+        <w:rPr>
+          <w:rFonts w:hint="eastAsia"/>
+        </w:rPr>
+        <w:t xml:space="preserve">로그인 성공 시 </w:t>
+      </w:r>
+      <w:proofErr w:type="spellStart"/>
+      <w:proofErr w:type="gramStart"/>
+      <w:r>
+        <w:t>passport.serializeUser</w:t>
+      </w:r>
+      <w:proofErr w:type="spellEnd"/>
+      <w:proofErr w:type="gramEnd"/>
+      <w:r>
+        <w:rPr>
+          <w:rFonts w:hint="eastAsia"/>
+        </w:rPr>
+        <w:t>의 인자로 전달된 콜백함수가 수행되도록 되어있음</w:t>
+      </w:r>
+    </w:p>
+    <w:p>
+      <w:r>
+        <w:t>User</w:t>
+      </w:r>
+      <w:r>
+        <w:rPr>
+          <w:rFonts w:hint="eastAsia"/>
+        </w:rPr>
+        <w:t>는 예제의</w:t>
+      </w:r>
+      <w:r>
+        <w:t xml:space="preserve"> </w:t>
+      </w:r>
+      <w:proofErr w:type="spellStart"/>
+      <w:r>
+        <w:t>authData</w:t>
+      </w:r>
+      <w:proofErr w:type="spellEnd"/>
+      <w:r>
+        <w:t>(</w:t>
+      </w:r>
+      <w:proofErr w:type="spellStart"/>
+      <w:r>
+        <w:t>testData</w:t>
+      </w:r>
+      <w:proofErr w:type="spellEnd"/>
+      <w:r>
+        <w:t>)</w:t>
+      </w:r>
+      <w:r>
+        <w:rPr>
+          <w:rFonts w:hint="eastAsia"/>
+        </w:rPr>
+        <w:t>가 들어있다</w:t>
+      </w:r>
+    </w:p>
+    <w:p>
+      <w:pPr>
+        <w:rPr>
+          <w:rFonts w:hint="eastAsia"/>
+        </w:rPr>
+      </w:pPr>
+      <w:r>
+        <w:t>Done</w:t>
+      </w:r>
+      <w:r>
+        <w:rPr>
+          <w:rFonts w:hint="eastAsia"/>
+        </w:rPr>
+        <w:t>의 두번째 인자는 각 사용자의 식별자를 넣는다.</w:t>
+      </w:r>
+      <w:r>
+        <w:t xml:space="preserve"> </w:t>
+      </w:r>
+      <w:r>
+        <w:rPr>
+          <w:rFonts w:hint="eastAsia"/>
+        </w:rPr>
+        <w:t xml:space="preserve">예제의 경우 </w:t>
+      </w:r>
+      <w:proofErr w:type="spellStart"/>
+      <w:proofErr w:type="gramStart"/>
+      <w:r>
+        <w:t>user.email</w:t>
+      </w:r>
+      <w:proofErr w:type="spellEnd"/>
+      <w:proofErr w:type="gramEnd"/>
+      <w:r>
+        <w:rPr>
+          <w:rFonts w:hint="eastAsia"/>
+        </w:rPr>
+        <w:t>이다.</w:t>
+      </w:r>
+    </w:p>
+    <w:p/>
+    <w:p>
+      <w:pPr>
+        <w:rPr>
+          <w:rFonts w:hint="eastAsia"/>
+        </w:rPr>
+      </w:pPr>
+    </w:p>
+    <w:p>
+      <w:proofErr w:type="spellStart"/>
+      <w:r>
+        <w:rPr>
+          <w:rFonts w:hint="eastAsia"/>
+        </w:rPr>
+        <w:t>d</w:t>
+      </w:r>
+      <w:r>
+        <w:t>eserializeUser</w:t>
+      </w:r>
+      <w:proofErr w:type="spellEnd"/>
+      <w:r>
+        <w:rPr>
+          <w:rFonts w:hint="eastAsia"/>
+        </w:rPr>
+        <w:t xml:space="preserve">는 데이터가 </w:t>
+      </w:r>
+      <w:proofErr w:type="spellStart"/>
+      <w:r>
+        <w:rPr>
+          <w:rFonts w:hint="eastAsia"/>
+        </w:rPr>
+        <w:t>저장되어있는</w:t>
+      </w:r>
+      <w:proofErr w:type="spellEnd"/>
+      <w:r>
+        <w:rPr>
+          <w:rFonts w:hint="eastAsia"/>
+        </w:rPr>
+        <w:t xml:space="preserve"> 세션에서 실제 데이터를 조회한다.</w:t>
+      </w:r>
+    </w:p>
+    <w:p>
+      <w:r>
+        <w:rPr>
+          <w:rFonts w:hint="eastAsia"/>
+        </w:rPr>
+        <w:t>s</w:t>
+      </w:r>
+      <w:r>
+        <w:t>erialize</w:t>
+      </w:r>
+      <w:r>
+        <w:rPr>
+          <w:rFonts w:hint="eastAsia"/>
+        </w:rPr>
+        <w:t xml:space="preserve">에서 </w:t>
+      </w:r>
+      <w:proofErr w:type="spellStart"/>
+      <w:proofErr w:type="gramStart"/>
+      <w:r>
+        <w:t>user.email</w:t>
+      </w:r>
+      <w:proofErr w:type="spellEnd"/>
+      <w:proofErr w:type="gramEnd"/>
+      <w:r>
+        <w:rPr>
+          <w:rFonts w:hint="eastAsia"/>
+        </w:rPr>
+        <w:t xml:space="preserve">만 식별자로 주었기 때문에 세션에는 </w:t>
+      </w:r>
+      <w:r>
+        <w:t>email</w:t>
+      </w:r>
+      <w:r>
+        <w:rPr>
+          <w:rFonts w:hint="eastAsia"/>
+        </w:rPr>
+        <w:t>만 있다.</w:t>
+      </w:r>
+    </w:p>
+    <w:p>
+      <w:r>
+        <w:rPr>
+          <w:rFonts w:hint="eastAsia"/>
+        </w:rPr>
+        <w:t xml:space="preserve">해당 식별자는 </w:t>
+      </w:r>
+      <w:r>
+        <w:t>deserialize</w:t>
+      </w:r>
+      <w:r>
+        <w:rPr>
+          <w:rFonts w:hint="eastAsia"/>
+        </w:rPr>
+        <w:t xml:space="preserve">에서 </w:t>
+      </w:r>
+      <w:r>
+        <w:t>id</w:t>
+      </w:r>
+      <w:r>
+        <w:rPr>
+          <w:rFonts w:hint="eastAsia"/>
+        </w:rPr>
+        <w:t xml:space="preserve">로 </w:t>
+      </w:r>
+      <w:proofErr w:type="spellStart"/>
+      <w:r>
+        <w:rPr>
+          <w:rFonts w:hint="eastAsia"/>
+        </w:rPr>
+        <w:t>입력받는다</w:t>
+      </w:r>
+      <w:proofErr w:type="spellEnd"/>
+      <w:r>
+        <w:rPr>
+          <w:rFonts w:hint="eastAsia"/>
+        </w:rPr>
+        <w:t>.</w:t>
+      </w:r>
+    </w:p>
+    <w:p>
+      <w:r>
+        <w:rPr>
+          <w:rFonts w:hint="eastAsia"/>
+        </w:rPr>
+        <w:t xml:space="preserve">실제에서는 </w:t>
+      </w:r>
+      <w:proofErr w:type="spellStart"/>
+      <w:r>
+        <w:rPr>
+          <w:rFonts w:hint="eastAsia"/>
+        </w:rPr>
+        <w:t>d</w:t>
+      </w:r>
+      <w:r>
+        <w:t>b</w:t>
+      </w:r>
+      <w:proofErr w:type="spellEnd"/>
+      <w:r>
+        <w:rPr>
+          <w:rFonts w:hint="eastAsia"/>
+        </w:rPr>
+        <w:t xml:space="preserve">에서 조회하지만 예제에서는 직접 사용하므로 </w:t>
+      </w:r>
+      <w:proofErr w:type="spellStart"/>
+      <w:r>
+        <w:t>authdata</w:t>
+      </w:r>
+      <w:proofErr w:type="spellEnd"/>
+      <w:r>
+        <w:t>(</w:t>
+      </w:r>
+      <w:proofErr w:type="spellStart"/>
+      <w:r>
+        <w:t>testdata</w:t>
+      </w:r>
+      <w:proofErr w:type="spellEnd"/>
+      <w:r>
+        <w:t>)</w:t>
+      </w:r>
+      <w:proofErr w:type="spellStart"/>
+      <w:r>
+        <w:rPr>
+          <w:rFonts w:hint="eastAsia"/>
+        </w:rPr>
+        <w:t>를</w:t>
+      </w:r>
+      <w:proofErr w:type="spellEnd"/>
+      <w:r>
+        <w:rPr>
+          <w:rFonts w:hint="eastAsia"/>
+        </w:rPr>
+        <w:t xml:space="preserve"> 직접 사용한다.</w:t>
+      </w:r>
+    </w:p>
+    <w:p>
+      <w:pPr>
+        <w:widowControl/>
+        <w:shd w:val="clear" w:color="auto" w:fill="1E1E1E"/>
+        <w:wordWrap/>
+        <w:autoSpaceDE/>
+        <w:autoSpaceDN/>
+        <w:spacing w:after="0" w:line="285" w:lineRule="atLeast"/>
+        <w:jc w:val="left"/>
+        <w:rPr>
+          <w:rFonts w:ascii="Consolas" w:eastAsia="굴림" w:hAnsi="Consolas" w:cs="굴림"/>
+          <w:color w:val="D4D4D4"/>
+          <w:kern w:val="0"/>
+          <w:sz w:val="21"/>
+          <w:szCs w:val="21"/>
+        </w:rPr>
+      </w:pPr>
+      <w:proofErr w:type="spellStart"/>
+      <w:proofErr w:type="gramStart"/>
+      <w:r>
+        <w:rPr>
+          <w:rFonts w:ascii="Consolas" w:eastAsia="굴림" w:hAnsi="Consolas" w:cs="굴림"/>
+          <w:color w:val="4FC1FF"/>
+          <w:kern w:val="0"/>
+          <w:sz w:val="21"/>
+          <w:szCs w:val="21"/>
+        </w:rPr>
+        <w:t>passport</w:t>
+      </w:r>
+      <w:r>
+        <w:rPr>
+          <w:rFonts w:ascii="Consolas" w:eastAsia="굴림" w:hAnsi="Consolas" w:cs="굴림"/>
+          <w:color w:val="D4D4D4"/>
+          <w:kern w:val="0"/>
+          <w:sz w:val="21"/>
+          <w:szCs w:val="21"/>
+        </w:rPr>
+        <w:t>.</w:t>
+      </w:r>
+      <w:r>
+        <w:rPr>
+          <w:rFonts w:ascii="Consolas" w:eastAsia="굴림" w:hAnsi="Consolas" w:cs="굴림"/>
+          <w:color w:val="DCDCAA"/>
+          <w:kern w:val="0"/>
+          <w:sz w:val="21"/>
+          <w:szCs w:val="21"/>
+        </w:rPr>
+        <w:t>serializeUser</w:t>
+      </w:r>
+      <w:proofErr w:type="spellEnd"/>
+      <w:proofErr w:type="gramEnd"/>
+      <w:r>
+        <w:rPr>
+          <w:rFonts w:ascii="Consolas" w:eastAsia="굴림" w:hAnsi="Consolas" w:cs="굴림"/>
+          <w:color w:val="D4D4D4"/>
+          <w:kern w:val="0"/>
+          <w:sz w:val="21"/>
+          <w:szCs w:val="21"/>
+        </w:rPr>
+        <w:t>(</w:t>
+      </w:r>
+      <w:r>
+        <w:rPr>
+          <w:rFonts w:ascii="Consolas" w:eastAsia="굴림" w:hAnsi="Consolas" w:cs="굴림"/>
+          <w:color w:val="569CD6"/>
+          <w:kern w:val="0"/>
+          <w:sz w:val="21"/>
+          <w:szCs w:val="21"/>
+        </w:rPr>
+        <w:t>function</w:t>
+      </w:r>
+      <w:r>
+        <w:rPr>
+          <w:rFonts w:ascii="Consolas" w:eastAsia="굴림" w:hAnsi="Consolas" w:cs="굴림"/>
+          <w:color w:val="D4D4D4"/>
+          <w:kern w:val="0"/>
+          <w:sz w:val="21"/>
+          <w:szCs w:val="21"/>
+        </w:rPr>
+        <w:t>(</w:t>
+      </w:r>
+      <w:r>
+        <w:rPr>
+          <w:rFonts w:ascii="Consolas" w:eastAsia="굴림" w:hAnsi="Consolas" w:cs="굴림"/>
+          <w:color w:val="9CDCFE"/>
+          <w:kern w:val="0"/>
+          <w:sz w:val="21"/>
+          <w:szCs w:val="21"/>
+        </w:rPr>
+        <w:t>user</w:t>
+      </w:r>
+      <w:r>
+        <w:rPr>
+          <w:rFonts w:ascii="Consolas" w:eastAsia="굴림" w:hAnsi="Consolas" w:cs="굴림"/>
+          <w:color w:val="D4D4D4"/>
+          <w:kern w:val="0"/>
+          <w:sz w:val="21"/>
+          <w:szCs w:val="21"/>
+        </w:rPr>
+        <w:t>, </w:t>
+      </w:r>
+      <w:r>
+        <w:rPr>
+          <w:rFonts w:ascii="Consolas" w:eastAsia="굴림" w:hAnsi="Consolas" w:cs="굴림"/>
+          <w:color w:val="DCDCAA"/>
+          <w:kern w:val="0"/>
+          <w:sz w:val="21"/>
+          <w:szCs w:val="21"/>
+        </w:rPr>
+        <w:t>done</w:t>
+      </w:r>
+      <w:r>
+        <w:rPr>
+          <w:rFonts w:ascii="Consolas" w:eastAsia="굴림" w:hAnsi="Consolas" w:cs="굴림"/>
+          <w:color w:val="D4D4D4"/>
+          <w:kern w:val="0"/>
+          <w:sz w:val="21"/>
+          <w:szCs w:val="21"/>
+        </w:rPr>
+        <w:t>) {</w:t>
+      </w:r>
+    </w:p>
+    <w:p>
+      <w:pPr>
+        <w:widowControl/>
+        <w:shd w:val="clear" w:color="auto" w:fill="1E1E1E"/>
+        <w:wordWrap/>
+        <w:autoSpaceDE/>
+        <w:autoSpaceDN/>
+        <w:spacing w:after="0" w:line="285" w:lineRule="atLeast"/>
+        <w:jc w:val="left"/>
+        <w:rPr>
+          <w:rFonts w:ascii="Consolas" w:eastAsia="굴림" w:hAnsi="Consolas" w:cs="굴림"/>
+          <w:color w:val="D4D4D4"/>
+          <w:kern w:val="0"/>
+          <w:sz w:val="21"/>
+          <w:szCs w:val="21"/>
+        </w:rPr>
+      </w:pPr>
+      <w:r>
+        <w:rPr>
+          <w:rFonts w:ascii="Consolas" w:eastAsia="굴림" w:hAnsi="Consolas" w:cs="굴림"/>
+          <w:color w:val="D4D4D4"/>
+          <w:kern w:val="0"/>
+          <w:sz w:val="21"/>
+          <w:szCs w:val="21"/>
+        </w:rPr>
+        <w:t>  </w:t>
+      </w:r>
+      <w:proofErr w:type="gramStart"/>
+      <w:r>
+        <w:rPr>
+          <w:rFonts w:ascii="Consolas" w:eastAsia="굴림" w:hAnsi="Consolas" w:cs="굴림"/>
+          <w:color w:val="DCDCAA"/>
+          <w:kern w:val="0"/>
+          <w:sz w:val="21"/>
+          <w:szCs w:val="21"/>
+        </w:rPr>
+        <w:t>done</w:t>
+      </w:r>
+      <w:r>
+        <w:rPr>
+          <w:rFonts w:ascii="Consolas" w:eastAsia="굴림" w:hAnsi="Consolas" w:cs="굴림"/>
+          <w:color w:val="D4D4D4"/>
+          <w:kern w:val="0"/>
+          <w:sz w:val="21"/>
+          <w:szCs w:val="21"/>
+        </w:rPr>
+        <w:t>(</w:t>
+      </w:r>
+      <w:proofErr w:type="gramEnd"/>
+      <w:r>
+        <w:rPr>
+          <w:rFonts w:ascii="Consolas" w:eastAsia="굴림" w:hAnsi="Consolas" w:cs="굴림"/>
+          <w:color w:val="569CD6"/>
+          <w:kern w:val="0"/>
+          <w:sz w:val="21"/>
+          <w:szCs w:val="21"/>
+        </w:rPr>
+        <w:t>null</w:t>
+      </w:r>
+      <w:r>
+        <w:rPr>
+          <w:rFonts w:ascii="Consolas" w:eastAsia="굴림" w:hAnsi="Consolas" w:cs="굴림"/>
+          <w:color w:val="D4D4D4"/>
+          <w:kern w:val="0"/>
+          <w:sz w:val="21"/>
+          <w:szCs w:val="21"/>
+        </w:rPr>
+        <w:t>, </w:t>
+      </w:r>
+      <w:proofErr w:type="spellStart"/>
+      <w:r>
+        <w:rPr>
+          <w:rFonts w:ascii="Consolas" w:eastAsia="굴림" w:hAnsi="Consolas" w:cs="굴림"/>
+          <w:color w:val="9CDCFE"/>
+          <w:kern w:val="0"/>
+          <w:sz w:val="21"/>
+          <w:szCs w:val="21"/>
+        </w:rPr>
+        <w:t>user</w:t>
+      </w:r>
+      <w:r>
+        <w:rPr>
+          <w:rFonts w:ascii="Consolas" w:eastAsia="굴림" w:hAnsi="Consolas" w:cs="굴림"/>
+          <w:color w:val="D4D4D4"/>
+          <w:kern w:val="0"/>
+          <w:sz w:val="21"/>
+          <w:szCs w:val="21"/>
+        </w:rPr>
+        <w:t>.</w:t>
+      </w:r>
+      <w:r>
+        <w:rPr>
+          <w:rFonts w:ascii="Consolas" w:eastAsia="굴림" w:hAnsi="Consolas" w:cs="굴림"/>
+          <w:color w:val="9CDCFE"/>
+          <w:kern w:val="0"/>
+          <w:sz w:val="21"/>
+          <w:szCs w:val="21"/>
+        </w:rPr>
+        <w:t>email</w:t>
+      </w:r>
+      <w:proofErr w:type="spellEnd"/>
+      <w:r>
+        <w:rPr>
+          <w:rFonts w:ascii="Consolas" w:eastAsia="굴림" w:hAnsi="Consolas" w:cs="굴림"/>
+          <w:color w:val="D4D4D4"/>
+          <w:kern w:val="0"/>
+          <w:sz w:val="21"/>
+          <w:szCs w:val="21"/>
+        </w:rPr>
+        <w:t>);</w:t>
+      </w:r>
+    </w:p>
+    <w:p>
+      <w:pPr>
+        <w:widowControl/>
+        <w:shd w:val="clear" w:color="auto" w:fill="1E1E1E"/>
+        <w:wordWrap/>
+        <w:autoSpaceDE/>
+        <w:autoSpaceDN/>
+        <w:spacing w:after="0" w:line="285" w:lineRule="atLeast"/>
+        <w:jc w:val="left"/>
+        <w:rPr>
+          <w:rFonts w:ascii="Consolas" w:eastAsia="굴림" w:hAnsi="Consolas" w:cs="굴림"/>
+          <w:color w:val="D4D4D4"/>
+          <w:kern w:val="0"/>
+          <w:sz w:val="21"/>
+          <w:szCs w:val="21"/>
+        </w:rPr>
+      </w:pPr>
+      <w:r>
+        <w:rPr>
+          <w:rFonts w:ascii="Consolas" w:eastAsia="굴림" w:hAnsi="Consolas" w:cs="굴림"/>
+          <w:color w:val="D4D4D4"/>
+          <w:kern w:val="0"/>
+          <w:sz w:val="21"/>
+          <w:szCs w:val="21"/>
+        </w:rPr>
+        <w:t>});</w:t>
+      </w:r>
+    </w:p>
+    <w:p>
+      <w:pPr>
+        <w:widowControl/>
+        <w:shd w:val="clear" w:color="auto" w:fill="1E1E1E"/>
+        <w:wordWrap/>
+        <w:autoSpaceDE/>
+        <w:autoSpaceDN/>
+        <w:spacing w:after="0" w:line="285" w:lineRule="atLeast"/>
+        <w:jc w:val="left"/>
+        <w:rPr>
+          <w:rFonts w:ascii="Consolas" w:eastAsia="굴림" w:hAnsi="Consolas" w:cs="굴림"/>
+          <w:color w:val="D4D4D4"/>
+          <w:kern w:val="0"/>
+          <w:sz w:val="21"/>
+          <w:szCs w:val="21"/>
+        </w:rPr>
+      </w:pPr>
+    </w:p>
+    <w:p>
+      <w:pPr>
+        <w:widowControl/>
+        <w:shd w:val="clear" w:color="auto" w:fill="1E1E1E"/>
+        <w:wordWrap/>
+        <w:autoSpaceDE/>
+        <w:autoSpaceDN/>
+        <w:spacing w:after="0" w:line="285" w:lineRule="atLeast"/>
+        <w:jc w:val="left"/>
+        <w:rPr>
+          <w:rFonts w:ascii="Consolas" w:eastAsia="굴림" w:hAnsi="Consolas" w:cs="굴림"/>
+          <w:color w:val="D4D4D4"/>
+          <w:kern w:val="0"/>
+          <w:sz w:val="21"/>
+          <w:szCs w:val="21"/>
+        </w:rPr>
+      </w:pPr>
+      <w:proofErr w:type="spellStart"/>
+      <w:proofErr w:type="gramStart"/>
+      <w:r>
+        <w:rPr>
+          <w:rFonts w:ascii="Consolas" w:eastAsia="굴림" w:hAnsi="Consolas" w:cs="굴림"/>
+          <w:color w:val="4FC1FF"/>
+          <w:kern w:val="0"/>
+          <w:sz w:val="21"/>
+          <w:szCs w:val="21"/>
+        </w:rPr>
+        <w:t>passport</w:t>
+      </w:r>
+      <w:r>
+        <w:rPr>
+          <w:rFonts w:ascii="Consolas" w:eastAsia="굴림" w:hAnsi="Consolas" w:cs="굴림"/>
+          <w:color w:val="D4D4D4"/>
+          <w:kern w:val="0"/>
+          <w:sz w:val="21"/>
+          <w:szCs w:val="21"/>
+        </w:rPr>
+        <w:t>.</w:t>
+      </w:r>
+      <w:r>
+        <w:rPr>
+          <w:rFonts w:ascii="Consolas" w:eastAsia="굴림" w:hAnsi="Consolas" w:cs="굴림"/>
+          <w:color w:val="DCDCAA"/>
+          <w:kern w:val="0"/>
+          <w:sz w:val="21"/>
+          <w:szCs w:val="21"/>
+        </w:rPr>
+        <w:t>deserializeUser</w:t>
+      </w:r>
+      <w:proofErr w:type="spellEnd"/>
+      <w:proofErr w:type="gramEnd"/>
+      <w:r>
+        <w:rPr>
+          <w:rFonts w:ascii="Consolas" w:eastAsia="굴림" w:hAnsi="Consolas" w:cs="굴림"/>
+          <w:color w:val="D4D4D4"/>
+          <w:kern w:val="0"/>
+          <w:sz w:val="21"/>
+          <w:szCs w:val="21"/>
+        </w:rPr>
+        <w:t>(</w:t>
+      </w:r>
+      <w:r>
+        <w:rPr>
+          <w:rFonts w:ascii="Consolas" w:eastAsia="굴림" w:hAnsi="Consolas" w:cs="굴림"/>
+          <w:color w:val="569CD6"/>
+          <w:kern w:val="0"/>
+          <w:sz w:val="21"/>
+          <w:szCs w:val="21"/>
+        </w:rPr>
+        <w:t>function</w:t>
+      </w:r>
+      <w:r>
+        <w:rPr>
+          <w:rFonts w:ascii="Consolas" w:eastAsia="굴림" w:hAnsi="Consolas" w:cs="굴림"/>
+          <w:color w:val="D4D4D4"/>
+          <w:kern w:val="0"/>
+          <w:sz w:val="21"/>
+          <w:szCs w:val="21"/>
+        </w:rPr>
+        <w:t>(</w:t>
+      </w:r>
+      <w:r>
+        <w:rPr>
+          <w:rFonts w:ascii="Consolas" w:eastAsia="굴림" w:hAnsi="Consolas" w:cs="굴림"/>
+          <w:color w:val="9CDCFE"/>
+          <w:kern w:val="0"/>
+          <w:sz w:val="21"/>
+          <w:szCs w:val="21"/>
+        </w:rPr>
+        <w:t>id</w:t>
+      </w:r>
+      <w:r>
+        <w:rPr>
+          <w:rFonts w:ascii="Consolas" w:eastAsia="굴림" w:hAnsi="Consolas" w:cs="굴림"/>
+          <w:color w:val="D4D4D4"/>
+          <w:kern w:val="0"/>
+          <w:sz w:val="21"/>
+          <w:szCs w:val="21"/>
+        </w:rPr>
+        <w:t>, </w:t>
+      </w:r>
+      <w:r>
+        <w:rPr>
+          <w:rFonts w:ascii="Consolas" w:eastAsia="굴림" w:hAnsi="Consolas" w:cs="굴림"/>
+          <w:color w:val="DCDCAA"/>
+          <w:kern w:val="0"/>
+          <w:sz w:val="21"/>
+          <w:szCs w:val="21"/>
+        </w:rPr>
+        <w:t>done</w:t>
+      </w:r>
+      <w:r>
+        <w:rPr>
+          <w:rFonts w:ascii="Consolas" w:eastAsia="굴림" w:hAnsi="Consolas" w:cs="굴림"/>
+          <w:color w:val="D4D4D4"/>
+          <w:kern w:val="0"/>
+          <w:sz w:val="21"/>
+          <w:szCs w:val="21"/>
+        </w:rPr>
+        <w:t>) {</w:t>
+      </w:r>
+    </w:p>
+    <w:p>
+      <w:pPr>
+        <w:widowControl/>
+        <w:shd w:val="clear" w:color="auto" w:fill="1E1E1E"/>
+        <w:wordWrap/>
+        <w:autoSpaceDE/>
+        <w:autoSpaceDN/>
+        <w:spacing w:after="0" w:line="285" w:lineRule="atLeast"/>
+        <w:jc w:val="left"/>
+        <w:rPr>
+          <w:rFonts w:ascii="Consolas" w:eastAsia="굴림" w:hAnsi="Consolas" w:cs="굴림"/>
+          <w:color w:val="D4D4D4"/>
+          <w:kern w:val="0"/>
+          <w:sz w:val="21"/>
+          <w:szCs w:val="21"/>
+        </w:rPr>
+      </w:pPr>
+      <w:r>
+        <w:rPr>
+          <w:rFonts w:ascii="Consolas" w:eastAsia="굴림" w:hAnsi="Consolas" w:cs="굴림"/>
+          <w:color w:val="D4D4D4"/>
+          <w:kern w:val="0"/>
+          <w:sz w:val="21"/>
+          <w:szCs w:val="21"/>
+        </w:rPr>
+        <w:t>  </w:t>
+      </w:r>
+      <w:r>
+        <w:rPr>
+          <w:rFonts w:ascii="Consolas" w:eastAsia="굴림" w:hAnsi="Consolas" w:cs="굴림"/>
+          <w:color w:val="DCDCAA"/>
+          <w:kern w:val="0"/>
+          <w:sz w:val="21"/>
+          <w:szCs w:val="21"/>
+        </w:rPr>
+        <w:t>done</w:t>
+      </w:r>
+      <w:r>
+        <w:rPr>
+          <w:rFonts w:ascii="Consolas" w:eastAsia="굴림" w:hAnsi="Consolas" w:cs="굴림"/>
+          <w:color w:val="D4D4D4"/>
+          <w:kern w:val="0"/>
+          <w:sz w:val="21"/>
+          <w:szCs w:val="21"/>
+        </w:rPr>
+        <w:t>(</w:t>
+      </w:r>
+      <w:proofErr w:type="spellStart"/>
+      <w:proofErr w:type="gramStart"/>
+      <w:r>
+        <w:rPr>
+          <w:rFonts w:ascii="Consolas" w:eastAsia="굴림" w:hAnsi="Consolas" w:cs="굴림"/>
+          <w:color w:val="9CDCFE"/>
+          <w:kern w:val="0"/>
+          <w:sz w:val="21"/>
+          <w:szCs w:val="21"/>
+        </w:rPr>
+        <w:t>err</w:t>
+      </w:r>
+      <w:r>
+        <w:rPr>
+          <w:rFonts w:ascii="Consolas" w:eastAsia="굴림" w:hAnsi="Consolas" w:cs="굴림"/>
+          <w:color w:val="D4D4D4"/>
+          <w:kern w:val="0"/>
+          <w:sz w:val="21"/>
+          <w:szCs w:val="21"/>
+        </w:rPr>
+        <w:t>,</w:t>
+      </w:r>
+      <w:r>
+        <w:rPr>
+          <w:rFonts w:ascii="Consolas" w:eastAsia="굴림" w:hAnsi="Consolas" w:cs="굴림"/>
+          <w:color w:val="9CDCFE"/>
+          <w:kern w:val="0"/>
+          <w:sz w:val="21"/>
+          <w:szCs w:val="21"/>
+        </w:rPr>
+        <w:t>testData</w:t>
+      </w:r>
+      <w:proofErr w:type="spellEnd"/>
+      <w:proofErr w:type="gramEnd"/>
+      <w:r>
+        <w:rPr>
+          <w:rFonts w:ascii="Consolas" w:eastAsia="굴림" w:hAnsi="Consolas" w:cs="굴림"/>
+          <w:color w:val="D4D4D4"/>
+          <w:kern w:val="0"/>
+          <w:sz w:val="21"/>
+          <w:szCs w:val="21"/>
+        </w:rPr>
+        <w:t>);</w:t>
+      </w:r>
+    </w:p>
+    <w:p>
+      <w:pPr>
+        <w:widowControl/>
+        <w:shd w:val="clear" w:color="auto" w:fill="1E1E1E"/>
+        <w:wordWrap/>
+        <w:autoSpaceDE/>
+        <w:autoSpaceDN/>
+        <w:spacing w:after="0" w:line="285" w:lineRule="atLeast"/>
+        <w:jc w:val="left"/>
+        <w:rPr>
+          <w:rFonts w:ascii="Consolas" w:eastAsia="굴림" w:hAnsi="Consolas" w:cs="굴림"/>
+          <w:color w:val="D4D4D4"/>
+          <w:kern w:val="0"/>
+          <w:sz w:val="21"/>
+          <w:szCs w:val="21"/>
+        </w:rPr>
+      </w:pPr>
+      <w:r>
+        <w:rPr>
+          <w:rFonts w:ascii="Consolas" w:eastAsia="굴림" w:hAnsi="Consolas" w:cs="굴림"/>
+          <w:color w:val="D4D4D4"/>
+          <w:kern w:val="0"/>
+          <w:sz w:val="21"/>
+          <w:szCs w:val="21"/>
+        </w:rPr>
+        <w:t>  </w:t>
+      </w:r>
+      <w:r>
+        <w:rPr>
+          <w:rFonts w:ascii="Consolas" w:eastAsia="굴림" w:hAnsi="Consolas" w:cs="굴림"/>
+          <w:color w:val="6A9955"/>
+          <w:kern w:val="0"/>
+          <w:sz w:val="21"/>
+          <w:szCs w:val="21"/>
+        </w:rPr>
+        <w:t>/*</w:t>
+      </w:r>
+      <w:proofErr w:type="spellStart"/>
+      <w:r>
+        <w:rPr>
+          <w:rFonts w:ascii="Consolas" w:eastAsia="굴림" w:hAnsi="Consolas" w:cs="굴림"/>
+          <w:color w:val="6A9955"/>
+          <w:kern w:val="0"/>
+          <w:sz w:val="21"/>
+          <w:szCs w:val="21"/>
+        </w:rPr>
+        <w:t>User.findById</w:t>
+      </w:r>
+      <w:proofErr w:type="spellEnd"/>
+      <w:r>
+        <w:rPr>
+          <w:rFonts w:ascii="Consolas" w:eastAsia="굴림" w:hAnsi="Consolas" w:cs="굴림"/>
+          <w:color w:val="6A9955"/>
+          <w:kern w:val="0"/>
+          <w:sz w:val="21"/>
+          <w:szCs w:val="21"/>
+        </w:rPr>
+        <w:t>(id, </w:t>
+      </w:r>
+      <w:proofErr w:type="gramStart"/>
+      <w:r>
+        <w:rPr>
+          <w:rFonts w:ascii="Consolas" w:eastAsia="굴림" w:hAnsi="Consolas" w:cs="굴림"/>
+          <w:color w:val="6A9955"/>
+          <w:kern w:val="0"/>
+          <w:sz w:val="21"/>
+          <w:szCs w:val="21"/>
+        </w:rPr>
+        <w:t>function(</w:t>
+      </w:r>
+      <w:proofErr w:type="gramEnd"/>
+      <w:r>
+        <w:rPr>
+          <w:rFonts w:ascii="Consolas" w:eastAsia="굴림" w:hAnsi="Consolas" w:cs="굴림"/>
+          <w:color w:val="6A9955"/>
+          <w:kern w:val="0"/>
+          <w:sz w:val="21"/>
+          <w:szCs w:val="21"/>
+        </w:rPr>
+        <w:t>err, user) {</w:t>
+      </w:r>
+    </w:p>
+    <w:p>
+      <w:pPr>
+        <w:widowControl/>
+        <w:shd w:val="clear" w:color="auto" w:fill="1E1E1E"/>
+        <w:wordWrap/>
+        <w:autoSpaceDE/>
+        <w:autoSpaceDN/>
+        <w:spacing w:after="0" w:line="285" w:lineRule="atLeast"/>
+        <w:jc w:val="left"/>
+        <w:rPr>
+          <w:rFonts w:ascii="Consolas" w:eastAsia="굴림" w:hAnsi="Consolas" w:cs="굴림"/>
+          <w:color w:val="D4D4D4"/>
+          <w:kern w:val="0"/>
+          <w:sz w:val="21"/>
+          <w:szCs w:val="21"/>
+        </w:rPr>
+      </w:pPr>
+      <w:r>
+        <w:rPr>
+          <w:rFonts w:ascii="Consolas" w:eastAsia="굴림" w:hAnsi="Consolas" w:cs="굴림"/>
+          <w:color w:val="6A9955"/>
+          <w:kern w:val="0"/>
+          <w:sz w:val="21"/>
+          <w:szCs w:val="21"/>
+        </w:rPr>
+        <w:t>    </w:t>
+      </w:r>
+      <w:proofErr w:type="gramStart"/>
+      <w:r>
+        <w:rPr>
+          <w:rFonts w:ascii="Consolas" w:eastAsia="굴림" w:hAnsi="Consolas" w:cs="굴림"/>
+          <w:color w:val="6A9955"/>
+          <w:kern w:val="0"/>
+          <w:sz w:val="21"/>
+          <w:szCs w:val="21"/>
+        </w:rPr>
+        <w:t>done(</w:t>
+      </w:r>
+      <w:proofErr w:type="gramEnd"/>
+      <w:r>
+        <w:rPr>
+          <w:rFonts w:ascii="Consolas" w:eastAsia="굴림" w:hAnsi="Consolas" w:cs="굴림"/>
+          <w:color w:val="6A9955"/>
+          <w:kern w:val="0"/>
+          <w:sz w:val="21"/>
+          <w:szCs w:val="21"/>
+        </w:rPr>
+        <w:t>err, user);</w:t>
+      </w:r>
+    </w:p>
+    <w:p>
+      <w:pPr>
+        <w:widowControl/>
+        <w:shd w:val="clear" w:color="auto" w:fill="1E1E1E"/>
+        <w:wordWrap/>
+        <w:autoSpaceDE/>
+        <w:autoSpaceDN/>
+        <w:spacing w:after="0" w:line="285" w:lineRule="atLeast"/>
+        <w:jc w:val="left"/>
+        <w:rPr>
+          <w:rFonts w:ascii="Consolas" w:eastAsia="굴림" w:hAnsi="Consolas" w:cs="굴림"/>
+          <w:color w:val="D4D4D4"/>
+          <w:kern w:val="0"/>
+          <w:sz w:val="21"/>
+          <w:szCs w:val="21"/>
+        </w:rPr>
+      </w:pPr>
+      <w:r>
+        <w:rPr>
+          <w:rFonts w:ascii="Consolas" w:eastAsia="굴림" w:hAnsi="Consolas" w:cs="굴림"/>
+          <w:color w:val="6A9955"/>
+          <w:kern w:val="0"/>
+          <w:sz w:val="21"/>
+          <w:szCs w:val="21"/>
+        </w:rPr>
+        <w:t>  });*/</w:t>
+      </w:r>
+    </w:p>
+    <w:p>
+      <w:pPr>
+        <w:widowControl/>
+        <w:shd w:val="clear" w:color="auto" w:fill="1E1E1E"/>
+        <w:wordWrap/>
+        <w:autoSpaceDE/>
+        <w:autoSpaceDN/>
+        <w:spacing w:after="0" w:line="285" w:lineRule="atLeast"/>
+        <w:jc w:val="left"/>
+        <w:rPr>
+          <w:rFonts w:ascii="Consolas" w:eastAsia="굴림" w:hAnsi="Consolas" w:cs="굴림"/>
+          <w:color w:val="D4D4D4"/>
+          <w:kern w:val="0"/>
+          <w:sz w:val="21"/>
+          <w:szCs w:val="21"/>
+        </w:rPr>
+      </w:pPr>
+      <w:r>
+        <w:rPr>
+          <w:rFonts w:ascii="Consolas" w:eastAsia="굴림" w:hAnsi="Consolas" w:cs="굴림"/>
+          <w:color w:val="D4D4D4"/>
+          <w:kern w:val="0"/>
+          <w:sz w:val="21"/>
+          <w:szCs w:val="21"/>
+        </w:rPr>
+        <w:t>});</w:t>
+      </w:r>
+    </w:p>
+    <w:p/>
+    <w:p/>
+    <w:p/>
+    <w:p>
+      <w:proofErr w:type="spellStart"/>
+      <w:r>
+        <w:lastRenderedPageBreak/>
+        <w:t>SerializeUser</w:t>
+      </w:r>
+      <w:proofErr w:type="spellEnd"/>
+      <w:r>
+        <w:rPr>
+          <w:rFonts w:hint="eastAsia"/>
+        </w:rPr>
+        <w:t xml:space="preserve">는 로그인에 성공했을 때 그 사실을 </w:t>
+      </w:r>
+      <w:r>
+        <w:t>session-store</w:t>
+      </w:r>
+      <w:r>
+        <w:rPr>
+          <w:rFonts w:hint="eastAsia"/>
+        </w:rPr>
+        <w:t>에 저장</w:t>
+      </w:r>
+      <w:r>
+        <w:t xml:space="preserve">. </w:t>
+      </w:r>
+      <w:r>
+        <w:rPr>
+          <w:rFonts w:hint="eastAsia"/>
+        </w:rPr>
+        <w:t xml:space="preserve">로그인 </w:t>
+      </w:r>
+      <w:proofErr w:type="spellStart"/>
+      <w:r>
+        <w:rPr>
+          <w:rFonts w:hint="eastAsia"/>
+        </w:rPr>
+        <w:t>성공시</w:t>
+      </w:r>
+      <w:proofErr w:type="spellEnd"/>
+      <w:r>
+        <w:rPr>
+          <w:rFonts w:hint="eastAsia"/>
+        </w:rPr>
+        <w:t xml:space="preserve"> 한번 호출</w:t>
+      </w:r>
+    </w:p>
+    <w:p>
+      <w:proofErr w:type="spellStart"/>
+      <w:proofErr w:type="gramStart"/>
+      <w:r>
+        <w:rPr>
+          <w:rFonts w:hint="eastAsia"/>
+        </w:rPr>
+        <w:t>d</w:t>
+      </w:r>
+      <w:r>
+        <w:t>eserializeUser</w:t>
+      </w:r>
+      <w:proofErr w:type="spellEnd"/>
+      <w:r>
+        <w:t xml:space="preserve"> </w:t>
+      </w:r>
+      <w:r>
+        <w:rPr>
+          <w:rFonts w:hint="eastAsia"/>
+        </w:rPr>
+        <w:t>는</w:t>
+      </w:r>
+      <w:proofErr w:type="gramEnd"/>
+      <w:r>
+        <w:rPr>
+          <w:rFonts w:hint="eastAsia"/>
+        </w:rPr>
+        <w:t xml:space="preserve"> 그 후 매번 호출되면서 저장된 데이터를 기준으로 필요한 정보를 조회할 때 사용한다.</w:t>
       </w:r>
     </w:p>
     <w:p/>

--- a/Passport.docx
+++ b/Passport.docx
@@ -16,13 +16,8 @@
       </w:r>
     </w:p>
     <w:p>
-      <w:proofErr w:type="spellStart"/>
-      <w:r>
-        <w:t>Npm</w:t>
-      </w:r>
-      <w:proofErr w:type="spellEnd"/>
-      <w:r>
-        <w:t xml:space="preserve"> install -s passport</w:t>
+      <w:r>
+        <w:t>Npm install -s passport</w:t>
       </w:r>
     </w:p>
     <w:p/>
@@ -66,21 +61,7 @@
         <w:rPr>
           <w:rFonts w:hint="eastAsia"/>
         </w:rPr>
-        <w:t xml:space="preserve">비밀번호로 로그인하기를 </w:t>
-      </w:r>
-      <w:proofErr w:type="spellStart"/>
-      <w:r>
-        <w:rPr>
-          <w:rFonts w:hint="eastAsia"/>
-        </w:rPr>
-        <w:t>사용할것임</w:t>
-      </w:r>
-      <w:proofErr w:type="spellEnd"/>
-      <w:r>
-        <w:rPr>
-          <w:rFonts w:hint="eastAsia"/>
-        </w:rPr>
-        <w:t>.</w:t>
+        <w:t>비밀번호로 로그인하기를 사용할것임.</w:t>
       </w:r>
     </w:p>
     <w:p/>
@@ -93,13 +74,8 @@
       </w:r>
     </w:p>
     <w:p>
-      <w:proofErr w:type="spellStart"/>
-      <w:r>
-        <w:t>Npm</w:t>
-      </w:r>
-      <w:proofErr w:type="spellEnd"/>
-      <w:r>
-        <w:t xml:space="preserve"> install -s passport-local</w:t>
+      <w:r>
+        <w:t>Npm install -s passport-local</w:t>
       </w:r>
     </w:p>
     <w:p/>
@@ -125,23 +101,7 @@
     </w:p>
     <w:p>
       <w:r>
-        <w:t>var passport = require('passport'</w:t>
-      </w:r>
-      <w:proofErr w:type="gramStart"/>
-      <w:r>
-        <w:t>) ,</w:t>
-      </w:r>
-      <w:proofErr w:type="gramEnd"/>
-      <w:r>
-        <w:t xml:space="preserve"> </w:t>
-      </w:r>
-      <w:proofErr w:type="spellStart"/>
-      <w:r>
-        <w:t>LocalStrategy</w:t>
-      </w:r>
-      <w:proofErr w:type="spellEnd"/>
-      <w:r>
-        <w:t xml:space="preserve"> = require('passport-local').Strategy;</w:t>
+        <w:t>var passport = require('passport') , LocalStrategy = require('passport-local').Strategy;</w:t>
       </w:r>
     </w:p>
     <w:p/>
@@ -162,8 +122,6 @@
           <w:szCs w:val="21"/>
         </w:rPr>
       </w:pPr>
-      <w:proofErr w:type="spellStart"/>
-      <w:proofErr w:type="gramStart"/>
       <w:r>
         <w:rPr>
           <w:rFonts w:ascii="Consolas" w:eastAsia="굴림" w:hAnsi="Consolas" w:cs="굴림"/>
@@ -194,7 +152,6 @@
         </w:rPr>
         <w:t>post</w:t>
       </w:r>
-      <w:proofErr w:type="spellEnd"/>
       <w:r>
         <w:rPr>
           <w:rFonts w:ascii="Consolas" w:eastAsia="굴림" w:hAnsi="Consolas" w:cs="굴림"/>
@@ -205,7 +162,6 @@
         </w:rPr>
         <w:t>(</w:t>
       </w:r>
-      <w:proofErr w:type="gramEnd"/>
       <w:r>
         <w:rPr>
           <w:rFonts w:ascii="Consolas" w:eastAsia="굴림" w:hAnsi="Consolas" w:cs="굴림"/>
@@ -226,7 +182,6 @@
         </w:rPr>
         <w:t>,</w:t>
       </w:r>
-      <w:proofErr w:type="spellStart"/>
       <w:r>
         <w:rPr>
           <w:rFonts w:ascii="Consolas" w:eastAsia="굴림" w:hAnsi="Consolas" w:cs="굴림"/>
@@ -257,7 +212,6 @@
         </w:rPr>
         <w:t>authenticate</w:t>
       </w:r>
-      <w:proofErr w:type="spellEnd"/>
       <w:r>
         <w:rPr>
           <w:rFonts w:ascii="Consolas" w:eastAsia="굴림" w:hAnsi="Consolas" w:cs="굴림"/>
@@ -356,7 +310,6 @@
         </w:rPr>
         <w:t>  </w:t>
       </w:r>
-      <w:proofErr w:type="spellStart"/>
       <w:r>
         <w:rPr>
           <w:rFonts w:ascii="Consolas" w:eastAsia="굴림" w:hAnsi="Consolas" w:cs="굴림"/>
@@ -365,18 +318,7 @@
           <w:sz w:val="21"/>
           <w:szCs w:val="21"/>
         </w:rPr>
-        <w:t>successRedirect</w:t>
-      </w:r>
-      <w:proofErr w:type="spellEnd"/>
-      <w:r>
-        <w:rPr>
-          <w:rFonts w:ascii="Consolas" w:eastAsia="굴림" w:hAnsi="Consolas" w:cs="굴림"/>
-          <w:color w:val="9CDCFE"/>
-          <w:kern w:val="0"/>
-          <w:sz w:val="21"/>
-          <w:szCs w:val="21"/>
-        </w:rPr>
-        <w:t>:</w:t>
+        <w:t>successRedirect:</w:t>
       </w:r>
       <w:r>
         <w:rPr>
@@ -436,7 +378,6 @@
         </w:rPr>
         <w:t>  </w:t>
       </w:r>
-      <w:proofErr w:type="spellStart"/>
       <w:r>
         <w:rPr>
           <w:rFonts w:ascii="Consolas" w:eastAsia="굴림" w:hAnsi="Consolas" w:cs="굴림"/>
@@ -445,18 +386,7 @@
           <w:sz w:val="21"/>
           <w:szCs w:val="21"/>
         </w:rPr>
-        <w:t>failureRedirect</w:t>
-      </w:r>
-      <w:proofErr w:type="spellEnd"/>
-      <w:r>
-        <w:rPr>
-          <w:rFonts w:ascii="Consolas" w:eastAsia="굴림" w:hAnsi="Consolas" w:cs="굴림"/>
-          <w:color w:val="9CDCFE"/>
-          <w:kern w:val="0"/>
-          <w:sz w:val="21"/>
-          <w:szCs w:val="21"/>
-        </w:rPr>
-        <w:t>:</w:t>
+        <w:t>failureRedirect:</w:t>
       </w:r>
       <w:r>
         <w:rPr>
@@ -545,7 +475,6 @@
           <w:szCs w:val="21"/>
         </w:rPr>
       </w:pPr>
-      <w:proofErr w:type="gramStart"/>
       <w:r>
         <w:rPr>
           <w:rFonts w:ascii="Consolas" w:eastAsia="굴림" w:hAnsi="Consolas" w:cs="굴림"/>
@@ -586,7 +515,6 @@
         </w:rPr>
         <w:t>(</w:t>
       </w:r>
-      <w:proofErr w:type="gramEnd"/>
       <w:r>
         <w:rPr>
           <w:rFonts w:ascii="Consolas" w:eastAsia="굴림" w:hAnsi="Consolas" w:cs="굴림"/>
@@ -823,8 +751,6 @@
         </w:rPr>
         <w:t>    </w:t>
       </w:r>
-      <w:proofErr w:type="spellStart"/>
-      <w:proofErr w:type="gramStart"/>
       <w:r>
         <w:rPr>
           <w:rFonts w:ascii="Consolas" w:eastAsia="굴림" w:hAnsi="Consolas" w:cs="굴림"/>
@@ -855,7 +781,6 @@
         </w:rPr>
         <w:t>session</w:t>
       </w:r>
-      <w:proofErr w:type="gramEnd"/>
       <w:r>
         <w:rPr>
           <w:rFonts w:ascii="Consolas" w:eastAsia="굴림" w:hAnsi="Consolas" w:cs="굴림"/>
@@ -876,7 +801,6 @@
         </w:rPr>
         <w:t>save</w:t>
       </w:r>
-      <w:proofErr w:type="spellEnd"/>
       <w:r>
         <w:rPr>
           <w:rFonts w:ascii="Consolas" w:eastAsia="굴림" w:hAnsi="Consolas" w:cs="굴림"/>
@@ -935,8 +859,6 @@
         </w:rPr>
         <w:t>      </w:t>
       </w:r>
-      <w:proofErr w:type="spellStart"/>
-      <w:proofErr w:type="gramStart"/>
       <w:r>
         <w:rPr>
           <w:rFonts w:ascii="Consolas" w:eastAsia="굴림" w:hAnsi="Consolas" w:cs="굴림"/>
@@ -967,8 +889,6 @@
         </w:rPr>
         <w:t>redirect</w:t>
       </w:r>
-      <w:proofErr w:type="spellEnd"/>
-      <w:proofErr w:type="gramEnd"/>
       <w:r>
         <w:rPr>
           <w:rFonts w:ascii="Consolas" w:eastAsia="굴림" w:hAnsi="Consolas" w:cs="굴림"/>
@@ -1057,11 +977,6 @@
       </w:r>
     </w:p>
     <w:p>
-      <w:pPr>
-        <w:rPr>
-          <w:rFonts w:hint="eastAsia"/>
-        </w:rPr>
-      </w:pPr>
       <w:r>
         <w:rPr>
           <w:rFonts w:hint="eastAsia"/>
@@ -1071,13 +986,8 @@
     </w:p>
     <w:p>
       <w:r>
-        <w:t>/auth/</w:t>
-      </w:r>
-      <w:proofErr w:type="spellStart"/>
-      <w:r>
-        <w:t>login_process</w:t>
-      </w:r>
-      <w:proofErr w:type="spellEnd"/>
+        <w:t>/auth/login_process</w:t>
+      </w:r>
       <w:r>
         <w:rPr>
           <w:rFonts w:hint="eastAsia"/>
@@ -1101,13 +1011,8 @@
         </w:rPr>
         <w:t xml:space="preserve">에서 제공하는 </w:t>
       </w:r>
-      <w:proofErr w:type="spellStart"/>
-      <w:r>
-        <w:t>api</w:t>
-      </w:r>
-      <w:proofErr w:type="spellEnd"/>
-      <w:r>
-        <w:t>(</w:t>
+      <w:r>
+        <w:t>api(</w:t>
       </w:r>
       <w:r>
         <w:rPr>
@@ -1135,82 +1040,24 @@
       <w:r>
         <w:t xml:space="preserve"> </w:t>
       </w:r>
-      <w:proofErr w:type="gramStart"/>
-      <w:r>
-        <w:rPr>
-          <w:rFonts w:hint="eastAsia"/>
-        </w:rPr>
-        <w:t>전략,</w:t>
-      </w:r>
-      <w:proofErr w:type="spellStart"/>
-      <w:r>
-        <w:rPr>
-          <w:rFonts w:hint="eastAsia"/>
-        </w:rPr>
-        <w:t>성공시</w:t>
-      </w:r>
-      <w:proofErr w:type="spellEnd"/>
-      <w:proofErr w:type="gramEnd"/>
-      <w:r>
-        <w:rPr>
-          <w:rFonts w:hint="eastAsia"/>
-        </w:rPr>
+      <w:r>
+        <w:rPr>
+          <w:rFonts w:hint="eastAsia"/>
+        </w:rPr>
+        <w:t>전략,성공시 리다이렉트,</w:t>
+      </w:r>
+      <w:r>
         <w:t xml:space="preserve"> </w:t>
       </w:r>
-      <w:proofErr w:type="spellStart"/>
-      <w:r>
-        <w:rPr>
-          <w:rFonts w:hint="eastAsia"/>
-        </w:rPr>
-        <w:t>리다이렉트</w:t>
-      </w:r>
-      <w:proofErr w:type="spellEnd"/>
-      <w:r>
-        <w:rPr>
-          <w:rFonts w:hint="eastAsia"/>
-        </w:rPr>
-        <w:t>,</w:t>
-      </w:r>
-      <w:r>
-        <w:t xml:space="preserve"> </w:t>
-      </w:r>
-      <w:proofErr w:type="spellStart"/>
-      <w:r>
-        <w:rPr>
-          <w:rFonts w:hint="eastAsia"/>
-        </w:rPr>
-        <w:t>실패시</w:t>
-      </w:r>
-      <w:proofErr w:type="spellEnd"/>
-      <w:r>
-        <w:rPr>
-          <w:rFonts w:hint="eastAsia"/>
-        </w:rPr>
-        <w:t xml:space="preserve"> </w:t>
-      </w:r>
-      <w:proofErr w:type="spellStart"/>
-      <w:r>
-        <w:rPr>
-          <w:rFonts w:hint="eastAsia"/>
-        </w:rPr>
-        <w:t>리다이렉트</w:t>
-      </w:r>
-      <w:proofErr w:type="spellEnd"/>
-      <w:r>
-        <w:rPr>
-          <w:rFonts w:hint="eastAsia"/>
-        </w:rPr>
-        <w:t xml:space="preserve"> 이다.</w:t>
+      <w:r>
+        <w:rPr>
+          <w:rFonts w:hint="eastAsia"/>
+        </w:rPr>
+        <w:t>실패시 리다이렉트 이다.</w:t>
       </w:r>
     </w:p>
     <w:p/>
-    <w:p>
-      <w:pPr>
-        <w:rPr>
-          <w:rFonts w:hint="eastAsia"/>
-        </w:rPr>
-      </w:pPr>
-    </w:p>
+    <w:p/>
     <w:p>
       <w:r>
         <w:lastRenderedPageBreak/>
@@ -1245,11 +1092,6 @@
       </w:r>
     </w:p>
     <w:p>
-      <w:pPr>
-        <w:rPr>
-          <w:rFonts w:hint="eastAsia"/>
-        </w:rPr>
-      </w:pPr>
       <w:r>
         <w:rPr>
           <w:rFonts w:hint="eastAsia"/>
@@ -1272,23 +1114,10 @@
         <w:rPr>
           <w:rFonts w:hint="eastAsia"/>
         </w:rPr>
-        <w:t xml:space="preserve">로 지정되어 있으나 </w:t>
-      </w:r>
-      <w:proofErr w:type="spellStart"/>
-      <w:r>
-        <w:rPr>
-          <w:rFonts w:hint="eastAsia"/>
-        </w:rPr>
-        <w:t>수정하고싶다면</w:t>
-      </w:r>
-      <w:proofErr w:type="spellEnd"/>
-    </w:p>
-    <w:p>
-      <w:pPr>
-        <w:rPr>
-          <w:rFonts w:hint="eastAsia"/>
-        </w:rPr>
-      </w:pPr>
+        <w:t>로 지정되어 있으나 수정하고싶다면</w:t>
+      </w:r>
+    </w:p>
+    <w:p>
       <w:r>
         <w:rPr>
           <w:rFonts w:hint="eastAsia"/>
@@ -1298,26 +1127,8 @@
     </w:p>
     <w:p/>
     <w:p>
-      <w:proofErr w:type="spellStart"/>
-      <w:proofErr w:type="gramStart"/>
-      <w:r>
-        <w:t>passport.use</w:t>
-      </w:r>
-      <w:proofErr w:type="spellEnd"/>
-      <w:r>
-        <w:t>(</w:t>
-      </w:r>
-      <w:proofErr w:type="gramEnd"/>
-      <w:r>
-        <w:t xml:space="preserve">new </w:t>
-      </w:r>
-      <w:proofErr w:type="spellStart"/>
-      <w:r>
-        <w:t>LocalStrategy</w:t>
-      </w:r>
-      <w:proofErr w:type="spellEnd"/>
-      <w:r>
-        <w:t>(</w:t>
+      <w:r>
+        <w:t>passport.use(new LocalStrategy(</w:t>
       </w:r>
     </w:p>
     <w:p>
@@ -1346,7 +1157,6 @@
         </w:rPr>
         <w:tab/>
       </w:r>
-      <w:proofErr w:type="spellStart"/>
       <w:r>
         <w:rPr>
           <w:rFonts w:hint="eastAsia"/>
@@ -1358,139 +1168,59 @@
         <w:rPr>
           <w:u w:val="single"/>
         </w:rPr>
-        <w:t>sernameField</w:t>
-      </w:r>
-      <w:proofErr w:type="spellEnd"/>
-      <w:r>
+        <w:t>sernameField:’email’,</w:t>
+      </w:r>
+    </w:p>
+    <w:p>
+      <w:pPr>
         <w:rPr>
           <w:u w:val="single"/>
         </w:rPr>
-        <w:t>:’email’,</w:t>
-      </w:r>
-    </w:p>
-    <w:p>
-      <w:pPr>
-        <w:rPr>
-          <w:rFonts w:hint="eastAsia"/>
+      </w:pPr>
+      <w:r>
+        <w:rPr>
           <w:u w:val="single"/>
         </w:rPr>
-      </w:pPr>
-      <w:r>
+        <w:tab/>
+        <w:t>passwordFiled:’pwd’</w:t>
+      </w:r>
+    </w:p>
+    <w:p>
+      <w:pPr>
         <w:rPr>
           <w:u w:val="single"/>
         </w:rPr>
-        <w:tab/>
-      </w:r>
-      <w:proofErr w:type="spellStart"/>
+      </w:pPr>
       <w:r>
         <w:rPr>
           <w:u w:val="single"/>
         </w:rPr>
-        <w:t>passwordFiled</w:t>
-      </w:r>
-      <w:proofErr w:type="spellEnd"/>
-      <w:r>
-        <w:rPr>
-          <w:u w:val="single"/>
-        </w:rPr>
-        <w:t>:’</w:t>
-      </w:r>
-      <w:proofErr w:type="spellStart"/>
-      <w:r>
-        <w:rPr>
-          <w:u w:val="single"/>
-        </w:rPr>
-        <w:t>pwd</w:t>
-      </w:r>
-      <w:proofErr w:type="spellEnd"/>
-      <w:r>
-        <w:rPr>
-          <w:u w:val="single"/>
-        </w:rPr>
-        <w:t>’</w:t>
-      </w:r>
-    </w:p>
-    <w:p>
-      <w:pPr>
-        <w:rPr>
-          <w:u w:val="single"/>
-        </w:rPr>
-      </w:pPr>
-      <w:r>
-        <w:rPr>
-          <w:u w:val="single"/>
-        </w:rPr>
         <w:t>},</w:t>
       </w:r>
     </w:p>
     <w:p>
       <w:r>
-        <w:t xml:space="preserve">  </w:t>
-      </w:r>
-      <w:proofErr w:type="gramStart"/>
-      <w:r>
-        <w:t>function(</w:t>
-      </w:r>
-      <w:proofErr w:type="gramEnd"/>
-      <w:r>
-        <w:t>username, password, done) {</w:t>
-      </w:r>
-    </w:p>
-    <w:p>
-      <w:r>
-        <w:t xml:space="preserve">    </w:t>
-      </w:r>
-      <w:proofErr w:type="spellStart"/>
-      <w:r>
-        <w:t>User.findOne</w:t>
-      </w:r>
-      <w:proofErr w:type="spellEnd"/>
-      <w:proofErr w:type="gramStart"/>
-      <w:r>
-        <w:t>({ username</w:t>
-      </w:r>
-      <w:proofErr w:type="gramEnd"/>
-      <w:r>
-        <w:t>: username }, function(err, user) {</w:t>
-      </w:r>
-    </w:p>
-    <w:p>
-      <w:r>
-        <w:t xml:space="preserve">      if (err) </w:t>
-      </w:r>
-      <w:proofErr w:type="gramStart"/>
-      <w:r>
-        <w:t>{ return</w:t>
-      </w:r>
-      <w:proofErr w:type="gramEnd"/>
-      <w:r>
-        <w:t xml:space="preserve"> done(err); }</w:t>
-      </w:r>
-    </w:p>
-    <w:p>
-      <w:r>
-        <w:t xml:space="preserve">      if </w:t>
-      </w:r>
-      <w:proofErr w:type="gramStart"/>
-      <w:r>
-        <w:t>(!user</w:t>
-      </w:r>
-      <w:proofErr w:type="gramEnd"/>
-      <w:r>
-        <w:t>) {</w:t>
-      </w:r>
-    </w:p>
-    <w:p>
-      <w:r>
-        <w:t xml:space="preserve">        return </w:t>
-      </w:r>
-      <w:proofErr w:type="gramStart"/>
-      <w:r>
-        <w:t>done(</w:t>
-      </w:r>
-      <w:proofErr w:type="gramEnd"/>
-      <w:r>
-        <w:t>null, false, { message: 'Incorrect username.' });</w:t>
+        <w:t xml:space="preserve">  function(username, password, done) {</w:t>
+      </w:r>
+    </w:p>
+    <w:p>
+      <w:r>
+        <w:t xml:space="preserve">    User.findOne({ username: username }, function(err, user) {</w:t>
+      </w:r>
+    </w:p>
+    <w:p>
+      <w:r>
+        <w:t xml:space="preserve">      if (err) { return done(err); }</w:t>
+      </w:r>
+    </w:p>
+    <w:p>
+      <w:r>
+        <w:t xml:space="preserve">      if (!user) {</w:t>
+      </w:r>
+    </w:p>
+    <w:p>
+      <w:r>
+        <w:t xml:space="preserve">        return done(null, false, { message: 'Incorrect username.' });</w:t>
       </w:r>
     </w:p>
     <w:p>
@@ -1500,36 +1230,12 @@
     </w:p>
     <w:p>
       <w:r>
-        <w:t xml:space="preserve">      if </w:t>
-      </w:r>
-      <w:proofErr w:type="gramStart"/>
-      <w:r>
-        <w:t>(!</w:t>
-      </w:r>
-      <w:proofErr w:type="spellStart"/>
-      <w:r>
-        <w:t>user</w:t>
-      </w:r>
-      <w:proofErr w:type="gramEnd"/>
-      <w:r>
-        <w:t>.validPassword</w:t>
-      </w:r>
-      <w:proofErr w:type="spellEnd"/>
-      <w:r>
-        <w:t>(password)) {</w:t>
-      </w:r>
-    </w:p>
-    <w:p>
-      <w:r>
-        <w:t xml:space="preserve">        return </w:t>
-      </w:r>
-      <w:proofErr w:type="gramStart"/>
-      <w:r>
-        <w:t>done(</w:t>
-      </w:r>
-      <w:proofErr w:type="gramEnd"/>
-      <w:r>
-        <w:t>null, false, { message: 'Incorrect password.' });</w:t>
+        <w:t xml:space="preserve">      if (!user.validPassword(password)) {</w:t>
+      </w:r>
+    </w:p>
+    <w:p>
+      <w:r>
+        <w:t xml:space="preserve">        return done(null, false, { message: 'Incorrect password.' });</w:t>
       </w:r>
     </w:p>
     <w:p>
@@ -1539,15 +1245,7 @@
     </w:p>
     <w:p>
       <w:r>
-        <w:t xml:space="preserve">      return </w:t>
-      </w:r>
-      <w:proofErr w:type="gramStart"/>
-      <w:r>
-        <w:t>done(</w:t>
-      </w:r>
-      <w:proofErr w:type="gramEnd"/>
-      <w:r>
-        <w:t>null, user);</w:t>
+        <w:t xml:space="preserve">      return done(null, user);</w:t>
       </w:r>
     </w:p>
     <w:p>
@@ -1568,13 +1266,7 @@
     <w:p/>
     <w:p/>
     <w:p/>
-    <w:p>
-      <w:pPr>
-        <w:rPr>
-          <w:rFonts w:hint="eastAsia"/>
-        </w:rPr>
-      </w:pPr>
-    </w:p>
+    <w:p/>
     <w:p>
       <w:r>
         <w:rPr>
@@ -1610,8 +1302,6 @@
           <w:szCs w:val="21"/>
         </w:rPr>
       </w:pPr>
-      <w:proofErr w:type="spellStart"/>
-      <w:proofErr w:type="gramStart"/>
       <w:r>
         <w:rPr>
           <w:rFonts w:ascii="Consolas" w:eastAsia="굴림" w:hAnsi="Consolas" w:cs="굴림"/>
@@ -1642,7 +1332,6 @@
         </w:rPr>
         <w:t>use</w:t>
       </w:r>
-      <w:proofErr w:type="spellEnd"/>
       <w:r>
         <w:rPr>
           <w:rFonts w:ascii="Consolas" w:eastAsia="굴림" w:hAnsi="Consolas" w:cs="굴림"/>
@@ -1653,7 +1342,6 @@
         </w:rPr>
         <w:t>(</w:t>
       </w:r>
-      <w:proofErr w:type="gramEnd"/>
       <w:r>
         <w:rPr>
           <w:rFonts w:ascii="Consolas" w:eastAsia="굴림" w:hAnsi="Consolas" w:cs="굴림"/>
@@ -1674,7 +1362,6 @@
         </w:rPr>
         <w:t> </w:t>
       </w:r>
-      <w:proofErr w:type="spellStart"/>
       <w:r>
         <w:rPr>
           <w:rFonts w:ascii="Consolas" w:eastAsia="굴림" w:hAnsi="Consolas" w:cs="굴림"/>
@@ -1685,7 +1372,6 @@
         </w:rPr>
         <w:t>LocalStrategy</w:t>
       </w:r>
-      <w:proofErr w:type="spellEnd"/>
       <w:r>
         <w:rPr>
           <w:rFonts w:ascii="Consolas" w:eastAsia="굴림" w:hAnsi="Consolas" w:cs="굴림"/>
@@ -1752,7 +1438,6 @@
         </w:rPr>
         <w:t>    </w:t>
       </w:r>
-      <w:proofErr w:type="spellStart"/>
       <w:r>
         <w:rPr>
           <w:rFonts w:ascii="Consolas" w:eastAsia="굴림" w:hAnsi="Consolas" w:cs="굴림"/>
@@ -1761,18 +1446,7 @@
           <w:sz w:val="21"/>
           <w:szCs w:val="21"/>
         </w:rPr>
-        <w:t>usernameField</w:t>
-      </w:r>
-      <w:proofErr w:type="spellEnd"/>
-      <w:r>
-        <w:rPr>
-          <w:rFonts w:ascii="Consolas" w:eastAsia="굴림" w:hAnsi="Consolas" w:cs="굴림"/>
-          <w:color w:val="9CDCFE"/>
-          <w:kern w:val="0"/>
-          <w:sz w:val="21"/>
-          <w:szCs w:val="21"/>
-        </w:rPr>
-        <w:t>:</w:t>
+        <w:t>usernameField:</w:t>
       </w:r>
       <w:r>
         <w:rPr>
@@ -1832,7 +1506,6 @@
         </w:rPr>
         <w:t>    </w:t>
       </w:r>
-      <w:proofErr w:type="spellStart"/>
       <w:r>
         <w:rPr>
           <w:rFonts w:ascii="Consolas" w:eastAsia="굴림" w:hAnsi="Consolas" w:cs="굴림"/>
@@ -1841,18 +1514,7 @@
           <w:sz w:val="21"/>
           <w:szCs w:val="21"/>
         </w:rPr>
-        <w:t>passwordField</w:t>
-      </w:r>
-      <w:proofErr w:type="spellEnd"/>
-      <w:r>
-        <w:rPr>
-          <w:rFonts w:ascii="Consolas" w:eastAsia="굴림" w:hAnsi="Consolas" w:cs="굴림"/>
-          <w:color w:val="9CDCFE"/>
-          <w:kern w:val="0"/>
-          <w:sz w:val="21"/>
-          <w:szCs w:val="21"/>
-        </w:rPr>
-        <w:t>:</w:t>
+        <w:t>passwordField:</w:t>
       </w:r>
       <w:r>
         <w:rPr>
@@ -1872,29 +1534,7 @@
           <w:sz w:val="21"/>
           <w:szCs w:val="21"/>
         </w:rPr>
-        <w:t>'</w:t>
-      </w:r>
-      <w:proofErr w:type="spellStart"/>
-      <w:r>
-        <w:rPr>
-          <w:rFonts w:ascii="Consolas" w:eastAsia="굴림" w:hAnsi="Consolas" w:cs="굴림"/>
-          <w:color w:val="CE9178"/>
-          <w:kern w:val="0"/>
-          <w:sz w:val="21"/>
-          <w:szCs w:val="21"/>
-        </w:rPr>
-        <w:t>pwd</w:t>
-      </w:r>
-      <w:proofErr w:type="spellEnd"/>
-      <w:r>
-        <w:rPr>
-          <w:rFonts w:ascii="Consolas" w:eastAsia="굴림" w:hAnsi="Consolas" w:cs="굴림"/>
-          <w:color w:val="CE9178"/>
-          <w:kern w:val="0"/>
-          <w:sz w:val="21"/>
-          <w:szCs w:val="21"/>
-        </w:rPr>
-        <w:t>'</w:t>
+        <w:t>'pwd'</w:t>
       </w:r>
     </w:p>
     <w:p>
@@ -2060,7 +1700,6 @@
         </w:rPr>
         <w:t>    </w:t>
       </w:r>
-      <w:proofErr w:type="gramStart"/>
       <w:r>
         <w:rPr>
           <w:rFonts w:ascii="Consolas" w:eastAsia="굴림" w:hAnsi="Consolas" w:cs="굴림"/>
@@ -2101,7 +1740,6 @@
         </w:rPr>
         <w:t>(</w:t>
       </w:r>
-      <w:proofErr w:type="gramEnd"/>
       <w:r>
         <w:rPr>
           <w:rFonts w:ascii="Consolas" w:eastAsia="굴림" w:hAnsi="Consolas" w:cs="굴림"/>
@@ -2210,7 +1848,6 @@
         </w:rPr>
         <w:t> == </w:t>
       </w:r>
-      <w:proofErr w:type="spellStart"/>
       <w:r>
         <w:rPr>
           <w:rFonts w:ascii="Consolas" w:eastAsia="굴림" w:hAnsi="Consolas" w:cs="굴림"/>
@@ -2241,7 +1878,6 @@
         </w:rPr>
         <w:t>email</w:t>
       </w:r>
-      <w:proofErr w:type="spellEnd"/>
       <w:r>
         <w:rPr>
           <w:rFonts w:ascii="Consolas" w:eastAsia="굴림" w:hAnsi="Consolas" w:cs="굴림"/>
@@ -2320,7 +1956,6 @@
         </w:rPr>
         <w:t> == </w:t>
       </w:r>
-      <w:proofErr w:type="spellStart"/>
       <w:r>
         <w:rPr>
           <w:rFonts w:ascii="Consolas" w:eastAsia="굴림" w:hAnsi="Consolas" w:cs="굴림"/>
@@ -2351,7 +1986,6 @@
         </w:rPr>
         <w:t>password</w:t>
       </w:r>
-      <w:proofErr w:type="spellEnd"/>
       <w:r>
         <w:rPr>
           <w:rFonts w:ascii="Consolas" w:eastAsia="굴림" w:hAnsi="Consolas" w:cs="굴림"/>
@@ -2410,7 +2044,6 @@
         </w:rPr>
         <w:t> </w:t>
       </w:r>
-      <w:proofErr w:type="gramStart"/>
       <w:r>
         <w:rPr>
           <w:rFonts w:ascii="Consolas" w:eastAsia="굴림" w:hAnsi="Consolas" w:cs="굴림"/>
@@ -2431,7 +2064,6 @@
         </w:rPr>
         <w:t>(</w:t>
       </w:r>
-      <w:proofErr w:type="gramEnd"/>
       <w:r>
         <w:rPr>
           <w:rFonts w:ascii="Consolas" w:eastAsia="굴림" w:hAnsi="Consolas" w:cs="굴림"/>
@@ -2452,7 +2084,6 @@
         </w:rPr>
         <w:t>, </w:t>
       </w:r>
-      <w:proofErr w:type="spellStart"/>
       <w:r>
         <w:rPr>
           <w:rFonts w:ascii="Consolas" w:eastAsia="굴림" w:hAnsi="Consolas" w:cs="굴림"/>
@@ -2463,7 +2094,6 @@
         </w:rPr>
         <w:t>testData</w:t>
       </w:r>
-      <w:proofErr w:type="spellEnd"/>
       <w:r>
         <w:rPr>
           <w:rFonts w:ascii="Consolas" w:eastAsia="굴림" w:hAnsi="Consolas" w:cs="굴림"/>
@@ -2598,7 +2228,6 @@
         </w:rPr>
         <w:t> </w:t>
       </w:r>
-      <w:proofErr w:type="gramStart"/>
       <w:r>
         <w:rPr>
           <w:rFonts w:ascii="Consolas" w:eastAsia="굴림" w:hAnsi="Consolas" w:cs="굴림"/>
@@ -2619,7 +2248,6 @@
         </w:rPr>
         <w:t>(</w:t>
       </w:r>
-      <w:proofErr w:type="gramEnd"/>
       <w:r>
         <w:rPr>
           <w:rFonts w:ascii="Consolas" w:eastAsia="굴림" w:hAnsi="Consolas" w:cs="굴림"/>
@@ -2852,7 +2480,6 @@
         </w:rPr>
         <w:t> </w:t>
       </w:r>
-      <w:proofErr w:type="gramStart"/>
       <w:r>
         <w:rPr>
           <w:rFonts w:ascii="Consolas" w:eastAsia="굴림" w:hAnsi="Consolas" w:cs="굴림"/>
@@ -2873,7 +2500,6 @@
         </w:rPr>
         <w:t>(</w:t>
       </w:r>
-      <w:proofErr w:type="gramEnd"/>
       <w:r>
         <w:rPr>
           <w:rFonts w:ascii="Consolas" w:eastAsia="굴림" w:hAnsi="Consolas" w:cs="굴림"/>
@@ -3042,15 +2668,7 @@
     <w:p/>
     <w:p>
       <w:r>
-        <w:t>pm2 start main.js --watch --ignore-watch="data/* sessions/*</w:t>
-      </w:r>
-      <w:proofErr w:type="gramStart"/>
-      <w:r>
-        <w:t>"  --</w:t>
-      </w:r>
-      <w:proofErr w:type="gramEnd"/>
-      <w:r>
-        <w:t>no-daemon</w:t>
+        <w:t>pm2 start main.js --watch --ignore-watch="data/* sessions/*"  --no-daemon</w:t>
       </w:r>
     </w:p>
     <w:p>
@@ -3067,44 +2685,11 @@
         <w:rPr>
           <w:rFonts w:hint="eastAsia"/>
         </w:rPr>
-        <w:t xml:space="preserve">디렉토리에 파일이 </w:t>
-      </w:r>
-      <w:proofErr w:type="spellStart"/>
-      <w:r>
-        <w:rPr>
-          <w:rFonts w:hint="eastAsia"/>
-        </w:rPr>
-        <w:t>추가된면</w:t>
-      </w:r>
-      <w:proofErr w:type="spellEnd"/>
-      <w:r>
-        <w:rPr>
-          <w:rFonts w:hint="eastAsia"/>
-        </w:rPr>
-        <w:t xml:space="preserve"> </w:t>
-      </w:r>
-      <w:proofErr w:type="spellStart"/>
-      <w:r>
-        <w:rPr>
-          <w:rFonts w:hint="eastAsia"/>
-        </w:rPr>
-        <w:t>재시작되서</w:t>
-      </w:r>
-      <w:proofErr w:type="spellEnd"/>
-      <w:r>
-        <w:rPr>
-          <w:rFonts w:hint="eastAsia"/>
-        </w:rPr>
-        <w:t xml:space="preserve"> 세션정보가 저장되지 않을 수 있으므로 주의.</w:t>
+        <w:t>디렉토리에 파일이 추가된면 재시작되서 세션정보가 저장되지 않을 수 있으므로 주의.</w:t>
       </w:r>
     </w:p>
     <w:p/>
     <w:p>
-      <w:pPr>
-        <w:rPr>
-          <w:rFonts w:hint="eastAsia"/>
-        </w:rPr>
-      </w:pPr>
       <w:r>
         <w:rPr>
           <w:rFonts w:hint="eastAsia"/>
@@ -3122,23 +2707,8 @@
       </w:r>
     </w:p>
     <w:p>
-      <w:proofErr w:type="spellStart"/>
-      <w:r>
-        <w:t>App.use</w:t>
-      </w:r>
-      <w:proofErr w:type="spellEnd"/>
-      <w:r>
-        <w:t>(</w:t>
-      </w:r>
-      <w:proofErr w:type="spellStart"/>
-      <w:proofErr w:type="gramStart"/>
-      <w:r>
-        <w:t>passport.initialize</w:t>
-      </w:r>
-      <w:proofErr w:type="spellEnd"/>
-      <w:proofErr w:type="gramEnd"/>
-      <w:r>
-        <w:t xml:space="preserve">()); - </w:t>
+      <w:r>
+        <w:t xml:space="preserve">App.use(passport.initialize()); - </w:t>
       </w:r>
       <w:r>
         <w:rPr>
@@ -3157,16 +2727,9 @@
       </w:r>
     </w:p>
     <w:p>
-      <w:proofErr w:type="spellStart"/>
-      <w:r>
-        <w:t>App.use</w:t>
-      </w:r>
-      <w:proofErr w:type="spellEnd"/>
-      <w:r>
-        <w:t>(</w:t>
-      </w:r>
-      <w:proofErr w:type="spellStart"/>
-      <w:proofErr w:type="gramStart"/>
+      <w:r>
+        <w:t>App.use(</w:t>
+      </w:r>
       <w:r>
         <w:rPr>
           <w:rFonts w:hint="eastAsia"/>
@@ -3174,12 +2737,7 @@
         <w:t>p</w:t>
       </w:r>
       <w:r>
-        <w:t>assport.session</w:t>
-      </w:r>
-      <w:proofErr w:type="spellEnd"/>
-      <w:proofErr w:type="gramEnd"/>
-      <w:r>
-        <w:t xml:space="preserve">()); - </w:t>
+        <w:t xml:space="preserve">assport.session()); - </w:t>
       </w:r>
       <w:r>
         <w:rPr>
@@ -3212,28 +2770,14 @@
     <w:p/>
     <w:p/>
     <w:p/>
-    <w:p>
-      <w:pPr>
-        <w:rPr>
-          <w:rFonts w:hint="eastAsia"/>
-        </w:rPr>
-      </w:pPr>
-    </w:p>
-    <w:p>
-      <w:proofErr w:type="spellStart"/>
+    <w:p/>
+    <w:p>
       <w:r>
         <w:rPr>
           <w:rFonts w:hint="eastAsia"/>
         </w:rPr>
         <w:lastRenderedPageBreak/>
-        <w:t>시리얼라이즈</w:t>
-      </w:r>
-      <w:proofErr w:type="spellEnd"/>
-      <w:r>
-        <w:rPr>
-          <w:rFonts w:hint="eastAsia"/>
-        </w:rPr>
-        <w:t xml:space="preserve"> 에러가 발생.</w:t>
+        <w:t>시리얼라이즈 에러가 발생.</w:t>
       </w:r>
       <w:r>
         <w:t xml:space="preserve"> </w:t>
@@ -3270,8 +2814,6 @@
           <w:szCs w:val="21"/>
         </w:rPr>
       </w:pPr>
-      <w:proofErr w:type="spellStart"/>
-      <w:proofErr w:type="gramStart"/>
       <w:r>
         <w:rPr>
           <w:rFonts w:ascii="Consolas" w:eastAsia="굴림" w:hAnsi="Consolas" w:cs="굴림"/>
@@ -3302,8 +2844,6 @@
         </w:rPr>
         <w:t>serializeUser</w:t>
       </w:r>
-      <w:proofErr w:type="spellEnd"/>
-      <w:proofErr w:type="gramEnd"/>
       <w:r>
         <w:rPr>
           <w:rFonts w:ascii="Consolas" w:eastAsia="굴림" w:hAnsi="Consolas" w:cs="굴림"/>
@@ -3402,7 +2942,6 @@
         </w:rPr>
         <w:t>  </w:t>
       </w:r>
-      <w:proofErr w:type="gramStart"/>
       <w:r>
         <w:rPr>
           <w:rFonts w:ascii="Consolas" w:eastAsia="굴림" w:hAnsi="Consolas" w:cs="굴림"/>
@@ -3423,7 +2962,6 @@
         </w:rPr>
         <w:t>(</w:t>
       </w:r>
-      <w:proofErr w:type="gramEnd"/>
       <w:r>
         <w:rPr>
           <w:rFonts w:ascii="Consolas" w:eastAsia="굴림" w:hAnsi="Consolas" w:cs="굴림"/>
@@ -3548,8 +3086,6 @@
           <w:szCs w:val="21"/>
         </w:rPr>
       </w:pPr>
-      <w:proofErr w:type="spellStart"/>
-      <w:proofErr w:type="gramStart"/>
       <w:r>
         <w:rPr>
           <w:rFonts w:ascii="Consolas" w:eastAsia="굴림" w:hAnsi="Consolas" w:cs="굴림"/>
@@ -3580,8 +3116,6 @@
         </w:rPr>
         <w:t>deserializeUser</w:t>
       </w:r>
-      <w:proofErr w:type="spellEnd"/>
-      <w:proofErr w:type="gramEnd"/>
       <w:r>
         <w:rPr>
           <w:rFonts w:ascii="Consolas" w:eastAsia="굴림" w:hAnsi="Consolas" w:cs="굴림"/>
@@ -3680,7 +3214,6 @@
         </w:rPr>
         <w:t>  </w:t>
       </w:r>
-      <w:proofErr w:type="spellStart"/>
       <w:r>
         <w:rPr>
           <w:rFonts w:ascii="Consolas" w:eastAsia="굴림" w:hAnsi="Consolas" w:cs="굴림"/>
@@ -3711,7 +3244,6 @@
         </w:rPr>
         <w:t>findById</w:t>
       </w:r>
-      <w:proofErr w:type="spellEnd"/>
       <w:r>
         <w:rPr>
           <w:rFonts w:ascii="Consolas" w:eastAsia="굴림" w:hAnsi="Consolas" w:cs="굴림"/>
@@ -3742,7 +3274,6 @@
         </w:rPr>
         <w:t>, </w:t>
       </w:r>
-      <w:proofErr w:type="gramStart"/>
       <w:r>
         <w:rPr>
           <w:rFonts w:ascii="Consolas" w:eastAsia="굴림" w:hAnsi="Consolas" w:cs="굴림"/>
@@ -3763,7 +3294,6 @@
         </w:rPr>
         <w:t>(</w:t>
       </w:r>
-      <w:proofErr w:type="gramEnd"/>
       <w:r>
         <w:rPr>
           <w:rFonts w:ascii="Consolas" w:eastAsia="굴림" w:hAnsi="Consolas" w:cs="굴림"/>
@@ -3832,7 +3362,6 @@
         </w:rPr>
         <w:t>    </w:t>
       </w:r>
-      <w:proofErr w:type="gramStart"/>
       <w:r>
         <w:rPr>
           <w:rFonts w:ascii="Consolas" w:eastAsia="굴림" w:hAnsi="Consolas" w:cs="굴림"/>
@@ -3853,7 +3382,6 @@
         </w:rPr>
         <w:t>(</w:t>
       </w:r>
-      <w:proofErr w:type="gramEnd"/>
       <w:r>
         <w:rPr>
           <w:rFonts w:ascii="Consolas" w:eastAsia="굴림" w:hAnsi="Consolas" w:cs="굴림"/>
@@ -3959,13 +3487,9 @@
         </w:rPr>
         <w:t xml:space="preserve">로그인 성공 시 </w:t>
       </w:r>
-      <w:proofErr w:type="spellStart"/>
-      <w:proofErr w:type="gramStart"/>
       <w:r>
         <w:t>passport.serializeUser</w:t>
       </w:r>
-      <w:proofErr w:type="spellEnd"/>
-      <w:proofErr w:type="gramEnd"/>
       <w:r>
         <w:rPr>
           <w:rFonts w:hint="eastAsia"/>
@@ -3984,62 +3508,37 @@
         <w:t>는 예제의</w:t>
       </w:r>
       <w:r>
+        <w:t xml:space="preserve"> authData(testData)</w:t>
+      </w:r>
+      <w:r>
+        <w:rPr>
+          <w:rFonts w:hint="eastAsia"/>
+        </w:rPr>
+        <w:t>가 들어있다</w:t>
+      </w:r>
+    </w:p>
+    <w:p>
+      <w:r>
+        <w:t>Done</w:t>
+      </w:r>
+      <w:r>
+        <w:rPr>
+          <w:rFonts w:hint="eastAsia"/>
+        </w:rPr>
+        <w:t>의 두번째 인자는 각 사용자의 식별자를 넣는다.</w:t>
+      </w:r>
+      <w:r>
         <w:t xml:space="preserve"> </w:t>
       </w:r>
-      <w:proofErr w:type="spellStart"/>
-      <w:r>
-        <w:t>authData</w:t>
-      </w:r>
-      <w:proofErr w:type="spellEnd"/>
-      <w:r>
-        <w:t>(</w:t>
-      </w:r>
-      <w:proofErr w:type="spellStart"/>
-      <w:r>
-        <w:t>testData</w:t>
-      </w:r>
-      <w:proofErr w:type="spellEnd"/>
-      <w:r>
-        <w:t>)</w:t>
-      </w:r>
-      <w:r>
-        <w:rPr>
-          <w:rFonts w:hint="eastAsia"/>
-        </w:rPr>
-        <w:t>가 들어있다</w:t>
-      </w:r>
-    </w:p>
-    <w:p>
-      <w:pPr>
-        <w:rPr>
-          <w:rFonts w:hint="eastAsia"/>
-        </w:rPr>
-      </w:pPr>
-      <w:r>
-        <w:t>Done</w:t>
-      </w:r>
-      <w:r>
-        <w:rPr>
-          <w:rFonts w:hint="eastAsia"/>
-        </w:rPr>
-        <w:t>의 두번째 인자는 각 사용자의 식별자를 넣는다.</w:t>
-      </w:r>
-      <w:r>
-        <w:t xml:space="preserve"> </w:t>
-      </w:r>
       <w:r>
         <w:rPr>
           <w:rFonts w:hint="eastAsia"/>
         </w:rPr>
         <w:t xml:space="preserve">예제의 경우 </w:t>
       </w:r>
-      <w:proofErr w:type="spellStart"/>
-      <w:proofErr w:type="gramStart"/>
       <w:r>
         <w:t>user.email</w:t>
       </w:r>
-      <w:proofErr w:type="spellEnd"/>
-      <w:proofErr w:type="gramEnd"/>
       <w:r>
         <w:rPr>
           <w:rFonts w:hint="eastAsia"/>
@@ -4048,15 +3547,8 @@
       </w:r>
     </w:p>
     <w:p/>
-    <w:p>
-      <w:pPr>
-        <w:rPr>
-          <w:rFonts w:hint="eastAsia"/>
-        </w:rPr>
-      </w:pPr>
-    </w:p>
-    <w:p>
-      <w:proofErr w:type="spellStart"/>
+    <w:p/>
+    <w:p>
       <w:r>
         <w:rPr>
           <w:rFonts w:hint="eastAsia"/>
@@ -4066,26 +3558,11 @@
       <w:r>
         <w:t>eserializeUser</w:t>
       </w:r>
-      <w:proofErr w:type="spellEnd"/>
-      <w:r>
-        <w:rPr>
-          <w:rFonts w:hint="eastAsia"/>
-        </w:rPr>
-        <w:t xml:space="preserve">는 데이터가 </w:t>
-      </w:r>
-      <w:proofErr w:type="spellStart"/>
-      <w:r>
-        <w:rPr>
-          <w:rFonts w:hint="eastAsia"/>
-        </w:rPr>
-        <w:t>저장되어있는</w:t>
-      </w:r>
-      <w:proofErr w:type="spellEnd"/>
-      <w:r>
-        <w:rPr>
-          <w:rFonts w:hint="eastAsia"/>
-        </w:rPr>
-        <w:t xml:space="preserve"> 세션에서 실제 데이터를 조회한다.</w:t>
+      <w:r>
+        <w:rPr>
+          <w:rFonts w:hint="eastAsia"/>
+        </w:rPr>
+        <w:t>는 데이터가 저장되어있는 세션에서 실제 데이터를 조회한다.</w:t>
       </w:r>
     </w:p>
     <w:p>
@@ -4104,13 +3581,9 @@
         </w:rPr>
         <w:t xml:space="preserve">에서 </w:t>
       </w:r>
-      <w:proofErr w:type="spellStart"/>
-      <w:proofErr w:type="gramStart"/>
       <w:r>
         <w:t>user.email</w:t>
       </w:r>
-      <w:proofErr w:type="spellEnd"/>
-      <w:proofErr w:type="gramEnd"/>
       <w:r>
         <w:rPr>
           <w:rFonts w:hint="eastAsia"/>
@@ -4150,76 +3623,33 @@
         <w:rPr>
           <w:rFonts w:hint="eastAsia"/>
         </w:rPr>
-        <w:t xml:space="preserve">로 </w:t>
-      </w:r>
-      <w:proofErr w:type="spellStart"/>
-      <w:r>
-        <w:rPr>
-          <w:rFonts w:hint="eastAsia"/>
-        </w:rPr>
-        <w:t>입력받는다</w:t>
-      </w:r>
-      <w:proofErr w:type="spellEnd"/>
-      <w:r>
-        <w:rPr>
-          <w:rFonts w:hint="eastAsia"/>
-        </w:rPr>
-        <w:t>.</w:t>
-      </w:r>
-    </w:p>
-    <w:p>
-      <w:r>
-        <w:rPr>
-          <w:rFonts w:hint="eastAsia"/>
-        </w:rPr>
-        <w:t xml:space="preserve">실제에서는 </w:t>
-      </w:r>
-      <w:proofErr w:type="spellStart"/>
-      <w:r>
-        <w:rPr>
-          <w:rFonts w:hint="eastAsia"/>
-        </w:rPr>
-        <w:t>d</w:t>
+        <w:t>로 입력받는다.</w:t>
+      </w:r>
+    </w:p>
+    <w:p>
+      <w:r>
+        <w:rPr>
+          <w:rFonts w:hint="eastAsia"/>
+        </w:rPr>
+        <w:t>실제에서는 d</w:t>
       </w:r>
       <w:r>
         <w:t>b</w:t>
       </w:r>
-      <w:proofErr w:type="spellEnd"/>
       <w:r>
         <w:rPr>
           <w:rFonts w:hint="eastAsia"/>
         </w:rPr>
         <w:t xml:space="preserve">에서 조회하지만 예제에서는 직접 사용하므로 </w:t>
       </w:r>
-      <w:proofErr w:type="spellStart"/>
-      <w:r>
-        <w:t>authdata</w:t>
-      </w:r>
-      <w:proofErr w:type="spellEnd"/>
-      <w:r>
-        <w:t>(</w:t>
-      </w:r>
-      <w:proofErr w:type="spellStart"/>
-      <w:r>
-        <w:t>testdata</w:t>
-      </w:r>
-      <w:proofErr w:type="spellEnd"/>
-      <w:r>
-        <w:t>)</w:t>
-      </w:r>
-      <w:proofErr w:type="spellStart"/>
-      <w:r>
-        <w:rPr>
-          <w:rFonts w:hint="eastAsia"/>
-        </w:rPr>
-        <w:t>를</w:t>
-      </w:r>
-      <w:proofErr w:type="spellEnd"/>
-      <w:r>
-        <w:rPr>
-          <w:rFonts w:hint="eastAsia"/>
-        </w:rPr>
-        <w:t xml:space="preserve"> 직접 사용한다.</w:t>
+      <w:r>
+        <w:t>authdata(testdata)</w:t>
+      </w:r>
+      <w:r>
+        <w:rPr>
+          <w:rFonts w:hint="eastAsia"/>
+        </w:rPr>
+        <w:t>를 직접 사용한다.</w:t>
       </w:r>
     </w:p>
     <w:p>
@@ -4239,8 +3669,6 @@
           <w:szCs w:val="21"/>
         </w:rPr>
       </w:pPr>
-      <w:proofErr w:type="spellStart"/>
-      <w:proofErr w:type="gramStart"/>
       <w:r>
         <w:rPr>
           <w:rFonts w:ascii="Consolas" w:eastAsia="굴림" w:hAnsi="Consolas" w:cs="굴림"/>
@@ -4271,8 +3699,6 @@
         </w:rPr>
         <w:t>serializeUser</w:t>
       </w:r>
-      <w:proofErr w:type="spellEnd"/>
-      <w:proofErr w:type="gramEnd"/>
       <w:r>
         <w:rPr>
           <w:rFonts w:ascii="Consolas" w:eastAsia="굴림" w:hAnsi="Consolas" w:cs="굴림"/>
@@ -4371,7 +3797,6 @@
         </w:rPr>
         <w:t>  </w:t>
       </w:r>
-      <w:proofErr w:type="gramStart"/>
       <w:r>
         <w:rPr>
           <w:rFonts w:ascii="Consolas" w:eastAsia="굴림" w:hAnsi="Consolas" w:cs="굴림"/>
@@ -4392,7 +3817,6 @@
         </w:rPr>
         <w:t>(</w:t>
       </w:r>
-      <w:proofErr w:type="gramEnd"/>
       <w:r>
         <w:rPr>
           <w:rFonts w:ascii="Consolas" w:eastAsia="굴림" w:hAnsi="Consolas" w:cs="굴림"/>
@@ -4413,7 +3837,6 @@
         </w:rPr>
         <w:t>, </w:t>
       </w:r>
-      <w:proofErr w:type="spellStart"/>
       <w:r>
         <w:rPr>
           <w:rFonts w:ascii="Consolas" w:eastAsia="굴림" w:hAnsi="Consolas" w:cs="굴림"/>
@@ -4444,7 +3867,6 @@
         </w:rPr>
         <w:t>email</w:t>
       </w:r>
-      <w:proofErr w:type="spellEnd"/>
       <w:r>
         <w:rPr>
           <w:rFonts w:ascii="Consolas" w:eastAsia="굴림" w:hAnsi="Consolas" w:cs="굴림"/>
@@ -4519,8 +3941,6 @@
           <w:szCs w:val="21"/>
         </w:rPr>
       </w:pPr>
-      <w:proofErr w:type="spellStart"/>
-      <w:proofErr w:type="gramStart"/>
       <w:r>
         <w:rPr>
           <w:rFonts w:ascii="Consolas" w:eastAsia="굴림" w:hAnsi="Consolas" w:cs="굴림"/>
@@ -4551,8 +3971,6 @@
         </w:rPr>
         <w:t>deserializeUser</w:t>
       </w:r>
-      <w:proofErr w:type="spellEnd"/>
-      <w:proofErr w:type="gramEnd"/>
       <w:r>
         <w:rPr>
           <w:rFonts w:ascii="Consolas" w:eastAsia="굴림" w:hAnsi="Consolas" w:cs="굴림"/>
@@ -4671,8 +4089,6 @@
         </w:rPr>
         <w:t>(</w:t>
       </w:r>
-      <w:proofErr w:type="spellStart"/>
-      <w:proofErr w:type="gramStart"/>
       <w:r>
         <w:rPr>
           <w:rFonts w:ascii="Consolas" w:eastAsia="굴림" w:hAnsi="Consolas" w:cs="굴림"/>
@@ -4703,8 +4119,6 @@
         </w:rPr>
         <w:t>testData</w:t>
       </w:r>
-      <w:proofErr w:type="spellEnd"/>
-      <w:proofErr w:type="gramEnd"/>
       <w:r>
         <w:rPr>
           <w:rFonts w:ascii="Consolas" w:eastAsia="굴림" w:hAnsi="Consolas" w:cs="굴림"/>
@@ -4751,51 +4165,7 @@
           <w:sz w:val="21"/>
           <w:szCs w:val="21"/>
         </w:rPr>
-        <w:t>/*</w:t>
-      </w:r>
-      <w:proofErr w:type="spellStart"/>
-      <w:r>
-        <w:rPr>
-          <w:rFonts w:ascii="Consolas" w:eastAsia="굴림" w:hAnsi="Consolas" w:cs="굴림"/>
-          <w:color w:val="6A9955"/>
-          <w:kern w:val="0"/>
-          <w:sz w:val="21"/>
-          <w:szCs w:val="21"/>
-        </w:rPr>
-        <w:t>User.findById</w:t>
-      </w:r>
-      <w:proofErr w:type="spellEnd"/>
-      <w:r>
-        <w:rPr>
-          <w:rFonts w:ascii="Consolas" w:eastAsia="굴림" w:hAnsi="Consolas" w:cs="굴림"/>
-          <w:color w:val="6A9955"/>
-          <w:kern w:val="0"/>
-          <w:sz w:val="21"/>
-          <w:szCs w:val="21"/>
-        </w:rPr>
-        <w:t>(id, </w:t>
-      </w:r>
-      <w:proofErr w:type="gramStart"/>
-      <w:r>
-        <w:rPr>
-          <w:rFonts w:ascii="Consolas" w:eastAsia="굴림" w:hAnsi="Consolas" w:cs="굴림"/>
-          <w:color w:val="6A9955"/>
-          <w:kern w:val="0"/>
-          <w:sz w:val="21"/>
-          <w:szCs w:val="21"/>
-        </w:rPr>
-        <w:t>function(</w:t>
-      </w:r>
-      <w:proofErr w:type="gramEnd"/>
-      <w:r>
-        <w:rPr>
-          <w:rFonts w:ascii="Consolas" w:eastAsia="굴림" w:hAnsi="Consolas" w:cs="굴림"/>
-          <w:color w:val="6A9955"/>
-          <w:kern w:val="0"/>
-          <w:sz w:val="21"/>
-          <w:szCs w:val="21"/>
-        </w:rPr>
-        <w:t>err, user) {</w:t>
+        <w:t>/*User.findById(id, function(err, user) {</w:t>
       </w:r>
     </w:p>
     <w:p>
@@ -4823,29 +4193,7 @@
           <w:sz w:val="21"/>
           <w:szCs w:val="21"/>
         </w:rPr>
-        <w:t>    </w:t>
-      </w:r>
-      <w:proofErr w:type="gramStart"/>
-      <w:r>
-        <w:rPr>
-          <w:rFonts w:ascii="Consolas" w:eastAsia="굴림" w:hAnsi="Consolas" w:cs="굴림"/>
-          <w:color w:val="6A9955"/>
-          <w:kern w:val="0"/>
-          <w:sz w:val="21"/>
-          <w:szCs w:val="21"/>
-        </w:rPr>
-        <w:t>done(</w:t>
-      </w:r>
-      <w:proofErr w:type="gramEnd"/>
-      <w:r>
-        <w:rPr>
-          <w:rFonts w:ascii="Consolas" w:eastAsia="굴림" w:hAnsi="Consolas" w:cs="굴림"/>
-          <w:color w:val="6A9955"/>
-          <w:kern w:val="0"/>
-          <w:sz w:val="21"/>
-          <w:szCs w:val="21"/>
-        </w:rPr>
-        <w:t>err, user);</w:t>
+        <w:t>    done(err, user);</w:t>
       </w:r>
     </w:p>
     <w:p>
@@ -4908,12 +4256,10 @@
     <w:p/>
     <w:p/>
     <w:p>
-      <w:proofErr w:type="spellStart"/>
       <w:r>
         <w:lastRenderedPageBreak/>
         <w:t>SerializeUser</w:t>
       </w:r>
-      <w:proofErr w:type="spellEnd"/>
       <w:r>
         <w:rPr>
           <w:rFonts w:hint="eastAsia"/>
@@ -4936,26 +4282,10 @@
         <w:rPr>
           <w:rFonts w:hint="eastAsia"/>
         </w:rPr>
-        <w:t xml:space="preserve">로그인 </w:t>
-      </w:r>
-      <w:proofErr w:type="spellStart"/>
-      <w:r>
-        <w:rPr>
-          <w:rFonts w:hint="eastAsia"/>
-        </w:rPr>
-        <w:t>성공시</w:t>
-      </w:r>
-      <w:proofErr w:type="spellEnd"/>
-      <w:r>
-        <w:rPr>
-          <w:rFonts w:hint="eastAsia"/>
-        </w:rPr>
-        <w:t xml:space="preserve"> 한번 호출</w:t>
-      </w:r>
-    </w:p>
-    <w:p>
-      <w:proofErr w:type="spellStart"/>
-      <w:proofErr w:type="gramStart"/>
+        <w:t>로그인 성공시 한번 호출</w:t>
+      </w:r>
+    </w:p>
+    <w:p>
       <w:r>
         <w:rPr>
           <w:rFonts w:hint="eastAsia"/>
@@ -4963,9 +4293,392 @@
         <w:t>d</w:t>
       </w:r>
       <w:r>
+        <w:t xml:space="preserve">eserializeUser </w:t>
+      </w:r>
+      <w:r>
+        <w:rPr>
+          <w:rFonts w:hint="eastAsia"/>
+        </w:rPr>
+        <w:t>는 그 후 매번 호출되면서 저장된 데이터를 기준으로 필요한 정보를 조회할 때 사용한다.</w:t>
+      </w:r>
+    </w:p>
+    <w:p/>
+    <w:p>
+      <w:r>
+        <w:rPr>
+          <w:rFonts w:hint="eastAsia"/>
+        </w:rPr>
+        <w:t>d</w:t>
+      </w:r>
+      <w:r>
         <w:t>eserializeUser</w:t>
       </w:r>
-      <w:proofErr w:type="spellEnd"/>
+      <w:r>
+        <w:rPr>
+          <w:rFonts w:hint="eastAsia"/>
+        </w:rPr>
+        <w:t xml:space="preserve">의 </w:t>
+      </w:r>
+      <w:r>
+        <w:t>done</w:t>
+      </w:r>
+      <w:r>
+        <w:rPr>
+          <w:rFonts w:hint="eastAsia"/>
+        </w:rPr>
+        <w:t xml:space="preserve">의 </w:t>
+      </w:r>
+      <w:r>
+        <w:t>testData</w:t>
+      </w:r>
+      <w:r>
+        <w:rPr>
+          <w:rFonts w:hint="eastAsia"/>
+        </w:rPr>
+        <w:t xml:space="preserve">가 </w:t>
+      </w:r>
+      <w:r>
+        <w:t>index</w:t>
+      </w:r>
+      <w:r>
+        <w:rPr>
+          <w:rFonts w:hint="eastAsia"/>
+        </w:rPr>
+        <w:t>의 r</w:t>
+      </w:r>
+      <w:r>
+        <w:t>equest.user</w:t>
+      </w:r>
+      <w:r>
+        <w:rPr>
+          <w:rFonts w:hint="eastAsia"/>
+        </w:rPr>
+        <w:t>라는 객체로 전달된다.</w:t>
+      </w:r>
+    </w:p>
+    <w:p/>
+    <w:p>
+      <w:pPr>
+        <w:rPr>
+          <w:rFonts w:hint="eastAsia"/>
+        </w:rPr>
+      </w:pPr>
+      <w:r>
+        <w:rPr>
+          <w:rFonts w:hint="eastAsia"/>
+        </w:rPr>
+        <w:t>로그아웃</w:t>
+      </w:r>
+    </w:p>
+    <w:p>
+      <w:pPr>
+        <w:widowControl/>
+        <w:shd w:val="clear" w:color="auto" w:fill="1E1E1E"/>
+        <w:wordWrap/>
+        <w:autoSpaceDE/>
+        <w:autoSpaceDN/>
+        <w:spacing w:after="0" w:line="285" w:lineRule="atLeast"/>
+        <w:jc w:val="left"/>
+        <w:rPr>
+          <w:rFonts w:ascii="Consolas" w:eastAsia="굴림" w:hAnsi="Consolas" w:cs="굴림"/>
+          <w:color w:val="D4D4D4"/>
+          <w:kern w:val="0"/>
+          <w:sz w:val="21"/>
+          <w:szCs w:val="21"/>
+        </w:rPr>
+      </w:pPr>
+      <w:r>
+        <w:rPr>
+          <w:rFonts w:ascii="Consolas" w:eastAsia="굴림" w:hAnsi="Consolas" w:cs="굴림"/>
+          <w:color w:val="9CDCFE"/>
+          <w:kern w:val="0"/>
+          <w:sz w:val="21"/>
+          <w:szCs w:val="21"/>
+        </w:rPr>
+        <w:t>request</w:t>
+      </w:r>
+      <w:r>
+        <w:rPr>
+          <w:rFonts w:ascii="Consolas" w:eastAsia="굴림" w:hAnsi="Consolas" w:cs="굴림"/>
+          <w:color w:val="D4D4D4"/>
+          <w:kern w:val="0"/>
+          <w:sz w:val="21"/>
+          <w:szCs w:val="21"/>
+        </w:rPr>
+        <w:t>.</w:t>
+      </w:r>
+      <w:r>
+        <w:rPr>
+          <w:rFonts w:ascii="Consolas" w:eastAsia="굴림" w:hAnsi="Consolas" w:cs="굴림"/>
+          <w:color w:val="DCDCAA"/>
+          <w:kern w:val="0"/>
+          <w:sz w:val="21"/>
+          <w:szCs w:val="21"/>
+        </w:rPr>
+        <w:t>logout</w:t>
+      </w:r>
+      <w:r>
+        <w:rPr>
+          <w:rFonts w:ascii="Consolas" w:eastAsia="굴림" w:hAnsi="Consolas" w:cs="굴림"/>
+          <w:color w:val="D4D4D4"/>
+          <w:kern w:val="0"/>
+          <w:sz w:val="21"/>
+          <w:szCs w:val="21"/>
+        </w:rPr>
+        <w:t>();</w:t>
+      </w:r>
+    </w:p>
+    <w:p>
+      <w:pPr>
+        <w:widowControl/>
+        <w:shd w:val="clear" w:color="auto" w:fill="1E1E1E"/>
+        <w:wordWrap/>
+        <w:autoSpaceDE/>
+        <w:autoSpaceDN/>
+        <w:spacing w:after="0" w:line="285" w:lineRule="atLeast"/>
+        <w:jc w:val="left"/>
+        <w:rPr>
+          <w:rFonts w:ascii="Consolas" w:eastAsia="굴림" w:hAnsi="Consolas" w:cs="굴림"/>
+          <w:color w:val="D4D4D4"/>
+          <w:kern w:val="0"/>
+          <w:sz w:val="21"/>
+          <w:szCs w:val="21"/>
+        </w:rPr>
+      </w:pPr>
+      <w:r>
+        <w:rPr>
+          <w:rFonts w:ascii="Consolas" w:eastAsia="굴림" w:hAnsi="Consolas" w:cs="굴림"/>
+          <w:color w:val="D4D4D4"/>
+          <w:kern w:val="0"/>
+          <w:sz w:val="21"/>
+          <w:szCs w:val="21"/>
+        </w:rPr>
+        <w:t>  </w:t>
+      </w:r>
+      <w:r>
+        <w:rPr>
+          <w:rFonts w:ascii="Consolas" w:eastAsia="굴림" w:hAnsi="Consolas" w:cs="굴림"/>
+          <w:color w:val="9CDCFE"/>
+          <w:kern w:val="0"/>
+          <w:sz w:val="21"/>
+          <w:szCs w:val="21"/>
+        </w:rPr>
+        <w:t>request</w:t>
+      </w:r>
+      <w:r>
+        <w:rPr>
+          <w:rFonts w:ascii="Consolas" w:eastAsia="굴림" w:hAnsi="Consolas" w:cs="굴림"/>
+          <w:color w:val="D4D4D4"/>
+          <w:kern w:val="0"/>
+          <w:sz w:val="21"/>
+          <w:szCs w:val="21"/>
+        </w:rPr>
+        <w:t>.</w:t>
+      </w:r>
+      <w:r>
+        <w:rPr>
+          <w:rFonts w:ascii="Consolas" w:eastAsia="굴림" w:hAnsi="Consolas" w:cs="굴림"/>
+          <w:color w:val="9CDCFE"/>
+          <w:kern w:val="0"/>
+          <w:sz w:val="21"/>
+          <w:szCs w:val="21"/>
+        </w:rPr>
+        <w:t>session</w:t>
+      </w:r>
+      <w:r>
+        <w:rPr>
+          <w:rFonts w:ascii="Consolas" w:eastAsia="굴림" w:hAnsi="Consolas" w:cs="굴림"/>
+          <w:color w:val="D4D4D4"/>
+          <w:kern w:val="0"/>
+          <w:sz w:val="21"/>
+          <w:szCs w:val="21"/>
+        </w:rPr>
+        <w:t>.</w:t>
+      </w:r>
+      <w:r>
+        <w:rPr>
+          <w:rFonts w:ascii="Consolas" w:eastAsia="굴림" w:hAnsi="Consolas" w:cs="굴림"/>
+          <w:color w:val="DCDCAA"/>
+          <w:kern w:val="0"/>
+          <w:sz w:val="21"/>
+          <w:szCs w:val="21"/>
+        </w:rPr>
+        <w:t>destroy</w:t>
+      </w:r>
+      <w:r>
+        <w:rPr>
+          <w:rFonts w:ascii="Consolas" w:eastAsia="굴림" w:hAnsi="Consolas" w:cs="굴림"/>
+          <w:color w:val="D4D4D4"/>
+          <w:kern w:val="0"/>
+          <w:sz w:val="21"/>
+          <w:szCs w:val="21"/>
+        </w:rPr>
+        <w:t>((</w:t>
+      </w:r>
+      <w:r>
+        <w:rPr>
+          <w:rFonts w:ascii="Consolas" w:eastAsia="굴림" w:hAnsi="Consolas" w:cs="굴림"/>
+          <w:color w:val="9CDCFE"/>
+          <w:kern w:val="0"/>
+          <w:sz w:val="21"/>
+          <w:szCs w:val="21"/>
+        </w:rPr>
+        <w:t>err</w:t>
+      </w:r>
+      <w:r>
+        <w:rPr>
+          <w:rFonts w:ascii="Consolas" w:eastAsia="굴림" w:hAnsi="Consolas" w:cs="굴림"/>
+          <w:color w:val="D4D4D4"/>
+          <w:kern w:val="0"/>
+          <w:sz w:val="21"/>
+          <w:szCs w:val="21"/>
+        </w:rPr>
+        <w:t>) </w:t>
+      </w:r>
+      <w:r>
+        <w:rPr>
+          <w:rFonts w:ascii="Consolas" w:eastAsia="굴림" w:hAnsi="Consolas" w:cs="굴림"/>
+          <w:color w:val="569CD6"/>
+          <w:kern w:val="0"/>
+          <w:sz w:val="21"/>
+          <w:szCs w:val="21"/>
+        </w:rPr>
+        <w:t>=&gt;</w:t>
+      </w:r>
+      <w:r>
+        <w:rPr>
+          <w:rFonts w:ascii="Consolas" w:eastAsia="굴림" w:hAnsi="Consolas" w:cs="굴림"/>
+          <w:color w:val="D4D4D4"/>
+          <w:kern w:val="0"/>
+          <w:sz w:val="21"/>
+          <w:szCs w:val="21"/>
+        </w:rPr>
+        <w:t> {</w:t>
+      </w:r>
+    </w:p>
+    <w:p>
+      <w:pPr>
+        <w:widowControl/>
+        <w:shd w:val="clear" w:color="auto" w:fill="1E1E1E"/>
+        <w:wordWrap/>
+        <w:autoSpaceDE/>
+        <w:autoSpaceDN/>
+        <w:spacing w:after="0" w:line="285" w:lineRule="atLeast"/>
+        <w:jc w:val="left"/>
+        <w:rPr>
+          <w:rFonts w:ascii="Consolas" w:eastAsia="굴림" w:hAnsi="Consolas" w:cs="굴림"/>
+          <w:color w:val="D4D4D4"/>
+          <w:kern w:val="0"/>
+          <w:sz w:val="21"/>
+          <w:szCs w:val="21"/>
+        </w:rPr>
+      </w:pPr>
+      <w:r>
+        <w:rPr>
+          <w:rFonts w:ascii="Consolas" w:eastAsia="굴림" w:hAnsi="Consolas" w:cs="굴림"/>
+          <w:color w:val="D4D4D4"/>
+          <w:kern w:val="0"/>
+          <w:sz w:val="21"/>
+          <w:szCs w:val="21"/>
+        </w:rPr>
+        <w:t>    </w:t>
+      </w:r>
+      <w:r>
+        <w:rPr>
+          <w:rFonts w:ascii="Consolas" w:eastAsia="굴림" w:hAnsi="Consolas" w:cs="굴림"/>
+          <w:color w:val="9CDCFE"/>
+          <w:kern w:val="0"/>
+          <w:sz w:val="21"/>
+          <w:szCs w:val="21"/>
+        </w:rPr>
+        <w:t>response</w:t>
+      </w:r>
+      <w:r>
+        <w:rPr>
+          <w:rFonts w:ascii="Consolas" w:eastAsia="굴림" w:hAnsi="Consolas" w:cs="굴림"/>
+          <w:color w:val="D4D4D4"/>
+          <w:kern w:val="0"/>
+          <w:sz w:val="21"/>
+          <w:szCs w:val="21"/>
+        </w:rPr>
+        <w:t>.</w:t>
+      </w:r>
+      <w:r>
+        <w:rPr>
+          <w:rFonts w:ascii="Consolas" w:eastAsia="굴림" w:hAnsi="Consolas" w:cs="굴림"/>
+          <w:color w:val="DCDCAA"/>
+          <w:kern w:val="0"/>
+          <w:sz w:val="21"/>
+          <w:szCs w:val="21"/>
+        </w:rPr>
+        <w:t>redirect</w:t>
+      </w:r>
+      <w:r>
+        <w:rPr>
+          <w:rFonts w:ascii="Consolas" w:eastAsia="굴림" w:hAnsi="Consolas" w:cs="굴림"/>
+          <w:color w:val="D4D4D4"/>
+          <w:kern w:val="0"/>
+          <w:sz w:val="21"/>
+          <w:szCs w:val="21"/>
+        </w:rPr>
+        <w:t>(</w:t>
+      </w:r>
+      <w:r>
+        <w:rPr>
+          <w:rFonts w:ascii="Consolas" w:eastAsia="굴림" w:hAnsi="Consolas" w:cs="굴림"/>
+          <w:color w:val="CE9178"/>
+          <w:kern w:val="0"/>
+          <w:sz w:val="21"/>
+          <w:szCs w:val="21"/>
+        </w:rPr>
+        <w:t>'/'</w:t>
+      </w:r>
+      <w:r>
+        <w:rPr>
+          <w:rFonts w:ascii="Consolas" w:eastAsia="굴림" w:hAnsi="Consolas" w:cs="굴림"/>
+          <w:color w:val="D4D4D4"/>
+          <w:kern w:val="0"/>
+          <w:sz w:val="21"/>
+          <w:szCs w:val="21"/>
+        </w:rPr>
+        <w:t>);</w:t>
+      </w:r>
+    </w:p>
+    <w:p>
+      <w:pPr>
+        <w:widowControl/>
+        <w:shd w:val="clear" w:color="auto" w:fill="1E1E1E"/>
+        <w:wordWrap/>
+        <w:autoSpaceDE/>
+        <w:autoSpaceDN/>
+        <w:spacing w:after="0" w:line="285" w:lineRule="atLeast"/>
+        <w:jc w:val="left"/>
+        <w:rPr>
+          <w:rFonts w:ascii="Consolas" w:eastAsia="굴림" w:hAnsi="Consolas" w:cs="굴림"/>
+          <w:color w:val="D4D4D4"/>
+          <w:kern w:val="0"/>
+          <w:sz w:val="21"/>
+          <w:szCs w:val="21"/>
+        </w:rPr>
+      </w:pPr>
+      <w:r>
+        <w:rPr>
+          <w:rFonts w:ascii="Consolas" w:eastAsia="굴림" w:hAnsi="Consolas" w:cs="굴림"/>
+          <w:color w:val="D4D4D4"/>
+          <w:kern w:val="0"/>
+          <w:sz w:val="21"/>
+          <w:szCs w:val="21"/>
+        </w:rPr>
+        <w:t>  });</w:t>
+      </w:r>
+    </w:p>
+    <w:p>
+      <w:r>
+        <w:rPr>
+          <w:rFonts w:hint="eastAsia"/>
+        </w:rPr>
+        <w:t>해당코드는 세션을 완전히 지워버리는 코드이고,</w:t>
+      </w:r>
       <w:r>
         <w:t xml:space="preserve"> </w:t>
       </w:r>
@@ -4973,23 +4686,307 @@
         <w:rPr>
           <w:rFonts w:hint="eastAsia"/>
         </w:rPr>
-        <w:t>는</w:t>
-      </w:r>
-      <w:proofErr w:type="gramEnd"/>
-      <w:r>
-        <w:rPr>
-          <w:rFonts w:hint="eastAsia"/>
-        </w:rPr>
-        <w:t xml:space="preserve"> 그 후 매번 호출되면서 저장된 데이터를 기준으로 필요한 정보를 조회할 때 사용한다.</w:t>
+        <w:t>같은기능이지만 지우지 않는 방법으로는</w:t>
       </w:r>
     </w:p>
     <w:p/>
     <w:p>
       <w:pPr>
-        <w:rPr>
-          <w:rFonts w:hint="eastAsia"/>
-        </w:rPr>
-      </w:pPr>
+        <w:widowControl/>
+        <w:shd w:val="clear" w:color="auto" w:fill="1E1E1E"/>
+        <w:wordWrap/>
+        <w:autoSpaceDE/>
+        <w:autoSpaceDN/>
+        <w:spacing w:after="0" w:line="285" w:lineRule="atLeast"/>
+        <w:jc w:val="left"/>
+        <w:rPr>
+          <w:rFonts w:ascii="Consolas" w:eastAsia="굴림" w:hAnsi="Consolas" w:cs="굴림"/>
+          <w:color w:val="D4D4D4"/>
+          <w:kern w:val="0"/>
+          <w:sz w:val="21"/>
+          <w:szCs w:val="21"/>
+        </w:rPr>
+      </w:pPr>
+      <w:r>
+        <w:rPr>
+          <w:rFonts w:ascii="Consolas" w:eastAsia="굴림" w:hAnsi="Consolas" w:cs="굴림"/>
+          <w:color w:val="9CDCFE"/>
+          <w:kern w:val="0"/>
+          <w:sz w:val="21"/>
+          <w:szCs w:val="21"/>
+        </w:rPr>
+        <w:t>request</w:t>
+      </w:r>
+      <w:r>
+        <w:rPr>
+          <w:rFonts w:ascii="Consolas" w:eastAsia="굴림" w:hAnsi="Consolas" w:cs="굴림"/>
+          <w:color w:val="D4D4D4"/>
+          <w:kern w:val="0"/>
+          <w:sz w:val="21"/>
+          <w:szCs w:val="21"/>
+        </w:rPr>
+        <w:t>.</w:t>
+      </w:r>
+      <w:r>
+        <w:rPr>
+          <w:rFonts w:ascii="Consolas" w:eastAsia="굴림" w:hAnsi="Consolas" w:cs="굴림"/>
+          <w:color w:val="DCDCAA"/>
+          <w:kern w:val="0"/>
+          <w:sz w:val="21"/>
+          <w:szCs w:val="21"/>
+        </w:rPr>
+        <w:t>logout</w:t>
+      </w:r>
+      <w:r>
+        <w:rPr>
+          <w:rFonts w:ascii="Consolas" w:eastAsia="굴림" w:hAnsi="Consolas" w:cs="굴림"/>
+          <w:color w:val="D4D4D4"/>
+          <w:kern w:val="0"/>
+          <w:sz w:val="21"/>
+          <w:szCs w:val="21"/>
+        </w:rPr>
+        <w:t>();</w:t>
+      </w:r>
+    </w:p>
+    <w:p>
+      <w:pPr>
+        <w:widowControl/>
+        <w:shd w:val="clear" w:color="auto" w:fill="1E1E1E"/>
+        <w:wordWrap/>
+        <w:autoSpaceDE/>
+        <w:autoSpaceDN/>
+        <w:spacing w:after="0" w:line="285" w:lineRule="atLeast"/>
+        <w:jc w:val="left"/>
+        <w:rPr>
+          <w:rFonts w:ascii="Consolas" w:eastAsia="굴림" w:hAnsi="Consolas" w:cs="굴림"/>
+          <w:color w:val="D4D4D4"/>
+          <w:kern w:val="0"/>
+          <w:sz w:val="21"/>
+          <w:szCs w:val="21"/>
+        </w:rPr>
+      </w:pPr>
+      <w:r>
+        <w:rPr>
+          <w:rFonts w:ascii="Consolas" w:eastAsia="굴림" w:hAnsi="Consolas" w:cs="굴림"/>
+          <w:color w:val="D4D4D4"/>
+          <w:kern w:val="0"/>
+          <w:sz w:val="21"/>
+          <w:szCs w:val="21"/>
+        </w:rPr>
+        <w:t>  </w:t>
+      </w:r>
+      <w:r>
+        <w:rPr>
+          <w:rFonts w:ascii="Consolas" w:eastAsia="굴림" w:hAnsi="Consolas" w:cs="굴림"/>
+          <w:color w:val="9CDCFE"/>
+          <w:kern w:val="0"/>
+          <w:sz w:val="21"/>
+          <w:szCs w:val="21"/>
+        </w:rPr>
+        <w:t>request</w:t>
+      </w:r>
+      <w:r>
+        <w:rPr>
+          <w:rFonts w:ascii="Consolas" w:eastAsia="굴림" w:hAnsi="Consolas" w:cs="굴림"/>
+          <w:color w:val="D4D4D4"/>
+          <w:kern w:val="0"/>
+          <w:sz w:val="21"/>
+          <w:szCs w:val="21"/>
+        </w:rPr>
+        <w:t>.</w:t>
+      </w:r>
+      <w:r>
+        <w:rPr>
+          <w:rFonts w:ascii="Consolas" w:eastAsia="굴림" w:hAnsi="Consolas" w:cs="굴림"/>
+          <w:color w:val="9CDCFE"/>
+          <w:kern w:val="0"/>
+          <w:sz w:val="21"/>
+          <w:szCs w:val="21"/>
+        </w:rPr>
+        <w:t>session</w:t>
+      </w:r>
+      <w:r>
+        <w:rPr>
+          <w:rFonts w:ascii="Consolas" w:eastAsia="굴림" w:hAnsi="Consolas" w:cs="굴림"/>
+          <w:color w:val="D4D4D4"/>
+          <w:kern w:val="0"/>
+          <w:sz w:val="21"/>
+          <w:szCs w:val="21"/>
+        </w:rPr>
+        <w:t>.</w:t>
+      </w:r>
+      <w:r>
+        <w:rPr>
+          <w:rFonts w:ascii="Consolas" w:eastAsia="굴림" w:hAnsi="Consolas" w:cs="굴림"/>
+          <w:color w:val="DCDCAA"/>
+          <w:kern w:val="0"/>
+          <w:sz w:val="21"/>
+          <w:szCs w:val="21"/>
+        </w:rPr>
+        <w:t>save</w:t>
+      </w:r>
+      <w:r>
+        <w:rPr>
+          <w:rFonts w:ascii="Consolas" w:eastAsia="굴림" w:hAnsi="Consolas" w:cs="굴림"/>
+          <w:color w:val="D4D4D4"/>
+          <w:kern w:val="0"/>
+          <w:sz w:val="21"/>
+          <w:szCs w:val="21"/>
+        </w:rPr>
+        <w:t>(()</w:t>
+      </w:r>
+      <w:r>
+        <w:rPr>
+          <w:rFonts w:ascii="Consolas" w:eastAsia="굴림" w:hAnsi="Consolas" w:cs="굴림"/>
+          <w:color w:val="569CD6"/>
+          <w:kern w:val="0"/>
+          <w:sz w:val="21"/>
+          <w:szCs w:val="21"/>
+        </w:rPr>
+        <w:t>=&gt;</w:t>
+      </w:r>
+      <w:r>
+        <w:rPr>
+          <w:rFonts w:ascii="Consolas" w:eastAsia="굴림" w:hAnsi="Consolas" w:cs="굴림"/>
+          <w:color w:val="D4D4D4"/>
+          <w:kern w:val="0"/>
+          <w:sz w:val="21"/>
+          <w:szCs w:val="21"/>
+        </w:rPr>
+        <w:t>{</w:t>
+      </w:r>
+    </w:p>
+    <w:p>
+      <w:pPr>
+        <w:widowControl/>
+        <w:shd w:val="clear" w:color="auto" w:fill="1E1E1E"/>
+        <w:wordWrap/>
+        <w:autoSpaceDE/>
+        <w:autoSpaceDN/>
+        <w:spacing w:after="0" w:line="285" w:lineRule="atLeast"/>
+        <w:jc w:val="left"/>
+        <w:rPr>
+          <w:rFonts w:ascii="Consolas" w:eastAsia="굴림" w:hAnsi="Consolas" w:cs="굴림"/>
+          <w:color w:val="D4D4D4"/>
+          <w:kern w:val="0"/>
+          <w:sz w:val="21"/>
+          <w:szCs w:val="21"/>
+        </w:rPr>
+      </w:pPr>
+      <w:r>
+        <w:rPr>
+          <w:rFonts w:ascii="Consolas" w:eastAsia="굴림" w:hAnsi="Consolas" w:cs="굴림"/>
+          <w:color w:val="D4D4D4"/>
+          <w:kern w:val="0"/>
+          <w:sz w:val="21"/>
+          <w:szCs w:val="21"/>
+        </w:rPr>
+        <w:t>    </w:t>
+      </w:r>
+      <w:r>
+        <w:rPr>
+          <w:rFonts w:ascii="Consolas" w:eastAsia="굴림" w:hAnsi="Consolas" w:cs="굴림"/>
+          <w:color w:val="9CDCFE"/>
+          <w:kern w:val="0"/>
+          <w:sz w:val="21"/>
+          <w:szCs w:val="21"/>
+        </w:rPr>
+        <w:t>response</w:t>
+      </w:r>
+      <w:r>
+        <w:rPr>
+          <w:rFonts w:ascii="Consolas" w:eastAsia="굴림" w:hAnsi="Consolas" w:cs="굴림"/>
+          <w:color w:val="D4D4D4"/>
+          <w:kern w:val="0"/>
+          <w:sz w:val="21"/>
+          <w:szCs w:val="21"/>
+        </w:rPr>
+        <w:t>.</w:t>
+      </w:r>
+      <w:r>
+        <w:rPr>
+          <w:rFonts w:ascii="Consolas" w:eastAsia="굴림" w:hAnsi="Consolas" w:cs="굴림"/>
+          <w:color w:val="DCDCAA"/>
+          <w:kern w:val="0"/>
+          <w:sz w:val="21"/>
+          <w:szCs w:val="21"/>
+        </w:rPr>
+        <w:t>redirect</w:t>
+      </w:r>
+      <w:r>
+        <w:rPr>
+          <w:rFonts w:ascii="Consolas" w:eastAsia="굴림" w:hAnsi="Consolas" w:cs="굴림"/>
+          <w:color w:val="D4D4D4"/>
+          <w:kern w:val="0"/>
+          <w:sz w:val="21"/>
+          <w:szCs w:val="21"/>
+        </w:rPr>
+        <w:t>(</w:t>
+      </w:r>
+      <w:r>
+        <w:rPr>
+          <w:rFonts w:ascii="Consolas" w:eastAsia="굴림" w:hAnsi="Consolas" w:cs="굴림"/>
+          <w:color w:val="CE9178"/>
+          <w:kern w:val="0"/>
+          <w:sz w:val="21"/>
+          <w:szCs w:val="21"/>
+        </w:rPr>
+        <w:t>'/'</w:t>
+      </w:r>
+      <w:r>
+        <w:rPr>
+          <w:rFonts w:ascii="Consolas" w:eastAsia="굴림" w:hAnsi="Consolas" w:cs="굴림"/>
+          <w:color w:val="D4D4D4"/>
+          <w:kern w:val="0"/>
+          <w:sz w:val="21"/>
+          <w:szCs w:val="21"/>
+        </w:rPr>
+        <w:t>);</w:t>
+      </w:r>
+    </w:p>
+    <w:p>
+      <w:pPr>
+        <w:widowControl/>
+        <w:shd w:val="clear" w:color="auto" w:fill="1E1E1E"/>
+        <w:wordWrap/>
+        <w:autoSpaceDE/>
+        <w:autoSpaceDN/>
+        <w:spacing w:after="0" w:line="285" w:lineRule="atLeast"/>
+        <w:jc w:val="left"/>
+        <w:rPr>
+          <w:rFonts w:ascii="Consolas" w:eastAsia="굴림" w:hAnsi="Consolas" w:cs="굴림"/>
+          <w:color w:val="D4D4D4"/>
+          <w:kern w:val="0"/>
+          <w:sz w:val="21"/>
+          <w:szCs w:val="21"/>
+        </w:rPr>
+      </w:pPr>
+      <w:r>
+        <w:rPr>
+          <w:rFonts w:ascii="Consolas" w:eastAsia="굴림" w:hAnsi="Consolas" w:cs="굴림"/>
+          <w:color w:val="D4D4D4"/>
+          <w:kern w:val="0"/>
+          <w:sz w:val="21"/>
+          <w:szCs w:val="21"/>
+        </w:rPr>
+        <w:t>  })</w:t>
+      </w:r>
+    </w:p>
+    <w:p>
+      <w:pPr>
+        <w:rPr>
+          <w:rFonts w:hint="eastAsia"/>
+        </w:rPr>
+      </w:pPr>
+      <w:r>
+        <w:rPr>
+          <w:rFonts w:hint="eastAsia"/>
+        </w:rPr>
+        <w:t>로그아웃을 한 뒤 그 내용을 저장한뒤 리다이렉션 하는 코드이다</w:t>
+      </w:r>
+      <w:r>
+        <w:t>.</w:t>
+      </w:r>
     </w:p>
     <w:sectPr>
       <w:pgSz w:w="11906" w:h="16838"/>

--- a/Passport.docx
+++ b/Passport.docx
@@ -16,8 +16,13 @@
       </w:r>
     </w:p>
     <w:p>
-      <w:r>
-        <w:t>Npm install -s passport</w:t>
+      <w:proofErr w:type="spellStart"/>
+      <w:r>
+        <w:t>Npm</w:t>
+      </w:r>
+      <w:proofErr w:type="spellEnd"/>
+      <w:r>
+        <w:t xml:space="preserve"> install -s passport</w:t>
       </w:r>
     </w:p>
     <w:p/>
@@ -61,7 +66,21 @@
         <w:rPr>
           <w:rFonts w:hint="eastAsia"/>
         </w:rPr>
-        <w:t>비밀번호로 로그인하기를 사용할것임.</w:t>
+        <w:t xml:space="preserve">비밀번호로 로그인하기를 </w:t>
+      </w:r>
+      <w:proofErr w:type="spellStart"/>
+      <w:r>
+        <w:rPr>
+          <w:rFonts w:hint="eastAsia"/>
+        </w:rPr>
+        <w:t>사용할것임</w:t>
+      </w:r>
+      <w:proofErr w:type="spellEnd"/>
+      <w:r>
+        <w:rPr>
+          <w:rFonts w:hint="eastAsia"/>
+        </w:rPr>
+        <w:t>.</w:t>
       </w:r>
     </w:p>
     <w:p/>
@@ -74,8 +93,13 @@
       </w:r>
     </w:p>
     <w:p>
-      <w:r>
-        <w:t>Npm install -s passport-local</w:t>
+      <w:proofErr w:type="spellStart"/>
+      <w:r>
+        <w:t>Npm</w:t>
+      </w:r>
+      <w:proofErr w:type="spellEnd"/>
+      <w:r>
+        <w:t xml:space="preserve"> install -s passport-local</w:t>
       </w:r>
     </w:p>
     <w:p/>
@@ -101,7 +125,23 @@
     </w:p>
     <w:p>
       <w:r>
-        <w:t>var passport = require('passport') , LocalStrategy = require('passport-local').Strategy;</w:t>
+        <w:t>var passport = require('passport'</w:t>
+      </w:r>
+      <w:proofErr w:type="gramStart"/>
+      <w:r>
+        <w:t>) ,</w:t>
+      </w:r>
+      <w:proofErr w:type="gramEnd"/>
+      <w:r>
+        <w:t xml:space="preserve"> </w:t>
+      </w:r>
+      <w:proofErr w:type="spellStart"/>
+      <w:r>
+        <w:t>LocalStrategy</w:t>
+      </w:r>
+      <w:proofErr w:type="spellEnd"/>
+      <w:r>
+        <w:t xml:space="preserve"> = require('passport-local').Strategy;</w:t>
       </w:r>
     </w:p>
     <w:p/>
@@ -122,6 +162,8 @@
           <w:szCs w:val="21"/>
         </w:rPr>
       </w:pPr>
+      <w:proofErr w:type="spellStart"/>
+      <w:proofErr w:type="gramStart"/>
       <w:r>
         <w:rPr>
           <w:rFonts w:ascii="Consolas" w:eastAsia="굴림" w:hAnsi="Consolas" w:cs="굴림"/>
@@ -152,6 +194,7 @@
         </w:rPr>
         <w:t>post</w:t>
       </w:r>
+      <w:proofErr w:type="spellEnd"/>
       <w:r>
         <w:rPr>
           <w:rFonts w:ascii="Consolas" w:eastAsia="굴림" w:hAnsi="Consolas" w:cs="굴림"/>
@@ -162,6 +205,7 @@
         </w:rPr>
         <w:t>(</w:t>
       </w:r>
+      <w:proofErr w:type="gramEnd"/>
       <w:r>
         <w:rPr>
           <w:rFonts w:ascii="Consolas" w:eastAsia="굴림" w:hAnsi="Consolas" w:cs="굴림"/>
@@ -182,6 +226,7 @@
         </w:rPr>
         <w:t>,</w:t>
       </w:r>
+      <w:proofErr w:type="spellStart"/>
       <w:r>
         <w:rPr>
           <w:rFonts w:ascii="Consolas" w:eastAsia="굴림" w:hAnsi="Consolas" w:cs="굴림"/>
@@ -212,6 +257,7 @@
         </w:rPr>
         <w:t>authenticate</w:t>
       </w:r>
+      <w:proofErr w:type="spellEnd"/>
       <w:r>
         <w:rPr>
           <w:rFonts w:ascii="Consolas" w:eastAsia="굴림" w:hAnsi="Consolas" w:cs="굴림"/>
@@ -310,15 +356,27 @@
         </w:rPr>
         <w:t>  </w:t>
       </w:r>
-      <w:r>
-        <w:rPr>
-          <w:rFonts w:ascii="Consolas" w:eastAsia="굴림" w:hAnsi="Consolas" w:cs="굴림"/>
-          <w:color w:val="9CDCFE"/>
-          <w:kern w:val="0"/>
-          <w:sz w:val="21"/>
-          <w:szCs w:val="21"/>
-        </w:rPr>
-        <w:t>successRedirect:</w:t>
+      <w:proofErr w:type="spellStart"/>
+      <w:r>
+        <w:rPr>
+          <w:rFonts w:ascii="Consolas" w:eastAsia="굴림" w:hAnsi="Consolas" w:cs="굴림"/>
+          <w:color w:val="9CDCFE"/>
+          <w:kern w:val="0"/>
+          <w:sz w:val="21"/>
+          <w:szCs w:val="21"/>
+        </w:rPr>
+        <w:t>successRedirect</w:t>
+      </w:r>
+      <w:proofErr w:type="spellEnd"/>
+      <w:r>
+        <w:rPr>
+          <w:rFonts w:ascii="Consolas" w:eastAsia="굴림" w:hAnsi="Consolas" w:cs="굴림"/>
+          <w:color w:val="9CDCFE"/>
+          <w:kern w:val="0"/>
+          <w:sz w:val="21"/>
+          <w:szCs w:val="21"/>
+        </w:rPr>
+        <w:t>:</w:t>
       </w:r>
       <w:r>
         <w:rPr>
@@ -378,15 +436,27 @@
         </w:rPr>
         <w:t>  </w:t>
       </w:r>
-      <w:r>
-        <w:rPr>
-          <w:rFonts w:ascii="Consolas" w:eastAsia="굴림" w:hAnsi="Consolas" w:cs="굴림"/>
-          <w:color w:val="9CDCFE"/>
-          <w:kern w:val="0"/>
-          <w:sz w:val="21"/>
-          <w:szCs w:val="21"/>
-        </w:rPr>
-        <w:t>failureRedirect:</w:t>
+      <w:proofErr w:type="spellStart"/>
+      <w:r>
+        <w:rPr>
+          <w:rFonts w:ascii="Consolas" w:eastAsia="굴림" w:hAnsi="Consolas" w:cs="굴림"/>
+          <w:color w:val="9CDCFE"/>
+          <w:kern w:val="0"/>
+          <w:sz w:val="21"/>
+          <w:szCs w:val="21"/>
+        </w:rPr>
+        <w:t>failureRedirect</w:t>
+      </w:r>
+      <w:proofErr w:type="spellEnd"/>
+      <w:r>
+        <w:rPr>
+          <w:rFonts w:ascii="Consolas" w:eastAsia="굴림" w:hAnsi="Consolas" w:cs="굴림"/>
+          <w:color w:val="9CDCFE"/>
+          <w:kern w:val="0"/>
+          <w:sz w:val="21"/>
+          <w:szCs w:val="21"/>
+        </w:rPr>
+        <w:t>:</w:t>
       </w:r>
       <w:r>
         <w:rPr>
@@ -475,6 +545,7 @@
           <w:szCs w:val="21"/>
         </w:rPr>
       </w:pPr>
+      <w:proofErr w:type="gramStart"/>
       <w:r>
         <w:rPr>
           <w:rFonts w:ascii="Consolas" w:eastAsia="굴림" w:hAnsi="Consolas" w:cs="굴림"/>
@@ -515,6 +586,7 @@
         </w:rPr>
         <w:t>(</w:t>
       </w:r>
+      <w:proofErr w:type="gramEnd"/>
       <w:r>
         <w:rPr>
           <w:rFonts w:ascii="Consolas" w:eastAsia="굴림" w:hAnsi="Consolas" w:cs="굴림"/>
@@ -751,6 +823,8 @@
         </w:rPr>
         <w:t>    </w:t>
       </w:r>
+      <w:proofErr w:type="spellStart"/>
+      <w:proofErr w:type="gramStart"/>
       <w:r>
         <w:rPr>
           <w:rFonts w:ascii="Consolas" w:eastAsia="굴림" w:hAnsi="Consolas" w:cs="굴림"/>
@@ -781,6 +855,7 @@
         </w:rPr>
         <w:t>session</w:t>
       </w:r>
+      <w:proofErr w:type="gramEnd"/>
       <w:r>
         <w:rPr>
           <w:rFonts w:ascii="Consolas" w:eastAsia="굴림" w:hAnsi="Consolas" w:cs="굴림"/>
@@ -801,6 +876,7 @@
         </w:rPr>
         <w:t>save</w:t>
       </w:r>
+      <w:proofErr w:type="spellEnd"/>
       <w:r>
         <w:rPr>
           <w:rFonts w:ascii="Consolas" w:eastAsia="굴림" w:hAnsi="Consolas" w:cs="굴림"/>
@@ -859,6 +935,8 @@
         </w:rPr>
         <w:t>      </w:t>
       </w:r>
+      <w:proofErr w:type="spellStart"/>
+      <w:proofErr w:type="gramStart"/>
       <w:r>
         <w:rPr>
           <w:rFonts w:ascii="Consolas" w:eastAsia="굴림" w:hAnsi="Consolas" w:cs="굴림"/>
@@ -889,6 +967,8 @@
         </w:rPr>
         <w:t>redirect</w:t>
       </w:r>
+      <w:proofErr w:type="spellEnd"/>
+      <w:proofErr w:type="gramEnd"/>
       <w:r>
         <w:rPr>
           <w:rFonts w:ascii="Consolas" w:eastAsia="굴림" w:hAnsi="Consolas" w:cs="굴림"/>
@@ -986,8 +1066,13 @@
     </w:p>
     <w:p>
       <w:r>
-        <w:t>/auth/login_process</w:t>
-      </w:r>
+        <w:t>/auth/</w:t>
+      </w:r>
+      <w:proofErr w:type="spellStart"/>
+      <w:r>
+        <w:t>login_process</w:t>
+      </w:r>
+      <w:proofErr w:type="spellEnd"/>
       <w:r>
         <w:rPr>
           <w:rFonts w:hint="eastAsia"/>
@@ -1011,8 +1096,13 @@
         </w:rPr>
         <w:t xml:space="preserve">에서 제공하는 </w:t>
       </w:r>
-      <w:r>
-        <w:t>api(</w:t>
+      <w:proofErr w:type="spellStart"/>
+      <w:r>
+        <w:t>api</w:t>
+      </w:r>
+      <w:proofErr w:type="spellEnd"/>
+      <w:r>
+        <w:t>(</w:t>
       </w:r>
       <w:r>
         <w:rPr>
@@ -1040,20 +1130,72 @@
       <w:r>
         <w:t xml:space="preserve"> </w:t>
       </w:r>
-      <w:r>
-        <w:rPr>
-          <w:rFonts w:hint="eastAsia"/>
-        </w:rPr>
-        <w:t>전략,성공시 리다이렉트,</w:t>
-      </w:r>
-      <w:r>
+      <w:proofErr w:type="gramStart"/>
+      <w:r>
+        <w:rPr>
+          <w:rFonts w:hint="eastAsia"/>
+        </w:rPr>
+        <w:t>전략,</w:t>
+      </w:r>
+      <w:proofErr w:type="spellStart"/>
+      <w:r>
+        <w:rPr>
+          <w:rFonts w:hint="eastAsia"/>
+        </w:rPr>
+        <w:t>성공시</w:t>
+      </w:r>
+      <w:proofErr w:type="spellEnd"/>
+      <w:proofErr w:type="gramEnd"/>
+      <w:r>
+        <w:rPr>
+          <w:rFonts w:hint="eastAsia"/>
+        </w:rPr>
         <w:t xml:space="preserve"> </w:t>
       </w:r>
-      <w:r>
-        <w:rPr>
-          <w:rFonts w:hint="eastAsia"/>
-        </w:rPr>
-        <w:t>실패시 리다이렉트 이다.</w:t>
+      <w:proofErr w:type="spellStart"/>
+      <w:r>
+        <w:rPr>
+          <w:rFonts w:hint="eastAsia"/>
+        </w:rPr>
+        <w:t>리다이렉트</w:t>
+      </w:r>
+      <w:proofErr w:type="spellEnd"/>
+      <w:r>
+        <w:rPr>
+          <w:rFonts w:hint="eastAsia"/>
+        </w:rPr>
+        <w:t>,</w:t>
+      </w:r>
+      <w:r>
+        <w:t xml:space="preserve"> </w:t>
+      </w:r>
+      <w:proofErr w:type="spellStart"/>
+      <w:r>
+        <w:rPr>
+          <w:rFonts w:hint="eastAsia"/>
+        </w:rPr>
+        <w:t>실패시</w:t>
+      </w:r>
+      <w:proofErr w:type="spellEnd"/>
+      <w:r>
+        <w:rPr>
+          <w:rFonts w:hint="eastAsia"/>
+        </w:rPr>
+        <w:t xml:space="preserve"> </w:t>
+      </w:r>
+      <w:proofErr w:type="spellStart"/>
+      <w:r>
+        <w:rPr>
+          <w:rFonts w:hint="eastAsia"/>
+        </w:rPr>
+        <w:t>리다이렉트</w:t>
+      </w:r>
+      <w:proofErr w:type="spellEnd"/>
+      <w:r>
+        <w:rPr>
+          <w:rFonts w:hint="eastAsia"/>
+        </w:rPr>
+        <w:t xml:space="preserve"> 이다.</w:t>
       </w:r>
     </w:p>
     <w:p/>
@@ -1114,8 +1256,16 @@
         <w:rPr>
           <w:rFonts w:hint="eastAsia"/>
         </w:rPr>
-        <w:t>로 지정되어 있으나 수정하고싶다면</w:t>
-      </w:r>
+        <w:t xml:space="preserve">로 지정되어 있으나 </w:t>
+      </w:r>
+      <w:proofErr w:type="spellStart"/>
+      <w:r>
+        <w:rPr>
+          <w:rFonts w:hint="eastAsia"/>
+        </w:rPr>
+        <w:t>수정하고싶다면</w:t>
+      </w:r>
+      <w:proofErr w:type="spellEnd"/>
     </w:p>
     <w:p>
       <w:r>
@@ -1127,8 +1277,26 @@
     </w:p>
     <w:p/>
     <w:p>
-      <w:r>
-        <w:t>passport.use(new LocalStrategy(</w:t>
+      <w:proofErr w:type="spellStart"/>
+      <w:proofErr w:type="gramStart"/>
+      <w:r>
+        <w:t>passport.use</w:t>
+      </w:r>
+      <w:proofErr w:type="spellEnd"/>
+      <w:r>
+        <w:t>(</w:t>
+      </w:r>
+      <w:proofErr w:type="gramEnd"/>
+      <w:r>
+        <w:t xml:space="preserve">new </w:t>
+      </w:r>
+      <w:proofErr w:type="spellStart"/>
+      <w:r>
+        <w:t>LocalStrategy</w:t>
+      </w:r>
+      <w:proofErr w:type="spellEnd"/>
+      <w:r>
+        <w:t>(</w:t>
       </w:r>
     </w:p>
     <w:p>
@@ -1157,6 +1325,7 @@
         </w:rPr>
         <w:tab/>
       </w:r>
+      <w:proofErr w:type="spellStart"/>
       <w:r>
         <w:rPr>
           <w:rFonts w:hint="eastAsia"/>
@@ -1168,59 +1337,138 @@
         <w:rPr>
           <w:u w:val="single"/>
         </w:rPr>
-        <w:t>sernameField:’email’,</w:t>
-      </w:r>
-    </w:p>
-    <w:p>
-      <w:pPr>
+        <w:t>sernameField</w:t>
+      </w:r>
+      <w:proofErr w:type="spellEnd"/>
+      <w:r>
         <w:rPr>
           <w:u w:val="single"/>
         </w:rPr>
-      </w:pPr>
-      <w:r>
+        <w:t>:’email’,</w:t>
+      </w:r>
+    </w:p>
+    <w:p>
+      <w:pPr>
         <w:rPr>
           <w:u w:val="single"/>
         </w:rPr>
+      </w:pPr>
+      <w:r>
+        <w:rPr>
+          <w:u w:val="single"/>
+        </w:rPr>
         <w:tab/>
-        <w:t>passwordFiled:’pwd’</w:t>
-      </w:r>
-    </w:p>
-    <w:p>
-      <w:pPr>
+      </w:r>
+      <w:proofErr w:type="spellStart"/>
+      <w:r>
         <w:rPr>
           <w:u w:val="single"/>
         </w:rPr>
-      </w:pPr>
+        <w:t>passwordFiled</w:t>
+      </w:r>
+      <w:proofErr w:type="spellEnd"/>
       <w:r>
         <w:rPr>
           <w:u w:val="single"/>
         </w:rPr>
+        <w:t>:’</w:t>
+      </w:r>
+      <w:proofErr w:type="spellStart"/>
+      <w:r>
+        <w:rPr>
+          <w:u w:val="single"/>
+        </w:rPr>
+        <w:t>pwd</w:t>
+      </w:r>
+      <w:proofErr w:type="spellEnd"/>
+      <w:r>
+        <w:rPr>
+          <w:u w:val="single"/>
+        </w:rPr>
+        <w:t>’</w:t>
+      </w:r>
+    </w:p>
+    <w:p>
+      <w:pPr>
+        <w:rPr>
+          <w:u w:val="single"/>
+        </w:rPr>
+      </w:pPr>
+      <w:r>
+        <w:rPr>
+          <w:u w:val="single"/>
+        </w:rPr>
         <w:t>},</w:t>
       </w:r>
     </w:p>
     <w:p>
       <w:r>
-        <w:t xml:space="preserve">  function(username, password, done) {</w:t>
-      </w:r>
-    </w:p>
-    <w:p>
-      <w:r>
-        <w:t xml:space="preserve">    User.findOne({ username: username }, function(err, user) {</w:t>
-      </w:r>
-    </w:p>
-    <w:p>
-      <w:r>
-        <w:t xml:space="preserve">      if (err) { return done(err); }</w:t>
-      </w:r>
-    </w:p>
-    <w:p>
-      <w:r>
-        <w:t xml:space="preserve">      if (!user) {</w:t>
-      </w:r>
-    </w:p>
-    <w:p>
-      <w:r>
-        <w:t xml:space="preserve">        return done(null, false, { message: 'Incorrect username.' });</w:t>
+        <w:t xml:space="preserve">  </w:t>
+      </w:r>
+      <w:proofErr w:type="gramStart"/>
+      <w:r>
+        <w:t>function(</w:t>
+      </w:r>
+      <w:proofErr w:type="gramEnd"/>
+      <w:r>
+        <w:t>username, password, done) {</w:t>
+      </w:r>
+    </w:p>
+    <w:p>
+      <w:r>
+        <w:t xml:space="preserve">    </w:t>
+      </w:r>
+      <w:proofErr w:type="spellStart"/>
+      <w:r>
+        <w:t>User.findOne</w:t>
+      </w:r>
+      <w:proofErr w:type="spellEnd"/>
+      <w:proofErr w:type="gramStart"/>
+      <w:r>
+        <w:t>({ username</w:t>
+      </w:r>
+      <w:proofErr w:type="gramEnd"/>
+      <w:r>
+        <w:t>: username }, function(err, user) {</w:t>
+      </w:r>
+    </w:p>
+    <w:p>
+      <w:r>
+        <w:t xml:space="preserve">      if (err) </w:t>
+      </w:r>
+      <w:proofErr w:type="gramStart"/>
+      <w:r>
+        <w:t>{ return</w:t>
+      </w:r>
+      <w:proofErr w:type="gramEnd"/>
+      <w:r>
+        <w:t xml:space="preserve"> done(err); }</w:t>
+      </w:r>
+    </w:p>
+    <w:p>
+      <w:r>
+        <w:t xml:space="preserve">      if </w:t>
+      </w:r>
+      <w:proofErr w:type="gramStart"/>
+      <w:r>
+        <w:t>(!user</w:t>
+      </w:r>
+      <w:proofErr w:type="gramEnd"/>
+      <w:r>
+        <w:t>) {</w:t>
+      </w:r>
+    </w:p>
+    <w:p>
+      <w:r>
+        <w:t xml:space="preserve">        return </w:t>
+      </w:r>
+      <w:proofErr w:type="gramStart"/>
+      <w:r>
+        <w:t>done(</w:t>
+      </w:r>
+      <w:proofErr w:type="gramEnd"/>
+      <w:r>
+        <w:t>null, false, { message: 'Incorrect username.' });</w:t>
       </w:r>
     </w:p>
     <w:p>
@@ -1230,12 +1478,36 @@
     </w:p>
     <w:p>
       <w:r>
-        <w:t xml:space="preserve">      if (!user.validPassword(password)) {</w:t>
-      </w:r>
-    </w:p>
-    <w:p>
-      <w:r>
-        <w:t xml:space="preserve">        return done(null, false, { message: 'Incorrect password.' });</w:t>
+        <w:t xml:space="preserve">      if </w:t>
+      </w:r>
+      <w:proofErr w:type="gramStart"/>
+      <w:r>
+        <w:t>(!</w:t>
+      </w:r>
+      <w:proofErr w:type="spellStart"/>
+      <w:r>
+        <w:t>user</w:t>
+      </w:r>
+      <w:proofErr w:type="gramEnd"/>
+      <w:r>
+        <w:t>.validPassword</w:t>
+      </w:r>
+      <w:proofErr w:type="spellEnd"/>
+      <w:r>
+        <w:t>(password)) {</w:t>
+      </w:r>
+    </w:p>
+    <w:p>
+      <w:r>
+        <w:t xml:space="preserve">        return </w:t>
+      </w:r>
+      <w:proofErr w:type="gramStart"/>
+      <w:r>
+        <w:t>done(</w:t>
+      </w:r>
+      <w:proofErr w:type="gramEnd"/>
+      <w:r>
+        <w:t>null, false, { message: 'Incorrect password.' });</w:t>
       </w:r>
     </w:p>
     <w:p>
@@ -1245,7 +1517,15 @@
     </w:p>
     <w:p>
       <w:r>
-        <w:t xml:space="preserve">      return done(null, user);</w:t>
+        <w:t xml:space="preserve">      return </w:t>
+      </w:r>
+      <w:proofErr w:type="gramStart"/>
+      <w:r>
+        <w:t>done(</w:t>
+      </w:r>
+      <w:proofErr w:type="gramEnd"/>
+      <w:r>
+        <w:t>null, user);</w:t>
       </w:r>
     </w:p>
     <w:p>
@@ -1302,6 +1582,8 @@
           <w:szCs w:val="21"/>
         </w:rPr>
       </w:pPr>
+      <w:proofErr w:type="spellStart"/>
+      <w:proofErr w:type="gramStart"/>
       <w:r>
         <w:rPr>
           <w:rFonts w:ascii="Consolas" w:eastAsia="굴림" w:hAnsi="Consolas" w:cs="굴림"/>
@@ -1332,6 +1614,7 @@
         </w:rPr>
         <w:t>use</w:t>
       </w:r>
+      <w:proofErr w:type="spellEnd"/>
       <w:r>
         <w:rPr>
           <w:rFonts w:ascii="Consolas" w:eastAsia="굴림" w:hAnsi="Consolas" w:cs="굴림"/>
@@ -1342,6 +1625,7 @@
         </w:rPr>
         <w:t>(</w:t>
       </w:r>
+      <w:proofErr w:type="gramEnd"/>
       <w:r>
         <w:rPr>
           <w:rFonts w:ascii="Consolas" w:eastAsia="굴림" w:hAnsi="Consolas" w:cs="굴림"/>
@@ -1362,6 +1646,7 @@
         </w:rPr>
         <w:t> </w:t>
       </w:r>
+      <w:proofErr w:type="spellStart"/>
       <w:r>
         <w:rPr>
           <w:rFonts w:ascii="Consolas" w:eastAsia="굴림" w:hAnsi="Consolas" w:cs="굴림"/>
@@ -1372,6 +1657,7 @@
         </w:rPr>
         <w:t>LocalStrategy</w:t>
       </w:r>
+      <w:proofErr w:type="spellEnd"/>
       <w:r>
         <w:rPr>
           <w:rFonts w:ascii="Consolas" w:eastAsia="굴림" w:hAnsi="Consolas" w:cs="굴림"/>
@@ -1438,15 +1724,27 @@
         </w:rPr>
         <w:t>    </w:t>
       </w:r>
-      <w:r>
-        <w:rPr>
-          <w:rFonts w:ascii="Consolas" w:eastAsia="굴림" w:hAnsi="Consolas" w:cs="굴림"/>
-          <w:color w:val="9CDCFE"/>
-          <w:kern w:val="0"/>
-          <w:sz w:val="21"/>
-          <w:szCs w:val="21"/>
-        </w:rPr>
-        <w:t>usernameField:</w:t>
+      <w:proofErr w:type="spellStart"/>
+      <w:r>
+        <w:rPr>
+          <w:rFonts w:ascii="Consolas" w:eastAsia="굴림" w:hAnsi="Consolas" w:cs="굴림"/>
+          <w:color w:val="9CDCFE"/>
+          <w:kern w:val="0"/>
+          <w:sz w:val="21"/>
+          <w:szCs w:val="21"/>
+        </w:rPr>
+        <w:t>usernameField</w:t>
+      </w:r>
+      <w:proofErr w:type="spellEnd"/>
+      <w:r>
+        <w:rPr>
+          <w:rFonts w:ascii="Consolas" w:eastAsia="굴림" w:hAnsi="Consolas" w:cs="굴림"/>
+          <w:color w:val="9CDCFE"/>
+          <w:kern w:val="0"/>
+          <w:sz w:val="21"/>
+          <w:szCs w:val="21"/>
+        </w:rPr>
+        <w:t>:</w:t>
       </w:r>
       <w:r>
         <w:rPr>
@@ -1506,15 +1804,27 @@
         </w:rPr>
         <w:t>    </w:t>
       </w:r>
-      <w:r>
-        <w:rPr>
-          <w:rFonts w:ascii="Consolas" w:eastAsia="굴림" w:hAnsi="Consolas" w:cs="굴림"/>
-          <w:color w:val="9CDCFE"/>
-          <w:kern w:val="0"/>
-          <w:sz w:val="21"/>
-          <w:szCs w:val="21"/>
-        </w:rPr>
-        <w:t>passwordField:</w:t>
+      <w:proofErr w:type="spellStart"/>
+      <w:r>
+        <w:rPr>
+          <w:rFonts w:ascii="Consolas" w:eastAsia="굴림" w:hAnsi="Consolas" w:cs="굴림"/>
+          <w:color w:val="9CDCFE"/>
+          <w:kern w:val="0"/>
+          <w:sz w:val="21"/>
+          <w:szCs w:val="21"/>
+        </w:rPr>
+        <w:t>passwordField</w:t>
+      </w:r>
+      <w:proofErr w:type="spellEnd"/>
+      <w:r>
+        <w:rPr>
+          <w:rFonts w:ascii="Consolas" w:eastAsia="굴림" w:hAnsi="Consolas" w:cs="굴림"/>
+          <w:color w:val="9CDCFE"/>
+          <w:kern w:val="0"/>
+          <w:sz w:val="21"/>
+          <w:szCs w:val="21"/>
+        </w:rPr>
+        <w:t>:</w:t>
       </w:r>
       <w:r>
         <w:rPr>
@@ -1534,7 +1844,29 @@
           <w:sz w:val="21"/>
           <w:szCs w:val="21"/>
         </w:rPr>
-        <w:t>'pwd'</w:t>
+        <w:t>'</w:t>
+      </w:r>
+      <w:proofErr w:type="spellStart"/>
+      <w:r>
+        <w:rPr>
+          <w:rFonts w:ascii="Consolas" w:eastAsia="굴림" w:hAnsi="Consolas" w:cs="굴림"/>
+          <w:color w:val="CE9178"/>
+          <w:kern w:val="0"/>
+          <w:sz w:val="21"/>
+          <w:szCs w:val="21"/>
+        </w:rPr>
+        <w:t>pwd</w:t>
+      </w:r>
+      <w:proofErr w:type="spellEnd"/>
+      <w:r>
+        <w:rPr>
+          <w:rFonts w:ascii="Consolas" w:eastAsia="굴림" w:hAnsi="Consolas" w:cs="굴림"/>
+          <w:color w:val="CE9178"/>
+          <w:kern w:val="0"/>
+          <w:sz w:val="21"/>
+          <w:szCs w:val="21"/>
+        </w:rPr>
+        <w:t>'</w:t>
       </w:r>
     </w:p>
     <w:p>
@@ -1700,6 +2032,7 @@
         </w:rPr>
         <w:t>    </w:t>
       </w:r>
+      <w:proofErr w:type="gramStart"/>
       <w:r>
         <w:rPr>
           <w:rFonts w:ascii="Consolas" w:eastAsia="굴림" w:hAnsi="Consolas" w:cs="굴림"/>
@@ -1740,6 +2073,7 @@
         </w:rPr>
         <w:t>(</w:t>
       </w:r>
+      <w:proofErr w:type="gramEnd"/>
       <w:r>
         <w:rPr>
           <w:rFonts w:ascii="Consolas" w:eastAsia="굴림" w:hAnsi="Consolas" w:cs="굴림"/>
@@ -1848,6 +2182,7 @@
         </w:rPr>
         <w:t> == </w:t>
       </w:r>
+      <w:proofErr w:type="spellStart"/>
       <w:r>
         <w:rPr>
           <w:rFonts w:ascii="Consolas" w:eastAsia="굴림" w:hAnsi="Consolas" w:cs="굴림"/>
@@ -1878,6 +2213,7 @@
         </w:rPr>
         <w:t>email</w:t>
       </w:r>
+      <w:proofErr w:type="spellEnd"/>
       <w:r>
         <w:rPr>
           <w:rFonts w:ascii="Consolas" w:eastAsia="굴림" w:hAnsi="Consolas" w:cs="굴림"/>
@@ -1956,6 +2292,7 @@
         </w:rPr>
         <w:t> == </w:t>
       </w:r>
+      <w:proofErr w:type="spellStart"/>
       <w:r>
         <w:rPr>
           <w:rFonts w:ascii="Consolas" w:eastAsia="굴림" w:hAnsi="Consolas" w:cs="굴림"/>
@@ -1986,6 +2323,7 @@
         </w:rPr>
         <w:t>password</w:t>
       </w:r>
+      <w:proofErr w:type="spellEnd"/>
       <w:r>
         <w:rPr>
           <w:rFonts w:ascii="Consolas" w:eastAsia="굴림" w:hAnsi="Consolas" w:cs="굴림"/>
@@ -2044,6 +2382,7 @@
         </w:rPr>
         <w:t> </w:t>
       </w:r>
+      <w:proofErr w:type="gramStart"/>
       <w:r>
         <w:rPr>
           <w:rFonts w:ascii="Consolas" w:eastAsia="굴림" w:hAnsi="Consolas" w:cs="굴림"/>
@@ -2064,6 +2403,7 @@
         </w:rPr>
         <w:t>(</w:t>
       </w:r>
+      <w:proofErr w:type="gramEnd"/>
       <w:r>
         <w:rPr>
           <w:rFonts w:ascii="Consolas" w:eastAsia="굴림" w:hAnsi="Consolas" w:cs="굴림"/>
@@ -2084,6 +2424,7 @@
         </w:rPr>
         <w:t>, </w:t>
       </w:r>
+      <w:proofErr w:type="spellStart"/>
       <w:r>
         <w:rPr>
           <w:rFonts w:ascii="Consolas" w:eastAsia="굴림" w:hAnsi="Consolas" w:cs="굴림"/>
@@ -2094,6 +2435,7 @@
         </w:rPr>
         <w:t>testData</w:t>
       </w:r>
+      <w:proofErr w:type="spellEnd"/>
       <w:r>
         <w:rPr>
           <w:rFonts w:ascii="Consolas" w:eastAsia="굴림" w:hAnsi="Consolas" w:cs="굴림"/>
@@ -2228,6 +2570,7 @@
         </w:rPr>
         <w:t> </w:t>
       </w:r>
+      <w:proofErr w:type="gramStart"/>
       <w:r>
         <w:rPr>
           <w:rFonts w:ascii="Consolas" w:eastAsia="굴림" w:hAnsi="Consolas" w:cs="굴림"/>
@@ -2248,6 +2591,7 @@
         </w:rPr>
         <w:t>(</w:t>
       </w:r>
+      <w:proofErr w:type="gramEnd"/>
       <w:r>
         <w:rPr>
           <w:rFonts w:ascii="Consolas" w:eastAsia="굴림" w:hAnsi="Consolas" w:cs="굴림"/>
@@ -2480,6 +2824,7 @@
         </w:rPr>
         <w:t> </w:t>
       </w:r>
+      <w:proofErr w:type="gramStart"/>
       <w:r>
         <w:rPr>
           <w:rFonts w:ascii="Consolas" w:eastAsia="굴림" w:hAnsi="Consolas" w:cs="굴림"/>
@@ -2500,6 +2845,7 @@
         </w:rPr>
         <w:t>(</w:t>
       </w:r>
+      <w:proofErr w:type="gramEnd"/>
       <w:r>
         <w:rPr>
           <w:rFonts w:ascii="Consolas" w:eastAsia="굴림" w:hAnsi="Consolas" w:cs="굴림"/>
@@ -2668,7 +3014,15 @@
     <w:p/>
     <w:p>
       <w:r>
-        <w:t>pm2 start main.js --watch --ignore-watch="data/* sessions/*"  --no-daemon</w:t>
+        <w:t>pm2 start main.js --watch --ignore-watch="data/* sessions/*</w:t>
+      </w:r>
+      <w:proofErr w:type="gramStart"/>
+      <w:r>
+        <w:t>"  --</w:t>
+      </w:r>
+      <w:proofErr w:type="gramEnd"/>
+      <w:r>
+        <w:t>no-daemon</w:t>
       </w:r>
     </w:p>
     <w:p>
@@ -2685,7 +3039,35 @@
         <w:rPr>
           <w:rFonts w:hint="eastAsia"/>
         </w:rPr>
-        <w:t>디렉토리에 파일이 추가된면 재시작되서 세션정보가 저장되지 않을 수 있으므로 주의.</w:t>
+        <w:t xml:space="preserve">디렉토리에 파일이 </w:t>
+      </w:r>
+      <w:proofErr w:type="spellStart"/>
+      <w:r>
+        <w:rPr>
+          <w:rFonts w:hint="eastAsia"/>
+        </w:rPr>
+        <w:t>추가된면</w:t>
+      </w:r>
+      <w:proofErr w:type="spellEnd"/>
+      <w:r>
+        <w:rPr>
+          <w:rFonts w:hint="eastAsia"/>
+        </w:rPr>
+        <w:t xml:space="preserve"> </w:t>
+      </w:r>
+      <w:proofErr w:type="spellStart"/>
+      <w:r>
+        <w:rPr>
+          <w:rFonts w:hint="eastAsia"/>
+        </w:rPr>
+        <w:t>재시작되서</w:t>
+      </w:r>
+      <w:proofErr w:type="spellEnd"/>
+      <w:r>
+        <w:rPr>
+          <w:rFonts w:hint="eastAsia"/>
+        </w:rPr>
+        <w:t xml:space="preserve"> 세션정보가 저장되지 않을 수 있으므로 주의.</w:t>
       </w:r>
     </w:p>
     <w:p/>
@@ -2707,8 +3089,23 @@
       </w:r>
     </w:p>
     <w:p>
-      <w:r>
-        <w:t xml:space="preserve">App.use(passport.initialize()); - </w:t>
+      <w:proofErr w:type="spellStart"/>
+      <w:r>
+        <w:t>App.use</w:t>
+      </w:r>
+      <w:proofErr w:type="spellEnd"/>
+      <w:r>
+        <w:t>(</w:t>
+      </w:r>
+      <w:proofErr w:type="spellStart"/>
+      <w:proofErr w:type="gramStart"/>
+      <w:r>
+        <w:t>passport.initialize</w:t>
+      </w:r>
+      <w:proofErr w:type="spellEnd"/>
+      <w:proofErr w:type="gramEnd"/>
+      <w:r>
+        <w:t xml:space="preserve">()); - </w:t>
       </w:r>
       <w:r>
         <w:rPr>
@@ -2727,9 +3124,16 @@
       </w:r>
     </w:p>
     <w:p>
-      <w:r>
-        <w:t>App.use(</w:t>
-      </w:r>
+      <w:proofErr w:type="spellStart"/>
+      <w:r>
+        <w:t>App.use</w:t>
+      </w:r>
+      <w:proofErr w:type="spellEnd"/>
+      <w:r>
+        <w:t>(</w:t>
+      </w:r>
+      <w:proofErr w:type="spellStart"/>
+      <w:proofErr w:type="gramStart"/>
       <w:r>
         <w:rPr>
           <w:rFonts w:hint="eastAsia"/>
@@ -2737,7 +3141,12 @@
         <w:t>p</w:t>
       </w:r>
       <w:r>
-        <w:t xml:space="preserve">assport.session()); - </w:t>
+        <w:t>assport.session</w:t>
+      </w:r>
+      <w:proofErr w:type="spellEnd"/>
+      <w:proofErr w:type="gramEnd"/>
+      <w:r>
+        <w:t xml:space="preserve">()); - </w:t>
       </w:r>
       <w:r>
         <w:rPr>
@@ -2772,12 +3181,20 @@
     <w:p/>
     <w:p/>
     <w:p>
+      <w:proofErr w:type="spellStart"/>
       <w:r>
         <w:rPr>
           <w:rFonts w:hint="eastAsia"/>
         </w:rPr>
         <w:lastRenderedPageBreak/>
-        <w:t>시리얼라이즈 에러가 발생.</w:t>
+        <w:t>시리얼라이즈</w:t>
+      </w:r>
+      <w:proofErr w:type="spellEnd"/>
+      <w:r>
+        <w:rPr>
+          <w:rFonts w:hint="eastAsia"/>
+        </w:rPr>
+        <w:t xml:space="preserve"> 에러가 발생.</w:t>
       </w:r>
       <w:r>
         <w:t xml:space="preserve"> </w:t>
@@ -2814,6 +3231,8 @@
           <w:szCs w:val="21"/>
         </w:rPr>
       </w:pPr>
+      <w:proofErr w:type="spellStart"/>
+      <w:proofErr w:type="gramStart"/>
       <w:r>
         <w:rPr>
           <w:rFonts w:ascii="Consolas" w:eastAsia="굴림" w:hAnsi="Consolas" w:cs="굴림"/>
@@ -2844,6 +3263,8 @@
         </w:rPr>
         <w:t>serializeUser</w:t>
       </w:r>
+      <w:proofErr w:type="spellEnd"/>
+      <w:proofErr w:type="gramEnd"/>
       <w:r>
         <w:rPr>
           <w:rFonts w:ascii="Consolas" w:eastAsia="굴림" w:hAnsi="Consolas" w:cs="굴림"/>
@@ -2942,6 +3363,7 @@
         </w:rPr>
         <w:t>  </w:t>
       </w:r>
+      <w:proofErr w:type="gramStart"/>
       <w:r>
         <w:rPr>
           <w:rFonts w:ascii="Consolas" w:eastAsia="굴림" w:hAnsi="Consolas" w:cs="굴림"/>
@@ -2962,6 +3384,7 @@
         </w:rPr>
         <w:t>(</w:t>
       </w:r>
+      <w:proofErr w:type="gramEnd"/>
       <w:r>
         <w:rPr>
           <w:rFonts w:ascii="Consolas" w:eastAsia="굴림" w:hAnsi="Consolas" w:cs="굴림"/>
@@ -3086,6 +3509,8 @@
           <w:szCs w:val="21"/>
         </w:rPr>
       </w:pPr>
+      <w:proofErr w:type="spellStart"/>
+      <w:proofErr w:type="gramStart"/>
       <w:r>
         <w:rPr>
           <w:rFonts w:ascii="Consolas" w:eastAsia="굴림" w:hAnsi="Consolas" w:cs="굴림"/>
@@ -3116,6 +3541,8 @@
         </w:rPr>
         <w:t>deserializeUser</w:t>
       </w:r>
+      <w:proofErr w:type="spellEnd"/>
+      <w:proofErr w:type="gramEnd"/>
       <w:r>
         <w:rPr>
           <w:rFonts w:ascii="Consolas" w:eastAsia="굴림" w:hAnsi="Consolas" w:cs="굴림"/>
@@ -3214,6 +3641,7 @@
         </w:rPr>
         <w:t>  </w:t>
       </w:r>
+      <w:proofErr w:type="spellStart"/>
       <w:r>
         <w:rPr>
           <w:rFonts w:ascii="Consolas" w:eastAsia="굴림" w:hAnsi="Consolas" w:cs="굴림"/>
@@ -3244,6 +3672,7 @@
         </w:rPr>
         <w:t>findById</w:t>
       </w:r>
+      <w:proofErr w:type="spellEnd"/>
       <w:r>
         <w:rPr>
           <w:rFonts w:ascii="Consolas" w:eastAsia="굴림" w:hAnsi="Consolas" w:cs="굴림"/>
@@ -3274,6 +3703,7 @@
         </w:rPr>
         <w:t>, </w:t>
       </w:r>
+      <w:proofErr w:type="gramStart"/>
       <w:r>
         <w:rPr>
           <w:rFonts w:ascii="Consolas" w:eastAsia="굴림" w:hAnsi="Consolas" w:cs="굴림"/>
@@ -3294,6 +3724,7 @@
         </w:rPr>
         <w:t>(</w:t>
       </w:r>
+      <w:proofErr w:type="gramEnd"/>
       <w:r>
         <w:rPr>
           <w:rFonts w:ascii="Consolas" w:eastAsia="굴림" w:hAnsi="Consolas" w:cs="굴림"/>
@@ -3362,6 +3793,7 @@
         </w:rPr>
         <w:t>    </w:t>
       </w:r>
+      <w:proofErr w:type="gramStart"/>
       <w:r>
         <w:rPr>
           <w:rFonts w:ascii="Consolas" w:eastAsia="굴림" w:hAnsi="Consolas" w:cs="굴림"/>
@@ -3382,6 +3814,7 @@
         </w:rPr>
         <w:t>(</w:t>
       </w:r>
+      <w:proofErr w:type="gramEnd"/>
       <w:r>
         <w:rPr>
           <w:rFonts w:ascii="Consolas" w:eastAsia="굴림" w:hAnsi="Consolas" w:cs="굴림"/>
@@ -3487,9 +3920,13 @@
         </w:rPr>
         <w:t xml:space="preserve">로그인 성공 시 </w:t>
       </w:r>
+      <w:proofErr w:type="spellStart"/>
+      <w:proofErr w:type="gramStart"/>
       <w:r>
         <w:t>passport.serializeUser</w:t>
       </w:r>
+      <w:proofErr w:type="spellEnd"/>
+      <w:proofErr w:type="gramEnd"/>
       <w:r>
         <w:rPr>
           <w:rFonts w:hint="eastAsia"/>
@@ -3508,7 +3945,23 @@
         <w:t>는 예제의</w:t>
       </w:r>
       <w:r>
-        <w:t xml:space="preserve"> authData(testData)</w:t>
+        <w:t xml:space="preserve"> </w:t>
+      </w:r>
+      <w:proofErr w:type="spellStart"/>
+      <w:r>
+        <w:t>authData</w:t>
+      </w:r>
+      <w:proofErr w:type="spellEnd"/>
+      <w:r>
+        <w:t>(</w:t>
+      </w:r>
+      <w:proofErr w:type="spellStart"/>
+      <w:r>
+        <w:t>testData</w:t>
+      </w:r>
+      <w:proofErr w:type="spellEnd"/>
+      <w:r>
+        <w:t>)</w:t>
       </w:r>
       <w:r>
         <w:rPr>
@@ -3536,9 +3989,13 @@
         </w:rPr>
         <w:t xml:space="preserve">예제의 경우 </w:t>
       </w:r>
+      <w:proofErr w:type="spellStart"/>
+      <w:proofErr w:type="gramStart"/>
       <w:r>
         <w:t>user.email</w:t>
       </w:r>
+      <w:proofErr w:type="spellEnd"/>
+      <w:proofErr w:type="gramEnd"/>
       <w:r>
         <w:rPr>
           <w:rFonts w:hint="eastAsia"/>
@@ -3549,6 +4006,7 @@
     <w:p/>
     <w:p/>
     <w:p>
+      <w:proofErr w:type="spellStart"/>
       <w:r>
         <w:rPr>
           <w:rFonts w:hint="eastAsia"/>
@@ -3558,11 +4016,26 @@
       <w:r>
         <w:t>eserializeUser</w:t>
       </w:r>
-      <w:r>
-        <w:rPr>
-          <w:rFonts w:hint="eastAsia"/>
-        </w:rPr>
-        <w:t>는 데이터가 저장되어있는 세션에서 실제 데이터를 조회한다.</w:t>
+      <w:proofErr w:type="spellEnd"/>
+      <w:r>
+        <w:rPr>
+          <w:rFonts w:hint="eastAsia"/>
+        </w:rPr>
+        <w:t xml:space="preserve">는 데이터가 </w:t>
+      </w:r>
+      <w:proofErr w:type="spellStart"/>
+      <w:r>
+        <w:rPr>
+          <w:rFonts w:hint="eastAsia"/>
+        </w:rPr>
+        <w:t>저장되어있는</w:t>
+      </w:r>
+      <w:proofErr w:type="spellEnd"/>
+      <w:r>
+        <w:rPr>
+          <w:rFonts w:hint="eastAsia"/>
+        </w:rPr>
+        <w:t xml:space="preserve"> 세션에서 실제 데이터를 조회한다.</w:t>
       </w:r>
     </w:p>
     <w:p>
@@ -3581,9 +4054,13 @@
         </w:rPr>
         <w:t xml:space="preserve">에서 </w:t>
       </w:r>
+      <w:proofErr w:type="spellStart"/>
+      <w:proofErr w:type="gramStart"/>
       <w:r>
         <w:t>user.email</w:t>
       </w:r>
+      <w:proofErr w:type="spellEnd"/>
+      <w:proofErr w:type="gramEnd"/>
       <w:r>
         <w:rPr>
           <w:rFonts w:hint="eastAsia"/>
@@ -3623,52 +4100,97 @@
         <w:rPr>
           <w:rFonts w:hint="eastAsia"/>
         </w:rPr>
-        <w:t>로 입력받는다.</w:t>
-      </w:r>
-    </w:p>
-    <w:p>
-      <w:r>
-        <w:rPr>
-          <w:rFonts w:hint="eastAsia"/>
-        </w:rPr>
-        <w:t>실제에서는 d</w:t>
+        <w:t xml:space="preserve">로 </w:t>
+      </w:r>
+      <w:proofErr w:type="spellStart"/>
+      <w:r>
+        <w:rPr>
+          <w:rFonts w:hint="eastAsia"/>
+        </w:rPr>
+        <w:t>입력받는다</w:t>
+      </w:r>
+      <w:proofErr w:type="spellEnd"/>
+      <w:r>
+        <w:rPr>
+          <w:rFonts w:hint="eastAsia"/>
+        </w:rPr>
+        <w:t>.</w:t>
+      </w:r>
+    </w:p>
+    <w:p>
+      <w:r>
+        <w:rPr>
+          <w:rFonts w:hint="eastAsia"/>
+        </w:rPr>
+        <w:t xml:space="preserve">실제에서는 </w:t>
+      </w:r>
+      <w:proofErr w:type="spellStart"/>
+      <w:r>
+        <w:rPr>
+          <w:rFonts w:hint="eastAsia"/>
+        </w:rPr>
+        <w:t>d</w:t>
       </w:r>
       <w:r>
         <w:t>b</w:t>
       </w:r>
+      <w:proofErr w:type="spellEnd"/>
       <w:r>
         <w:rPr>
           <w:rFonts w:hint="eastAsia"/>
         </w:rPr>
         <w:t xml:space="preserve">에서 조회하지만 예제에서는 직접 사용하므로 </w:t>
       </w:r>
-      <w:r>
-        <w:t>authdata(testdata)</w:t>
-      </w:r>
-      <w:r>
-        <w:rPr>
-          <w:rFonts w:hint="eastAsia"/>
-        </w:rPr>
-        <w:t>를 직접 사용한다.</w:t>
-      </w:r>
-    </w:p>
-    <w:p>
-      <w:pPr>
-        <w:widowControl/>
-        <w:shd w:val="clear" w:color="auto" w:fill="1E1E1E"/>
-        <w:wordWrap/>
-        <w:autoSpaceDE/>
-        <w:autoSpaceDN/>
-        <w:spacing w:after="0" w:line="285" w:lineRule="atLeast"/>
-        <w:jc w:val="left"/>
-        <w:rPr>
-          <w:rFonts w:ascii="Consolas" w:eastAsia="굴림" w:hAnsi="Consolas" w:cs="굴림"/>
-          <w:color w:val="D4D4D4"/>
-          <w:kern w:val="0"/>
-          <w:sz w:val="21"/>
-          <w:szCs w:val="21"/>
-        </w:rPr>
-      </w:pPr>
+      <w:proofErr w:type="spellStart"/>
+      <w:r>
+        <w:t>authdata</w:t>
+      </w:r>
+      <w:proofErr w:type="spellEnd"/>
+      <w:r>
+        <w:t>(</w:t>
+      </w:r>
+      <w:proofErr w:type="spellStart"/>
+      <w:r>
+        <w:t>testdata</w:t>
+      </w:r>
+      <w:proofErr w:type="spellEnd"/>
+      <w:r>
+        <w:t>)</w:t>
+      </w:r>
+      <w:proofErr w:type="spellStart"/>
+      <w:r>
+        <w:rPr>
+          <w:rFonts w:hint="eastAsia"/>
+        </w:rPr>
+        <w:t>를</w:t>
+      </w:r>
+      <w:proofErr w:type="spellEnd"/>
+      <w:r>
+        <w:rPr>
+          <w:rFonts w:hint="eastAsia"/>
+        </w:rPr>
+        <w:t xml:space="preserve"> 직접 사용한다.</w:t>
+      </w:r>
+    </w:p>
+    <w:p>
+      <w:pPr>
+        <w:widowControl/>
+        <w:shd w:val="clear" w:color="auto" w:fill="1E1E1E"/>
+        <w:wordWrap/>
+        <w:autoSpaceDE/>
+        <w:autoSpaceDN/>
+        <w:spacing w:after="0" w:line="285" w:lineRule="atLeast"/>
+        <w:jc w:val="left"/>
+        <w:rPr>
+          <w:rFonts w:ascii="Consolas" w:eastAsia="굴림" w:hAnsi="Consolas" w:cs="굴림"/>
+          <w:color w:val="D4D4D4"/>
+          <w:kern w:val="0"/>
+          <w:sz w:val="21"/>
+          <w:szCs w:val="21"/>
+        </w:rPr>
+      </w:pPr>
+      <w:proofErr w:type="spellStart"/>
+      <w:proofErr w:type="gramStart"/>
       <w:r>
         <w:rPr>
           <w:rFonts w:ascii="Consolas" w:eastAsia="굴림" w:hAnsi="Consolas" w:cs="굴림"/>
@@ -3699,6 +4221,8 @@
         </w:rPr>
         <w:t>serializeUser</w:t>
       </w:r>
+      <w:proofErr w:type="spellEnd"/>
+      <w:proofErr w:type="gramEnd"/>
       <w:r>
         <w:rPr>
           <w:rFonts w:ascii="Consolas" w:eastAsia="굴림" w:hAnsi="Consolas" w:cs="굴림"/>
@@ -3797,6 +4321,7 @@
         </w:rPr>
         <w:t>  </w:t>
       </w:r>
+      <w:proofErr w:type="gramStart"/>
       <w:r>
         <w:rPr>
           <w:rFonts w:ascii="Consolas" w:eastAsia="굴림" w:hAnsi="Consolas" w:cs="굴림"/>
@@ -3817,6 +4342,7 @@
         </w:rPr>
         <w:t>(</w:t>
       </w:r>
+      <w:proofErr w:type="gramEnd"/>
       <w:r>
         <w:rPr>
           <w:rFonts w:ascii="Consolas" w:eastAsia="굴림" w:hAnsi="Consolas" w:cs="굴림"/>
@@ -3837,6 +4363,7 @@
         </w:rPr>
         <w:t>, </w:t>
       </w:r>
+      <w:proofErr w:type="spellStart"/>
       <w:r>
         <w:rPr>
           <w:rFonts w:ascii="Consolas" w:eastAsia="굴림" w:hAnsi="Consolas" w:cs="굴림"/>
@@ -3867,6 +4394,7 @@
         </w:rPr>
         <w:t>email</w:t>
       </w:r>
+      <w:proofErr w:type="spellEnd"/>
       <w:r>
         <w:rPr>
           <w:rFonts w:ascii="Consolas" w:eastAsia="굴림" w:hAnsi="Consolas" w:cs="굴림"/>
@@ -3941,6 +4469,8 @@
           <w:szCs w:val="21"/>
         </w:rPr>
       </w:pPr>
+      <w:proofErr w:type="spellStart"/>
+      <w:proofErr w:type="gramStart"/>
       <w:r>
         <w:rPr>
           <w:rFonts w:ascii="Consolas" w:eastAsia="굴림" w:hAnsi="Consolas" w:cs="굴림"/>
@@ -3971,6 +4501,8 @@
         </w:rPr>
         <w:t>deserializeUser</w:t>
       </w:r>
+      <w:proofErr w:type="spellEnd"/>
+      <w:proofErr w:type="gramEnd"/>
       <w:r>
         <w:rPr>
           <w:rFonts w:ascii="Consolas" w:eastAsia="굴림" w:hAnsi="Consolas" w:cs="굴림"/>
@@ -4089,6 +4621,8 @@
         </w:rPr>
         <w:t>(</w:t>
       </w:r>
+      <w:proofErr w:type="spellStart"/>
+      <w:proofErr w:type="gramStart"/>
       <w:r>
         <w:rPr>
           <w:rFonts w:ascii="Consolas" w:eastAsia="굴림" w:hAnsi="Consolas" w:cs="굴림"/>
@@ -4119,6 +4653,8 @@
         </w:rPr>
         <w:t>testData</w:t>
       </w:r>
+      <w:proofErr w:type="spellEnd"/>
+      <w:proofErr w:type="gramEnd"/>
       <w:r>
         <w:rPr>
           <w:rFonts w:ascii="Consolas" w:eastAsia="굴림" w:hAnsi="Consolas" w:cs="굴림"/>
@@ -4165,26 +4701,9 @@
           <w:sz w:val="21"/>
           <w:szCs w:val="21"/>
         </w:rPr>
-        <w:t>/*User.findById(id, function(err, user) {</w:t>
-      </w:r>
-    </w:p>
-    <w:p>
-      <w:pPr>
-        <w:widowControl/>
-        <w:shd w:val="clear" w:color="auto" w:fill="1E1E1E"/>
-        <w:wordWrap/>
-        <w:autoSpaceDE/>
-        <w:autoSpaceDN/>
-        <w:spacing w:after="0" w:line="285" w:lineRule="atLeast"/>
-        <w:jc w:val="left"/>
-        <w:rPr>
-          <w:rFonts w:ascii="Consolas" w:eastAsia="굴림" w:hAnsi="Consolas" w:cs="굴림"/>
-          <w:color w:val="D4D4D4"/>
-          <w:kern w:val="0"/>
-          <w:sz w:val="21"/>
-          <w:szCs w:val="21"/>
-        </w:rPr>
-      </w:pPr>
+        <w:t>/*</w:t>
+      </w:r>
+      <w:proofErr w:type="spellStart"/>
       <w:r>
         <w:rPr>
           <w:rFonts w:ascii="Consolas" w:eastAsia="굴림" w:hAnsi="Consolas" w:cs="굴림"/>
@@ -4193,7 +4712,90 @@
           <w:sz w:val="21"/>
           <w:szCs w:val="21"/>
         </w:rPr>
-        <w:t>    done(err, user);</w:t>
+        <w:t>User.findById</w:t>
+      </w:r>
+      <w:proofErr w:type="spellEnd"/>
+      <w:r>
+        <w:rPr>
+          <w:rFonts w:ascii="Consolas" w:eastAsia="굴림" w:hAnsi="Consolas" w:cs="굴림"/>
+          <w:color w:val="6A9955"/>
+          <w:kern w:val="0"/>
+          <w:sz w:val="21"/>
+          <w:szCs w:val="21"/>
+        </w:rPr>
+        <w:t>(id, </w:t>
+      </w:r>
+      <w:proofErr w:type="gramStart"/>
+      <w:r>
+        <w:rPr>
+          <w:rFonts w:ascii="Consolas" w:eastAsia="굴림" w:hAnsi="Consolas" w:cs="굴림"/>
+          <w:color w:val="6A9955"/>
+          <w:kern w:val="0"/>
+          <w:sz w:val="21"/>
+          <w:szCs w:val="21"/>
+        </w:rPr>
+        <w:t>function(</w:t>
+      </w:r>
+      <w:proofErr w:type="gramEnd"/>
+      <w:r>
+        <w:rPr>
+          <w:rFonts w:ascii="Consolas" w:eastAsia="굴림" w:hAnsi="Consolas" w:cs="굴림"/>
+          <w:color w:val="6A9955"/>
+          <w:kern w:val="0"/>
+          <w:sz w:val="21"/>
+          <w:szCs w:val="21"/>
+        </w:rPr>
+        <w:t>err, user) {</w:t>
+      </w:r>
+    </w:p>
+    <w:p>
+      <w:pPr>
+        <w:widowControl/>
+        <w:shd w:val="clear" w:color="auto" w:fill="1E1E1E"/>
+        <w:wordWrap/>
+        <w:autoSpaceDE/>
+        <w:autoSpaceDN/>
+        <w:spacing w:after="0" w:line="285" w:lineRule="atLeast"/>
+        <w:jc w:val="left"/>
+        <w:rPr>
+          <w:rFonts w:ascii="Consolas" w:eastAsia="굴림" w:hAnsi="Consolas" w:cs="굴림"/>
+          <w:color w:val="D4D4D4"/>
+          <w:kern w:val="0"/>
+          <w:sz w:val="21"/>
+          <w:szCs w:val="21"/>
+        </w:rPr>
+      </w:pPr>
+      <w:r>
+        <w:rPr>
+          <w:rFonts w:ascii="Consolas" w:eastAsia="굴림" w:hAnsi="Consolas" w:cs="굴림"/>
+          <w:color w:val="6A9955"/>
+          <w:kern w:val="0"/>
+          <w:sz w:val="21"/>
+          <w:szCs w:val="21"/>
+        </w:rPr>
+        <w:t>    </w:t>
+      </w:r>
+      <w:proofErr w:type="gramStart"/>
+      <w:r>
+        <w:rPr>
+          <w:rFonts w:ascii="Consolas" w:eastAsia="굴림" w:hAnsi="Consolas" w:cs="굴림"/>
+          <w:color w:val="6A9955"/>
+          <w:kern w:val="0"/>
+          <w:sz w:val="21"/>
+          <w:szCs w:val="21"/>
+        </w:rPr>
+        <w:t>done(</w:t>
+      </w:r>
+      <w:proofErr w:type="gramEnd"/>
+      <w:r>
+        <w:rPr>
+          <w:rFonts w:ascii="Consolas" w:eastAsia="굴림" w:hAnsi="Consolas" w:cs="굴림"/>
+          <w:color w:val="6A9955"/>
+          <w:kern w:val="0"/>
+          <w:sz w:val="21"/>
+          <w:szCs w:val="21"/>
+        </w:rPr>
+        <w:t>err, user);</w:t>
       </w:r>
     </w:p>
     <w:p>
@@ -4256,10 +4858,12 @@
     <w:p/>
     <w:p/>
     <w:p>
+      <w:proofErr w:type="spellStart"/>
       <w:r>
         <w:lastRenderedPageBreak/>
         <w:t>SerializeUser</w:t>
       </w:r>
+      <w:proofErr w:type="spellEnd"/>
       <w:r>
         <w:rPr>
           <w:rFonts w:hint="eastAsia"/>
@@ -4282,10 +4886,26 @@
         <w:rPr>
           <w:rFonts w:hint="eastAsia"/>
         </w:rPr>
-        <w:t>로그인 성공시 한번 호출</w:t>
-      </w:r>
-    </w:p>
-    <w:p>
+        <w:t xml:space="preserve">로그인 </w:t>
+      </w:r>
+      <w:proofErr w:type="spellStart"/>
+      <w:r>
+        <w:rPr>
+          <w:rFonts w:hint="eastAsia"/>
+        </w:rPr>
+        <w:t>성공시</w:t>
+      </w:r>
+      <w:proofErr w:type="spellEnd"/>
+      <w:r>
+        <w:rPr>
+          <w:rFonts w:hint="eastAsia"/>
+        </w:rPr>
+        <w:t xml:space="preserve"> 한번 호출</w:t>
+      </w:r>
+    </w:p>
+    <w:p>
+      <w:proofErr w:type="spellStart"/>
+      <w:proofErr w:type="gramStart"/>
       <w:r>
         <w:rPr>
           <w:rFonts w:hint="eastAsia"/>
@@ -4293,17 +4913,29 @@
         <w:t>d</w:t>
       </w:r>
       <w:r>
-        <w:t xml:space="preserve">eserializeUser </w:t>
-      </w:r>
-      <w:r>
-        <w:rPr>
-          <w:rFonts w:hint="eastAsia"/>
-        </w:rPr>
-        <w:t>는 그 후 매번 호출되면서 저장된 데이터를 기준으로 필요한 정보를 조회할 때 사용한다.</w:t>
+        <w:t>eserializeUser</w:t>
+      </w:r>
+      <w:proofErr w:type="spellEnd"/>
+      <w:r>
+        <w:t xml:space="preserve"> </w:t>
+      </w:r>
+      <w:r>
+        <w:rPr>
+          <w:rFonts w:hint="eastAsia"/>
+        </w:rPr>
+        <w:t>는</w:t>
+      </w:r>
+      <w:proofErr w:type="gramEnd"/>
+      <w:r>
+        <w:rPr>
+          <w:rFonts w:hint="eastAsia"/>
+        </w:rPr>
+        <w:t xml:space="preserve"> 그 후 매번 호출되면서 저장된 데이터를 기준으로 필요한 정보를 조회할 때 사용한다.</w:t>
       </w:r>
     </w:p>
     <w:p/>
     <w:p>
+      <w:proofErr w:type="spellStart"/>
       <w:r>
         <w:rPr>
           <w:rFonts w:hint="eastAsia"/>
@@ -4313,6 +4945,7 @@
       <w:r>
         <w:t>eserializeUser</w:t>
       </w:r>
+      <w:proofErr w:type="spellEnd"/>
       <w:r>
         <w:rPr>
           <w:rFonts w:hint="eastAsia"/>
@@ -4328,9 +4961,11 @@
         </w:rPr>
         <w:t xml:space="preserve">의 </w:t>
       </w:r>
+      <w:proofErr w:type="spellStart"/>
       <w:r>
         <w:t>testData</w:t>
       </w:r>
+      <w:proofErr w:type="spellEnd"/>
       <w:r>
         <w:rPr>
           <w:rFonts w:hint="eastAsia"/>
@@ -4344,11 +4979,19 @@
         <w:rPr>
           <w:rFonts w:hint="eastAsia"/>
         </w:rPr>
-        <w:t>의 r</w:t>
+        <w:t xml:space="preserve">의 </w:t>
+      </w:r>
+      <w:proofErr w:type="spellStart"/>
+      <w:r>
+        <w:rPr>
+          <w:rFonts w:hint="eastAsia"/>
+        </w:rPr>
+        <w:t>r</w:t>
       </w:r>
       <w:r>
         <w:t>equest.user</w:t>
       </w:r>
+      <w:proofErr w:type="spellEnd"/>
       <w:r>
         <w:rPr>
           <w:rFonts w:hint="eastAsia"/>
@@ -4358,11 +5001,6 @@
     </w:p>
     <w:p/>
     <w:p>
-      <w:pPr>
-        <w:rPr>
-          <w:rFonts w:hint="eastAsia"/>
-        </w:rPr>
-      </w:pPr>
       <w:r>
         <w:rPr>
           <w:rFonts w:hint="eastAsia"/>
@@ -4387,6 +5025,8 @@
           <w:szCs w:val="21"/>
         </w:rPr>
       </w:pPr>
+      <w:proofErr w:type="spellStart"/>
+      <w:proofErr w:type="gramStart"/>
       <w:r>
         <w:rPr>
           <w:rFonts w:ascii="Consolas" w:eastAsia="굴림" w:hAnsi="Consolas" w:cs="굴림"/>
@@ -4417,6 +5057,8 @@
         </w:rPr>
         <w:t>logout</w:t>
       </w:r>
+      <w:proofErr w:type="spellEnd"/>
+      <w:proofErr w:type="gramEnd"/>
       <w:r>
         <w:rPr>
           <w:rFonts w:ascii="Consolas" w:eastAsia="굴림" w:hAnsi="Consolas" w:cs="굴림"/>
@@ -4455,6 +5097,8 @@
         </w:rPr>
         <w:t>  </w:t>
       </w:r>
+      <w:proofErr w:type="spellStart"/>
+      <w:proofErr w:type="gramStart"/>
       <w:r>
         <w:rPr>
           <w:rFonts w:ascii="Consolas" w:eastAsia="굴림" w:hAnsi="Consolas" w:cs="굴림"/>
@@ -4485,6 +5129,7 @@
         </w:rPr>
         <w:t>session</w:t>
       </w:r>
+      <w:proofErr w:type="gramEnd"/>
       <w:r>
         <w:rPr>
           <w:rFonts w:ascii="Consolas" w:eastAsia="굴림" w:hAnsi="Consolas" w:cs="굴림"/>
@@ -4505,6 +5150,7 @@
         </w:rPr>
         <w:t>destroy</w:t>
       </w:r>
+      <w:proofErr w:type="spellEnd"/>
       <w:r>
         <w:rPr>
           <w:rFonts w:ascii="Consolas" w:eastAsia="굴림" w:hAnsi="Consolas" w:cs="굴림"/>
@@ -4583,6 +5229,8 @@
         </w:rPr>
         <w:t>    </w:t>
       </w:r>
+      <w:proofErr w:type="spellStart"/>
+      <w:proofErr w:type="gramStart"/>
       <w:r>
         <w:rPr>
           <w:rFonts w:ascii="Consolas" w:eastAsia="굴림" w:hAnsi="Consolas" w:cs="굴림"/>
@@ -4613,6 +5261,8 @@
         </w:rPr>
         <w:t>redirect</w:t>
       </w:r>
+      <w:proofErr w:type="spellEnd"/>
+      <w:proofErr w:type="gramEnd"/>
       <w:r>
         <w:rPr>
           <w:rFonts w:ascii="Consolas" w:eastAsia="굴림" w:hAnsi="Consolas" w:cs="굴림"/>
@@ -4682,11 +5332,19 @@
       <w:r>
         <w:t xml:space="preserve"> </w:t>
       </w:r>
-      <w:r>
-        <w:rPr>
-          <w:rFonts w:hint="eastAsia"/>
-        </w:rPr>
-        <w:t>같은기능이지만 지우지 않는 방법으로는</w:t>
+      <w:proofErr w:type="spellStart"/>
+      <w:r>
+        <w:rPr>
+          <w:rFonts w:hint="eastAsia"/>
+        </w:rPr>
+        <w:t>같은기능이지만</w:t>
+      </w:r>
+      <w:proofErr w:type="spellEnd"/>
+      <w:r>
+        <w:rPr>
+          <w:rFonts w:hint="eastAsia"/>
+        </w:rPr>
+        <w:t xml:space="preserve"> 지우지 않는 방법으로는</w:t>
       </w:r>
     </w:p>
     <w:p/>
@@ -4707,6 +5365,8 @@
           <w:szCs w:val="21"/>
         </w:rPr>
       </w:pPr>
+      <w:proofErr w:type="spellStart"/>
+      <w:proofErr w:type="gramStart"/>
       <w:r>
         <w:rPr>
           <w:rFonts w:ascii="Consolas" w:eastAsia="굴림" w:hAnsi="Consolas" w:cs="굴림"/>
@@ -4737,6 +5397,8 @@
         </w:rPr>
         <w:t>logout</w:t>
       </w:r>
+      <w:proofErr w:type="spellEnd"/>
+      <w:proofErr w:type="gramEnd"/>
       <w:r>
         <w:rPr>
           <w:rFonts w:ascii="Consolas" w:eastAsia="굴림" w:hAnsi="Consolas" w:cs="굴림"/>
@@ -4775,6 +5437,8 @@
         </w:rPr>
         <w:t>  </w:t>
       </w:r>
+      <w:proofErr w:type="spellStart"/>
+      <w:proofErr w:type="gramStart"/>
       <w:r>
         <w:rPr>
           <w:rFonts w:ascii="Consolas" w:eastAsia="굴림" w:hAnsi="Consolas" w:cs="굴림"/>
@@ -4805,6 +5469,7 @@
         </w:rPr>
         <w:t>session</w:t>
       </w:r>
+      <w:proofErr w:type="gramEnd"/>
       <w:r>
         <w:rPr>
           <w:rFonts w:ascii="Consolas" w:eastAsia="굴림" w:hAnsi="Consolas" w:cs="굴림"/>
@@ -4825,6 +5490,7 @@
         </w:rPr>
         <w:t>save</w:t>
       </w:r>
+      <w:proofErr w:type="spellEnd"/>
       <w:r>
         <w:rPr>
           <w:rFonts w:ascii="Consolas" w:eastAsia="굴림" w:hAnsi="Consolas" w:cs="굴림"/>
@@ -4883,6 +5549,8 @@
         </w:rPr>
         <w:t>    </w:t>
       </w:r>
+      <w:proofErr w:type="spellStart"/>
+      <w:proofErr w:type="gramStart"/>
       <w:r>
         <w:rPr>
           <w:rFonts w:ascii="Consolas" w:eastAsia="굴림" w:hAnsi="Consolas" w:cs="굴림"/>
@@ -4913,6 +5581,8 @@
         </w:rPr>
         <w:t>redirect</w:t>
       </w:r>
+      <w:proofErr w:type="spellEnd"/>
+      <w:proofErr w:type="gramEnd"/>
       <w:r>
         <w:rPr>
           <w:rFonts w:ascii="Consolas" w:eastAsia="굴림" w:hAnsi="Consolas" w:cs="굴림"/>
@@ -4973,20 +5643,5492 @@
       </w:r>
     </w:p>
     <w:p>
-      <w:pPr>
-        <w:rPr>
-          <w:rFonts w:hint="eastAsia"/>
-        </w:rPr>
-      </w:pPr>
-      <w:r>
-        <w:rPr>
-          <w:rFonts w:hint="eastAsia"/>
-        </w:rPr>
-        <w:t>로그아웃을 한 뒤 그 내용을 저장한뒤 리다이렉션 하는 코드이다</w:t>
+      <w:r>
+        <w:rPr>
+          <w:rFonts w:hint="eastAsia"/>
+        </w:rPr>
+        <w:t xml:space="preserve">로그아웃을 한 뒤 그 내용을 </w:t>
+      </w:r>
+      <w:proofErr w:type="spellStart"/>
+      <w:r>
+        <w:rPr>
+          <w:rFonts w:hint="eastAsia"/>
+        </w:rPr>
+        <w:t>저장한뒤</w:t>
+      </w:r>
+      <w:proofErr w:type="spellEnd"/>
+      <w:r>
+        <w:rPr>
+          <w:rFonts w:hint="eastAsia"/>
+        </w:rPr>
+        <w:t xml:space="preserve"> </w:t>
+      </w:r>
+      <w:proofErr w:type="spellStart"/>
+      <w:r>
+        <w:rPr>
+          <w:rFonts w:hint="eastAsia"/>
+        </w:rPr>
+        <w:t>리다이렉션</w:t>
+      </w:r>
+      <w:proofErr w:type="spellEnd"/>
+      <w:r>
+        <w:rPr>
+          <w:rFonts w:hint="eastAsia"/>
+        </w:rPr>
+        <w:t xml:space="preserve"> 하는 코드이다</w:t>
       </w:r>
       <w:r>
         <w:t>.</w:t>
       </w:r>
+    </w:p>
+    <w:p/>
+    <w:p/>
+    <w:p/>
+    <w:p/>
+    <w:p/>
+    <w:p/>
+    <w:p/>
+    <w:p/>
+    <w:p/>
+    <w:p/>
+    <w:p/>
+    <w:p>
+      <w:pPr>
+        <w:rPr>
+          <w:rFonts w:hint="eastAsia"/>
+        </w:rPr>
+      </w:pPr>
+    </w:p>
+    <w:p>
+      <w:r>
+        <w:rPr>
+          <w:rFonts w:hint="eastAsia"/>
+        </w:rPr>
+        <w:lastRenderedPageBreak/>
+        <w:t>플래시 메시지</w:t>
+      </w:r>
+    </w:p>
+    <w:p>
+      <w:r>
+        <w:rPr>
+          <w:rFonts w:hint="eastAsia"/>
+        </w:rPr>
+        <w:t>로그인 실패 시 일회용 메시지를 출력해보자.</w:t>
+      </w:r>
+    </w:p>
+    <w:p>
+      <w:r>
+        <w:rPr>
+          <w:rFonts w:hint="eastAsia"/>
+        </w:rPr>
+        <w:t>설치</w:t>
+      </w:r>
+    </w:p>
+    <w:p>
+      <w:proofErr w:type="spellStart"/>
+      <w:r>
+        <w:t>Npm</w:t>
+      </w:r>
+      <w:proofErr w:type="spellEnd"/>
+      <w:r>
+        <w:t xml:space="preserve"> install -s connect-flash</w:t>
+      </w:r>
+    </w:p>
+    <w:p/>
+    <w:p>
+      <w:r>
+        <w:t>Flash</w:t>
+      </w:r>
+      <w:r>
+        <w:rPr>
+          <w:rFonts w:hint="eastAsia"/>
+        </w:rPr>
+        <w:t xml:space="preserve">는 세션을 내부적으로 사용하므로 </w:t>
+      </w:r>
+      <w:r>
+        <w:t>passport</w:t>
+      </w:r>
+      <w:r>
+        <w:rPr>
+          <w:rFonts w:hint="eastAsia"/>
+        </w:rPr>
+        <w:t xml:space="preserve">처럼 </w:t>
+      </w:r>
+      <w:r>
+        <w:t xml:space="preserve">session </w:t>
+      </w:r>
+      <w:r>
+        <w:rPr>
+          <w:rFonts w:hint="eastAsia"/>
+        </w:rPr>
+        <w:t>다음에 작성한다.</w:t>
+      </w:r>
+    </w:p>
+    <w:p>
+      <w:proofErr w:type="spellStart"/>
+      <w:r>
+        <w:t>App.use</w:t>
+      </w:r>
+      <w:proofErr w:type="spellEnd"/>
+      <w:r>
+        <w:t>(</w:t>
+      </w:r>
+      <w:proofErr w:type="gramStart"/>
+      <w:r>
+        <w:t>flash(</w:t>
+      </w:r>
+      <w:proofErr w:type="gramEnd"/>
+      <w:r>
+        <w:t>));</w:t>
+      </w:r>
+    </w:p>
+    <w:p/>
+    <w:p>
+      <w:pPr>
+        <w:widowControl/>
+        <w:shd w:val="clear" w:color="auto" w:fill="1E1E1E"/>
+        <w:wordWrap/>
+        <w:autoSpaceDE/>
+        <w:autoSpaceDN/>
+        <w:spacing w:after="0" w:line="285" w:lineRule="atLeast"/>
+        <w:jc w:val="left"/>
+        <w:rPr>
+          <w:rFonts w:ascii="Consolas" w:eastAsia="굴림" w:hAnsi="Consolas" w:cs="굴림"/>
+          <w:color w:val="D4D4D4"/>
+          <w:kern w:val="0"/>
+          <w:sz w:val="21"/>
+          <w:szCs w:val="21"/>
+        </w:rPr>
+      </w:pPr>
+      <w:proofErr w:type="spellStart"/>
+      <w:proofErr w:type="gramStart"/>
+      <w:r>
+        <w:rPr>
+          <w:rFonts w:ascii="Consolas" w:eastAsia="굴림" w:hAnsi="Consolas" w:cs="굴림"/>
+          <w:color w:val="4FC1FF"/>
+          <w:kern w:val="0"/>
+          <w:sz w:val="21"/>
+          <w:szCs w:val="21"/>
+        </w:rPr>
+        <w:t>app</w:t>
+      </w:r>
+      <w:r>
+        <w:rPr>
+          <w:rFonts w:ascii="Consolas" w:eastAsia="굴림" w:hAnsi="Consolas" w:cs="굴림"/>
+          <w:color w:val="D4D4D4"/>
+          <w:kern w:val="0"/>
+          <w:sz w:val="21"/>
+          <w:szCs w:val="21"/>
+        </w:rPr>
+        <w:t>.</w:t>
+      </w:r>
+      <w:r>
+        <w:rPr>
+          <w:rFonts w:ascii="Consolas" w:eastAsia="굴림" w:hAnsi="Consolas" w:cs="굴림"/>
+          <w:color w:val="DCDCAA"/>
+          <w:kern w:val="0"/>
+          <w:sz w:val="21"/>
+          <w:szCs w:val="21"/>
+        </w:rPr>
+        <w:t>get</w:t>
+      </w:r>
+      <w:proofErr w:type="spellEnd"/>
+      <w:r>
+        <w:rPr>
+          <w:rFonts w:ascii="Consolas" w:eastAsia="굴림" w:hAnsi="Consolas" w:cs="굴림"/>
+          <w:color w:val="D4D4D4"/>
+          <w:kern w:val="0"/>
+          <w:sz w:val="21"/>
+          <w:szCs w:val="21"/>
+        </w:rPr>
+        <w:t>(</w:t>
+      </w:r>
+      <w:proofErr w:type="gramEnd"/>
+      <w:r>
+        <w:rPr>
+          <w:rFonts w:ascii="Consolas" w:eastAsia="굴림" w:hAnsi="Consolas" w:cs="굴림"/>
+          <w:color w:val="CE9178"/>
+          <w:kern w:val="0"/>
+          <w:sz w:val="21"/>
+          <w:szCs w:val="21"/>
+        </w:rPr>
+        <w:t>'/flash'</w:t>
+      </w:r>
+      <w:r>
+        <w:rPr>
+          <w:rFonts w:ascii="Consolas" w:eastAsia="굴림" w:hAnsi="Consolas" w:cs="굴림"/>
+          <w:color w:val="D4D4D4"/>
+          <w:kern w:val="0"/>
+          <w:sz w:val="21"/>
+          <w:szCs w:val="21"/>
+        </w:rPr>
+        <w:t>, </w:t>
+      </w:r>
+      <w:r>
+        <w:rPr>
+          <w:rFonts w:ascii="Consolas" w:eastAsia="굴림" w:hAnsi="Consolas" w:cs="굴림"/>
+          <w:color w:val="569CD6"/>
+          <w:kern w:val="0"/>
+          <w:sz w:val="21"/>
+          <w:szCs w:val="21"/>
+        </w:rPr>
+        <w:t>function</w:t>
+      </w:r>
+      <w:r>
+        <w:rPr>
+          <w:rFonts w:ascii="Consolas" w:eastAsia="굴림" w:hAnsi="Consolas" w:cs="굴림"/>
+          <w:color w:val="D4D4D4"/>
+          <w:kern w:val="0"/>
+          <w:sz w:val="21"/>
+          <w:szCs w:val="21"/>
+        </w:rPr>
+        <w:t>(</w:t>
+      </w:r>
+      <w:r>
+        <w:rPr>
+          <w:rFonts w:ascii="Consolas" w:eastAsia="굴림" w:hAnsi="Consolas" w:cs="굴림"/>
+          <w:color w:val="9CDCFE"/>
+          <w:kern w:val="0"/>
+          <w:sz w:val="21"/>
+          <w:szCs w:val="21"/>
+        </w:rPr>
+        <w:t>req</w:t>
+      </w:r>
+      <w:r>
+        <w:rPr>
+          <w:rFonts w:ascii="Consolas" w:eastAsia="굴림" w:hAnsi="Consolas" w:cs="굴림"/>
+          <w:color w:val="D4D4D4"/>
+          <w:kern w:val="0"/>
+          <w:sz w:val="21"/>
+          <w:szCs w:val="21"/>
+        </w:rPr>
+        <w:t>, </w:t>
+      </w:r>
+      <w:r>
+        <w:rPr>
+          <w:rFonts w:ascii="Consolas" w:eastAsia="굴림" w:hAnsi="Consolas" w:cs="굴림"/>
+          <w:color w:val="9CDCFE"/>
+          <w:kern w:val="0"/>
+          <w:sz w:val="21"/>
+          <w:szCs w:val="21"/>
+        </w:rPr>
+        <w:t>res</w:t>
+      </w:r>
+      <w:r>
+        <w:rPr>
+          <w:rFonts w:ascii="Consolas" w:eastAsia="굴림" w:hAnsi="Consolas" w:cs="굴림"/>
+          <w:color w:val="D4D4D4"/>
+          <w:kern w:val="0"/>
+          <w:sz w:val="21"/>
+          <w:szCs w:val="21"/>
+        </w:rPr>
+        <w:t>){</w:t>
+      </w:r>
+    </w:p>
+    <w:p>
+      <w:pPr>
+        <w:widowControl/>
+        <w:shd w:val="clear" w:color="auto" w:fill="1E1E1E"/>
+        <w:wordWrap/>
+        <w:autoSpaceDE/>
+        <w:autoSpaceDN/>
+        <w:spacing w:after="0" w:line="285" w:lineRule="atLeast"/>
+        <w:jc w:val="left"/>
+        <w:rPr>
+          <w:rFonts w:ascii="Consolas" w:eastAsia="굴림" w:hAnsi="Consolas" w:cs="굴림"/>
+          <w:color w:val="D4D4D4"/>
+          <w:kern w:val="0"/>
+          <w:sz w:val="21"/>
+          <w:szCs w:val="21"/>
+        </w:rPr>
+      </w:pPr>
+      <w:r>
+        <w:rPr>
+          <w:rFonts w:ascii="Consolas" w:eastAsia="굴림" w:hAnsi="Consolas" w:cs="굴림"/>
+          <w:color w:val="D4D4D4"/>
+          <w:kern w:val="0"/>
+          <w:sz w:val="21"/>
+          <w:szCs w:val="21"/>
+        </w:rPr>
+        <w:t>  </w:t>
+      </w:r>
+    </w:p>
+    <w:p>
+      <w:pPr>
+        <w:widowControl/>
+        <w:shd w:val="clear" w:color="auto" w:fill="1E1E1E"/>
+        <w:wordWrap/>
+        <w:autoSpaceDE/>
+        <w:autoSpaceDN/>
+        <w:spacing w:after="0" w:line="285" w:lineRule="atLeast"/>
+        <w:jc w:val="left"/>
+        <w:rPr>
+          <w:rFonts w:ascii="Consolas" w:eastAsia="굴림" w:hAnsi="Consolas" w:cs="굴림"/>
+          <w:color w:val="D4D4D4"/>
+          <w:kern w:val="0"/>
+          <w:sz w:val="21"/>
+          <w:szCs w:val="21"/>
+        </w:rPr>
+      </w:pPr>
+      <w:r>
+        <w:rPr>
+          <w:rFonts w:ascii="Consolas" w:eastAsia="굴림" w:hAnsi="Consolas" w:cs="굴림"/>
+          <w:color w:val="D4D4D4"/>
+          <w:kern w:val="0"/>
+          <w:sz w:val="21"/>
+          <w:szCs w:val="21"/>
+        </w:rPr>
+        <w:t>  </w:t>
+      </w:r>
+      <w:proofErr w:type="spellStart"/>
+      <w:proofErr w:type="gramStart"/>
+      <w:r>
+        <w:rPr>
+          <w:rFonts w:ascii="Consolas" w:eastAsia="굴림" w:hAnsi="Consolas" w:cs="굴림"/>
+          <w:color w:val="9CDCFE"/>
+          <w:kern w:val="0"/>
+          <w:sz w:val="21"/>
+          <w:szCs w:val="21"/>
+        </w:rPr>
+        <w:t>req</w:t>
+      </w:r>
+      <w:r>
+        <w:rPr>
+          <w:rFonts w:ascii="Consolas" w:eastAsia="굴림" w:hAnsi="Consolas" w:cs="굴림"/>
+          <w:color w:val="D4D4D4"/>
+          <w:kern w:val="0"/>
+          <w:sz w:val="21"/>
+          <w:szCs w:val="21"/>
+        </w:rPr>
+        <w:t>.</w:t>
+      </w:r>
+      <w:r>
+        <w:rPr>
+          <w:rFonts w:ascii="Consolas" w:eastAsia="굴림" w:hAnsi="Consolas" w:cs="굴림"/>
+          <w:color w:val="DCDCAA"/>
+          <w:kern w:val="0"/>
+          <w:sz w:val="21"/>
+          <w:szCs w:val="21"/>
+        </w:rPr>
+        <w:t>flash</w:t>
+      </w:r>
+      <w:proofErr w:type="spellEnd"/>
+      <w:proofErr w:type="gramEnd"/>
+      <w:r>
+        <w:rPr>
+          <w:rFonts w:ascii="Consolas" w:eastAsia="굴림" w:hAnsi="Consolas" w:cs="굴림"/>
+          <w:color w:val="D4D4D4"/>
+          <w:kern w:val="0"/>
+          <w:sz w:val="21"/>
+          <w:szCs w:val="21"/>
+        </w:rPr>
+        <w:t>(</w:t>
+      </w:r>
+      <w:r>
+        <w:rPr>
+          <w:rFonts w:ascii="Consolas" w:eastAsia="굴림" w:hAnsi="Consolas" w:cs="굴림"/>
+          <w:color w:val="CE9178"/>
+          <w:kern w:val="0"/>
+          <w:sz w:val="21"/>
+          <w:szCs w:val="21"/>
+        </w:rPr>
+        <w:t>'msg'</w:t>
+      </w:r>
+      <w:r>
+        <w:rPr>
+          <w:rFonts w:ascii="Consolas" w:eastAsia="굴림" w:hAnsi="Consolas" w:cs="굴림"/>
+          <w:color w:val="D4D4D4"/>
+          <w:kern w:val="0"/>
+          <w:sz w:val="21"/>
+          <w:szCs w:val="21"/>
+        </w:rPr>
+        <w:t>, </w:t>
+      </w:r>
+      <w:r>
+        <w:rPr>
+          <w:rFonts w:ascii="Consolas" w:eastAsia="굴림" w:hAnsi="Consolas" w:cs="굴림"/>
+          <w:color w:val="CE9178"/>
+          <w:kern w:val="0"/>
+          <w:sz w:val="21"/>
+          <w:szCs w:val="21"/>
+        </w:rPr>
+        <w:t>'Flash is back!'</w:t>
+      </w:r>
+      <w:r>
+        <w:rPr>
+          <w:rFonts w:ascii="Consolas" w:eastAsia="굴림" w:hAnsi="Consolas" w:cs="굴림"/>
+          <w:color w:val="D4D4D4"/>
+          <w:kern w:val="0"/>
+          <w:sz w:val="21"/>
+          <w:szCs w:val="21"/>
+        </w:rPr>
+        <w:t>);</w:t>
+      </w:r>
+    </w:p>
+    <w:p>
+      <w:pPr>
+        <w:widowControl/>
+        <w:shd w:val="clear" w:color="auto" w:fill="1E1E1E"/>
+        <w:wordWrap/>
+        <w:autoSpaceDE/>
+        <w:autoSpaceDN/>
+        <w:spacing w:after="0" w:line="285" w:lineRule="atLeast"/>
+        <w:jc w:val="left"/>
+        <w:rPr>
+          <w:rFonts w:ascii="Consolas" w:eastAsia="굴림" w:hAnsi="Consolas" w:cs="굴림"/>
+          <w:color w:val="D4D4D4"/>
+          <w:kern w:val="0"/>
+          <w:sz w:val="21"/>
+          <w:szCs w:val="21"/>
+        </w:rPr>
+      </w:pPr>
+      <w:r>
+        <w:rPr>
+          <w:rFonts w:ascii="Consolas" w:eastAsia="굴림" w:hAnsi="Consolas" w:cs="굴림"/>
+          <w:color w:val="D4D4D4"/>
+          <w:kern w:val="0"/>
+          <w:sz w:val="21"/>
+          <w:szCs w:val="21"/>
+        </w:rPr>
+        <w:t>  </w:t>
+      </w:r>
+      <w:proofErr w:type="spellStart"/>
+      <w:proofErr w:type="gramStart"/>
+      <w:r>
+        <w:rPr>
+          <w:rFonts w:ascii="Consolas" w:eastAsia="굴림" w:hAnsi="Consolas" w:cs="굴림"/>
+          <w:color w:val="9CDCFE"/>
+          <w:kern w:val="0"/>
+          <w:sz w:val="21"/>
+          <w:szCs w:val="21"/>
+        </w:rPr>
+        <w:t>res</w:t>
+      </w:r>
+      <w:r>
+        <w:rPr>
+          <w:rFonts w:ascii="Consolas" w:eastAsia="굴림" w:hAnsi="Consolas" w:cs="굴림"/>
+          <w:color w:val="D4D4D4"/>
+          <w:kern w:val="0"/>
+          <w:sz w:val="21"/>
+          <w:szCs w:val="21"/>
+        </w:rPr>
+        <w:t>.</w:t>
+      </w:r>
+      <w:r>
+        <w:rPr>
+          <w:rFonts w:ascii="Consolas" w:eastAsia="굴림" w:hAnsi="Consolas" w:cs="굴림"/>
+          <w:color w:val="DCDCAA"/>
+          <w:kern w:val="0"/>
+          <w:sz w:val="21"/>
+          <w:szCs w:val="21"/>
+        </w:rPr>
+        <w:t>send</w:t>
+      </w:r>
+      <w:proofErr w:type="spellEnd"/>
+      <w:proofErr w:type="gramEnd"/>
+      <w:r>
+        <w:rPr>
+          <w:rFonts w:ascii="Consolas" w:eastAsia="굴림" w:hAnsi="Consolas" w:cs="굴림"/>
+          <w:color w:val="D4D4D4"/>
+          <w:kern w:val="0"/>
+          <w:sz w:val="21"/>
+          <w:szCs w:val="21"/>
+        </w:rPr>
+        <w:t>(</w:t>
+      </w:r>
+      <w:r>
+        <w:rPr>
+          <w:rFonts w:ascii="Consolas" w:eastAsia="굴림" w:hAnsi="Consolas" w:cs="굴림"/>
+          <w:color w:val="CE9178"/>
+          <w:kern w:val="0"/>
+          <w:sz w:val="21"/>
+          <w:szCs w:val="21"/>
+        </w:rPr>
+        <w:t>'flash!'</w:t>
+      </w:r>
+      <w:r>
+        <w:rPr>
+          <w:rFonts w:ascii="Consolas" w:eastAsia="굴림" w:hAnsi="Consolas" w:cs="굴림"/>
+          <w:color w:val="D4D4D4"/>
+          <w:kern w:val="0"/>
+          <w:sz w:val="21"/>
+          <w:szCs w:val="21"/>
+        </w:rPr>
+        <w:t>);</w:t>
+      </w:r>
+    </w:p>
+    <w:p>
+      <w:pPr>
+        <w:widowControl/>
+        <w:shd w:val="clear" w:color="auto" w:fill="1E1E1E"/>
+        <w:wordWrap/>
+        <w:autoSpaceDE/>
+        <w:autoSpaceDN/>
+        <w:spacing w:after="0" w:line="285" w:lineRule="atLeast"/>
+        <w:jc w:val="left"/>
+        <w:rPr>
+          <w:rFonts w:ascii="Consolas" w:eastAsia="굴림" w:hAnsi="Consolas" w:cs="굴림"/>
+          <w:color w:val="D4D4D4"/>
+          <w:kern w:val="0"/>
+          <w:sz w:val="21"/>
+          <w:szCs w:val="21"/>
+        </w:rPr>
+      </w:pPr>
+      <w:r>
+        <w:rPr>
+          <w:rFonts w:ascii="Consolas" w:eastAsia="굴림" w:hAnsi="Consolas" w:cs="굴림"/>
+          <w:color w:val="D4D4D4"/>
+          <w:kern w:val="0"/>
+          <w:sz w:val="21"/>
+          <w:szCs w:val="21"/>
+        </w:rPr>
+        <w:t>});</w:t>
+      </w:r>
+    </w:p>
+    <w:p>
+      <w:pPr>
+        <w:widowControl/>
+        <w:shd w:val="clear" w:color="auto" w:fill="1E1E1E"/>
+        <w:wordWrap/>
+        <w:autoSpaceDE/>
+        <w:autoSpaceDN/>
+        <w:spacing w:after="0" w:line="285" w:lineRule="atLeast"/>
+        <w:jc w:val="left"/>
+        <w:rPr>
+          <w:rFonts w:ascii="Consolas" w:eastAsia="굴림" w:hAnsi="Consolas" w:cs="굴림"/>
+          <w:color w:val="D4D4D4"/>
+          <w:kern w:val="0"/>
+          <w:sz w:val="21"/>
+          <w:szCs w:val="21"/>
+        </w:rPr>
+      </w:pPr>
+      <w:r>
+        <w:rPr>
+          <w:rFonts w:ascii="Consolas" w:eastAsia="굴림" w:hAnsi="Consolas" w:cs="굴림"/>
+          <w:color w:val="D4D4D4"/>
+          <w:kern w:val="0"/>
+          <w:sz w:val="21"/>
+          <w:szCs w:val="21"/>
+        </w:rPr>
+        <w:t> </w:t>
+      </w:r>
+    </w:p>
+    <w:p>
+      <w:pPr>
+        <w:widowControl/>
+        <w:shd w:val="clear" w:color="auto" w:fill="1E1E1E"/>
+        <w:wordWrap/>
+        <w:autoSpaceDE/>
+        <w:autoSpaceDN/>
+        <w:spacing w:after="0" w:line="285" w:lineRule="atLeast"/>
+        <w:jc w:val="left"/>
+        <w:rPr>
+          <w:rFonts w:ascii="Consolas" w:eastAsia="굴림" w:hAnsi="Consolas" w:cs="굴림"/>
+          <w:color w:val="D4D4D4"/>
+          <w:kern w:val="0"/>
+          <w:sz w:val="21"/>
+          <w:szCs w:val="21"/>
+        </w:rPr>
+      </w:pPr>
+      <w:proofErr w:type="spellStart"/>
+      <w:proofErr w:type="gramStart"/>
+      <w:r>
+        <w:rPr>
+          <w:rFonts w:ascii="Consolas" w:eastAsia="굴림" w:hAnsi="Consolas" w:cs="굴림"/>
+          <w:color w:val="4FC1FF"/>
+          <w:kern w:val="0"/>
+          <w:sz w:val="21"/>
+          <w:szCs w:val="21"/>
+        </w:rPr>
+        <w:t>app</w:t>
+      </w:r>
+      <w:r>
+        <w:rPr>
+          <w:rFonts w:ascii="Consolas" w:eastAsia="굴림" w:hAnsi="Consolas" w:cs="굴림"/>
+          <w:color w:val="D4D4D4"/>
+          <w:kern w:val="0"/>
+          <w:sz w:val="21"/>
+          <w:szCs w:val="21"/>
+        </w:rPr>
+        <w:t>.</w:t>
+      </w:r>
+      <w:r>
+        <w:rPr>
+          <w:rFonts w:ascii="Consolas" w:eastAsia="굴림" w:hAnsi="Consolas" w:cs="굴림"/>
+          <w:color w:val="DCDCAA"/>
+          <w:kern w:val="0"/>
+          <w:sz w:val="21"/>
+          <w:szCs w:val="21"/>
+        </w:rPr>
+        <w:t>get</w:t>
+      </w:r>
+      <w:proofErr w:type="spellEnd"/>
+      <w:r>
+        <w:rPr>
+          <w:rFonts w:ascii="Consolas" w:eastAsia="굴림" w:hAnsi="Consolas" w:cs="굴림"/>
+          <w:color w:val="D4D4D4"/>
+          <w:kern w:val="0"/>
+          <w:sz w:val="21"/>
+          <w:szCs w:val="21"/>
+        </w:rPr>
+        <w:t>(</w:t>
+      </w:r>
+      <w:proofErr w:type="gramEnd"/>
+      <w:r>
+        <w:rPr>
+          <w:rFonts w:ascii="Consolas" w:eastAsia="굴림" w:hAnsi="Consolas" w:cs="굴림"/>
+          <w:color w:val="CE9178"/>
+          <w:kern w:val="0"/>
+          <w:sz w:val="21"/>
+          <w:szCs w:val="21"/>
+        </w:rPr>
+        <w:t>'/flash-display'</w:t>
+      </w:r>
+      <w:r>
+        <w:rPr>
+          <w:rFonts w:ascii="Consolas" w:eastAsia="굴림" w:hAnsi="Consolas" w:cs="굴림"/>
+          <w:color w:val="D4D4D4"/>
+          <w:kern w:val="0"/>
+          <w:sz w:val="21"/>
+          <w:szCs w:val="21"/>
+        </w:rPr>
+        <w:t>, </w:t>
+      </w:r>
+      <w:r>
+        <w:rPr>
+          <w:rFonts w:ascii="Consolas" w:eastAsia="굴림" w:hAnsi="Consolas" w:cs="굴림"/>
+          <w:color w:val="569CD6"/>
+          <w:kern w:val="0"/>
+          <w:sz w:val="21"/>
+          <w:szCs w:val="21"/>
+        </w:rPr>
+        <w:t>function</w:t>
+      </w:r>
+      <w:r>
+        <w:rPr>
+          <w:rFonts w:ascii="Consolas" w:eastAsia="굴림" w:hAnsi="Consolas" w:cs="굴림"/>
+          <w:color w:val="D4D4D4"/>
+          <w:kern w:val="0"/>
+          <w:sz w:val="21"/>
+          <w:szCs w:val="21"/>
+        </w:rPr>
+        <w:t>(</w:t>
+      </w:r>
+      <w:r>
+        <w:rPr>
+          <w:rFonts w:ascii="Consolas" w:eastAsia="굴림" w:hAnsi="Consolas" w:cs="굴림"/>
+          <w:color w:val="9CDCFE"/>
+          <w:kern w:val="0"/>
+          <w:sz w:val="21"/>
+          <w:szCs w:val="21"/>
+        </w:rPr>
+        <w:t>req</w:t>
+      </w:r>
+      <w:r>
+        <w:rPr>
+          <w:rFonts w:ascii="Consolas" w:eastAsia="굴림" w:hAnsi="Consolas" w:cs="굴림"/>
+          <w:color w:val="D4D4D4"/>
+          <w:kern w:val="0"/>
+          <w:sz w:val="21"/>
+          <w:szCs w:val="21"/>
+        </w:rPr>
+        <w:t>, </w:t>
+      </w:r>
+      <w:r>
+        <w:rPr>
+          <w:rFonts w:ascii="Consolas" w:eastAsia="굴림" w:hAnsi="Consolas" w:cs="굴림"/>
+          <w:color w:val="9CDCFE"/>
+          <w:kern w:val="0"/>
+          <w:sz w:val="21"/>
+          <w:szCs w:val="21"/>
+        </w:rPr>
+        <w:t>res</w:t>
+      </w:r>
+      <w:r>
+        <w:rPr>
+          <w:rFonts w:ascii="Consolas" w:eastAsia="굴림" w:hAnsi="Consolas" w:cs="굴림"/>
+          <w:color w:val="D4D4D4"/>
+          <w:kern w:val="0"/>
+          <w:sz w:val="21"/>
+          <w:szCs w:val="21"/>
+        </w:rPr>
+        <w:t>){</w:t>
+      </w:r>
+    </w:p>
+    <w:p>
+      <w:pPr>
+        <w:widowControl/>
+        <w:shd w:val="clear" w:color="auto" w:fill="1E1E1E"/>
+        <w:wordWrap/>
+        <w:autoSpaceDE/>
+        <w:autoSpaceDN/>
+        <w:spacing w:after="0" w:line="285" w:lineRule="atLeast"/>
+        <w:jc w:val="left"/>
+        <w:rPr>
+          <w:rFonts w:ascii="Consolas" w:eastAsia="굴림" w:hAnsi="Consolas" w:cs="굴림"/>
+          <w:color w:val="D4D4D4"/>
+          <w:kern w:val="0"/>
+          <w:sz w:val="21"/>
+          <w:szCs w:val="21"/>
+        </w:rPr>
+      </w:pPr>
+      <w:r>
+        <w:rPr>
+          <w:rFonts w:ascii="Consolas" w:eastAsia="굴림" w:hAnsi="Consolas" w:cs="굴림"/>
+          <w:color w:val="D4D4D4"/>
+          <w:kern w:val="0"/>
+          <w:sz w:val="21"/>
+          <w:szCs w:val="21"/>
+        </w:rPr>
+        <w:t>  </w:t>
+      </w:r>
+      <w:r>
+        <w:rPr>
+          <w:rFonts w:ascii="Consolas" w:eastAsia="굴림" w:hAnsi="Consolas" w:cs="굴림"/>
+          <w:color w:val="569CD6"/>
+          <w:kern w:val="0"/>
+          <w:sz w:val="21"/>
+          <w:szCs w:val="21"/>
+        </w:rPr>
+        <w:t>var</w:t>
+      </w:r>
+      <w:r>
+        <w:rPr>
+          <w:rFonts w:ascii="Consolas" w:eastAsia="굴림" w:hAnsi="Consolas" w:cs="굴림"/>
+          <w:color w:val="D4D4D4"/>
+          <w:kern w:val="0"/>
+          <w:sz w:val="21"/>
+          <w:szCs w:val="21"/>
+        </w:rPr>
+        <w:t> </w:t>
+      </w:r>
+      <w:proofErr w:type="spellStart"/>
+      <w:r>
+        <w:rPr>
+          <w:rFonts w:ascii="Consolas" w:eastAsia="굴림" w:hAnsi="Consolas" w:cs="굴림"/>
+          <w:color w:val="9CDCFE"/>
+          <w:kern w:val="0"/>
+          <w:sz w:val="21"/>
+          <w:szCs w:val="21"/>
+        </w:rPr>
+        <w:t>fmsg</w:t>
+      </w:r>
+      <w:proofErr w:type="spellEnd"/>
+      <w:r>
+        <w:rPr>
+          <w:rFonts w:ascii="Consolas" w:eastAsia="굴림" w:hAnsi="Consolas" w:cs="굴림"/>
+          <w:color w:val="D4D4D4"/>
+          <w:kern w:val="0"/>
+          <w:sz w:val="21"/>
+          <w:szCs w:val="21"/>
+        </w:rPr>
+        <w:t> = </w:t>
+      </w:r>
+      <w:proofErr w:type="spellStart"/>
+      <w:proofErr w:type="gramStart"/>
+      <w:r>
+        <w:rPr>
+          <w:rFonts w:ascii="Consolas" w:eastAsia="굴림" w:hAnsi="Consolas" w:cs="굴림"/>
+          <w:color w:val="9CDCFE"/>
+          <w:kern w:val="0"/>
+          <w:sz w:val="21"/>
+          <w:szCs w:val="21"/>
+        </w:rPr>
+        <w:t>req</w:t>
+      </w:r>
+      <w:r>
+        <w:rPr>
+          <w:rFonts w:ascii="Consolas" w:eastAsia="굴림" w:hAnsi="Consolas" w:cs="굴림"/>
+          <w:color w:val="D4D4D4"/>
+          <w:kern w:val="0"/>
+          <w:sz w:val="21"/>
+          <w:szCs w:val="21"/>
+        </w:rPr>
+        <w:t>.</w:t>
+      </w:r>
+      <w:r>
+        <w:rPr>
+          <w:rFonts w:ascii="Consolas" w:eastAsia="굴림" w:hAnsi="Consolas" w:cs="굴림"/>
+          <w:color w:val="DCDCAA"/>
+          <w:kern w:val="0"/>
+          <w:sz w:val="21"/>
+          <w:szCs w:val="21"/>
+        </w:rPr>
+        <w:t>flash</w:t>
+      </w:r>
+      <w:proofErr w:type="spellEnd"/>
+      <w:proofErr w:type="gramEnd"/>
+      <w:r>
+        <w:rPr>
+          <w:rFonts w:ascii="Consolas" w:eastAsia="굴림" w:hAnsi="Consolas" w:cs="굴림"/>
+          <w:color w:val="D4D4D4"/>
+          <w:kern w:val="0"/>
+          <w:sz w:val="21"/>
+          <w:szCs w:val="21"/>
+        </w:rPr>
+        <w:t>();</w:t>
+      </w:r>
+    </w:p>
+    <w:p>
+      <w:pPr>
+        <w:widowControl/>
+        <w:shd w:val="clear" w:color="auto" w:fill="1E1E1E"/>
+        <w:wordWrap/>
+        <w:autoSpaceDE/>
+        <w:autoSpaceDN/>
+        <w:spacing w:after="0" w:line="285" w:lineRule="atLeast"/>
+        <w:jc w:val="left"/>
+        <w:rPr>
+          <w:rFonts w:ascii="Consolas" w:eastAsia="굴림" w:hAnsi="Consolas" w:cs="굴림"/>
+          <w:color w:val="D4D4D4"/>
+          <w:kern w:val="0"/>
+          <w:sz w:val="21"/>
+          <w:szCs w:val="21"/>
+        </w:rPr>
+      </w:pPr>
+      <w:r>
+        <w:rPr>
+          <w:rFonts w:ascii="Consolas" w:eastAsia="굴림" w:hAnsi="Consolas" w:cs="굴림"/>
+          <w:color w:val="D4D4D4"/>
+          <w:kern w:val="0"/>
+          <w:sz w:val="21"/>
+          <w:szCs w:val="21"/>
+        </w:rPr>
+        <w:t>  </w:t>
+      </w:r>
+      <w:r>
+        <w:rPr>
+          <w:rFonts w:ascii="Consolas" w:eastAsia="굴림" w:hAnsi="Consolas" w:cs="굴림"/>
+          <w:color w:val="9CDCFE"/>
+          <w:kern w:val="0"/>
+          <w:sz w:val="21"/>
+          <w:szCs w:val="21"/>
+        </w:rPr>
+        <w:t>console</w:t>
+      </w:r>
+      <w:r>
+        <w:rPr>
+          <w:rFonts w:ascii="Consolas" w:eastAsia="굴림" w:hAnsi="Consolas" w:cs="굴림"/>
+          <w:color w:val="D4D4D4"/>
+          <w:kern w:val="0"/>
+          <w:sz w:val="21"/>
+          <w:szCs w:val="21"/>
+        </w:rPr>
+        <w:t>.</w:t>
+      </w:r>
+      <w:r>
+        <w:rPr>
+          <w:rFonts w:ascii="Consolas" w:eastAsia="굴림" w:hAnsi="Consolas" w:cs="굴림"/>
+          <w:color w:val="DCDCAA"/>
+          <w:kern w:val="0"/>
+          <w:sz w:val="21"/>
+          <w:szCs w:val="21"/>
+        </w:rPr>
+        <w:t>log</w:t>
+      </w:r>
+      <w:r>
+        <w:rPr>
+          <w:rFonts w:ascii="Consolas" w:eastAsia="굴림" w:hAnsi="Consolas" w:cs="굴림"/>
+          <w:color w:val="D4D4D4"/>
+          <w:kern w:val="0"/>
+          <w:sz w:val="21"/>
+          <w:szCs w:val="21"/>
+        </w:rPr>
+        <w:t>(</w:t>
+      </w:r>
+      <w:proofErr w:type="spellStart"/>
+      <w:r>
+        <w:rPr>
+          <w:rFonts w:ascii="Consolas" w:eastAsia="굴림" w:hAnsi="Consolas" w:cs="굴림"/>
+          <w:color w:val="9CDCFE"/>
+          <w:kern w:val="0"/>
+          <w:sz w:val="21"/>
+          <w:szCs w:val="21"/>
+        </w:rPr>
+        <w:t>fmsg</w:t>
+      </w:r>
+      <w:proofErr w:type="spellEnd"/>
+      <w:proofErr w:type="gramStart"/>
+      <w:r>
+        <w:rPr>
+          <w:rFonts w:ascii="Consolas" w:eastAsia="굴림" w:hAnsi="Consolas" w:cs="굴림"/>
+          <w:color w:val="D4D4D4"/>
+          <w:kern w:val="0"/>
+          <w:sz w:val="21"/>
+          <w:szCs w:val="21"/>
+        </w:rPr>
+        <w:t>);</w:t>
+      </w:r>
+      <w:proofErr w:type="gramEnd"/>
+    </w:p>
+    <w:p>
+      <w:pPr>
+        <w:widowControl/>
+        <w:shd w:val="clear" w:color="auto" w:fill="1E1E1E"/>
+        <w:wordWrap/>
+        <w:autoSpaceDE/>
+        <w:autoSpaceDN/>
+        <w:spacing w:after="0" w:line="285" w:lineRule="atLeast"/>
+        <w:jc w:val="left"/>
+        <w:rPr>
+          <w:rFonts w:ascii="Consolas" w:eastAsia="굴림" w:hAnsi="Consolas" w:cs="굴림"/>
+          <w:color w:val="D4D4D4"/>
+          <w:kern w:val="0"/>
+          <w:sz w:val="21"/>
+          <w:szCs w:val="21"/>
+        </w:rPr>
+      </w:pPr>
+      <w:r>
+        <w:rPr>
+          <w:rFonts w:ascii="Consolas" w:eastAsia="굴림" w:hAnsi="Consolas" w:cs="굴림"/>
+          <w:color w:val="D4D4D4"/>
+          <w:kern w:val="0"/>
+          <w:sz w:val="21"/>
+          <w:szCs w:val="21"/>
+        </w:rPr>
+        <w:t>  </w:t>
+      </w:r>
+      <w:proofErr w:type="spellStart"/>
+      <w:proofErr w:type="gramStart"/>
+      <w:r>
+        <w:rPr>
+          <w:rFonts w:ascii="Consolas" w:eastAsia="굴림" w:hAnsi="Consolas" w:cs="굴림"/>
+          <w:color w:val="9CDCFE"/>
+          <w:kern w:val="0"/>
+          <w:sz w:val="21"/>
+          <w:szCs w:val="21"/>
+        </w:rPr>
+        <w:t>res</w:t>
+      </w:r>
+      <w:r>
+        <w:rPr>
+          <w:rFonts w:ascii="Consolas" w:eastAsia="굴림" w:hAnsi="Consolas" w:cs="굴림"/>
+          <w:color w:val="D4D4D4"/>
+          <w:kern w:val="0"/>
+          <w:sz w:val="21"/>
+          <w:szCs w:val="21"/>
+        </w:rPr>
+        <w:t>.</w:t>
+      </w:r>
+      <w:r>
+        <w:rPr>
+          <w:rFonts w:ascii="Consolas" w:eastAsia="굴림" w:hAnsi="Consolas" w:cs="굴림"/>
+          <w:color w:val="DCDCAA"/>
+          <w:kern w:val="0"/>
+          <w:sz w:val="21"/>
+          <w:szCs w:val="21"/>
+        </w:rPr>
+        <w:t>send</w:t>
+      </w:r>
+      <w:proofErr w:type="spellEnd"/>
+      <w:proofErr w:type="gramEnd"/>
+      <w:r>
+        <w:rPr>
+          <w:rFonts w:ascii="Consolas" w:eastAsia="굴림" w:hAnsi="Consolas" w:cs="굴림"/>
+          <w:color w:val="D4D4D4"/>
+          <w:kern w:val="0"/>
+          <w:sz w:val="21"/>
+          <w:szCs w:val="21"/>
+        </w:rPr>
+        <w:t>(</w:t>
+      </w:r>
+      <w:proofErr w:type="spellStart"/>
+      <w:r>
+        <w:rPr>
+          <w:rFonts w:ascii="Consolas" w:eastAsia="굴림" w:hAnsi="Consolas" w:cs="굴림"/>
+          <w:color w:val="9CDCFE"/>
+          <w:kern w:val="0"/>
+          <w:sz w:val="21"/>
+          <w:szCs w:val="21"/>
+        </w:rPr>
+        <w:t>fmsg</w:t>
+      </w:r>
+      <w:proofErr w:type="spellEnd"/>
+      <w:r>
+        <w:rPr>
+          <w:rFonts w:ascii="Consolas" w:eastAsia="굴림" w:hAnsi="Consolas" w:cs="굴림"/>
+          <w:color w:val="D4D4D4"/>
+          <w:kern w:val="0"/>
+          <w:sz w:val="21"/>
+          <w:szCs w:val="21"/>
+        </w:rPr>
+        <w:t>);</w:t>
+      </w:r>
+    </w:p>
+    <w:p>
+      <w:pPr>
+        <w:widowControl/>
+        <w:shd w:val="clear" w:color="auto" w:fill="1E1E1E"/>
+        <w:wordWrap/>
+        <w:autoSpaceDE/>
+        <w:autoSpaceDN/>
+        <w:spacing w:after="0" w:line="285" w:lineRule="atLeast"/>
+        <w:jc w:val="left"/>
+        <w:rPr>
+          <w:rFonts w:ascii="Consolas" w:eastAsia="굴림" w:hAnsi="Consolas" w:cs="굴림"/>
+          <w:color w:val="D4D4D4"/>
+          <w:kern w:val="0"/>
+          <w:sz w:val="21"/>
+          <w:szCs w:val="21"/>
+        </w:rPr>
+      </w:pPr>
+      <w:r>
+        <w:rPr>
+          <w:rFonts w:ascii="Consolas" w:eastAsia="굴림" w:hAnsi="Consolas" w:cs="굴림"/>
+          <w:color w:val="D4D4D4"/>
+          <w:kern w:val="0"/>
+          <w:sz w:val="21"/>
+          <w:szCs w:val="21"/>
+        </w:rPr>
+        <w:t>});</w:t>
+      </w:r>
+    </w:p>
+    <w:p/>
+    <w:p>
+      <w:r>
+        <w:t>Req</w:t>
+      </w:r>
+      <w:r>
+        <w:rPr>
+          <w:rFonts w:hint="eastAsia"/>
+        </w:rPr>
+        <w:t xml:space="preserve">에 </w:t>
+      </w:r>
+      <w:r>
+        <w:t>flash</w:t>
+      </w:r>
+      <w:r>
+        <w:rPr>
+          <w:rFonts w:hint="eastAsia"/>
+        </w:rPr>
+        <w:t xml:space="preserve">라는 객체에 </w:t>
+      </w:r>
+      <w:r>
+        <w:t>info</w:t>
+      </w:r>
+      <w:r>
+        <w:rPr>
+          <w:rFonts w:hint="eastAsia"/>
+        </w:rPr>
+        <w:t xml:space="preserve">라는 객체의 값으로 </w:t>
+      </w:r>
+      <w:r>
+        <w:t xml:space="preserve">flash is </w:t>
+      </w:r>
+      <w:proofErr w:type="gramStart"/>
+      <w:r>
+        <w:t>back</w:t>
+      </w:r>
+      <w:r>
+        <w:rPr>
+          <w:rFonts w:hint="eastAsia"/>
+        </w:rPr>
+        <w:t xml:space="preserve"> 을</w:t>
+      </w:r>
+      <w:proofErr w:type="gramEnd"/>
+      <w:r>
+        <w:rPr>
+          <w:rFonts w:hint="eastAsia"/>
+        </w:rPr>
+        <w:t xml:space="preserve"> 추가한다.</w:t>
+      </w:r>
+    </w:p>
+    <w:p>
+      <w:pPr>
+        <w:rPr>
+          <w:rFonts w:ascii="Consolas" w:eastAsia="굴림" w:hAnsi="Consolas" w:cs="굴림" w:hint="eastAsia"/>
+          <w:color w:val="D4D4D4"/>
+          <w:kern w:val="0"/>
+          <w:sz w:val="21"/>
+          <w:szCs w:val="21"/>
+        </w:rPr>
+      </w:pPr>
+      <w:proofErr w:type="spellStart"/>
+      <w:proofErr w:type="gramStart"/>
+      <w:r>
+        <w:rPr>
+          <w:rFonts w:ascii="Consolas" w:eastAsia="굴림" w:hAnsi="Consolas" w:cs="굴림"/>
+          <w:color w:val="9CDCFE"/>
+          <w:kern w:val="0"/>
+          <w:sz w:val="21"/>
+          <w:szCs w:val="21"/>
+        </w:rPr>
+        <w:t>req</w:t>
+      </w:r>
+      <w:r>
+        <w:rPr>
+          <w:rFonts w:ascii="Consolas" w:eastAsia="굴림" w:hAnsi="Consolas" w:cs="굴림"/>
+          <w:color w:val="D4D4D4"/>
+          <w:kern w:val="0"/>
+          <w:sz w:val="21"/>
+          <w:szCs w:val="21"/>
+        </w:rPr>
+        <w:t>.</w:t>
+      </w:r>
+      <w:r>
+        <w:rPr>
+          <w:rFonts w:ascii="Consolas" w:eastAsia="굴림" w:hAnsi="Consolas" w:cs="굴림"/>
+          <w:color w:val="DCDCAA"/>
+          <w:kern w:val="0"/>
+          <w:sz w:val="21"/>
+          <w:szCs w:val="21"/>
+        </w:rPr>
+        <w:t>flash</w:t>
+      </w:r>
+      <w:proofErr w:type="spellEnd"/>
+      <w:proofErr w:type="gramEnd"/>
+      <w:r>
+        <w:rPr>
+          <w:rFonts w:ascii="Consolas" w:eastAsia="굴림" w:hAnsi="Consolas" w:cs="굴림"/>
+          <w:color w:val="D4D4D4"/>
+          <w:kern w:val="0"/>
+          <w:sz w:val="21"/>
+          <w:szCs w:val="21"/>
+        </w:rPr>
+        <w:t>(</w:t>
+      </w:r>
+      <w:r>
+        <w:rPr>
+          <w:rFonts w:ascii="Consolas" w:eastAsia="굴림" w:hAnsi="Consolas" w:cs="굴림"/>
+          <w:color w:val="CE9178"/>
+          <w:kern w:val="0"/>
+          <w:sz w:val="21"/>
+          <w:szCs w:val="21"/>
+        </w:rPr>
+        <w:t>'</w:t>
+      </w:r>
+      <w:r>
+        <w:rPr>
+          <w:rFonts w:ascii="Consolas" w:eastAsia="굴림" w:hAnsi="Consolas" w:cs="굴림" w:hint="eastAsia"/>
+          <w:color w:val="CE9178"/>
+          <w:kern w:val="0"/>
+          <w:sz w:val="21"/>
+          <w:szCs w:val="21"/>
+        </w:rPr>
+        <w:t>k</w:t>
+      </w:r>
+      <w:r>
+        <w:rPr>
+          <w:rFonts w:ascii="Consolas" w:eastAsia="굴림" w:hAnsi="Consolas" w:cs="굴림"/>
+          <w:color w:val="CE9178"/>
+          <w:kern w:val="0"/>
+          <w:sz w:val="21"/>
+          <w:szCs w:val="21"/>
+        </w:rPr>
+        <w:t>ey</w:t>
+      </w:r>
+      <w:r>
+        <w:rPr>
+          <w:rFonts w:ascii="Consolas" w:eastAsia="굴림" w:hAnsi="Consolas" w:cs="굴림"/>
+          <w:color w:val="CE9178"/>
+          <w:kern w:val="0"/>
+          <w:sz w:val="21"/>
+          <w:szCs w:val="21"/>
+        </w:rPr>
+        <w:t>'</w:t>
+      </w:r>
+      <w:r>
+        <w:rPr>
+          <w:rFonts w:ascii="Consolas" w:eastAsia="굴림" w:hAnsi="Consolas" w:cs="굴림"/>
+          <w:color w:val="D4D4D4"/>
+          <w:kern w:val="0"/>
+          <w:sz w:val="21"/>
+          <w:szCs w:val="21"/>
+        </w:rPr>
+        <w:t>, </w:t>
+      </w:r>
+      <w:r>
+        <w:rPr>
+          <w:rFonts w:ascii="Consolas" w:eastAsia="굴림" w:hAnsi="Consolas" w:cs="굴림"/>
+          <w:color w:val="CE9178"/>
+          <w:kern w:val="0"/>
+          <w:sz w:val="21"/>
+          <w:szCs w:val="21"/>
+        </w:rPr>
+        <w:t>'</w:t>
+      </w:r>
+      <w:r>
+        <w:rPr>
+          <w:rFonts w:ascii="Consolas" w:eastAsia="굴림" w:hAnsi="Consolas" w:cs="굴림"/>
+          <w:color w:val="CE9178"/>
+          <w:kern w:val="0"/>
+          <w:sz w:val="21"/>
+          <w:szCs w:val="21"/>
+        </w:rPr>
+        <w:t>value</w:t>
+      </w:r>
+      <w:r>
+        <w:rPr>
+          <w:rFonts w:ascii="Consolas" w:eastAsia="굴림" w:hAnsi="Consolas" w:cs="굴림"/>
+          <w:color w:val="CE9178"/>
+          <w:kern w:val="0"/>
+          <w:sz w:val="21"/>
+          <w:szCs w:val="21"/>
+        </w:rPr>
+        <w:t>'</w:t>
+      </w:r>
+      <w:r>
+        <w:rPr>
+          <w:rFonts w:ascii="Consolas" w:eastAsia="굴림" w:hAnsi="Consolas" w:cs="굴림"/>
+          <w:color w:val="D4D4D4"/>
+          <w:kern w:val="0"/>
+          <w:sz w:val="21"/>
+          <w:szCs w:val="21"/>
+        </w:rPr>
+        <w:t>);</w:t>
+      </w:r>
+      <w:r>
+        <w:rPr>
+          <w:rFonts w:ascii="Consolas" w:eastAsia="굴림" w:hAnsi="Consolas" w:cs="굴림"/>
+          <w:color w:val="D4D4D4"/>
+          <w:kern w:val="0"/>
+          <w:sz w:val="21"/>
+          <w:szCs w:val="21"/>
+        </w:rPr>
+        <w:t xml:space="preserve"> </w:t>
+      </w:r>
+      <w:proofErr w:type="spellStart"/>
+      <w:r>
+        <w:rPr>
+          <w:rFonts w:ascii="Consolas" w:eastAsia="굴림" w:hAnsi="Consolas" w:cs="굴림" w:hint="eastAsia"/>
+          <w:color w:val="D4D4D4"/>
+          <w:kern w:val="0"/>
+          <w:sz w:val="21"/>
+          <w:szCs w:val="21"/>
+        </w:rPr>
+        <w:t>라고</w:t>
+      </w:r>
+      <w:proofErr w:type="spellEnd"/>
+      <w:r>
+        <w:rPr>
+          <w:rFonts w:ascii="Consolas" w:eastAsia="굴림" w:hAnsi="Consolas" w:cs="굴림" w:hint="eastAsia"/>
+          <w:color w:val="D4D4D4"/>
+          <w:kern w:val="0"/>
+          <w:sz w:val="21"/>
+          <w:szCs w:val="21"/>
+        </w:rPr>
+        <w:t xml:space="preserve"> </w:t>
+      </w:r>
+      <w:r>
+        <w:rPr>
+          <w:rFonts w:ascii="Consolas" w:eastAsia="굴림" w:hAnsi="Consolas" w:cs="굴림" w:hint="eastAsia"/>
+          <w:color w:val="D4D4D4"/>
+          <w:kern w:val="0"/>
+          <w:sz w:val="21"/>
+          <w:szCs w:val="21"/>
+        </w:rPr>
+        <w:t>하면</w:t>
+      </w:r>
+    </w:p>
+    <w:p>
+      <w:r>
+        <w:rPr>
+          <w:rFonts w:hint="eastAsia"/>
+        </w:rPr>
+        <w:t>r</w:t>
+      </w:r>
+      <w:r>
+        <w:t>eq</w:t>
+      </w:r>
+      <w:r>
+        <w:rPr>
+          <w:rFonts w:hint="eastAsia"/>
+        </w:rPr>
+        <w:t xml:space="preserve">에 </w:t>
+      </w:r>
+      <w:r>
+        <w:t>flash</w:t>
+      </w:r>
+      <w:r>
+        <w:rPr>
+          <w:rFonts w:hint="eastAsia"/>
+        </w:rPr>
+        <w:t xml:space="preserve">라는 객체에 </w:t>
+      </w:r>
+      <w:r>
+        <w:t>ke</w:t>
+      </w:r>
+      <w:r>
+        <w:rPr>
+          <w:rFonts w:hint="eastAsia"/>
+        </w:rPr>
+        <w:t xml:space="preserve">y라는 객체의 값으로 </w:t>
+      </w:r>
+      <w:r>
+        <w:t>valu</w:t>
+      </w:r>
+      <w:r>
+        <w:rPr>
+          <w:rFonts w:hint="eastAsia"/>
+        </w:rPr>
+        <w:t>e를 준다.</w:t>
+      </w:r>
+    </w:p>
+    <w:p/>
+    <w:p>
+      <w:r>
+        <w:t>Flash-display</w:t>
+      </w:r>
+      <w:r>
+        <w:rPr>
+          <w:rFonts w:hint="eastAsia"/>
+        </w:rPr>
+        <w:t xml:space="preserve">로 가면 </w:t>
+      </w:r>
+      <w:proofErr w:type="spellStart"/>
+      <w:proofErr w:type="gramStart"/>
+      <w:r>
+        <w:t>req.flash</w:t>
+      </w:r>
+      <w:proofErr w:type="spellEnd"/>
+      <w:proofErr w:type="gramEnd"/>
+      <w:r>
+        <w:rPr>
+          <w:rFonts w:hint="eastAsia"/>
+        </w:rPr>
+        <w:t>의 저장된 값이 사라진 것을 알 수 있다</w:t>
+      </w:r>
+      <w:r>
+        <w:t>.</w:t>
+      </w:r>
+    </w:p>
+    <w:p/>
+    <w:p/>
+    <w:p/>
+    <w:p/>
+    <w:p/>
+    <w:p>
+      <w:pPr>
+        <w:rPr>
+          <w:rFonts w:hint="eastAsia"/>
+        </w:rPr>
+      </w:pPr>
+    </w:p>
+    <w:p>
+      <w:pPr>
+        <w:rPr>
+          <w:rFonts w:hint="eastAsia"/>
+        </w:rPr>
+      </w:pPr>
+      <w:r>
+        <w:lastRenderedPageBreak/>
+        <w:t>Passport</w:t>
+      </w:r>
+      <w:r>
+        <w:rPr>
+          <w:rFonts w:hint="eastAsia"/>
+        </w:rPr>
+        <w:t>에 적용하기 위해서</w:t>
+      </w:r>
+      <w:r>
+        <w:rPr>
+          <w:rFonts w:hint="eastAsia"/>
+        </w:rPr>
+        <w:t xml:space="preserve"> </w:t>
+      </w:r>
+      <w:proofErr w:type="spellStart"/>
+      <w:r>
+        <w:rPr>
+          <w:rFonts w:hint="eastAsia"/>
+        </w:rPr>
+        <w:t>성공시</w:t>
+      </w:r>
+      <w:proofErr w:type="spellEnd"/>
+      <w:r>
+        <w:rPr>
+          <w:rFonts w:hint="eastAsia"/>
+        </w:rPr>
+        <w:t>,</w:t>
+      </w:r>
+      <w:r>
+        <w:t xml:space="preserve"> </w:t>
+      </w:r>
+      <w:r>
+        <w:rPr>
+          <w:rFonts w:hint="eastAsia"/>
+        </w:rPr>
+        <w:t>실패시에 처리를 추가하기 위해 기존의</w:t>
+      </w:r>
+    </w:p>
+    <w:p>
+      <w:pPr>
+        <w:widowControl/>
+        <w:shd w:val="clear" w:color="auto" w:fill="1E1E1E"/>
+        <w:wordWrap/>
+        <w:autoSpaceDE/>
+        <w:autoSpaceDN/>
+        <w:spacing w:after="0" w:line="285" w:lineRule="atLeast"/>
+        <w:jc w:val="left"/>
+        <w:rPr>
+          <w:rFonts w:ascii="Consolas" w:eastAsia="굴림" w:hAnsi="Consolas" w:cs="굴림"/>
+          <w:color w:val="D4D4D4"/>
+          <w:kern w:val="0"/>
+          <w:sz w:val="21"/>
+          <w:szCs w:val="21"/>
+        </w:rPr>
+      </w:pPr>
+      <w:proofErr w:type="spellStart"/>
+      <w:proofErr w:type="gramStart"/>
+      <w:r>
+        <w:rPr>
+          <w:rFonts w:ascii="Consolas" w:eastAsia="굴림" w:hAnsi="Consolas" w:cs="굴림"/>
+          <w:color w:val="4FC1FF"/>
+          <w:kern w:val="0"/>
+          <w:sz w:val="21"/>
+          <w:szCs w:val="21"/>
+        </w:rPr>
+        <w:t>app</w:t>
+      </w:r>
+      <w:r>
+        <w:rPr>
+          <w:rFonts w:ascii="Consolas" w:eastAsia="굴림" w:hAnsi="Consolas" w:cs="굴림"/>
+          <w:color w:val="D4D4D4"/>
+          <w:kern w:val="0"/>
+          <w:sz w:val="21"/>
+          <w:szCs w:val="21"/>
+        </w:rPr>
+        <w:t>.</w:t>
+      </w:r>
+      <w:r>
+        <w:rPr>
+          <w:rFonts w:ascii="Consolas" w:eastAsia="굴림" w:hAnsi="Consolas" w:cs="굴림"/>
+          <w:color w:val="DCDCAA"/>
+          <w:kern w:val="0"/>
+          <w:sz w:val="21"/>
+          <w:szCs w:val="21"/>
+        </w:rPr>
+        <w:t>post</w:t>
+      </w:r>
+      <w:proofErr w:type="spellEnd"/>
+      <w:r>
+        <w:rPr>
+          <w:rFonts w:ascii="Consolas" w:eastAsia="굴림" w:hAnsi="Consolas" w:cs="굴림"/>
+          <w:color w:val="D4D4D4"/>
+          <w:kern w:val="0"/>
+          <w:sz w:val="21"/>
+          <w:szCs w:val="21"/>
+        </w:rPr>
+        <w:t>(</w:t>
+      </w:r>
+      <w:proofErr w:type="gramEnd"/>
+      <w:r>
+        <w:rPr>
+          <w:rFonts w:ascii="Consolas" w:eastAsia="굴림" w:hAnsi="Consolas" w:cs="굴림"/>
+          <w:color w:val="CE9178"/>
+          <w:kern w:val="0"/>
+          <w:sz w:val="21"/>
+          <w:szCs w:val="21"/>
+        </w:rPr>
+        <w:t>'/auth/login_process'</w:t>
+      </w:r>
+      <w:r>
+        <w:rPr>
+          <w:rFonts w:ascii="Consolas" w:eastAsia="굴림" w:hAnsi="Consolas" w:cs="굴림"/>
+          <w:color w:val="D4D4D4"/>
+          <w:kern w:val="0"/>
+          <w:sz w:val="21"/>
+          <w:szCs w:val="21"/>
+        </w:rPr>
+        <w:t>,</w:t>
+      </w:r>
+      <w:proofErr w:type="spellStart"/>
+      <w:r>
+        <w:rPr>
+          <w:rFonts w:ascii="Consolas" w:eastAsia="굴림" w:hAnsi="Consolas" w:cs="굴림"/>
+          <w:color w:val="4FC1FF"/>
+          <w:kern w:val="0"/>
+          <w:sz w:val="21"/>
+          <w:szCs w:val="21"/>
+        </w:rPr>
+        <w:t>passport</w:t>
+      </w:r>
+      <w:r>
+        <w:rPr>
+          <w:rFonts w:ascii="Consolas" w:eastAsia="굴림" w:hAnsi="Consolas" w:cs="굴림"/>
+          <w:color w:val="D4D4D4"/>
+          <w:kern w:val="0"/>
+          <w:sz w:val="21"/>
+          <w:szCs w:val="21"/>
+        </w:rPr>
+        <w:t>.</w:t>
+      </w:r>
+      <w:r>
+        <w:rPr>
+          <w:rFonts w:ascii="Consolas" w:eastAsia="굴림" w:hAnsi="Consolas" w:cs="굴림"/>
+          <w:color w:val="DCDCAA"/>
+          <w:kern w:val="0"/>
+          <w:sz w:val="21"/>
+          <w:szCs w:val="21"/>
+        </w:rPr>
+        <w:t>authenticate</w:t>
+      </w:r>
+      <w:proofErr w:type="spellEnd"/>
+      <w:r>
+        <w:rPr>
+          <w:rFonts w:ascii="Consolas" w:eastAsia="굴림" w:hAnsi="Consolas" w:cs="굴림"/>
+          <w:color w:val="D4D4D4"/>
+          <w:kern w:val="0"/>
+          <w:sz w:val="21"/>
+          <w:szCs w:val="21"/>
+        </w:rPr>
+        <w:t>(</w:t>
+      </w:r>
+      <w:r>
+        <w:rPr>
+          <w:rFonts w:ascii="Consolas" w:eastAsia="굴림" w:hAnsi="Consolas" w:cs="굴림"/>
+          <w:color w:val="CE9178"/>
+          <w:kern w:val="0"/>
+          <w:sz w:val="21"/>
+          <w:szCs w:val="21"/>
+        </w:rPr>
+        <w:t>'</w:t>
+      </w:r>
+      <w:r>
+        <w:rPr>
+          <w:rFonts w:ascii="Consolas" w:eastAsia="굴림" w:hAnsi="Consolas" w:cs="굴림" w:hint="eastAsia"/>
+          <w:color w:val="CE9178"/>
+          <w:kern w:val="0"/>
+          <w:sz w:val="21"/>
+          <w:szCs w:val="21"/>
+        </w:rPr>
+        <w:t>l</w:t>
+      </w:r>
+      <w:r>
+        <w:rPr>
+          <w:rFonts w:ascii="Consolas" w:eastAsia="굴림" w:hAnsi="Consolas" w:cs="굴림"/>
+          <w:color w:val="CE9178"/>
+          <w:kern w:val="0"/>
+          <w:sz w:val="21"/>
+          <w:szCs w:val="21"/>
+        </w:rPr>
+        <w:t>ocal</w:t>
+      </w:r>
+      <w:r>
+        <w:rPr>
+          <w:rFonts w:ascii="Consolas" w:eastAsia="굴림" w:hAnsi="Consolas" w:cs="굴림"/>
+          <w:color w:val="CE9178"/>
+          <w:kern w:val="0"/>
+          <w:sz w:val="21"/>
+          <w:szCs w:val="21"/>
+        </w:rPr>
+        <w:t>'</w:t>
+      </w:r>
+      <w:r>
+        <w:rPr>
+          <w:rFonts w:ascii="Consolas" w:eastAsia="굴림" w:hAnsi="Consolas" w:cs="굴림"/>
+          <w:color w:val="CE9178"/>
+          <w:kern w:val="0"/>
+          <w:sz w:val="21"/>
+          <w:szCs w:val="21"/>
+        </w:rPr>
+        <w:t>,</w:t>
+      </w:r>
+      <w:r>
+        <w:rPr>
+          <w:rFonts w:ascii="Consolas" w:eastAsia="굴림" w:hAnsi="Consolas" w:cs="굴림"/>
+          <w:color w:val="D4D4D4"/>
+          <w:kern w:val="0"/>
+          <w:sz w:val="21"/>
+          <w:szCs w:val="21"/>
+        </w:rPr>
+        <w:t>{</w:t>
+      </w:r>
+    </w:p>
+    <w:p>
+      <w:pPr>
+        <w:widowControl/>
+        <w:shd w:val="clear" w:color="auto" w:fill="1E1E1E"/>
+        <w:wordWrap/>
+        <w:autoSpaceDE/>
+        <w:autoSpaceDN/>
+        <w:spacing w:after="0" w:line="285" w:lineRule="atLeast"/>
+        <w:jc w:val="left"/>
+        <w:rPr>
+          <w:rFonts w:ascii="Consolas" w:eastAsia="굴림" w:hAnsi="Consolas" w:cs="굴림"/>
+          <w:color w:val="D4D4D4"/>
+          <w:kern w:val="0"/>
+          <w:sz w:val="21"/>
+          <w:szCs w:val="21"/>
+        </w:rPr>
+      </w:pPr>
+      <w:r>
+        <w:rPr>
+          <w:rFonts w:ascii="Consolas" w:eastAsia="굴림" w:hAnsi="Consolas" w:cs="굴림"/>
+          <w:color w:val="D4D4D4"/>
+          <w:kern w:val="0"/>
+          <w:sz w:val="21"/>
+          <w:szCs w:val="21"/>
+        </w:rPr>
+        <w:t>  </w:t>
+      </w:r>
+      <w:proofErr w:type="spellStart"/>
+      <w:r>
+        <w:rPr>
+          <w:rFonts w:ascii="Consolas" w:eastAsia="굴림" w:hAnsi="Consolas" w:cs="굴림"/>
+          <w:color w:val="9CDCFE"/>
+          <w:kern w:val="0"/>
+          <w:sz w:val="21"/>
+          <w:szCs w:val="21"/>
+        </w:rPr>
+        <w:t>successRedirect</w:t>
+      </w:r>
+      <w:proofErr w:type="spellEnd"/>
+      <w:r>
+        <w:rPr>
+          <w:rFonts w:ascii="Consolas" w:eastAsia="굴림" w:hAnsi="Consolas" w:cs="굴림"/>
+          <w:color w:val="9CDCFE"/>
+          <w:kern w:val="0"/>
+          <w:sz w:val="21"/>
+          <w:szCs w:val="21"/>
+        </w:rPr>
+        <w:t>:</w:t>
+      </w:r>
+      <w:r>
+        <w:rPr>
+          <w:rFonts w:ascii="Consolas" w:eastAsia="굴림" w:hAnsi="Consolas" w:cs="굴림"/>
+          <w:color w:val="D4D4D4"/>
+          <w:kern w:val="0"/>
+          <w:sz w:val="21"/>
+          <w:szCs w:val="21"/>
+        </w:rPr>
+        <w:t> </w:t>
+      </w:r>
+      <w:r>
+        <w:rPr>
+          <w:rFonts w:ascii="Consolas" w:eastAsia="굴림" w:hAnsi="Consolas" w:cs="굴림"/>
+          <w:color w:val="CE9178"/>
+          <w:kern w:val="0"/>
+          <w:sz w:val="21"/>
+          <w:szCs w:val="21"/>
+        </w:rPr>
+        <w:t>'/'</w:t>
+      </w:r>
+      <w:r>
+        <w:rPr>
+          <w:rFonts w:ascii="Consolas" w:eastAsia="굴림" w:hAnsi="Consolas" w:cs="굴림"/>
+          <w:color w:val="D4D4D4"/>
+          <w:kern w:val="0"/>
+          <w:sz w:val="21"/>
+          <w:szCs w:val="21"/>
+        </w:rPr>
+        <w:t>,</w:t>
+      </w:r>
+    </w:p>
+    <w:p>
+      <w:pPr>
+        <w:widowControl/>
+        <w:shd w:val="clear" w:color="auto" w:fill="1E1E1E"/>
+        <w:wordWrap/>
+        <w:autoSpaceDE/>
+        <w:autoSpaceDN/>
+        <w:spacing w:after="0" w:line="285" w:lineRule="atLeast"/>
+        <w:jc w:val="left"/>
+        <w:rPr>
+          <w:rFonts w:ascii="Consolas" w:eastAsia="굴림" w:hAnsi="Consolas" w:cs="굴림"/>
+          <w:color w:val="D4D4D4"/>
+          <w:kern w:val="0"/>
+          <w:sz w:val="21"/>
+          <w:szCs w:val="21"/>
+        </w:rPr>
+      </w:pPr>
+      <w:r>
+        <w:rPr>
+          <w:rFonts w:ascii="Consolas" w:eastAsia="굴림" w:hAnsi="Consolas" w:cs="굴림"/>
+          <w:color w:val="D4D4D4"/>
+          <w:kern w:val="0"/>
+          <w:sz w:val="21"/>
+          <w:szCs w:val="21"/>
+        </w:rPr>
+        <w:t>  </w:t>
+      </w:r>
+      <w:proofErr w:type="spellStart"/>
+      <w:r>
+        <w:rPr>
+          <w:rFonts w:ascii="Consolas" w:eastAsia="굴림" w:hAnsi="Consolas" w:cs="굴림"/>
+          <w:color w:val="9CDCFE"/>
+          <w:kern w:val="0"/>
+          <w:sz w:val="21"/>
+          <w:szCs w:val="21"/>
+        </w:rPr>
+        <w:t>failureRedirect</w:t>
+      </w:r>
+      <w:proofErr w:type="spellEnd"/>
+      <w:r>
+        <w:rPr>
+          <w:rFonts w:ascii="Consolas" w:eastAsia="굴림" w:hAnsi="Consolas" w:cs="굴림"/>
+          <w:color w:val="9CDCFE"/>
+          <w:kern w:val="0"/>
+          <w:sz w:val="21"/>
+          <w:szCs w:val="21"/>
+        </w:rPr>
+        <w:t>:</w:t>
+      </w:r>
+      <w:r>
+        <w:rPr>
+          <w:rFonts w:ascii="Consolas" w:eastAsia="굴림" w:hAnsi="Consolas" w:cs="굴림"/>
+          <w:color w:val="CE9178"/>
+          <w:kern w:val="0"/>
+          <w:sz w:val="21"/>
+          <w:szCs w:val="21"/>
+        </w:rPr>
+        <w:t>'/</w:t>
+      </w:r>
+      <w:r>
+        <w:rPr>
+          <w:rFonts w:ascii="Consolas" w:eastAsia="굴림" w:hAnsi="Consolas" w:cs="굴림" w:hint="eastAsia"/>
+          <w:color w:val="CE9178"/>
+          <w:kern w:val="0"/>
+          <w:sz w:val="21"/>
+          <w:szCs w:val="21"/>
+        </w:rPr>
+        <w:t>a</w:t>
+      </w:r>
+      <w:r>
+        <w:rPr>
+          <w:rFonts w:ascii="Consolas" w:eastAsia="굴림" w:hAnsi="Consolas" w:cs="굴림"/>
+          <w:color w:val="CE9178"/>
+          <w:kern w:val="0"/>
+          <w:sz w:val="21"/>
+          <w:szCs w:val="21"/>
+        </w:rPr>
+        <w:t>uth/</w:t>
+      </w:r>
+      <w:r>
+        <w:rPr>
+          <w:rFonts w:ascii="Consolas" w:eastAsia="굴림" w:hAnsi="Consolas" w:cs="굴림"/>
+          <w:color w:val="CE9178"/>
+          <w:kern w:val="0"/>
+          <w:sz w:val="21"/>
+          <w:szCs w:val="21"/>
+        </w:rPr>
+        <w:t>login'</w:t>
+      </w:r>
+    </w:p>
+    <w:p>
+      <w:pPr>
+        <w:widowControl/>
+        <w:shd w:val="clear" w:color="auto" w:fill="1E1E1E"/>
+        <w:wordWrap/>
+        <w:autoSpaceDE/>
+        <w:autoSpaceDN/>
+        <w:spacing w:after="0" w:line="285" w:lineRule="atLeast"/>
+        <w:jc w:val="left"/>
+        <w:rPr>
+          <w:rFonts w:ascii="Consolas" w:eastAsia="굴림" w:hAnsi="Consolas" w:cs="굴림"/>
+          <w:color w:val="D4D4D4"/>
+          <w:kern w:val="0"/>
+          <w:sz w:val="21"/>
+          <w:szCs w:val="21"/>
+        </w:rPr>
+      </w:pPr>
+      <w:r>
+        <w:rPr>
+          <w:rFonts w:ascii="Consolas" w:eastAsia="굴림" w:hAnsi="Consolas" w:cs="굴림"/>
+          <w:color w:val="D4D4D4"/>
+          <w:kern w:val="0"/>
+          <w:sz w:val="21"/>
+          <w:szCs w:val="21"/>
+        </w:rPr>
+        <w:t>}))</w:t>
+      </w:r>
+    </w:p>
+    <w:p>
+      <w:r>
+        <w:rPr>
+          <w:rFonts w:hint="eastAsia"/>
+        </w:rPr>
+        <w:t>코드에 두 값을 추가한다.</w:t>
+      </w:r>
+    </w:p>
+    <w:p>
+      <w:pPr>
+        <w:widowControl/>
+        <w:shd w:val="clear" w:color="auto" w:fill="1E1E1E"/>
+        <w:wordWrap/>
+        <w:autoSpaceDE/>
+        <w:autoSpaceDN/>
+        <w:spacing w:after="0" w:line="285" w:lineRule="atLeast"/>
+        <w:jc w:val="left"/>
+        <w:rPr>
+          <w:rFonts w:ascii="Consolas" w:eastAsia="굴림" w:hAnsi="Consolas" w:cs="굴림"/>
+          <w:color w:val="D4D4D4"/>
+          <w:kern w:val="0"/>
+          <w:sz w:val="21"/>
+          <w:szCs w:val="21"/>
+        </w:rPr>
+      </w:pPr>
+      <w:proofErr w:type="spellStart"/>
+      <w:proofErr w:type="gramStart"/>
+      <w:r>
+        <w:rPr>
+          <w:rFonts w:ascii="Consolas" w:eastAsia="굴림" w:hAnsi="Consolas" w:cs="굴림"/>
+          <w:color w:val="9CDCFE"/>
+          <w:kern w:val="0"/>
+          <w:sz w:val="21"/>
+          <w:szCs w:val="21"/>
+        </w:rPr>
+        <w:t>app</w:t>
+      </w:r>
+      <w:r>
+        <w:rPr>
+          <w:rFonts w:ascii="Consolas" w:eastAsia="굴림" w:hAnsi="Consolas" w:cs="굴림"/>
+          <w:color w:val="D4D4D4"/>
+          <w:kern w:val="0"/>
+          <w:sz w:val="21"/>
+          <w:szCs w:val="21"/>
+        </w:rPr>
+        <w:t>.</w:t>
+      </w:r>
+      <w:r>
+        <w:rPr>
+          <w:rFonts w:ascii="Consolas" w:eastAsia="굴림" w:hAnsi="Consolas" w:cs="굴림"/>
+          <w:color w:val="DCDCAA"/>
+          <w:kern w:val="0"/>
+          <w:sz w:val="21"/>
+          <w:szCs w:val="21"/>
+        </w:rPr>
+        <w:t>post</w:t>
+      </w:r>
+      <w:proofErr w:type="spellEnd"/>
+      <w:r>
+        <w:rPr>
+          <w:rFonts w:ascii="Consolas" w:eastAsia="굴림" w:hAnsi="Consolas" w:cs="굴림"/>
+          <w:color w:val="D4D4D4"/>
+          <w:kern w:val="0"/>
+          <w:sz w:val="21"/>
+          <w:szCs w:val="21"/>
+        </w:rPr>
+        <w:t>(</w:t>
+      </w:r>
+      <w:proofErr w:type="gramEnd"/>
+      <w:r>
+        <w:rPr>
+          <w:rFonts w:ascii="Consolas" w:eastAsia="굴림" w:hAnsi="Consolas" w:cs="굴림"/>
+          <w:color w:val="CE9178"/>
+          <w:kern w:val="0"/>
+          <w:sz w:val="21"/>
+          <w:szCs w:val="21"/>
+        </w:rPr>
+        <w:t>'/auth/login_process'</w:t>
+      </w:r>
+      <w:r>
+        <w:rPr>
+          <w:rFonts w:ascii="Consolas" w:eastAsia="굴림" w:hAnsi="Consolas" w:cs="굴림"/>
+          <w:color w:val="D4D4D4"/>
+          <w:kern w:val="0"/>
+          <w:sz w:val="21"/>
+          <w:szCs w:val="21"/>
+        </w:rPr>
+        <w:t>,</w:t>
+      </w:r>
+      <w:proofErr w:type="spellStart"/>
+      <w:r>
+        <w:rPr>
+          <w:rFonts w:ascii="Consolas" w:eastAsia="굴림" w:hAnsi="Consolas" w:cs="굴림"/>
+          <w:color w:val="9CDCFE"/>
+          <w:kern w:val="0"/>
+          <w:sz w:val="21"/>
+          <w:szCs w:val="21"/>
+        </w:rPr>
+        <w:t>passport</w:t>
+      </w:r>
+      <w:r>
+        <w:rPr>
+          <w:rFonts w:ascii="Consolas" w:eastAsia="굴림" w:hAnsi="Consolas" w:cs="굴림"/>
+          <w:color w:val="D4D4D4"/>
+          <w:kern w:val="0"/>
+          <w:sz w:val="21"/>
+          <w:szCs w:val="21"/>
+        </w:rPr>
+        <w:t>.</w:t>
+      </w:r>
+      <w:r>
+        <w:rPr>
+          <w:rFonts w:ascii="Consolas" w:eastAsia="굴림" w:hAnsi="Consolas" w:cs="굴림"/>
+          <w:color w:val="DCDCAA"/>
+          <w:kern w:val="0"/>
+          <w:sz w:val="21"/>
+          <w:szCs w:val="21"/>
+        </w:rPr>
+        <w:t>authenticate</w:t>
+      </w:r>
+      <w:proofErr w:type="spellEnd"/>
+      <w:r>
+        <w:rPr>
+          <w:rFonts w:ascii="Consolas" w:eastAsia="굴림" w:hAnsi="Consolas" w:cs="굴림"/>
+          <w:color w:val="D4D4D4"/>
+          <w:kern w:val="0"/>
+          <w:sz w:val="21"/>
+          <w:szCs w:val="21"/>
+        </w:rPr>
+        <w:t>(</w:t>
+      </w:r>
+      <w:r>
+        <w:rPr>
+          <w:rFonts w:ascii="Consolas" w:eastAsia="굴림" w:hAnsi="Consolas" w:cs="굴림"/>
+          <w:color w:val="CE9178"/>
+          <w:kern w:val="0"/>
+          <w:sz w:val="21"/>
+          <w:szCs w:val="21"/>
+        </w:rPr>
+        <w:t>'local'</w:t>
+      </w:r>
+      <w:r>
+        <w:rPr>
+          <w:rFonts w:ascii="Consolas" w:eastAsia="굴림" w:hAnsi="Consolas" w:cs="굴림"/>
+          <w:color w:val="D4D4D4"/>
+          <w:kern w:val="0"/>
+          <w:sz w:val="21"/>
+          <w:szCs w:val="21"/>
+        </w:rPr>
+        <w:t>,{</w:t>
+      </w:r>
+    </w:p>
+    <w:p>
+      <w:pPr>
+        <w:widowControl/>
+        <w:shd w:val="clear" w:color="auto" w:fill="1E1E1E"/>
+        <w:wordWrap/>
+        <w:autoSpaceDE/>
+        <w:autoSpaceDN/>
+        <w:spacing w:after="0" w:line="285" w:lineRule="atLeast"/>
+        <w:jc w:val="left"/>
+        <w:rPr>
+          <w:rFonts w:ascii="Consolas" w:eastAsia="굴림" w:hAnsi="Consolas" w:cs="굴림"/>
+          <w:color w:val="D4D4D4"/>
+          <w:kern w:val="0"/>
+          <w:sz w:val="21"/>
+          <w:szCs w:val="21"/>
+        </w:rPr>
+      </w:pPr>
+      <w:r>
+        <w:rPr>
+          <w:rFonts w:ascii="Consolas" w:eastAsia="굴림" w:hAnsi="Consolas" w:cs="굴림"/>
+          <w:color w:val="D4D4D4"/>
+          <w:kern w:val="0"/>
+          <w:sz w:val="21"/>
+          <w:szCs w:val="21"/>
+        </w:rPr>
+        <w:t>  </w:t>
+      </w:r>
+      <w:proofErr w:type="spellStart"/>
+      <w:r>
+        <w:rPr>
+          <w:rFonts w:ascii="Consolas" w:eastAsia="굴림" w:hAnsi="Consolas" w:cs="굴림"/>
+          <w:color w:val="9CDCFE"/>
+          <w:kern w:val="0"/>
+          <w:sz w:val="21"/>
+          <w:szCs w:val="21"/>
+        </w:rPr>
+        <w:t>successRedirect</w:t>
+      </w:r>
+      <w:proofErr w:type="spellEnd"/>
+      <w:r>
+        <w:rPr>
+          <w:rFonts w:ascii="Consolas" w:eastAsia="굴림" w:hAnsi="Consolas" w:cs="굴림"/>
+          <w:color w:val="9CDCFE"/>
+          <w:kern w:val="0"/>
+          <w:sz w:val="21"/>
+          <w:szCs w:val="21"/>
+        </w:rPr>
+        <w:t>:</w:t>
+      </w:r>
+      <w:r>
+        <w:rPr>
+          <w:rFonts w:ascii="Consolas" w:eastAsia="굴림" w:hAnsi="Consolas" w:cs="굴림"/>
+          <w:color w:val="D4D4D4"/>
+          <w:kern w:val="0"/>
+          <w:sz w:val="21"/>
+          <w:szCs w:val="21"/>
+        </w:rPr>
+        <w:t> </w:t>
+      </w:r>
+      <w:r>
+        <w:rPr>
+          <w:rFonts w:ascii="Consolas" w:eastAsia="굴림" w:hAnsi="Consolas" w:cs="굴림"/>
+          <w:color w:val="CE9178"/>
+          <w:kern w:val="0"/>
+          <w:sz w:val="21"/>
+          <w:szCs w:val="21"/>
+        </w:rPr>
+        <w:t>'/'</w:t>
+      </w:r>
+      <w:r>
+        <w:rPr>
+          <w:rFonts w:ascii="Consolas" w:eastAsia="굴림" w:hAnsi="Consolas" w:cs="굴림"/>
+          <w:color w:val="D4D4D4"/>
+          <w:kern w:val="0"/>
+          <w:sz w:val="21"/>
+          <w:szCs w:val="21"/>
+        </w:rPr>
+        <w:t>,</w:t>
+      </w:r>
+    </w:p>
+    <w:p>
+      <w:pPr>
+        <w:widowControl/>
+        <w:shd w:val="clear" w:color="auto" w:fill="1E1E1E"/>
+        <w:wordWrap/>
+        <w:autoSpaceDE/>
+        <w:autoSpaceDN/>
+        <w:spacing w:after="0" w:line="285" w:lineRule="atLeast"/>
+        <w:jc w:val="left"/>
+        <w:rPr>
+          <w:rFonts w:ascii="Consolas" w:eastAsia="굴림" w:hAnsi="Consolas" w:cs="굴림"/>
+          <w:color w:val="D4D4D4"/>
+          <w:kern w:val="0"/>
+          <w:sz w:val="21"/>
+          <w:szCs w:val="21"/>
+        </w:rPr>
+      </w:pPr>
+      <w:r>
+        <w:rPr>
+          <w:rFonts w:ascii="Consolas" w:eastAsia="굴림" w:hAnsi="Consolas" w:cs="굴림"/>
+          <w:color w:val="D4D4D4"/>
+          <w:kern w:val="0"/>
+          <w:sz w:val="21"/>
+          <w:szCs w:val="21"/>
+        </w:rPr>
+        <w:t>  </w:t>
+      </w:r>
+      <w:proofErr w:type="spellStart"/>
+      <w:r>
+        <w:rPr>
+          <w:rFonts w:ascii="Consolas" w:eastAsia="굴림" w:hAnsi="Consolas" w:cs="굴림"/>
+          <w:color w:val="9CDCFE"/>
+          <w:kern w:val="0"/>
+          <w:sz w:val="21"/>
+          <w:szCs w:val="21"/>
+        </w:rPr>
+        <w:t>failureRedirect</w:t>
+      </w:r>
+      <w:proofErr w:type="spellEnd"/>
+      <w:r>
+        <w:rPr>
+          <w:rFonts w:ascii="Consolas" w:eastAsia="굴림" w:hAnsi="Consolas" w:cs="굴림"/>
+          <w:color w:val="9CDCFE"/>
+          <w:kern w:val="0"/>
+          <w:sz w:val="21"/>
+          <w:szCs w:val="21"/>
+        </w:rPr>
+        <w:t>:</w:t>
+      </w:r>
+      <w:r>
+        <w:rPr>
+          <w:rFonts w:ascii="Consolas" w:eastAsia="굴림" w:hAnsi="Consolas" w:cs="굴림"/>
+          <w:color w:val="CE9178"/>
+          <w:kern w:val="0"/>
+          <w:sz w:val="21"/>
+          <w:szCs w:val="21"/>
+        </w:rPr>
+        <w:t>'/auth/login'</w:t>
+      </w:r>
+      <w:r>
+        <w:rPr>
+          <w:rFonts w:ascii="Consolas" w:eastAsia="굴림" w:hAnsi="Consolas" w:cs="굴림"/>
+          <w:color w:val="D4D4D4"/>
+          <w:kern w:val="0"/>
+          <w:sz w:val="21"/>
+          <w:szCs w:val="21"/>
+        </w:rPr>
+        <w:t>,</w:t>
+      </w:r>
+    </w:p>
+    <w:p>
+      <w:pPr>
+        <w:widowControl/>
+        <w:shd w:val="clear" w:color="auto" w:fill="1E1E1E"/>
+        <w:wordWrap/>
+        <w:autoSpaceDE/>
+        <w:autoSpaceDN/>
+        <w:spacing w:after="0" w:line="285" w:lineRule="atLeast"/>
+        <w:jc w:val="left"/>
+        <w:rPr>
+          <w:rFonts w:ascii="Consolas" w:eastAsia="굴림" w:hAnsi="Consolas" w:cs="굴림"/>
+          <w:color w:val="D4D4D4"/>
+          <w:kern w:val="0"/>
+          <w:sz w:val="21"/>
+          <w:szCs w:val="21"/>
+        </w:rPr>
+      </w:pPr>
+      <w:r>
+        <w:rPr>
+          <w:rFonts w:ascii="Consolas" w:eastAsia="굴림" w:hAnsi="Consolas" w:cs="굴림"/>
+          <w:color w:val="D4D4D4"/>
+          <w:kern w:val="0"/>
+          <w:sz w:val="21"/>
+          <w:szCs w:val="21"/>
+        </w:rPr>
+        <w:t>  </w:t>
+      </w:r>
+      <w:proofErr w:type="spellStart"/>
+      <w:proofErr w:type="gramStart"/>
+      <w:r>
+        <w:rPr>
+          <w:rFonts w:ascii="Consolas" w:eastAsia="굴림" w:hAnsi="Consolas" w:cs="굴림"/>
+          <w:color w:val="9CDCFE"/>
+          <w:kern w:val="0"/>
+          <w:sz w:val="21"/>
+          <w:szCs w:val="21"/>
+        </w:rPr>
+        <w:t>failureFlash:</w:t>
+      </w:r>
+      <w:r>
+        <w:rPr>
+          <w:rFonts w:ascii="Consolas" w:eastAsia="굴림" w:hAnsi="Consolas" w:cs="굴림"/>
+          <w:color w:val="569CD6"/>
+          <w:kern w:val="0"/>
+          <w:sz w:val="21"/>
+          <w:szCs w:val="21"/>
+        </w:rPr>
+        <w:t>true</w:t>
+      </w:r>
+      <w:proofErr w:type="spellEnd"/>
+      <w:proofErr w:type="gramEnd"/>
+      <w:r>
+        <w:rPr>
+          <w:rFonts w:ascii="Consolas" w:eastAsia="굴림" w:hAnsi="Consolas" w:cs="굴림"/>
+          <w:color w:val="D4D4D4"/>
+          <w:kern w:val="0"/>
+          <w:sz w:val="21"/>
+          <w:szCs w:val="21"/>
+        </w:rPr>
+        <w:t>,</w:t>
+      </w:r>
+    </w:p>
+    <w:p>
+      <w:pPr>
+        <w:widowControl/>
+        <w:shd w:val="clear" w:color="auto" w:fill="1E1E1E"/>
+        <w:wordWrap/>
+        <w:autoSpaceDE/>
+        <w:autoSpaceDN/>
+        <w:spacing w:after="0" w:line="285" w:lineRule="atLeast"/>
+        <w:jc w:val="left"/>
+        <w:rPr>
+          <w:rFonts w:ascii="Consolas" w:eastAsia="굴림" w:hAnsi="Consolas" w:cs="굴림"/>
+          <w:color w:val="D4D4D4"/>
+          <w:kern w:val="0"/>
+          <w:sz w:val="21"/>
+          <w:szCs w:val="21"/>
+        </w:rPr>
+      </w:pPr>
+      <w:r>
+        <w:rPr>
+          <w:rFonts w:ascii="Consolas" w:eastAsia="굴림" w:hAnsi="Consolas" w:cs="굴림"/>
+          <w:color w:val="D4D4D4"/>
+          <w:kern w:val="0"/>
+          <w:sz w:val="21"/>
+          <w:szCs w:val="21"/>
+        </w:rPr>
+        <w:t>  </w:t>
+      </w:r>
+      <w:proofErr w:type="spellStart"/>
+      <w:proofErr w:type="gramStart"/>
+      <w:r>
+        <w:rPr>
+          <w:rFonts w:ascii="Consolas" w:eastAsia="굴림" w:hAnsi="Consolas" w:cs="굴림"/>
+          <w:color w:val="9CDCFE"/>
+          <w:kern w:val="0"/>
+          <w:sz w:val="21"/>
+          <w:szCs w:val="21"/>
+        </w:rPr>
+        <w:t>successFlash:</w:t>
+      </w:r>
+      <w:r>
+        <w:rPr>
+          <w:rFonts w:ascii="Consolas" w:eastAsia="굴림" w:hAnsi="Consolas" w:cs="굴림"/>
+          <w:color w:val="569CD6"/>
+          <w:kern w:val="0"/>
+          <w:sz w:val="21"/>
+          <w:szCs w:val="21"/>
+        </w:rPr>
+        <w:t>true</w:t>
+      </w:r>
+      <w:proofErr w:type="spellEnd"/>
+      <w:proofErr w:type="gramEnd"/>
+    </w:p>
+    <w:p>
+      <w:pPr>
+        <w:widowControl/>
+        <w:shd w:val="clear" w:color="auto" w:fill="1E1E1E"/>
+        <w:wordWrap/>
+        <w:autoSpaceDE/>
+        <w:autoSpaceDN/>
+        <w:spacing w:after="0" w:line="285" w:lineRule="atLeast"/>
+        <w:jc w:val="left"/>
+        <w:rPr>
+          <w:rFonts w:ascii="Consolas" w:eastAsia="굴림" w:hAnsi="Consolas" w:cs="굴림"/>
+          <w:color w:val="D4D4D4"/>
+          <w:kern w:val="0"/>
+          <w:sz w:val="21"/>
+          <w:szCs w:val="21"/>
+        </w:rPr>
+      </w:pPr>
+      <w:r>
+        <w:rPr>
+          <w:rFonts w:ascii="Consolas" w:eastAsia="굴림" w:hAnsi="Consolas" w:cs="굴림"/>
+          <w:color w:val="D4D4D4"/>
+          <w:kern w:val="0"/>
+          <w:sz w:val="21"/>
+          <w:szCs w:val="21"/>
+        </w:rPr>
+        <w:t>}))</w:t>
+      </w:r>
+    </w:p>
+    <w:p/>
+    <w:p>
+      <w:r>
+        <w:rPr>
+          <w:rFonts w:hint="eastAsia"/>
+        </w:rPr>
+        <w:t xml:space="preserve">세션에 </w:t>
+      </w:r>
+      <w:proofErr w:type="spellStart"/>
+      <w:r>
+        <w:rPr>
+          <w:rFonts w:hint="eastAsia"/>
+        </w:rPr>
+        <w:t>실패시</w:t>
+      </w:r>
+      <w:proofErr w:type="spellEnd"/>
+      <w:r>
+        <w:rPr>
+          <w:rFonts w:hint="eastAsia"/>
+        </w:rPr>
+        <w:t xml:space="preserve"> 기존에 설정했던 </w:t>
+      </w:r>
+      <w:r>
+        <w:t>Message</w:t>
+      </w:r>
+      <w:r>
+        <w:rPr>
+          <w:rFonts w:hint="eastAsia"/>
+        </w:rPr>
+        <w:t xml:space="preserve">가 </w:t>
+      </w:r>
+      <w:proofErr w:type="spellStart"/>
+      <w:r>
+        <w:rPr>
+          <w:rFonts w:hint="eastAsia"/>
+        </w:rPr>
+        <w:t>실패시</w:t>
+      </w:r>
+      <w:proofErr w:type="spellEnd"/>
+      <w:r>
+        <w:rPr>
+          <w:rFonts w:hint="eastAsia"/>
+        </w:rPr>
+        <w:t xml:space="preserve"> </w:t>
+      </w:r>
+      <w:r>
+        <w:t xml:space="preserve">error </w:t>
+      </w:r>
+      <w:r>
+        <w:rPr>
+          <w:rFonts w:hint="eastAsia"/>
+        </w:rPr>
+        <w:t xml:space="preserve">라는 이름으로 </w:t>
+      </w:r>
+      <w:proofErr w:type="spellStart"/>
+      <w:r>
+        <w:rPr>
+          <w:rFonts w:hint="eastAsia"/>
+        </w:rPr>
+        <w:t>성공시</w:t>
+      </w:r>
+      <w:proofErr w:type="spellEnd"/>
+      <w:r>
+        <w:rPr>
+          <w:rFonts w:hint="eastAsia"/>
+        </w:rPr>
+        <w:t xml:space="preserve"> </w:t>
+      </w:r>
+      <w:r>
+        <w:t>success</w:t>
+      </w:r>
+      <w:r>
+        <w:rPr>
+          <w:rFonts w:hint="eastAsia"/>
+        </w:rPr>
+        <w:t xml:space="preserve">라는 </w:t>
+      </w:r>
+      <w:proofErr w:type="spellStart"/>
+      <w:r>
+        <w:rPr>
+          <w:rFonts w:hint="eastAsia"/>
+        </w:rPr>
+        <w:t>키값으로</w:t>
+      </w:r>
+      <w:proofErr w:type="spellEnd"/>
+      <w:r>
+        <w:rPr>
+          <w:rFonts w:hint="eastAsia"/>
+        </w:rPr>
+        <w:t xml:space="preserve"> 추가되는 것을 볼 수 있다.</w:t>
+      </w:r>
+    </w:p>
+    <w:p>
+      <w:r>
+        <w:rPr>
+          <w:rFonts w:hint="eastAsia"/>
+        </w:rPr>
+        <w:t xml:space="preserve">그 후 </w:t>
+      </w:r>
+    </w:p>
+    <w:p>
+      <w:pPr>
+        <w:widowControl/>
+        <w:shd w:val="clear" w:color="auto" w:fill="1E1E1E"/>
+        <w:wordWrap/>
+        <w:autoSpaceDE/>
+        <w:autoSpaceDN/>
+        <w:spacing w:after="0" w:line="285" w:lineRule="atLeast"/>
+        <w:jc w:val="left"/>
+        <w:rPr>
+          <w:rFonts w:ascii="Consolas" w:eastAsia="굴림" w:hAnsi="Consolas" w:cs="굴림"/>
+          <w:color w:val="D4D4D4"/>
+          <w:kern w:val="0"/>
+          <w:sz w:val="21"/>
+          <w:szCs w:val="21"/>
+        </w:rPr>
+      </w:pPr>
+      <w:r>
+        <w:rPr>
+          <w:rFonts w:ascii="Consolas" w:eastAsia="굴림" w:hAnsi="Consolas" w:cs="굴림"/>
+          <w:color w:val="569CD6"/>
+          <w:kern w:val="0"/>
+          <w:sz w:val="21"/>
+          <w:szCs w:val="21"/>
+        </w:rPr>
+        <w:t>var</w:t>
+      </w:r>
+      <w:r>
+        <w:rPr>
+          <w:rFonts w:ascii="Consolas" w:eastAsia="굴림" w:hAnsi="Consolas" w:cs="굴림"/>
+          <w:color w:val="D4D4D4"/>
+          <w:kern w:val="0"/>
+          <w:sz w:val="21"/>
+          <w:szCs w:val="21"/>
+        </w:rPr>
+        <w:t> </w:t>
+      </w:r>
+      <w:proofErr w:type="spellStart"/>
+      <w:r>
+        <w:rPr>
+          <w:rFonts w:ascii="Consolas" w:eastAsia="굴림" w:hAnsi="Consolas" w:cs="굴림"/>
+          <w:color w:val="9CDCFE"/>
+          <w:kern w:val="0"/>
+          <w:sz w:val="21"/>
+          <w:szCs w:val="21"/>
+        </w:rPr>
+        <w:t>fmsg</w:t>
+      </w:r>
+      <w:proofErr w:type="spellEnd"/>
+      <w:r>
+        <w:rPr>
+          <w:rFonts w:ascii="Consolas" w:eastAsia="굴림" w:hAnsi="Consolas" w:cs="굴림"/>
+          <w:color w:val="D4D4D4"/>
+          <w:kern w:val="0"/>
+          <w:sz w:val="21"/>
+          <w:szCs w:val="21"/>
+        </w:rPr>
+        <w:t> = </w:t>
+      </w:r>
+      <w:proofErr w:type="spellStart"/>
+      <w:proofErr w:type="gramStart"/>
+      <w:r>
+        <w:rPr>
+          <w:rFonts w:ascii="Consolas" w:eastAsia="굴림" w:hAnsi="Consolas" w:cs="굴림"/>
+          <w:color w:val="9CDCFE"/>
+          <w:kern w:val="0"/>
+          <w:sz w:val="21"/>
+          <w:szCs w:val="21"/>
+        </w:rPr>
+        <w:t>request</w:t>
+      </w:r>
+      <w:r>
+        <w:rPr>
+          <w:rFonts w:ascii="Consolas" w:eastAsia="굴림" w:hAnsi="Consolas" w:cs="굴림"/>
+          <w:color w:val="D4D4D4"/>
+          <w:kern w:val="0"/>
+          <w:sz w:val="21"/>
+          <w:szCs w:val="21"/>
+        </w:rPr>
+        <w:t>.</w:t>
+      </w:r>
+      <w:r>
+        <w:rPr>
+          <w:rFonts w:ascii="Consolas" w:eastAsia="굴림" w:hAnsi="Consolas" w:cs="굴림"/>
+          <w:color w:val="DCDCAA"/>
+          <w:kern w:val="0"/>
+          <w:sz w:val="21"/>
+          <w:szCs w:val="21"/>
+        </w:rPr>
+        <w:t>flash</w:t>
+      </w:r>
+      <w:proofErr w:type="spellEnd"/>
+      <w:proofErr w:type="gramEnd"/>
+      <w:r>
+        <w:rPr>
+          <w:rFonts w:ascii="Consolas" w:eastAsia="굴림" w:hAnsi="Consolas" w:cs="굴림"/>
+          <w:color w:val="D4D4D4"/>
+          <w:kern w:val="0"/>
+          <w:sz w:val="21"/>
+          <w:szCs w:val="21"/>
+        </w:rPr>
+        <w:t>();</w:t>
+      </w:r>
+    </w:p>
+    <w:p>
+      <w:pPr>
+        <w:widowControl/>
+        <w:shd w:val="clear" w:color="auto" w:fill="1E1E1E"/>
+        <w:wordWrap/>
+        <w:autoSpaceDE/>
+        <w:autoSpaceDN/>
+        <w:spacing w:after="0" w:line="285" w:lineRule="atLeast"/>
+        <w:jc w:val="left"/>
+        <w:rPr>
+          <w:rFonts w:ascii="Consolas" w:eastAsia="굴림" w:hAnsi="Consolas" w:cs="굴림"/>
+          <w:color w:val="D4D4D4"/>
+          <w:kern w:val="0"/>
+          <w:sz w:val="21"/>
+          <w:szCs w:val="21"/>
+        </w:rPr>
+      </w:pPr>
+      <w:r>
+        <w:rPr>
+          <w:rFonts w:ascii="Consolas" w:eastAsia="굴림" w:hAnsi="Consolas" w:cs="굴림"/>
+          <w:color w:val="569CD6"/>
+          <w:kern w:val="0"/>
+          <w:sz w:val="21"/>
+          <w:szCs w:val="21"/>
+        </w:rPr>
+        <w:t>var</w:t>
+      </w:r>
+      <w:r>
+        <w:rPr>
+          <w:rFonts w:ascii="Consolas" w:eastAsia="굴림" w:hAnsi="Consolas" w:cs="굴림"/>
+          <w:color w:val="D4D4D4"/>
+          <w:kern w:val="0"/>
+          <w:sz w:val="21"/>
+          <w:szCs w:val="21"/>
+        </w:rPr>
+        <w:t> </w:t>
+      </w:r>
+      <w:r>
+        <w:rPr>
+          <w:rFonts w:ascii="Consolas" w:eastAsia="굴림" w:hAnsi="Consolas" w:cs="굴림"/>
+          <w:color w:val="9CDCFE"/>
+          <w:kern w:val="0"/>
+          <w:sz w:val="21"/>
+          <w:szCs w:val="21"/>
+        </w:rPr>
+        <w:t>feedback</w:t>
+      </w:r>
+      <w:r>
+        <w:rPr>
+          <w:rFonts w:ascii="Consolas" w:eastAsia="굴림" w:hAnsi="Consolas" w:cs="굴림"/>
+          <w:color w:val="D4D4D4"/>
+          <w:kern w:val="0"/>
+          <w:sz w:val="21"/>
+          <w:szCs w:val="21"/>
+        </w:rPr>
+        <w:t> = </w:t>
+      </w:r>
+      <w:r>
+        <w:rPr>
+          <w:rFonts w:ascii="Consolas" w:eastAsia="굴림" w:hAnsi="Consolas" w:cs="굴림"/>
+          <w:color w:val="CE9178"/>
+          <w:kern w:val="0"/>
+          <w:sz w:val="21"/>
+          <w:szCs w:val="21"/>
+        </w:rPr>
+        <w:t>'</w:t>
+      </w:r>
+      <w:proofErr w:type="gramStart"/>
+      <w:r>
+        <w:rPr>
+          <w:rFonts w:ascii="Consolas" w:eastAsia="굴림" w:hAnsi="Consolas" w:cs="굴림"/>
+          <w:color w:val="CE9178"/>
+          <w:kern w:val="0"/>
+          <w:sz w:val="21"/>
+          <w:szCs w:val="21"/>
+        </w:rPr>
+        <w:t>'</w:t>
+      </w:r>
+      <w:r>
+        <w:rPr>
+          <w:rFonts w:ascii="Consolas" w:eastAsia="굴림" w:hAnsi="Consolas" w:cs="굴림"/>
+          <w:color w:val="D4D4D4"/>
+          <w:kern w:val="0"/>
+          <w:sz w:val="21"/>
+          <w:szCs w:val="21"/>
+        </w:rPr>
+        <w:t>;</w:t>
+      </w:r>
+      <w:proofErr w:type="gramEnd"/>
+    </w:p>
+    <w:p>
+      <w:pPr>
+        <w:widowControl/>
+        <w:shd w:val="clear" w:color="auto" w:fill="1E1E1E"/>
+        <w:wordWrap/>
+        <w:autoSpaceDE/>
+        <w:autoSpaceDN/>
+        <w:spacing w:after="0" w:line="285" w:lineRule="atLeast"/>
+        <w:jc w:val="left"/>
+        <w:rPr>
+          <w:rFonts w:ascii="Consolas" w:eastAsia="굴림" w:hAnsi="Consolas" w:cs="굴림"/>
+          <w:color w:val="D4D4D4"/>
+          <w:kern w:val="0"/>
+          <w:sz w:val="21"/>
+          <w:szCs w:val="21"/>
+        </w:rPr>
+      </w:pPr>
+      <w:r>
+        <w:rPr>
+          <w:rFonts w:ascii="Consolas" w:eastAsia="굴림" w:hAnsi="Consolas" w:cs="굴림"/>
+          <w:color w:val="C586C0"/>
+          <w:kern w:val="0"/>
+          <w:sz w:val="21"/>
+          <w:szCs w:val="21"/>
+        </w:rPr>
+        <w:t>if</w:t>
+      </w:r>
+      <w:r>
+        <w:rPr>
+          <w:rFonts w:ascii="Consolas" w:eastAsia="굴림" w:hAnsi="Consolas" w:cs="굴림"/>
+          <w:color w:val="D4D4D4"/>
+          <w:kern w:val="0"/>
+          <w:sz w:val="21"/>
+          <w:szCs w:val="21"/>
+        </w:rPr>
+        <w:t>(</w:t>
+      </w:r>
+      <w:proofErr w:type="spellStart"/>
+      <w:proofErr w:type="gramStart"/>
+      <w:r>
+        <w:rPr>
+          <w:rFonts w:ascii="Consolas" w:eastAsia="굴림" w:hAnsi="Consolas" w:cs="굴림"/>
+          <w:color w:val="9CDCFE"/>
+          <w:kern w:val="0"/>
+          <w:sz w:val="21"/>
+          <w:szCs w:val="21"/>
+        </w:rPr>
+        <w:t>fmsg</w:t>
+      </w:r>
+      <w:r>
+        <w:rPr>
+          <w:rFonts w:ascii="Consolas" w:eastAsia="굴림" w:hAnsi="Consolas" w:cs="굴림"/>
+          <w:color w:val="D4D4D4"/>
+          <w:kern w:val="0"/>
+          <w:sz w:val="21"/>
+          <w:szCs w:val="21"/>
+        </w:rPr>
+        <w:t>.</w:t>
+      </w:r>
+      <w:r>
+        <w:rPr>
+          <w:rFonts w:ascii="Consolas" w:eastAsia="굴림" w:hAnsi="Consolas" w:cs="굴림"/>
+          <w:color w:val="9CDCFE"/>
+          <w:kern w:val="0"/>
+          <w:sz w:val="21"/>
+          <w:szCs w:val="21"/>
+        </w:rPr>
+        <w:t>error</w:t>
+      </w:r>
+      <w:proofErr w:type="spellEnd"/>
+      <w:proofErr w:type="gramEnd"/>
+      <w:r>
+        <w:rPr>
+          <w:rFonts w:ascii="Consolas" w:eastAsia="굴림" w:hAnsi="Consolas" w:cs="굴림"/>
+          <w:color w:val="D4D4D4"/>
+          <w:kern w:val="0"/>
+          <w:sz w:val="21"/>
+          <w:szCs w:val="21"/>
+        </w:rPr>
+        <w:t>/</w:t>
+      </w:r>
+      <w:r>
+        <w:rPr>
+          <w:rFonts w:ascii="Consolas" w:eastAsia="굴림" w:hAnsi="Consolas" w:cs="굴림"/>
+          <w:color w:val="9CDCFE"/>
+          <w:kern w:val="0"/>
+          <w:sz w:val="21"/>
+          <w:szCs w:val="21"/>
+        </w:rPr>
+        <w:t>success</w:t>
+      </w:r>
+      <w:r>
+        <w:rPr>
+          <w:rFonts w:ascii="Consolas" w:eastAsia="굴림" w:hAnsi="Consolas" w:cs="굴림"/>
+          <w:color w:val="D4D4D4"/>
+          <w:kern w:val="0"/>
+          <w:sz w:val="21"/>
+          <w:szCs w:val="21"/>
+        </w:rPr>
+        <w:t>)</w:t>
+      </w:r>
+    </w:p>
+    <w:p>
+      <w:pPr>
+        <w:widowControl/>
+        <w:shd w:val="clear" w:color="auto" w:fill="1E1E1E"/>
+        <w:wordWrap/>
+        <w:autoSpaceDE/>
+        <w:autoSpaceDN/>
+        <w:spacing w:after="0" w:line="285" w:lineRule="atLeast"/>
+        <w:jc w:val="left"/>
+        <w:rPr>
+          <w:rFonts w:ascii="Consolas" w:eastAsia="굴림" w:hAnsi="Consolas" w:cs="굴림"/>
+          <w:color w:val="D4D4D4"/>
+          <w:kern w:val="0"/>
+          <w:sz w:val="21"/>
+          <w:szCs w:val="21"/>
+        </w:rPr>
+      </w:pPr>
+      <w:r>
+        <w:rPr>
+          <w:rFonts w:ascii="Consolas" w:eastAsia="굴림" w:hAnsi="Consolas" w:cs="굴림"/>
+          <w:color w:val="D4D4D4"/>
+          <w:kern w:val="0"/>
+          <w:sz w:val="21"/>
+          <w:szCs w:val="21"/>
+        </w:rPr>
+        <w:t>{</w:t>
+      </w:r>
+    </w:p>
+    <w:p>
+      <w:pPr>
+        <w:widowControl/>
+        <w:shd w:val="clear" w:color="auto" w:fill="1E1E1E"/>
+        <w:wordWrap/>
+        <w:autoSpaceDE/>
+        <w:autoSpaceDN/>
+        <w:spacing w:after="0" w:line="285" w:lineRule="atLeast"/>
+        <w:jc w:val="left"/>
+        <w:rPr>
+          <w:rFonts w:ascii="Consolas" w:eastAsia="굴림" w:hAnsi="Consolas" w:cs="굴림"/>
+          <w:color w:val="D4D4D4"/>
+          <w:kern w:val="0"/>
+          <w:sz w:val="21"/>
+          <w:szCs w:val="21"/>
+        </w:rPr>
+      </w:pPr>
+      <w:r>
+        <w:rPr>
+          <w:rFonts w:ascii="Consolas" w:eastAsia="굴림" w:hAnsi="Consolas" w:cs="굴림"/>
+          <w:color w:val="D4D4D4"/>
+          <w:kern w:val="0"/>
+          <w:sz w:val="21"/>
+          <w:szCs w:val="21"/>
+        </w:rPr>
+        <w:t>  </w:t>
+      </w:r>
+      <w:r>
+        <w:rPr>
+          <w:rFonts w:ascii="Consolas" w:eastAsia="굴림" w:hAnsi="Consolas" w:cs="굴림"/>
+          <w:color w:val="9CDCFE"/>
+          <w:kern w:val="0"/>
+          <w:sz w:val="21"/>
+          <w:szCs w:val="21"/>
+        </w:rPr>
+        <w:t>feedback</w:t>
+      </w:r>
+      <w:r>
+        <w:rPr>
+          <w:rFonts w:ascii="Consolas" w:eastAsia="굴림" w:hAnsi="Consolas" w:cs="굴림"/>
+          <w:color w:val="D4D4D4"/>
+          <w:kern w:val="0"/>
+          <w:sz w:val="21"/>
+          <w:szCs w:val="21"/>
+        </w:rPr>
+        <w:t>=</w:t>
+      </w:r>
+      <w:proofErr w:type="spellStart"/>
+      <w:proofErr w:type="gramStart"/>
+      <w:r>
+        <w:rPr>
+          <w:rFonts w:ascii="Consolas" w:eastAsia="굴림" w:hAnsi="Consolas" w:cs="굴림"/>
+          <w:color w:val="9CDCFE"/>
+          <w:kern w:val="0"/>
+          <w:sz w:val="21"/>
+          <w:szCs w:val="21"/>
+        </w:rPr>
+        <w:t>fmsg</w:t>
+      </w:r>
+      <w:proofErr w:type="spellEnd"/>
+      <w:r>
+        <w:rPr>
+          <w:rFonts w:ascii="Consolas" w:eastAsia="굴림" w:hAnsi="Consolas" w:cs="굴림"/>
+          <w:color w:val="D4D4D4"/>
+          <w:kern w:val="0"/>
+          <w:sz w:val="21"/>
+          <w:szCs w:val="21"/>
+        </w:rPr>
+        <w:t>;</w:t>
+      </w:r>
+      <w:proofErr w:type="gramEnd"/>
+    </w:p>
+    <w:p>
+      <w:pPr>
+        <w:widowControl/>
+        <w:shd w:val="clear" w:color="auto" w:fill="1E1E1E"/>
+        <w:wordWrap/>
+        <w:autoSpaceDE/>
+        <w:autoSpaceDN/>
+        <w:spacing w:after="0" w:line="285" w:lineRule="atLeast"/>
+        <w:jc w:val="left"/>
+        <w:rPr>
+          <w:rFonts w:ascii="Consolas" w:eastAsia="굴림" w:hAnsi="Consolas" w:cs="굴림"/>
+          <w:color w:val="D4D4D4"/>
+          <w:kern w:val="0"/>
+          <w:sz w:val="21"/>
+          <w:szCs w:val="21"/>
+        </w:rPr>
+      </w:pPr>
+      <w:r>
+        <w:rPr>
+          <w:rFonts w:ascii="Consolas" w:eastAsia="굴림" w:hAnsi="Consolas" w:cs="굴림"/>
+          <w:color w:val="D4D4D4"/>
+          <w:kern w:val="0"/>
+          <w:sz w:val="21"/>
+          <w:szCs w:val="21"/>
+        </w:rPr>
+        <w:t>}</w:t>
+      </w:r>
+    </w:p>
+    <w:p>
+      <w:pPr>
+        <w:widowControl/>
+        <w:shd w:val="clear" w:color="auto" w:fill="1E1E1E"/>
+        <w:wordWrap/>
+        <w:autoSpaceDE/>
+        <w:autoSpaceDN/>
+        <w:spacing w:after="0" w:line="285" w:lineRule="atLeast"/>
+        <w:jc w:val="left"/>
+        <w:rPr>
+          <w:rFonts w:ascii="Consolas" w:eastAsia="굴림" w:hAnsi="Consolas" w:cs="굴림"/>
+          <w:color w:val="D4D4D4"/>
+          <w:kern w:val="0"/>
+          <w:sz w:val="21"/>
+          <w:szCs w:val="21"/>
+        </w:rPr>
+      </w:pPr>
+      <w:r>
+        <w:rPr>
+          <w:rFonts w:ascii="Consolas" w:eastAsia="굴림" w:hAnsi="Consolas" w:cs="굴림"/>
+          <w:color w:val="808080"/>
+          <w:kern w:val="0"/>
+          <w:sz w:val="21"/>
+          <w:szCs w:val="21"/>
+        </w:rPr>
+        <w:t>&lt;</w:t>
+      </w:r>
+      <w:r>
+        <w:rPr>
+          <w:rFonts w:ascii="Consolas" w:eastAsia="굴림" w:hAnsi="Consolas" w:cs="굴림"/>
+          <w:color w:val="569CD6"/>
+          <w:kern w:val="0"/>
+          <w:sz w:val="21"/>
+          <w:szCs w:val="21"/>
+        </w:rPr>
+        <w:t>div</w:t>
+      </w:r>
+      <w:r>
+        <w:rPr>
+          <w:rFonts w:ascii="Consolas" w:eastAsia="굴림" w:hAnsi="Consolas" w:cs="굴림"/>
+          <w:color w:val="D4D4D4"/>
+          <w:kern w:val="0"/>
+          <w:sz w:val="21"/>
+          <w:szCs w:val="21"/>
+        </w:rPr>
+        <w:t> </w:t>
+      </w:r>
+      <w:r>
+        <w:rPr>
+          <w:rFonts w:ascii="Consolas" w:eastAsia="굴림" w:hAnsi="Consolas" w:cs="굴림"/>
+          <w:color w:val="9CDCFE"/>
+          <w:kern w:val="0"/>
+          <w:sz w:val="21"/>
+          <w:szCs w:val="21"/>
+        </w:rPr>
+        <w:t>style</w:t>
+      </w:r>
+      <w:r>
+        <w:rPr>
+          <w:rFonts w:ascii="Consolas" w:eastAsia="굴림" w:hAnsi="Consolas" w:cs="굴림"/>
+          <w:color w:val="D4D4D4"/>
+          <w:kern w:val="0"/>
+          <w:sz w:val="21"/>
+          <w:szCs w:val="21"/>
+        </w:rPr>
+        <w:t>=</w:t>
+      </w:r>
+      <w:r>
+        <w:rPr>
+          <w:rFonts w:ascii="Consolas" w:eastAsia="굴림" w:hAnsi="Consolas" w:cs="굴림"/>
+          <w:color w:val="CE9178"/>
+          <w:kern w:val="0"/>
+          <w:sz w:val="21"/>
+          <w:szCs w:val="21"/>
+        </w:rPr>
+        <w:t>"</w:t>
+      </w:r>
+      <w:proofErr w:type="spellStart"/>
+      <w:proofErr w:type="gramStart"/>
+      <w:r>
+        <w:rPr>
+          <w:rFonts w:ascii="Consolas" w:eastAsia="굴림" w:hAnsi="Consolas" w:cs="굴림"/>
+          <w:color w:val="CE9178"/>
+          <w:kern w:val="0"/>
+          <w:sz w:val="21"/>
+          <w:szCs w:val="21"/>
+        </w:rPr>
+        <w:t>color:red</w:t>
+      </w:r>
+      <w:proofErr w:type="spellEnd"/>
+      <w:proofErr w:type="gramEnd"/>
+      <w:r>
+        <w:rPr>
+          <w:rFonts w:ascii="Consolas" w:eastAsia="굴림" w:hAnsi="Consolas" w:cs="굴림"/>
+          <w:color w:val="CE9178"/>
+          <w:kern w:val="0"/>
+          <w:sz w:val="21"/>
+          <w:szCs w:val="21"/>
+        </w:rPr>
+        <w:t>;"</w:t>
+      </w:r>
+      <w:r>
+        <w:rPr>
+          <w:rFonts w:ascii="Consolas" w:eastAsia="굴림" w:hAnsi="Consolas" w:cs="굴림"/>
+          <w:color w:val="808080"/>
+          <w:kern w:val="0"/>
+          <w:sz w:val="21"/>
+          <w:szCs w:val="21"/>
+        </w:rPr>
+        <w:t>&gt;</w:t>
+      </w:r>
+      <w:r>
+        <w:rPr>
+          <w:rFonts w:ascii="Consolas" w:eastAsia="굴림" w:hAnsi="Consolas" w:cs="굴림"/>
+          <w:color w:val="D4D4D4"/>
+          <w:kern w:val="0"/>
+          <w:sz w:val="21"/>
+          <w:szCs w:val="21"/>
+        </w:rPr>
+        <w:t>$</w:t>
+      </w:r>
+      <w:r>
+        <w:rPr>
+          <w:rFonts w:ascii="Consolas" w:eastAsia="굴림" w:hAnsi="Consolas" w:cs="굴림"/>
+          <w:color w:val="569CD6"/>
+          <w:kern w:val="0"/>
+          <w:sz w:val="21"/>
+          <w:szCs w:val="21"/>
+        </w:rPr>
+        <w:t>{</w:t>
+      </w:r>
+      <w:r>
+        <w:rPr>
+          <w:rFonts w:ascii="Consolas" w:eastAsia="굴림" w:hAnsi="Consolas" w:cs="굴림"/>
+          <w:color w:val="9CDCFE"/>
+          <w:kern w:val="0"/>
+          <w:sz w:val="21"/>
+          <w:szCs w:val="21"/>
+        </w:rPr>
+        <w:t>feedback</w:t>
+      </w:r>
+      <w:r>
+        <w:rPr>
+          <w:rFonts w:ascii="Consolas" w:eastAsia="굴림" w:hAnsi="Consolas" w:cs="굴림"/>
+          <w:color w:val="569CD6"/>
+          <w:kern w:val="0"/>
+          <w:sz w:val="21"/>
+          <w:szCs w:val="21"/>
+        </w:rPr>
+        <w:t>}</w:t>
+      </w:r>
+      <w:r>
+        <w:rPr>
+          <w:rFonts w:ascii="Consolas" w:eastAsia="굴림" w:hAnsi="Consolas" w:cs="굴림"/>
+          <w:color w:val="808080"/>
+          <w:kern w:val="0"/>
+          <w:sz w:val="21"/>
+          <w:szCs w:val="21"/>
+        </w:rPr>
+        <w:t>&lt;/</w:t>
+      </w:r>
+      <w:r>
+        <w:rPr>
+          <w:rFonts w:ascii="Consolas" w:eastAsia="굴림" w:hAnsi="Consolas" w:cs="굴림"/>
+          <w:color w:val="569CD6"/>
+          <w:kern w:val="0"/>
+          <w:sz w:val="21"/>
+          <w:szCs w:val="21"/>
+        </w:rPr>
+        <w:t>div</w:t>
+      </w:r>
+      <w:r>
+        <w:rPr>
+          <w:rFonts w:ascii="Consolas" w:eastAsia="굴림" w:hAnsi="Consolas" w:cs="굴림"/>
+          <w:color w:val="808080"/>
+          <w:kern w:val="0"/>
+          <w:sz w:val="21"/>
+          <w:szCs w:val="21"/>
+        </w:rPr>
+        <w:t>&gt;</w:t>
+      </w:r>
+    </w:p>
+    <w:p>
+      <w:pPr>
+        <w:pBdr>
+          <w:bottom w:val="single" w:sz="6" w:space="1" w:color="auto"/>
+        </w:pBdr>
+      </w:pPr>
+      <w:proofErr w:type="spellStart"/>
+      <w:r>
+        <w:rPr>
+          <w:rFonts w:hint="eastAsia"/>
+        </w:rPr>
+        <w:t>를</w:t>
+      </w:r>
+      <w:proofErr w:type="spellEnd"/>
+      <w:r>
+        <w:rPr>
+          <w:rFonts w:hint="eastAsia"/>
+        </w:rPr>
+        <w:t xml:space="preserve"> 통해 임시 메시지를 적용시킬 수 있다</w:t>
+      </w:r>
+    </w:p>
+    <w:p/>
+    <w:p/>
+    <w:p/>
+    <w:p/>
+    <w:p/>
+    <w:p/>
+    <w:p/>
+    <w:p/>
+    <w:p/>
+    <w:p/>
+    <w:p>
+      <w:r>
+        <w:rPr>
+          <w:rFonts w:hint="eastAsia"/>
+        </w:rPr>
+        <w:lastRenderedPageBreak/>
+        <w:t>하지만 상단의 코드는 현재 정상동작 하지 않기 때문에 수정이 필요하다.</w:t>
+      </w:r>
+    </w:p>
+    <w:p>
+      <w:pPr>
+        <w:widowControl/>
+        <w:shd w:val="clear" w:color="auto" w:fill="1E1E1E"/>
+        <w:wordWrap/>
+        <w:autoSpaceDE/>
+        <w:autoSpaceDN/>
+        <w:spacing w:after="0" w:line="285" w:lineRule="atLeast"/>
+        <w:jc w:val="left"/>
+        <w:rPr>
+          <w:rFonts w:ascii="Consolas" w:eastAsia="굴림" w:hAnsi="Consolas" w:cs="굴림"/>
+          <w:color w:val="D4D4D4"/>
+          <w:kern w:val="0"/>
+          <w:sz w:val="21"/>
+          <w:szCs w:val="21"/>
+        </w:rPr>
+      </w:pPr>
+      <w:proofErr w:type="spellStart"/>
+      <w:proofErr w:type="gramStart"/>
+      <w:r>
+        <w:rPr>
+          <w:rFonts w:ascii="Consolas" w:eastAsia="굴림" w:hAnsi="Consolas" w:cs="굴림"/>
+          <w:color w:val="4FC1FF"/>
+          <w:kern w:val="0"/>
+          <w:sz w:val="21"/>
+          <w:szCs w:val="21"/>
+        </w:rPr>
+        <w:t>app</w:t>
+      </w:r>
+      <w:r>
+        <w:rPr>
+          <w:rFonts w:ascii="Consolas" w:eastAsia="굴림" w:hAnsi="Consolas" w:cs="굴림"/>
+          <w:color w:val="D4D4D4"/>
+          <w:kern w:val="0"/>
+          <w:sz w:val="21"/>
+          <w:szCs w:val="21"/>
+        </w:rPr>
+        <w:t>.</w:t>
+      </w:r>
+      <w:r>
+        <w:rPr>
+          <w:rFonts w:ascii="Consolas" w:eastAsia="굴림" w:hAnsi="Consolas" w:cs="굴림"/>
+          <w:color w:val="DCDCAA"/>
+          <w:kern w:val="0"/>
+          <w:sz w:val="21"/>
+          <w:szCs w:val="21"/>
+        </w:rPr>
+        <w:t>post</w:t>
+      </w:r>
+      <w:proofErr w:type="spellEnd"/>
+      <w:r>
+        <w:rPr>
+          <w:rFonts w:ascii="Consolas" w:eastAsia="굴림" w:hAnsi="Consolas" w:cs="굴림"/>
+          <w:color w:val="D4D4D4"/>
+          <w:kern w:val="0"/>
+          <w:sz w:val="21"/>
+          <w:szCs w:val="21"/>
+        </w:rPr>
+        <w:t>(</w:t>
+      </w:r>
+      <w:proofErr w:type="gramEnd"/>
+      <w:r>
+        <w:rPr>
+          <w:rFonts w:ascii="Consolas" w:eastAsia="굴림" w:hAnsi="Consolas" w:cs="굴림"/>
+          <w:color w:val="CE9178"/>
+          <w:kern w:val="0"/>
+          <w:sz w:val="21"/>
+          <w:szCs w:val="21"/>
+        </w:rPr>
+        <w:t>'/auth/</w:t>
+      </w:r>
+      <w:proofErr w:type="spellStart"/>
+      <w:r>
+        <w:rPr>
+          <w:rFonts w:ascii="Consolas" w:eastAsia="굴림" w:hAnsi="Consolas" w:cs="굴림"/>
+          <w:color w:val="CE9178"/>
+          <w:kern w:val="0"/>
+          <w:sz w:val="21"/>
+          <w:szCs w:val="21"/>
+        </w:rPr>
+        <w:t>login_process</w:t>
+      </w:r>
+      <w:proofErr w:type="spellEnd"/>
+      <w:r>
+        <w:rPr>
+          <w:rFonts w:ascii="Consolas" w:eastAsia="굴림" w:hAnsi="Consolas" w:cs="굴림"/>
+          <w:color w:val="CE9178"/>
+          <w:kern w:val="0"/>
+          <w:sz w:val="21"/>
+          <w:szCs w:val="21"/>
+        </w:rPr>
+        <w:t>'</w:t>
+      </w:r>
+      <w:r>
+        <w:rPr>
+          <w:rFonts w:ascii="Consolas" w:eastAsia="굴림" w:hAnsi="Consolas" w:cs="굴림"/>
+          <w:color w:val="D4D4D4"/>
+          <w:kern w:val="0"/>
+          <w:sz w:val="21"/>
+          <w:szCs w:val="21"/>
+        </w:rPr>
+        <w:t>, (</w:t>
+      </w:r>
+      <w:r>
+        <w:rPr>
+          <w:rFonts w:ascii="Consolas" w:eastAsia="굴림" w:hAnsi="Consolas" w:cs="굴림"/>
+          <w:color w:val="9CDCFE"/>
+          <w:kern w:val="0"/>
+          <w:sz w:val="21"/>
+          <w:szCs w:val="21"/>
+        </w:rPr>
+        <w:t>req</w:t>
+      </w:r>
+      <w:r>
+        <w:rPr>
+          <w:rFonts w:ascii="Consolas" w:eastAsia="굴림" w:hAnsi="Consolas" w:cs="굴림"/>
+          <w:color w:val="D4D4D4"/>
+          <w:kern w:val="0"/>
+          <w:sz w:val="21"/>
+          <w:szCs w:val="21"/>
+        </w:rPr>
+        <w:t>, </w:t>
+      </w:r>
+      <w:r>
+        <w:rPr>
+          <w:rFonts w:ascii="Consolas" w:eastAsia="굴림" w:hAnsi="Consolas" w:cs="굴림"/>
+          <w:color w:val="9CDCFE"/>
+          <w:kern w:val="0"/>
+          <w:sz w:val="21"/>
+          <w:szCs w:val="21"/>
+        </w:rPr>
+        <w:t>res</w:t>
+      </w:r>
+      <w:r>
+        <w:rPr>
+          <w:rFonts w:ascii="Consolas" w:eastAsia="굴림" w:hAnsi="Consolas" w:cs="굴림"/>
+          <w:color w:val="D4D4D4"/>
+          <w:kern w:val="0"/>
+          <w:sz w:val="21"/>
+          <w:szCs w:val="21"/>
+        </w:rPr>
+        <w:t>, </w:t>
+      </w:r>
+      <w:r>
+        <w:rPr>
+          <w:rFonts w:ascii="Consolas" w:eastAsia="굴림" w:hAnsi="Consolas" w:cs="굴림"/>
+          <w:color w:val="DCDCAA"/>
+          <w:kern w:val="0"/>
+          <w:sz w:val="21"/>
+          <w:szCs w:val="21"/>
+        </w:rPr>
+        <w:t>next</w:t>
+      </w:r>
+      <w:r>
+        <w:rPr>
+          <w:rFonts w:ascii="Consolas" w:eastAsia="굴림" w:hAnsi="Consolas" w:cs="굴림"/>
+          <w:color w:val="D4D4D4"/>
+          <w:kern w:val="0"/>
+          <w:sz w:val="21"/>
+          <w:szCs w:val="21"/>
+        </w:rPr>
+        <w:t>) </w:t>
+      </w:r>
+      <w:r>
+        <w:rPr>
+          <w:rFonts w:ascii="Consolas" w:eastAsia="굴림" w:hAnsi="Consolas" w:cs="굴림"/>
+          <w:color w:val="569CD6"/>
+          <w:kern w:val="0"/>
+          <w:sz w:val="21"/>
+          <w:szCs w:val="21"/>
+        </w:rPr>
+        <w:t>=&gt;</w:t>
+      </w:r>
+      <w:r>
+        <w:rPr>
+          <w:rFonts w:ascii="Consolas" w:eastAsia="굴림" w:hAnsi="Consolas" w:cs="굴림"/>
+          <w:color w:val="D4D4D4"/>
+          <w:kern w:val="0"/>
+          <w:sz w:val="21"/>
+          <w:szCs w:val="21"/>
+        </w:rPr>
+        <w:t> {</w:t>
+      </w:r>
+    </w:p>
+    <w:p>
+      <w:pPr>
+        <w:widowControl/>
+        <w:shd w:val="clear" w:color="auto" w:fill="1E1E1E"/>
+        <w:wordWrap/>
+        <w:autoSpaceDE/>
+        <w:autoSpaceDN/>
+        <w:spacing w:after="0" w:line="285" w:lineRule="atLeast"/>
+        <w:jc w:val="left"/>
+        <w:rPr>
+          <w:rFonts w:ascii="Consolas" w:eastAsia="굴림" w:hAnsi="Consolas" w:cs="굴림"/>
+          <w:color w:val="D4D4D4"/>
+          <w:kern w:val="0"/>
+          <w:sz w:val="21"/>
+          <w:szCs w:val="21"/>
+        </w:rPr>
+      </w:pPr>
+    </w:p>
+    <w:p>
+      <w:pPr>
+        <w:widowControl/>
+        <w:shd w:val="clear" w:color="auto" w:fill="1E1E1E"/>
+        <w:wordWrap/>
+        <w:autoSpaceDE/>
+        <w:autoSpaceDN/>
+        <w:spacing w:after="0" w:line="285" w:lineRule="atLeast"/>
+        <w:jc w:val="left"/>
+        <w:rPr>
+          <w:rFonts w:ascii="Consolas" w:eastAsia="굴림" w:hAnsi="Consolas" w:cs="굴림"/>
+          <w:color w:val="D4D4D4"/>
+          <w:kern w:val="0"/>
+          <w:sz w:val="21"/>
+          <w:szCs w:val="21"/>
+        </w:rPr>
+      </w:pPr>
+      <w:r>
+        <w:rPr>
+          <w:rFonts w:ascii="Consolas" w:eastAsia="굴림" w:hAnsi="Consolas" w:cs="굴림"/>
+          <w:color w:val="D4D4D4"/>
+          <w:kern w:val="0"/>
+          <w:sz w:val="21"/>
+          <w:szCs w:val="21"/>
+        </w:rPr>
+        <w:t>  </w:t>
+      </w:r>
+      <w:proofErr w:type="spellStart"/>
+      <w:proofErr w:type="gramStart"/>
+      <w:r>
+        <w:rPr>
+          <w:rFonts w:ascii="Consolas" w:eastAsia="굴림" w:hAnsi="Consolas" w:cs="굴림"/>
+          <w:color w:val="4FC1FF"/>
+          <w:kern w:val="0"/>
+          <w:sz w:val="21"/>
+          <w:szCs w:val="21"/>
+        </w:rPr>
+        <w:t>passport</w:t>
+      </w:r>
+      <w:r>
+        <w:rPr>
+          <w:rFonts w:ascii="Consolas" w:eastAsia="굴림" w:hAnsi="Consolas" w:cs="굴림"/>
+          <w:color w:val="D4D4D4"/>
+          <w:kern w:val="0"/>
+          <w:sz w:val="21"/>
+          <w:szCs w:val="21"/>
+        </w:rPr>
+        <w:t>.</w:t>
+      </w:r>
+      <w:r>
+        <w:rPr>
+          <w:rFonts w:ascii="Consolas" w:eastAsia="굴림" w:hAnsi="Consolas" w:cs="굴림"/>
+          <w:color w:val="DCDCAA"/>
+          <w:kern w:val="0"/>
+          <w:sz w:val="21"/>
+          <w:szCs w:val="21"/>
+        </w:rPr>
+        <w:t>authenticate</w:t>
+      </w:r>
+      <w:proofErr w:type="spellEnd"/>
+      <w:proofErr w:type="gramEnd"/>
+      <w:r>
+        <w:rPr>
+          <w:rFonts w:ascii="Consolas" w:eastAsia="굴림" w:hAnsi="Consolas" w:cs="굴림"/>
+          <w:color w:val="D4D4D4"/>
+          <w:kern w:val="0"/>
+          <w:sz w:val="21"/>
+          <w:szCs w:val="21"/>
+        </w:rPr>
+        <w:t>(</w:t>
+      </w:r>
+      <w:r>
+        <w:rPr>
+          <w:rFonts w:ascii="Consolas" w:eastAsia="굴림" w:hAnsi="Consolas" w:cs="굴림"/>
+          <w:color w:val="CE9178"/>
+          <w:kern w:val="0"/>
+          <w:sz w:val="21"/>
+          <w:szCs w:val="21"/>
+        </w:rPr>
+        <w:t>'local'</w:t>
+      </w:r>
+      <w:r>
+        <w:rPr>
+          <w:rFonts w:ascii="Consolas" w:eastAsia="굴림" w:hAnsi="Consolas" w:cs="굴림"/>
+          <w:color w:val="D4D4D4"/>
+          <w:kern w:val="0"/>
+          <w:sz w:val="21"/>
+          <w:szCs w:val="21"/>
+        </w:rPr>
+        <w:t>, (</w:t>
+      </w:r>
+      <w:r>
+        <w:rPr>
+          <w:rFonts w:ascii="Consolas" w:eastAsia="굴림" w:hAnsi="Consolas" w:cs="굴림"/>
+          <w:color w:val="9CDCFE"/>
+          <w:kern w:val="0"/>
+          <w:sz w:val="21"/>
+          <w:szCs w:val="21"/>
+        </w:rPr>
+        <w:t>err</w:t>
+      </w:r>
+      <w:r>
+        <w:rPr>
+          <w:rFonts w:ascii="Consolas" w:eastAsia="굴림" w:hAnsi="Consolas" w:cs="굴림"/>
+          <w:color w:val="D4D4D4"/>
+          <w:kern w:val="0"/>
+          <w:sz w:val="21"/>
+          <w:szCs w:val="21"/>
+        </w:rPr>
+        <w:t>, </w:t>
+      </w:r>
+      <w:r>
+        <w:rPr>
+          <w:rFonts w:ascii="Consolas" w:eastAsia="굴림" w:hAnsi="Consolas" w:cs="굴림"/>
+          <w:color w:val="9CDCFE"/>
+          <w:kern w:val="0"/>
+          <w:sz w:val="21"/>
+          <w:szCs w:val="21"/>
+        </w:rPr>
+        <w:t>user</w:t>
+      </w:r>
+      <w:r>
+        <w:rPr>
+          <w:rFonts w:ascii="Consolas" w:eastAsia="굴림" w:hAnsi="Consolas" w:cs="굴림"/>
+          <w:color w:val="D4D4D4"/>
+          <w:kern w:val="0"/>
+          <w:sz w:val="21"/>
+          <w:szCs w:val="21"/>
+        </w:rPr>
+        <w:t>, </w:t>
+      </w:r>
+      <w:r>
+        <w:rPr>
+          <w:rFonts w:ascii="Consolas" w:eastAsia="굴림" w:hAnsi="Consolas" w:cs="굴림"/>
+          <w:color w:val="9CDCFE"/>
+          <w:kern w:val="0"/>
+          <w:sz w:val="21"/>
+          <w:szCs w:val="21"/>
+        </w:rPr>
+        <w:t>info</w:t>
+      </w:r>
+      <w:r>
+        <w:rPr>
+          <w:rFonts w:ascii="Consolas" w:eastAsia="굴림" w:hAnsi="Consolas" w:cs="굴림"/>
+          <w:color w:val="D4D4D4"/>
+          <w:kern w:val="0"/>
+          <w:sz w:val="21"/>
+          <w:szCs w:val="21"/>
+        </w:rPr>
+        <w:t>) </w:t>
+      </w:r>
+      <w:r>
+        <w:rPr>
+          <w:rFonts w:ascii="Consolas" w:eastAsia="굴림" w:hAnsi="Consolas" w:cs="굴림"/>
+          <w:color w:val="569CD6"/>
+          <w:kern w:val="0"/>
+          <w:sz w:val="21"/>
+          <w:szCs w:val="21"/>
+        </w:rPr>
+        <w:t>=&gt;</w:t>
+      </w:r>
+      <w:r>
+        <w:rPr>
+          <w:rFonts w:ascii="Consolas" w:eastAsia="굴림" w:hAnsi="Consolas" w:cs="굴림"/>
+          <w:color w:val="D4D4D4"/>
+          <w:kern w:val="0"/>
+          <w:sz w:val="21"/>
+          <w:szCs w:val="21"/>
+        </w:rPr>
+        <w:t> {</w:t>
+      </w:r>
+    </w:p>
+    <w:p>
+      <w:pPr>
+        <w:widowControl/>
+        <w:shd w:val="clear" w:color="auto" w:fill="1E1E1E"/>
+        <w:wordWrap/>
+        <w:autoSpaceDE/>
+        <w:autoSpaceDN/>
+        <w:spacing w:after="0" w:line="285" w:lineRule="atLeast"/>
+        <w:jc w:val="left"/>
+        <w:rPr>
+          <w:rFonts w:ascii="Consolas" w:eastAsia="굴림" w:hAnsi="Consolas" w:cs="굴림"/>
+          <w:color w:val="D4D4D4"/>
+          <w:kern w:val="0"/>
+          <w:sz w:val="21"/>
+          <w:szCs w:val="21"/>
+        </w:rPr>
+      </w:pPr>
+    </w:p>
+    <w:p>
+      <w:pPr>
+        <w:widowControl/>
+        <w:shd w:val="clear" w:color="auto" w:fill="1E1E1E"/>
+        <w:wordWrap/>
+        <w:autoSpaceDE/>
+        <w:autoSpaceDN/>
+        <w:spacing w:after="0" w:line="285" w:lineRule="atLeast"/>
+        <w:jc w:val="left"/>
+        <w:rPr>
+          <w:rFonts w:ascii="Consolas" w:eastAsia="굴림" w:hAnsi="Consolas" w:cs="굴림"/>
+          <w:color w:val="D4D4D4"/>
+          <w:kern w:val="0"/>
+          <w:sz w:val="21"/>
+          <w:szCs w:val="21"/>
+        </w:rPr>
+      </w:pPr>
+      <w:r>
+        <w:rPr>
+          <w:rFonts w:ascii="Consolas" w:eastAsia="굴림" w:hAnsi="Consolas" w:cs="굴림"/>
+          <w:color w:val="D4D4D4"/>
+          <w:kern w:val="0"/>
+          <w:sz w:val="21"/>
+          <w:szCs w:val="21"/>
+        </w:rPr>
+        <w:t>    </w:t>
+      </w:r>
+      <w:r>
+        <w:rPr>
+          <w:rFonts w:ascii="Consolas" w:eastAsia="굴림" w:hAnsi="Consolas" w:cs="굴림"/>
+          <w:color w:val="C586C0"/>
+          <w:kern w:val="0"/>
+          <w:sz w:val="21"/>
+          <w:szCs w:val="21"/>
+        </w:rPr>
+        <w:t>if</w:t>
+      </w:r>
+      <w:r>
+        <w:rPr>
+          <w:rFonts w:ascii="Consolas" w:eastAsia="굴림" w:hAnsi="Consolas" w:cs="굴림"/>
+          <w:color w:val="D4D4D4"/>
+          <w:kern w:val="0"/>
+          <w:sz w:val="21"/>
+          <w:szCs w:val="21"/>
+        </w:rPr>
+        <w:t> (</w:t>
+      </w:r>
+      <w:proofErr w:type="spellStart"/>
+      <w:proofErr w:type="gramStart"/>
+      <w:r>
+        <w:rPr>
+          <w:rFonts w:ascii="Consolas" w:eastAsia="굴림" w:hAnsi="Consolas" w:cs="굴림"/>
+          <w:color w:val="9CDCFE"/>
+          <w:kern w:val="0"/>
+          <w:sz w:val="21"/>
+          <w:szCs w:val="21"/>
+        </w:rPr>
+        <w:t>req</w:t>
+      </w:r>
+      <w:r>
+        <w:rPr>
+          <w:rFonts w:ascii="Consolas" w:eastAsia="굴림" w:hAnsi="Consolas" w:cs="굴림"/>
+          <w:color w:val="D4D4D4"/>
+          <w:kern w:val="0"/>
+          <w:sz w:val="21"/>
+          <w:szCs w:val="21"/>
+        </w:rPr>
+        <w:t>.</w:t>
+      </w:r>
+      <w:r>
+        <w:rPr>
+          <w:rFonts w:ascii="Consolas" w:eastAsia="굴림" w:hAnsi="Consolas" w:cs="굴림"/>
+          <w:color w:val="9CDCFE"/>
+          <w:kern w:val="0"/>
+          <w:sz w:val="21"/>
+          <w:szCs w:val="21"/>
+        </w:rPr>
+        <w:t>session</w:t>
+      </w:r>
+      <w:proofErr w:type="gramEnd"/>
+      <w:r>
+        <w:rPr>
+          <w:rFonts w:ascii="Consolas" w:eastAsia="굴림" w:hAnsi="Consolas" w:cs="굴림"/>
+          <w:color w:val="D4D4D4"/>
+          <w:kern w:val="0"/>
+          <w:sz w:val="21"/>
+          <w:szCs w:val="21"/>
+        </w:rPr>
+        <w:t>.</w:t>
+      </w:r>
+      <w:r>
+        <w:rPr>
+          <w:rFonts w:ascii="Consolas" w:eastAsia="굴림" w:hAnsi="Consolas" w:cs="굴림"/>
+          <w:color w:val="9CDCFE"/>
+          <w:kern w:val="0"/>
+          <w:sz w:val="21"/>
+          <w:szCs w:val="21"/>
+        </w:rPr>
+        <w:t>flash</w:t>
+      </w:r>
+      <w:proofErr w:type="spellEnd"/>
+      <w:r>
+        <w:rPr>
+          <w:rFonts w:ascii="Consolas" w:eastAsia="굴림" w:hAnsi="Consolas" w:cs="굴림"/>
+          <w:color w:val="D4D4D4"/>
+          <w:kern w:val="0"/>
+          <w:sz w:val="21"/>
+          <w:szCs w:val="21"/>
+        </w:rPr>
+        <w:t>) {</w:t>
+      </w:r>
+    </w:p>
+    <w:p>
+      <w:pPr>
+        <w:widowControl/>
+        <w:shd w:val="clear" w:color="auto" w:fill="1E1E1E"/>
+        <w:wordWrap/>
+        <w:autoSpaceDE/>
+        <w:autoSpaceDN/>
+        <w:spacing w:after="0" w:line="285" w:lineRule="atLeast"/>
+        <w:jc w:val="left"/>
+        <w:rPr>
+          <w:rFonts w:ascii="Consolas" w:eastAsia="굴림" w:hAnsi="Consolas" w:cs="굴림"/>
+          <w:color w:val="D4D4D4"/>
+          <w:kern w:val="0"/>
+          <w:sz w:val="21"/>
+          <w:szCs w:val="21"/>
+        </w:rPr>
+      </w:pPr>
+      <w:r>
+        <w:rPr>
+          <w:rFonts w:ascii="Consolas" w:eastAsia="굴림" w:hAnsi="Consolas" w:cs="굴림"/>
+          <w:color w:val="D4D4D4"/>
+          <w:kern w:val="0"/>
+          <w:sz w:val="21"/>
+          <w:szCs w:val="21"/>
+        </w:rPr>
+        <w:t>      </w:t>
+      </w:r>
+      <w:proofErr w:type="spellStart"/>
+      <w:proofErr w:type="gramStart"/>
+      <w:r>
+        <w:rPr>
+          <w:rFonts w:ascii="Consolas" w:eastAsia="굴림" w:hAnsi="Consolas" w:cs="굴림"/>
+          <w:color w:val="9CDCFE"/>
+          <w:kern w:val="0"/>
+          <w:sz w:val="21"/>
+          <w:szCs w:val="21"/>
+        </w:rPr>
+        <w:t>req</w:t>
+      </w:r>
+      <w:r>
+        <w:rPr>
+          <w:rFonts w:ascii="Consolas" w:eastAsia="굴림" w:hAnsi="Consolas" w:cs="굴림"/>
+          <w:color w:val="D4D4D4"/>
+          <w:kern w:val="0"/>
+          <w:sz w:val="21"/>
+          <w:szCs w:val="21"/>
+        </w:rPr>
+        <w:t>.</w:t>
+      </w:r>
+      <w:r>
+        <w:rPr>
+          <w:rFonts w:ascii="Consolas" w:eastAsia="굴림" w:hAnsi="Consolas" w:cs="굴림"/>
+          <w:color w:val="9CDCFE"/>
+          <w:kern w:val="0"/>
+          <w:sz w:val="21"/>
+          <w:szCs w:val="21"/>
+        </w:rPr>
+        <w:t>session</w:t>
+      </w:r>
+      <w:proofErr w:type="gramEnd"/>
+      <w:r>
+        <w:rPr>
+          <w:rFonts w:ascii="Consolas" w:eastAsia="굴림" w:hAnsi="Consolas" w:cs="굴림"/>
+          <w:color w:val="D4D4D4"/>
+          <w:kern w:val="0"/>
+          <w:sz w:val="21"/>
+          <w:szCs w:val="21"/>
+        </w:rPr>
+        <w:t>.</w:t>
+      </w:r>
+      <w:r>
+        <w:rPr>
+          <w:rFonts w:ascii="Consolas" w:eastAsia="굴림" w:hAnsi="Consolas" w:cs="굴림"/>
+          <w:color w:val="9CDCFE"/>
+          <w:kern w:val="0"/>
+          <w:sz w:val="21"/>
+          <w:szCs w:val="21"/>
+        </w:rPr>
+        <w:t>flash</w:t>
+      </w:r>
+      <w:proofErr w:type="spellEnd"/>
+      <w:r>
+        <w:rPr>
+          <w:rFonts w:ascii="Consolas" w:eastAsia="굴림" w:hAnsi="Consolas" w:cs="굴림"/>
+          <w:color w:val="D4D4D4"/>
+          <w:kern w:val="0"/>
+          <w:sz w:val="21"/>
+          <w:szCs w:val="21"/>
+        </w:rPr>
+        <w:t> = {}</w:t>
+      </w:r>
+    </w:p>
+    <w:p>
+      <w:pPr>
+        <w:widowControl/>
+        <w:shd w:val="clear" w:color="auto" w:fill="1E1E1E"/>
+        <w:wordWrap/>
+        <w:autoSpaceDE/>
+        <w:autoSpaceDN/>
+        <w:spacing w:after="0" w:line="285" w:lineRule="atLeast"/>
+        <w:jc w:val="left"/>
+        <w:rPr>
+          <w:rFonts w:ascii="Consolas" w:eastAsia="굴림" w:hAnsi="Consolas" w:cs="굴림"/>
+          <w:color w:val="D4D4D4"/>
+          <w:kern w:val="0"/>
+          <w:sz w:val="21"/>
+          <w:szCs w:val="21"/>
+        </w:rPr>
+      </w:pPr>
+      <w:r>
+        <w:rPr>
+          <w:rFonts w:ascii="Consolas" w:eastAsia="굴림" w:hAnsi="Consolas" w:cs="굴림"/>
+          <w:color w:val="D4D4D4"/>
+          <w:kern w:val="0"/>
+          <w:sz w:val="21"/>
+          <w:szCs w:val="21"/>
+        </w:rPr>
+        <w:t>    }</w:t>
+      </w:r>
+    </w:p>
+    <w:p>
+      <w:pPr>
+        <w:widowControl/>
+        <w:shd w:val="clear" w:color="auto" w:fill="1E1E1E"/>
+        <w:wordWrap/>
+        <w:autoSpaceDE/>
+        <w:autoSpaceDN/>
+        <w:spacing w:after="0" w:line="285" w:lineRule="atLeast"/>
+        <w:jc w:val="left"/>
+        <w:rPr>
+          <w:rFonts w:ascii="Consolas" w:eastAsia="굴림" w:hAnsi="Consolas" w:cs="굴림"/>
+          <w:color w:val="D4D4D4"/>
+          <w:kern w:val="0"/>
+          <w:sz w:val="21"/>
+          <w:szCs w:val="21"/>
+        </w:rPr>
+      </w:pPr>
+    </w:p>
+    <w:p>
+      <w:pPr>
+        <w:widowControl/>
+        <w:shd w:val="clear" w:color="auto" w:fill="1E1E1E"/>
+        <w:wordWrap/>
+        <w:autoSpaceDE/>
+        <w:autoSpaceDN/>
+        <w:spacing w:after="0" w:line="285" w:lineRule="atLeast"/>
+        <w:jc w:val="left"/>
+        <w:rPr>
+          <w:rFonts w:ascii="Consolas" w:eastAsia="굴림" w:hAnsi="Consolas" w:cs="굴림"/>
+          <w:color w:val="D4D4D4"/>
+          <w:kern w:val="0"/>
+          <w:sz w:val="21"/>
+          <w:szCs w:val="21"/>
+        </w:rPr>
+      </w:pPr>
+      <w:r>
+        <w:rPr>
+          <w:rFonts w:ascii="Consolas" w:eastAsia="굴림" w:hAnsi="Consolas" w:cs="굴림"/>
+          <w:color w:val="D4D4D4"/>
+          <w:kern w:val="0"/>
+          <w:sz w:val="21"/>
+          <w:szCs w:val="21"/>
+        </w:rPr>
+        <w:t>    </w:t>
+      </w:r>
+      <w:proofErr w:type="spellStart"/>
+      <w:proofErr w:type="gramStart"/>
+      <w:r>
+        <w:rPr>
+          <w:rFonts w:ascii="Consolas" w:eastAsia="굴림" w:hAnsi="Consolas" w:cs="굴림"/>
+          <w:color w:val="9CDCFE"/>
+          <w:kern w:val="0"/>
+          <w:sz w:val="21"/>
+          <w:szCs w:val="21"/>
+        </w:rPr>
+        <w:t>req</w:t>
+      </w:r>
+      <w:r>
+        <w:rPr>
+          <w:rFonts w:ascii="Consolas" w:eastAsia="굴림" w:hAnsi="Consolas" w:cs="굴림"/>
+          <w:color w:val="D4D4D4"/>
+          <w:kern w:val="0"/>
+          <w:sz w:val="21"/>
+          <w:szCs w:val="21"/>
+        </w:rPr>
+        <w:t>.</w:t>
+      </w:r>
+      <w:r>
+        <w:rPr>
+          <w:rFonts w:ascii="Consolas" w:eastAsia="굴림" w:hAnsi="Consolas" w:cs="굴림"/>
+          <w:color w:val="DCDCAA"/>
+          <w:kern w:val="0"/>
+          <w:sz w:val="21"/>
+          <w:szCs w:val="21"/>
+        </w:rPr>
+        <w:t>flash</w:t>
+      </w:r>
+      <w:proofErr w:type="spellEnd"/>
+      <w:proofErr w:type="gramEnd"/>
+      <w:r>
+        <w:rPr>
+          <w:rFonts w:ascii="Consolas" w:eastAsia="굴림" w:hAnsi="Consolas" w:cs="굴림"/>
+          <w:color w:val="D4D4D4"/>
+          <w:kern w:val="0"/>
+          <w:sz w:val="21"/>
+          <w:szCs w:val="21"/>
+        </w:rPr>
+        <w:t>(</w:t>
+      </w:r>
+      <w:r>
+        <w:rPr>
+          <w:rFonts w:ascii="Consolas" w:eastAsia="굴림" w:hAnsi="Consolas" w:cs="굴림"/>
+          <w:color w:val="CE9178"/>
+          <w:kern w:val="0"/>
+          <w:sz w:val="21"/>
+          <w:szCs w:val="21"/>
+        </w:rPr>
+        <w:t>'message'</w:t>
+      </w:r>
+      <w:r>
+        <w:rPr>
+          <w:rFonts w:ascii="Consolas" w:eastAsia="굴림" w:hAnsi="Consolas" w:cs="굴림"/>
+          <w:color w:val="D4D4D4"/>
+          <w:kern w:val="0"/>
+          <w:sz w:val="21"/>
+          <w:szCs w:val="21"/>
+        </w:rPr>
+        <w:t>, </w:t>
+      </w:r>
+      <w:proofErr w:type="spellStart"/>
+      <w:r>
+        <w:rPr>
+          <w:rFonts w:ascii="Consolas" w:eastAsia="굴림" w:hAnsi="Consolas" w:cs="굴림"/>
+          <w:color w:val="9CDCFE"/>
+          <w:kern w:val="0"/>
+          <w:sz w:val="21"/>
+          <w:szCs w:val="21"/>
+        </w:rPr>
+        <w:t>info</w:t>
+      </w:r>
+      <w:r>
+        <w:rPr>
+          <w:rFonts w:ascii="Consolas" w:eastAsia="굴림" w:hAnsi="Consolas" w:cs="굴림"/>
+          <w:color w:val="D4D4D4"/>
+          <w:kern w:val="0"/>
+          <w:sz w:val="21"/>
+          <w:szCs w:val="21"/>
+        </w:rPr>
+        <w:t>.</w:t>
+      </w:r>
+      <w:r>
+        <w:rPr>
+          <w:rFonts w:ascii="Consolas" w:eastAsia="굴림" w:hAnsi="Consolas" w:cs="굴림"/>
+          <w:color w:val="9CDCFE"/>
+          <w:kern w:val="0"/>
+          <w:sz w:val="21"/>
+          <w:szCs w:val="21"/>
+        </w:rPr>
+        <w:t>message</w:t>
+      </w:r>
+      <w:proofErr w:type="spellEnd"/>
+      <w:r>
+        <w:rPr>
+          <w:rFonts w:ascii="Consolas" w:eastAsia="굴림" w:hAnsi="Consolas" w:cs="굴림"/>
+          <w:color w:val="D4D4D4"/>
+          <w:kern w:val="0"/>
+          <w:sz w:val="21"/>
+          <w:szCs w:val="21"/>
+        </w:rPr>
+        <w:t>)</w:t>
+      </w:r>
+    </w:p>
+    <w:p>
+      <w:pPr>
+        <w:widowControl/>
+        <w:shd w:val="clear" w:color="auto" w:fill="1E1E1E"/>
+        <w:wordWrap/>
+        <w:autoSpaceDE/>
+        <w:autoSpaceDN/>
+        <w:spacing w:after="0" w:line="285" w:lineRule="atLeast"/>
+        <w:jc w:val="left"/>
+        <w:rPr>
+          <w:rFonts w:ascii="Consolas" w:eastAsia="굴림" w:hAnsi="Consolas" w:cs="굴림"/>
+          <w:color w:val="D4D4D4"/>
+          <w:kern w:val="0"/>
+          <w:sz w:val="21"/>
+          <w:szCs w:val="21"/>
+        </w:rPr>
+      </w:pPr>
+    </w:p>
+    <w:p>
+      <w:pPr>
+        <w:widowControl/>
+        <w:shd w:val="clear" w:color="auto" w:fill="1E1E1E"/>
+        <w:wordWrap/>
+        <w:autoSpaceDE/>
+        <w:autoSpaceDN/>
+        <w:spacing w:after="0" w:line="285" w:lineRule="atLeast"/>
+        <w:jc w:val="left"/>
+        <w:rPr>
+          <w:rFonts w:ascii="Consolas" w:eastAsia="굴림" w:hAnsi="Consolas" w:cs="굴림"/>
+          <w:color w:val="D4D4D4"/>
+          <w:kern w:val="0"/>
+          <w:sz w:val="21"/>
+          <w:szCs w:val="21"/>
+        </w:rPr>
+      </w:pPr>
+      <w:r>
+        <w:rPr>
+          <w:rFonts w:ascii="Consolas" w:eastAsia="굴림" w:hAnsi="Consolas" w:cs="굴림"/>
+          <w:color w:val="D4D4D4"/>
+          <w:kern w:val="0"/>
+          <w:sz w:val="21"/>
+          <w:szCs w:val="21"/>
+        </w:rPr>
+        <w:t>    </w:t>
+      </w:r>
+      <w:proofErr w:type="spellStart"/>
+      <w:proofErr w:type="gramStart"/>
+      <w:r>
+        <w:rPr>
+          <w:rFonts w:ascii="Consolas" w:eastAsia="굴림" w:hAnsi="Consolas" w:cs="굴림"/>
+          <w:color w:val="9CDCFE"/>
+          <w:kern w:val="0"/>
+          <w:sz w:val="21"/>
+          <w:szCs w:val="21"/>
+        </w:rPr>
+        <w:t>req</w:t>
+      </w:r>
+      <w:r>
+        <w:rPr>
+          <w:rFonts w:ascii="Consolas" w:eastAsia="굴림" w:hAnsi="Consolas" w:cs="굴림"/>
+          <w:color w:val="D4D4D4"/>
+          <w:kern w:val="0"/>
+          <w:sz w:val="21"/>
+          <w:szCs w:val="21"/>
+        </w:rPr>
+        <w:t>.</w:t>
+      </w:r>
+      <w:r>
+        <w:rPr>
+          <w:rFonts w:ascii="Consolas" w:eastAsia="굴림" w:hAnsi="Consolas" w:cs="굴림"/>
+          <w:color w:val="9CDCFE"/>
+          <w:kern w:val="0"/>
+          <w:sz w:val="21"/>
+          <w:szCs w:val="21"/>
+        </w:rPr>
+        <w:t>session</w:t>
+      </w:r>
+      <w:proofErr w:type="gramEnd"/>
+      <w:r>
+        <w:rPr>
+          <w:rFonts w:ascii="Consolas" w:eastAsia="굴림" w:hAnsi="Consolas" w:cs="굴림"/>
+          <w:color w:val="D4D4D4"/>
+          <w:kern w:val="0"/>
+          <w:sz w:val="21"/>
+          <w:szCs w:val="21"/>
+        </w:rPr>
+        <w:t>.</w:t>
+      </w:r>
+      <w:r>
+        <w:rPr>
+          <w:rFonts w:ascii="Consolas" w:eastAsia="굴림" w:hAnsi="Consolas" w:cs="굴림"/>
+          <w:color w:val="DCDCAA"/>
+          <w:kern w:val="0"/>
+          <w:sz w:val="21"/>
+          <w:szCs w:val="21"/>
+        </w:rPr>
+        <w:t>save</w:t>
+      </w:r>
+      <w:proofErr w:type="spellEnd"/>
+      <w:r>
+        <w:rPr>
+          <w:rFonts w:ascii="Consolas" w:eastAsia="굴림" w:hAnsi="Consolas" w:cs="굴림"/>
+          <w:color w:val="D4D4D4"/>
+          <w:kern w:val="0"/>
+          <w:sz w:val="21"/>
+          <w:szCs w:val="21"/>
+        </w:rPr>
+        <w:t>(() </w:t>
+      </w:r>
+      <w:r>
+        <w:rPr>
+          <w:rFonts w:ascii="Consolas" w:eastAsia="굴림" w:hAnsi="Consolas" w:cs="굴림"/>
+          <w:color w:val="569CD6"/>
+          <w:kern w:val="0"/>
+          <w:sz w:val="21"/>
+          <w:szCs w:val="21"/>
+        </w:rPr>
+        <w:t>=&gt;</w:t>
+      </w:r>
+      <w:r>
+        <w:rPr>
+          <w:rFonts w:ascii="Consolas" w:eastAsia="굴림" w:hAnsi="Consolas" w:cs="굴림"/>
+          <w:color w:val="D4D4D4"/>
+          <w:kern w:val="0"/>
+          <w:sz w:val="21"/>
+          <w:szCs w:val="21"/>
+        </w:rPr>
+        <w:t> {</w:t>
+      </w:r>
+    </w:p>
+    <w:p>
+      <w:pPr>
+        <w:widowControl/>
+        <w:shd w:val="clear" w:color="auto" w:fill="1E1E1E"/>
+        <w:wordWrap/>
+        <w:autoSpaceDE/>
+        <w:autoSpaceDN/>
+        <w:spacing w:after="0" w:line="285" w:lineRule="atLeast"/>
+        <w:jc w:val="left"/>
+        <w:rPr>
+          <w:rFonts w:ascii="Consolas" w:eastAsia="굴림" w:hAnsi="Consolas" w:cs="굴림"/>
+          <w:color w:val="D4D4D4"/>
+          <w:kern w:val="0"/>
+          <w:sz w:val="21"/>
+          <w:szCs w:val="21"/>
+        </w:rPr>
+      </w:pPr>
+    </w:p>
+    <w:p>
+      <w:pPr>
+        <w:widowControl/>
+        <w:shd w:val="clear" w:color="auto" w:fill="1E1E1E"/>
+        <w:wordWrap/>
+        <w:autoSpaceDE/>
+        <w:autoSpaceDN/>
+        <w:spacing w:after="0" w:line="285" w:lineRule="atLeast"/>
+        <w:jc w:val="left"/>
+        <w:rPr>
+          <w:rFonts w:ascii="Consolas" w:eastAsia="굴림" w:hAnsi="Consolas" w:cs="굴림"/>
+          <w:color w:val="D4D4D4"/>
+          <w:kern w:val="0"/>
+          <w:sz w:val="21"/>
+          <w:szCs w:val="21"/>
+        </w:rPr>
+      </w:pPr>
+      <w:r>
+        <w:rPr>
+          <w:rFonts w:ascii="Consolas" w:eastAsia="굴림" w:hAnsi="Consolas" w:cs="굴림"/>
+          <w:color w:val="D4D4D4"/>
+          <w:kern w:val="0"/>
+          <w:sz w:val="21"/>
+          <w:szCs w:val="21"/>
+        </w:rPr>
+        <w:t>      </w:t>
+      </w:r>
+      <w:r>
+        <w:rPr>
+          <w:rFonts w:ascii="Consolas" w:eastAsia="굴림" w:hAnsi="Consolas" w:cs="굴림"/>
+          <w:color w:val="C586C0"/>
+          <w:kern w:val="0"/>
+          <w:sz w:val="21"/>
+          <w:szCs w:val="21"/>
+        </w:rPr>
+        <w:t>if</w:t>
+      </w:r>
+      <w:r>
+        <w:rPr>
+          <w:rFonts w:ascii="Consolas" w:eastAsia="굴림" w:hAnsi="Consolas" w:cs="굴림"/>
+          <w:color w:val="D4D4D4"/>
+          <w:kern w:val="0"/>
+          <w:sz w:val="21"/>
+          <w:szCs w:val="21"/>
+        </w:rPr>
+        <w:t> (</w:t>
+      </w:r>
+      <w:r>
+        <w:rPr>
+          <w:rFonts w:ascii="Consolas" w:eastAsia="굴림" w:hAnsi="Consolas" w:cs="굴림"/>
+          <w:color w:val="9CDCFE"/>
+          <w:kern w:val="0"/>
+          <w:sz w:val="21"/>
+          <w:szCs w:val="21"/>
+        </w:rPr>
+        <w:t>err</w:t>
+      </w:r>
+      <w:r>
+        <w:rPr>
+          <w:rFonts w:ascii="Consolas" w:eastAsia="굴림" w:hAnsi="Consolas" w:cs="굴림"/>
+          <w:color w:val="D4D4D4"/>
+          <w:kern w:val="0"/>
+          <w:sz w:val="21"/>
+          <w:szCs w:val="21"/>
+        </w:rPr>
+        <w:t>) {</w:t>
+      </w:r>
+    </w:p>
+    <w:p>
+      <w:pPr>
+        <w:widowControl/>
+        <w:shd w:val="clear" w:color="auto" w:fill="1E1E1E"/>
+        <w:wordWrap/>
+        <w:autoSpaceDE/>
+        <w:autoSpaceDN/>
+        <w:spacing w:after="0" w:line="285" w:lineRule="atLeast"/>
+        <w:jc w:val="left"/>
+        <w:rPr>
+          <w:rFonts w:ascii="Consolas" w:eastAsia="굴림" w:hAnsi="Consolas" w:cs="굴림"/>
+          <w:color w:val="D4D4D4"/>
+          <w:kern w:val="0"/>
+          <w:sz w:val="21"/>
+          <w:szCs w:val="21"/>
+        </w:rPr>
+      </w:pPr>
+      <w:r>
+        <w:rPr>
+          <w:rFonts w:ascii="Consolas" w:eastAsia="굴림" w:hAnsi="Consolas" w:cs="굴림"/>
+          <w:color w:val="D4D4D4"/>
+          <w:kern w:val="0"/>
+          <w:sz w:val="21"/>
+          <w:szCs w:val="21"/>
+        </w:rPr>
+        <w:t>        </w:t>
+      </w:r>
+      <w:r>
+        <w:rPr>
+          <w:rFonts w:ascii="Consolas" w:eastAsia="굴림" w:hAnsi="Consolas" w:cs="굴림"/>
+          <w:color w:val="C586C0"/>
+          <w:kern w:val="0"/>
+          <w:sz w:val="21"/>
+          <w:szCs w:val="21"/>
+        </w:rPr>
+        <w:t>return</w:t>
+      </w:r>
+      <w:r>
+        <w:rPr>
+          <w:rFonts w:ascii="Consolas" w:eastAsia="굴림" w:hAnsi="Consolas" w:cs="굴림"/>
+          <w:color w:val="D4D4D4"/>
+          <w:kern w:val="0"/>
+          <w:sz w:val="21"/>
+          <w:szCs w:val="21"/>
+        </w:rPr>
+        <w:t> </w:t>
+      </w:r>
+      <w:r>
+        <w:rPr>
+          <w:rFonts w:ascii="Consolas" w:eastAsia="굴림" w:hAnsi="Consolas" w:cs="굴림"/>
+          <w:color w:val="DCDCAA"/>
+          <w:kern w:val="0"/>
+          <w:sz w:val="21"/>
+          <w:szCs w:val="21"/>
+        </w:rPr>
+        <w:t>next</w:t>
+      </w:r>
+      <w:r>
+        <w:rPr>
+          <w:rFonts w:ascii="Consolas" w:eastAsia="굴림" w:hAnsi="Consolas" w:cs="굴림"/>
+          <w:color w:val="D4D4D4"/>
+          <w:kern w:val="0"/>
+          <w:sz w:val="21"/>
+          <w:szCs w:val="21"/>
+        </w:rPr>
+        <w:t>(</w:t>
+      </w:r>
+      <w:r>
+        <w:rPr>
+          <w:rFonts w:ascii="Consolas" w:eastAsia="굴림" w:hAnsi="Consolas" w:cs="굴림"/>
+          <w:color w:val="9CDCFE"/>
+          <w:kern w:val="0"/>
+          <w:sz w:val="21"/>
+          <w:szCs w:val="21"/>
+        </w:rPr>
+        <w:t>err</w:t>
+      </w:r>
+      <w:r>
+        <w:rPr>
+          <w:rFonts w:ascii="Consolas" w:eastAsia="굴림" w:hAnsi="Consolas" w:cs="굴림"/>
+          <w:color w:val="D4D4D4"/>
+          <w:kern w:val="0"/>
+          <w:sz w:val="21"/>
+          <w:szCs w:val="21"/>
+        </w:rPr>
+        <w:t>)</w:t>
+      </w:r>
+    </w:p>
+    <w:p>
+      <w:pPr>
+        <w:widowControl/>
+        <w:shd w:val="clear" w:color="auto" w:fill="1E1E1E"/>
+        <w:wordWrap/>
+        <w:autoSpaceDE/>
+        <w:autoSpaceDN/>
+        <w:spacing w:after="0" w:line="285" w:lineRule="atLeast"/>
+        <w:jc w:val="left"/>
+        <w:rPr>
+          <w:rFonts w:ascii="Consolas" w:eastAsia="굴림" w:hAnsi="Consolas" w:cs="굴림"/>
+          <w:color w:val="D4D4D4"/>
+          <w:kern w:val="0"/>
+          <w:sz w:val="21"/>
+          <w:szCs w:val="21"/>
+        </w:rPr>
+      </w:pPr>
+      <w:r>
+        <w:rPr>
+          <w:rFonts w:ascii="Consolas" w:eastAsia="굴림" w:hAnsi="Consolas" w:cs="굴림"/>
+          <w:color w:val="D4D4D4"/>
+          <w:kern w:val="0"/>
+          <w:sz w:val="21"/>
+          <w:szCs w:val="21"/>
+        </w:rPr>
+        <w:t>      }</w:t>
+      </w:r>
+    </w:p>
+    <w:p>
+      <w:pPr>
+        <w:widowControl/>
+        <w:shd w:val="clear" w:color="auto" w:fill="1E1E1E"/>
+        <w:wordWrap/>
+        <w:autoSpaceDE/>
+        <w:autoSpaceDN/>
+        <w:spacing w:after="0" w:line="285" w:lineRule="atLeast"/>
+        <w:jc w:val="left"/>
+        <w:rPr>
+          <w:rFonts w:ascii="Consolas" w:eastAsia="굴림" w:hAnsi="Consolas" w:cs="굴림"/>
+          <w:color w:val="D4D4D4"/>
+          <w:kern w:val="0"/>
+          <w:sz w:val="21"/>
+          <w:szCs w:val="21"/>
+        </w:rPr>
+      </w:pPr>
+      <w:r>
+        <w:rPr>
+          <w:rFonts w:ascii="Consolas" w:eastAsia="굴림" w:hAnsi="Consolas" w:cs="굴림"/>
+          <w:color w:val="D4D4D4"/>
+          <w:kern w:val="0"/>
+          <w:sz w:val="21"/>
+          <w:szCs w:val="21"/>
+        </w:rPr>
+        <w:t>      </w:t>
+      </w:r>
+      <w:r>
+        <w:rPr>
+          <w:rFonts w:ascii="Consolas" w:eastAsia="굴림" w:hAnsi="Consolas" w:cs="굴림"/>
+          <w:color w:val="C586C0"/>
+          <w:kern w:val="0"/>
+          <w:sz w:val="21"/>
+          <w:szCs w:val="21"/>
+        </w:rPr>
+        <w:t>if</w:t>
+      </w:r>
+      <w:r>
+        <w:rPr>
+          <w:rFonts w:ascii="Consolas" w:eastAsia="굴림" w:hAnsi="Consolas" w:cs="굴림"/>
+          <w:color w:val="D4D4D4"/>
+          <w:kern w:val="0"/>
+          <w:sz w:val="21"/>
+          <w:szCs w:val="21"/>
+        </w:rPr>
+        <w:t> </w:t>
+      </w:r>
+      <w:proofErr w:type="gramStart"/>
+      <w:r>
+        <w:rPr>
+          <w:rFonts w:ascii="Consolas" w:eastAsia="굴림" w:hAnsi="Consolas" w:cs="굴림"/>
+          <w:color w:val="D4D4D4"/>
+          <w:kern w:val="0"/>
+          <w:sz w:val="21"/>
+          <w:szCs w:val="21"/>
+        </w:rPr>
+        <w:t>(!</w:t>
+      </w:r>
+      <w:r>
+        <w:rPr>
+          <w:rFonts w:ascii="Consolas" w:eastAsia="굴림" w:hAnsi="Consolas" w:cs="굴림"/>
+          <w:color w:val="9CDCFE"/>
+          <w:kern w:val="0"/>
+          <w:sz w:val="21"/>
+          <w:szCs w:val="21"/>
+        </w:rPr>
+        <w:t>user</w:t>
+      </w:r>
+      <w:proofErr w:type="gramEnd"/>
+      <w:r>
+        <w:rPr>
+          <w:rFonts w:ascii="Consolas" w:eastAsia="굴림" w:hAnsi="Consolas" w:cs="굴림"/>
+          <w:color w:val="D4D4D4"/>
+          <w:kern w:val="0"/>
+          <w:sz w:val="21"/>
+          <w:szCs w:val="21"/>
+        </w:rPr>
+        <w:t>) {</w:t>
+      </w:r>
+    </w:p>
+    <w:p>
+      <w:pPr>
+        <w:widowControl/>
+        <w:shd w:val="clear" w:color="auto" w:fill="1E1E1E"/>
+        <w:wordWrap/>
+        <w:autoSpaceDE/>
+        <w:autoSpaceDN/>
+        <w:spacing w:after="0" w:line="285" w:lineRule="atLeast"/>
+        <w:jc w:val="left"/>
+        <w:rPr>
+          <w:rFonts w:ascii="Consolas" w:eastAsia="굴림" w:hAnsi="Consolas" w:cs="굴림"/>
+          <w:color w:val="D4D4D4"/>
+          <w:kern w:val="0"/>
+          <w:sz w:val="21"/>
+          <w:szCs w:val="21"/>
+        </w:rPr>
+      </w:pPr>
+      <w:r>
+        <w:rPr>
+          <w:rFonts w:ascii="Consolas" w:eastAsia="굴림" w:hAnsi="Consolas" w:cs="굴림"/>
+          <w:color w:val="D4D4D4"/>
+          <w:kern w:val="0"/>
+          <w:sz w:val="21"/>
+          <w:szCs w:val="21"/>
+        </w:rPr>
+        <w:t>        </w:t>
+      </w:r>
+      <w:r>
+        <w:rPr>
+          <w:rFonts w:ascii="Consolas" w:eastAsia="굴림" w:hAnsi="Consolas" w:cs="굴림"/>
+          <w:color w:val="C586C0"/>
+          <w:kern w:val="0"/>
+          <w:sz w:val="21"/>
+          <w:szCs w:val="21"/>
+        </w:rPr>
+        <w:t>return</w:t>
+      </w:r>
+      <w:r>
+        <w:rPr>
+          <w:rFonts w:ascii="Consolas" w:eastAsia="굴림" w:hAnsi="Consolas" w:cs="굴림"/>
+          <w:color w:val="D4D4D4"/>
+          <w:kern w:val="0"/>
+          <w:sz w:val="21"/>
+          <w:szCs w:val="21"/>
+        </w:rPr>
+        <w:t> </w:t>
+      </w:r>
+      <w:proofErr w:type="spellStart"/>
+      <w:proofErr w:type="gramStart"/>
+      <w:r>
+        <w:rPr>
+          <w:rFonts w:ascii="Consolas" w:eastAsia="굴림" w:hAnsi="Consolas" w:cs="굴림"/>
+          <w:color w:val="9CDCFE"/>
+          <w:kern w:val="0"/>
+          <w:sz w:val="21"/>
+          <w:szCs w:val="21"/>
+        </w:rPr>
+        <w:t>res</w:t>
+      </w:r>
+      <w:r>
+        <w:rPr>
+          <w:rFonts w:ascii="Consolas" w:eastAsia="굴림" w:hAnsi="Consolas" w:cs="굴림"/>
+          <w:color w:val="D4D4D4"/>
+          <w:kern w:val="0"/>
+          <w:sz w:val="21"/>
+          <w:szCs w:val="21"/>
+        </w:rPr>
+        <w:t>.</w:t>
+      </w:r>
+      <w:r>
+        <w:rPr>
+          <w:rFonts w:ascii="Consolas" w:eastAsia="굴림" w:hAnsi="Consolas" w:cs="굴림"/>
+          <w:color w:val="DCDCAA"/>
+          <w:kern w:val="0"/>
+          <w:sz w:val="21"/>
+          <w:szCs w:val="21"/>
+        </w:rPr>
+        <w:t>redirect</w:t>
+      </w:r>
+      <w:proofErr w:type="spellEnd"/>
+      <w:proofErr w:type="gramEnd"/>
+      <w:r>
+        <w:rPr>
+          <w:rFonts w:ascii="Consolas" w:eastAsia="굴림" w:hAnsi="Consolas" w:cs="굴림"/>
+          <w:color w:val="D4D4D4"/>
+          <w:kern w:val="0"/>
+          <w:sz w:val="21"/>
+          <w:szCs w:val="21"/>
+        </w:rPr>
+        <w:t>(</w:t>
+      </w:r>
+      <w:r>
+        <w:rPr>
+          <w:rFonts w:ascii="Consolas" w:eastAsia="굴림" w:hAnsi="Consolas" w:cs="굴림"/>
+          <w:color w:val="CE9178"/>
+          <w:kern w:val="0"/>
+          <w:sz w:val="21"/>
+          <w:szCs w:val="21"/>
+        </w:rPr>
+        <w:t>'/auth/login'</w:t>
+      </w:r>
+      <w:r>
+        <w:rPr>
+          <w:rFonts w:ascii="Consolas" w:eastAsia="굴림" w:hAnsi="Consolas" w:cs="굴림"/>
+          <w:color w:val="D4D4D4"/>
+          <w:kern w:val="0"/>
+          <w:sz w:val="21"/>
+          <w:szCs w:val="21"/>
+        </w:rPr>
+        <w:t>)</w:t>
+      </w:r>
+    </w:p>
+    <w:p>
+      <w:pPr>
+        <w:widowControl/>
+        <w:shd w:val="clear" w:color="auto" w:fill="1E1E1E"/>
+        <w:wordWrap/>
+        <w:autoSpaceDE/>
+        <w:autoSpaceDN/>
+        <w:spacing w:after="0" w:line="285" w:lineRule="atLeast"/>
+        <w:jc w:val="left"/>
+        <w:rPr>
+          <w:rFonts w:ascii="Consolas" w:eastAsia="굴림" w:hAnsi="Consolas" w:cs="굴림"/>
+          <w:color w:val="D4D4D4"/>
+          <w:kern w:val="0"/>
+          <w:sz w:val="21"/>
+          <w:szCs w:val="21"/>
+        </w:rPr>
+      </w:pPr>
+      <w:r>
+        <w:rPr>
+          <w:rFonts w:ascii="Consolas" w:eastAsia="굴림" w:hAnsi="Consolas" w:cs="굴림"/>
+          <w:color w:val="D4D4D4"/>
+          <w:kern w:val="0"/>
+          <w:sz w:val="21"/>
+          <w:szCs w:val="21"/>
+        </w:rPr>
+        <w:t>      }</w:t>
+      </w:r>
+    </w:p>
+    <w:p>
+      <w:pPr>
+        <w:widowControl/>
+        <w:shd w:val="clear" w:color="auto" w:fill="1E1E1E"/>
+        <w:wordWrap/>
+        <w:autoSpaceDE/>
+        <w:autoSpaceDN/>
+        <w:spacing w:after="0" w:line="285" w:lineRule="atLeast"/>
+        <w:jc w:val="left"/>
+        <w:rPr>
+          <w:rFonts w:ascii="Consolas" w:eastAsia="굴림" w:hAnsi="Consolas" w:cs="굴림"/>
+          <w:color w:val="D4D4D4"/>
+          <w:kern w:val="0"/>
+          <w:sz w:val="21"/>
+          <w:szCs w:val="21"/>
+        </w:rPr>
+      </w:pPr>
+    </w:p>
+    <w:p>
+      <w:pPr>
+        <w:widowControl/>
+        <w:shd w:val="clear" w:color="auto" w:fill="1E1E1E"/>
+        <w:wordWrap/>
+        <w:autoSpaceDE/>
+        <w:autoSpaceDN/>
+        <w:spacing w:after="0" w:line="285" w:lineRule="atLeast"/>
+        <w:jc w:val="left"/>
+        <w:rPr>
+          <w:rFonts w:ascii="Consolas" w:eastAsia="굴림" w:hAnsi="Consolas" w:cs="굴림"/>
+          <w:color w:val="D4D4D4"/>
+          <w:kern w:val="0"/>
+          <w:sz w:val="21"/>
+          <w:szCs w:val="21"/>
+        </w:rPr>
+      </w:pPr>
+      <w:r>
+        <w:rPr>
+          <w:rFonts w:ascii="Consolas" w:eastAsia="굴림" w:hAnsi="Consolas" w:cs="굴림"/>
+          <w:color w:val="D4D4D4"/>
+          <w:kern w:val="0"/>
+          <w:sz w:val="21"/>
+          <w:szCs w:val="21"/>
+        </w:rPr>
+        <w:t>      </w:t>
+      </w:r>
+      <w:proofErr w:type="spellStart"/>
+      <w:proofErr w:type="gramStart"/>
+      <w:r>
+        <w:rPr>
+          <w:rFonts w:ascii="Consolas" w:eastAsia="굴림" w:hAnsi="Consolas" w:cs="굴림"/>
+          <w:color w:val="9CDCFE"/>
+          <w:kern w:val="0"/>
+          <w:sz w:val="21"/>
+          <w:szCs w:val="21"/>
+        </w:rPr>
+        <w:t>req</w:t>
+      </w:r>
+      <w:r>
+        <w:rPr>
+          <w:rFonts w:ascii="Consolas" w:eastAsia="굴림" w:hAnsi="Consolas" w:cs="굴림"/>
+          <w:color w:val="D4D4D4"/>
+          <w:kern w:val="0"/>
+          <w:sz w:val="21"/>
+          <w:szCs w:val="21"/>
+        </w:rPr>
+        <w:t>.</w:t>
+      </w:r>
+      <w:r>
+        <w:rPr>
+          <w:rFonts w:ascii="Consolas" w:eastAsia="굴림" w:hAnsi="Consolas" w:cs="굴림"/>
+          <w:color w:val="DCDCAA"/>
+          <w:kern w:val="0"/>
+          <w:sz w:val="21"/>
+          <w:szCs w:val="21"/>
+        </w:rPr>
+        <w:t>logIn</w:t>
+      </w:r>
+      <w:proofErr w:type="spellEnd"/>
+      <w:proofErr w:type="gramEnd"/>
+      <w:r>
+        <w:rPr>
+          <w:rFonts w:ascii="Consolas" w:eastAsia="굴림" w:hAnsi="Consolas" w:cs="굴림"/>
+          <w:color w:val="D4D4D4"/>
+          <w:kern w:val="0"/>
+          <w:sz w:val="21"/>
+          <w:szCs w:val="21"/>
+        </w:rPr>
+        <w:t>(</w:t>
+      </w:r>
+      <w:r>
+        <w:rPr>
+          <w:rFonts w:ascii="Consolas" w:eastAsia="굴림" w:hAnsi="Consolas" w:cs="굴림"/>
+          <w:color w:val="9CDCFE"/>
+          <w:kern w:val="0"/>
+          <w:sz w:val="21"/>
+          <w:szCs w:val="21"/>
+        </w:rPr>
+        <w:t>user</w:t>
+      </w:r>
+      <w:r>
+        <w:rPr>
+          <w:rFonts w:ascii="Consolas" w:eastAsia="굴림" w:hAnsi="Consolas" w:cs="굴림"/>
+          <w:color w:val="D4D4D4"/>
+          <w:kern w:val="0"/>
+          <w:sz w:val="21"/>
+          <w:szCs w:val="21"/>
+        </w:rPr>
+        <w:t>, (</w:t>
+      </w:r>
+      <w:r>
+        <w:rPr>
+          <w:rFonts w:ascii="Consolas" w:eastAsia="굴림" w:hAnsi="Consolas" w:cs="굴림"/>
+          <w:color w:val="9CDCFE"/>
+          <w:kern w:val="0"/>
+          <w:sz w:val="21"/>
+          <w:szCs w:val="21"/>
+        </w:rPr>
+        <w:t>err</w:t>
+      </w:r>
+      <w:r>
+        <w:rPr>
+          <w:rFonts w:ascii="Consolas" w:eastAsia="굴림" w:hAnsi="Consolas" w:cs="굴림"/>
+          <w:color w:val="D4D4D4"/>
+          <w:kern w:val="0"/>
+          <w:sz w:val="21"/>
+          <w:szCs w:val="21"/>
+        </w:rPr>
+        <w:t>) </w:t>
+      </w:r>
+      <w:r>
+        <w:rPr>
+          <w:rFonts w:ascii="Consolas" w:eastAsia="굴림" w:hAnsi="Consolas" w:cs="굴림"/>
+          <w:color w:val="569CD6"/>
+          <w:kern w:val="0"/>
+          <w:sz w:val="21"/>
+          <w:szCs w:val="21"/>
+        </w:rPr>
+        <w:t>=&gt;</w:t>
+      </w:r>
+      <w:r>
+        <w:rPr>
+          <w:rFonts w:ascii="Consolas" w:eastAsia="굴림" w:hAnsi="Consolas" w:cs="굴림"/>
+          <w:color w:val="D4D4D4"/>
+          <w:kern w:val="0"/>
+          <w:sz w:val="21"/>
+          <w:szCs w:val="21"/>
+        </w:rPr>
+        <w:t> {</w:t>
+      </w:r>
+    </w:p>
+    <w:p>
+      <w:pPr>
+        <w:widowControl/>
+        <w:shd w:val="clear" w:color="auto" w:fill="1E1E1E"/>
+        <w:wordWrap/>
+        <w:autoSpaceDE/>
+        <w:autoSpaceDN/>
+        <w:spacing w:after="0" w:line="285" w:lineRule="atLeast"/>
+        <w:jc w:val="left"/>
+        <w:rPr>
+          <w:rFonts w:ascii="Consolas" w:eastAsia="굴림" w:hAnsi="Consolas" w:cs="굴림"/>
+          <w:color w:val="D4D4D4"/>
+          <w:kern w:val="0"/>
+          <w:sz w:val="21"/>
+          <w:szCs w:val="21"/>
+        </w:rPr>
+      </w:pPr>
+      <w:r>
+        <w:rPr>
+          <w:rFonts w:ascii="Consolas" w:eastAsia="굴림" w:hAnsi="Consolas" w:cs="굴림"/>
+          <w:color w:val="D4D4D4"/>
+          <w:kern w:val="0"/>
+          <w:sz w:val="21"/>
+          <w:szCs w:val="21"/>
+        </w:rPr>
+        <w:t>        </w:t>
+      </w:r>
+      <w:r>
+        <w:rPr>
+          <w:rFonts w:ascii="Consolas" w:eastAsia="굴림" w:hAnsi="Consolas" w:cs="굴림"/>
+          <w:color w:val="C586C0"/>
+          <w:kern w:val="0"/>
+          <w:sz w:val="21"/>
+          <w:szCs w:val="21"/>
+        </w:rPr>
+        <w:t>if</w:t>
+      </w:r>
+      <w:r>
+        <w:rPr>
+          <w:rFonts w:ascii="Consolas" w:eastAsia="굴림" w:hAnsi="Consolas" w:cs="굴림"/>
+          <w:color w:val="D4D4D4"/>
+          <w:kern w:val="0"/>
+          <w:sz w:val="21"/>
+          <w:szCs w:val="21"/>
+        </w:rPr>
+        <w:t> (</w:t>
+      </w:r>
+      <w:r>
+        <w:rPr>
+          <w:rFonts w:ascii="Consolas" w:eastAsia="굴림" w:hAnsi="Consolas" w:cs="굴림"/>
+          <w:color w:val="9CDCFE"/>
+          <w:kern w:val="0"/>
+          <w:sz w:val="21"/>
+          <w:szCs w:val="21"/>
+        </w:rPr>
+        <w:t>err</w:t>
+      </w:r>
+      <w:r>
+        <w:rPr>
+          <w:rFonts w:ascii="Consolas" w:eastAsia="굴림" w:hAnsi="Consolas" w:cs="굴림"/>
+          <w:color w:val="D4D4D4"/>
+          <w:kern w:val="0"/>
+          <w:sz w:val="21"/>
+          <w:szCs w:val="21"/>
+        </w:rPr>
+        <w:t>) {</w:t>
+      </w:r>
+    </w:p>
+    <w:p>
+      <w:pPr>
+        <w:widowControl/>
+        <w:shd w:val="clear" w:color="auto" w:fill="1E1E1E"/>
+        <w:wordWrap/>
+        <w:autoSpaceDE/>
+        <w:autoSpaceDN/>
+        <w:spacing w:after="0" w:line="285" w:lineRule="atLeast"/>
+        <w:jc w:val="left"/>
+        <w:rPr>
+          <w:rFonts w:ascii="Consolas" w:eastAsia="굴림" w:hAnsi="Consolas" w:cs="굴림"/>
+          <w:color w:val="D4D4D4"/>
+          <w:kern w:val="0"/>
+          <w:sz w:val="21"/>
+          <w:szCs w:val="21"/>
+        </w:rPr>
+      </w:pPr>
+      <w:r>
+        <w:rPr>
+          <w:rFonts w:ascii="Consolas" w:eastAsia="굴림" w:hAnsi="Consolas" w:cs="굴림"/>
+          <w:color w:val="D4D4D4"/>
+          <w:kern w:val="0"/>
+          <w:sz w:val="21"/>
+          <w:szCs w:val="21"/>
+        </w:rPr>
+        <w:t>          </w:t>
+      </w:r>
+      <w:r>
+        <w:rPr>
+          <w:rFonts w:ascii="Consolas" w:eastAsia="굴림" w:hAnsi="Consolas" w:cs="굴림"/>
+          <w:color w:val="C586C0"/>
+          <w:kern w:val="0"/>
+          <w:sz w:val="21"/>
+          <w:szCs w:val="21"/>
+        </w:rPr>
+        <w:t>return</w:t>
+      </w:r>
+      <w:r>
+        <w:rPr>
+          <w:rFonts w:ascii="Consolas" w:eastAsia="굴림" w:hAnsi="Consolas" w:cs="굴림"/>
+          <w:color w:val="D4D4D4"/>
+          <w:kern w:val="0"/>
+          <w:sz w:val="21"/>
+          <w:szCs w:val="21"/>
+        </w:rPr>
+        <w:t> </w:t>
+      </w:r>
+      <w:r>
+        <w:rPr>
+          <w:rFonts w:ascii="Consolas" w:eastAsia="굴림" w:hAnsi="Consolas" w:cs="굴림"/>
+          <w:color w:val="DCDCAA"/>
+          <w:kern w:val="0"/>
+          <w:sz w:val="21"/>
+          <w:szCs w:val="21"/>
+        </w:rPr>
+        <w:t>next</w:t>
+      </w:r>
+      <w:r>
+        <w:rPr>
+          <w:rFonts w:ascii="Consolas" w:eastAsia="굴림" w:hAnsi="Consolas" w:cs="굴림"/>
+          <w:color w:val="D4D4D4"/>
+          <w:kern w:val="0"/>
+          <w:sz w:val="21"/>
+          <w:szCs w:val="21"/>
+        </w:rPr>
+        <w:t>(</w:t>
+      </w:r>
+      <w:r>
+        <w:rPr>
+          <w:rFonts w:ascii="Consolas" w:eastAsia="굴림" w:hAnsi="Consolas" w:cs="굴림"/>
+          <w:color w:val="9CDCFE"/>
+          <w:kern w:val="0"/>
+          <w:sz w:val="21"/>
+          <w:szCs w:val="21"/>
+        </w:rPr>
+        <w:t>err</w:t>
+      </w:r>
+      <w:r>
+        <w:rPr>
+          <w:rFonts w:ascii="Consolas" w:eastAsia="굴림" w:hAnsi="Consolas" w:cs="굴림"/>
+          <w:color w:val="D4D4D4"/>
+          <w:kern w:val="0"/>
+          <w:sz w:val="21"/>
+          <w:szCs w:val="21"/>
+        </w:rPr>
+        <w:t>)</w:t>
+      </w:r>
+    </w:p>
+    <w:p>
+      <w:pPr>
+        <w:widowControl/>
+        <w:shd w:val="clear" w:color="auto" w:fill="1E1E1E"/>
+        <w:wordWrap/>
+        <w:autoSpaceDE/>
+        <w:autoSpaceDN/>
+        <w:spacing w:after="0" w:line="285" w:lineRule="atLeast"/>
+        <w:jc w:val="left"/>
+        <w:rPr>
+          <w:rFonts w:ascii="Consolas" w:eastAsia="굴림" w:hAnsi="Consolas" w:cs="굴림"/>
+          <w:color w:val="D4D4D4"/>
+          <w:kern w:val="0"/>
+          <w:sz w:val="21"/>
+          <w:szCs w:val="21"/>
+        </w:rPr>
+      </w:pPr>
+      <w:r>
+        <w:rPr>
+          <w:rFonts w:ascii="Consolas" w:eastAsia="굴림" w:hAnsi="Consolas" w:cs="굴림"/>
+          <w:color w:val="D4D4D4"/>
+          <w:kern w:val="0"/>
+          <w:sz w:val="21"/>
+          <w:szCs w:val="21"/>
+        </w:rPr>
+        <w:t>        }</w:t>
+      </w:r>
+    </w:p>
+    <w:p>
+      <w:pPr>
+        <w:widowControl/>
+        <w:shd w:val="clear" w:color="auto" w:fill="1E1E1E"/>
+        <w:wordWrap/>
+        <w:autoSpaceDE/>
+        <w:autoSpaceDN/>
+        <w:spacing w:after="0" w:line="285" w:lineRule="atLeast"/>
+        <w:jc w:val="left"/>
+        <w:rPr>
+          <w:rFonts w:ascii="Consolas" w:eastAsia="굴림" w:hAnsi="Consolas" w:cs="굴림"/>
+          <w:color w:val="D4D4D4"/>
+          <w:kern w:val="0"/>
+          <w:sz w:val="21"/>
+          <w:szCs w:val="21"/>
+        </w:rPr>
+      </w:pPr>
+      <w:r>
+        <w:rPr>
+          <w:rFonts w:ascii="Consolas" w:eastAsia="굴림" w:hAnsi="Consolas" w:cs="굴림"/>
+          <w:color w:val="D4D4D4"/>
+          <w:kern w:val="0"/>
+          <w:sz w:val="21"/>
+          <w:szCs w:val="21"/>
+        </w:rPr>
+        <w:t>        </w:t>
+      </w:r>
+      <w:r>
+        <w:rPr>
+          <w:rFonts w:ascii="Consolas" w:eastAsia="굴림" w:hAnsi="Consolas" w:cs="굴림"/>
+          <w:color w:val="C586C0"/>
+          <w:kern w:val="0"/>
+          <w:sz w:val="21"/>
+          <w:szCs w:val="21"/>
+        </w:rPr>
+        <w:t>return</w:t>
+      </w:r>
+      <w:r>
+        <w:rPr>
+          <w:rFonts w:ascii="Consolas" w:eastAsia="굴림" w:hAnsi="Consolas" w:cs="굴림"/>
+          <w:color w:val="D4D4D4"/>
+          <w:kern w:val="0"/>
+          <w:sz w:val="21"/>
+          <w:szCs w:val="21"/>
+        </w:rPr>
+        <w:t> </w:t>
+      </w:r>
+      <w:proofErr w:type="spellStart"/>
+      <w:proofErr w:type="gramStart"/>
+      <w:r>
+        <w:rPr>
+          <w:rFonts w:ascii="Consolas" w:eastAsia="굴림" w:hAnsi="Consolas" w:cs="굴림"/>
+          <w:color w:val="9CDCFE"/>
+          <w:kern w:val="0"/>
+          <w:sz w:val="21"/>
+          <w:szCs w:val="21"/>
+        </w:rPr>
+        <w:t>req</w:t>
+      </w:r>
+      <w:r>
+        <w:rPr>
+          <w:rFonts w:ascii="Consolas" w:eastAsia="굴림" w:hAnsi="Consolas" w:cs="굴림"/>
+          <w:color w:val="D4D4D4"/>
+          <w:kern w:val="0"/>
+          <w:sz w:val="21"/>
+          <w:szCs w:val="21"/>
+        </w:rPr>
+        <w:t>.</w:t>
+      </w:r>
+      <w:r>
+        <w:rPr>
+          <w:rFonts w:ascii="Consolas" w:eastAsia="굴림" w:hAnsi="Consolas" w:cs="굴림"/>
+          <w:color w:val="9CDCFE"/>
+          <w:kern w:val="0"/>
+          <w:sz w:val="21"/>
+          <w:szCs w:val="21"/>
+        </w:rPr>
+        <w:t>session</w:t>
+      </w:r>
+      <w:proofErr w:type="gramEnd"/>
+      <w:r>
+        <w:rPr>
+          <w:rFonts w:ascii="Consolas" w:eastAsia="굴림" w:hAnsi="Consolas" w:cs="굴림"/>
+          <w:color w:val="D4D4D4"/>
+          <w:kern w:val="0"/>
+          <w:sz w:val="21"/>
+          <w:szCs w:val="21"/>
+        </w:rPr>
+        <w:t>.</w:t>
+      </w:r>
+      <w:r>
+        <w:rPr>
+          <w:rFonts w:ascii="Consolas" w:eastAsia="굴림" w:hAnsi="Consolas" w:cs="굴림"/>
+          <w:color w:val="DCDCAA"/>
+          <w:kern w:val="0"/>
+          <w:sz w:val="21"/>
+          <w:szCs w:val="21"/>
+        </w:rPr>
+        <w:t>save</w:t>
+      </w:r>
+      <w:proofErr w:type="spellEnd"/>
+      <w:r>
+        <w:rPr>
+          <w:rFonts w:ascii="Consolas" w:eastAsia="굴림" w:hAnsi="Consolas" w:cs="굴림"/>
+          <w:color w:val="D4D4D4"/>
+          <w:kern w:val="0"/>
+          <w:sz w:val="21"/>
+          <w:szCs w:val="21"/>
+        </w:rPr>
+        <w:t>(() </w:t>
+      </w:r>
+      <w:r>
+        <w:rPr>
+          <w:rFonts w:ascii="Consolas" w:eastAsia="굴림" w:hAnsi="Consolas" w:cs="굴림"/>
+          <w:color w:val="569CD6"/>
+          <w:kern w:val="0"/>
+          <w:sz w:val="21"/>
+          <w:szCs w:val="21"/>
+        </w:rPr>
+        <w:t>=&gt;</w:t>
+      </w:r>
+      <w:r>
+        <w:rPr>
+          <w:rFonts w:ascii="Consolas" w:eastAsia="굴림" w:hAnsi="Consolas" w:cs="굴림"/>
+          <w:color w:val="D4D4D4"/>
+          <w:kern w:val="0"/>
+          <w:sz w:val="21"/>
+          <w:szCs w:val="21"/>
+        </w:rPr>
+        <w:t> {</w:t>
+      </w:r>
+    </w:p>
+    <w:p>
+      <w:pPr>
+        <w:widowControl/>
+        <w:shd w:val="clear" w:color="auto" w:fill="1E1E1E"/>
+        <w:wordWrap/>
+        <w:autoSpaceDE/>
+        <w:autoSpaceDN/>
+        <w:spacing w:after="0" w:line="285" w:lineRule="atLeast"/>
+        <w:jc w:val="left"/>
+        <w:rPr>
+          <w:rFonts w:ascii="Consolas" w:eastAsia="굴림" w:hAnsi="Consolas" w:cs="굴림"/>
+          <w:color w:val="D4D4D4"/>
+          <w:kern w:val="0"/>
+          <w:sz w:val="21"/>
+          <w:szCs w:val="21"/>
+        </w:rPr>
+      </w:pPr>
+      <w:r>
+        <w:rPr>
+          <w:rFonts w:ascii="Consolas" w:eastAsia="굴림" w:hAnsi="Consolas" w:cs="굴림"/>
+          <w:color w:val="D4D4D4"/>
+          <w:kern w:val="0"/>
+          <w:sz w:val="21"/>
+          <w:szCs w:val="21"/>
+        </w:rPr>
+        <w:t>          </w:t>
+      </w:r>
+      <w:proofErr w:type="spellStart"/>
+      <w:proofErr w:type="gramStart"/>
+      <w:r>
+        <w:rPr>
+          <w:rFonts w:ascii="Consolas" w:eastAsia="굴림" w:hAnsi="Consolas" w:cs="굴림"/>
+          <w:color w:val="9CDCFE"/>
+          <w:kern w:val="0"/>
+          <w:sz w:val="21"/>
+          <w:szCs w:val="21"/>
+        </w:rPr>
+        <w:t>res</w:t>
+      </w:r>
+      <w:r>
+        <w:rPr>
+          <w:rFonts w:ascii="Consolas" w:eastAsia="굴림" w:hAnsi="Consolas" w:cs="굴림"/>
+          <w:color w:val="D4D4D4"/>
+          <w:kern w:val="0"/>
+          <w:sz w:val="21"/>
+          <w:szCs w:val="21"/>
+        </w:rPr>
+        <w:t>.</w:t>
+      </w:r>
+      <w:r>
+        <w:rPr>
+          <w:rFonts w:ascii="Consolas" w:eastAsia="굴림" w:hAnsi="Consolas" w:cs="굴림"/>
+          <w:color w:val="DCDCAA"/>
+          <w:kern w:val="0"/>
+          <w:sz w:val="21"/>
+          <w:szCs w:val="21"/>
+        </w:rPr>
+        <w:t>redirect</w:t>
+      </w:r>
+      <w:proofErr w:type="spellEnd"/>
+      <w:proofErr w:type="gramEnd"/>
+      <w:r>
+        <w:rPr>
+          <w:rFonts w:ascii="Consolas" w:eastAsia="굴림" w:hAnsi="Consolas" w:cs="굴림"/>
+          <w:color w:val="D4D4D4"/>
+          <w:kern w:val="0"/>
+          <w:sz w:val="21"/>
+          <w:szCs w:val="21"/>
+        </w:rPr>
+        <w:t>(</w:t>
+      </w:r>
+      <w:r>
+        <w:rPr>
+          <w:rFonts w:ascii="Consolas" w:eastAsia="굴림" w:hAnsi="Consolas" w:cs="굴림"/>
+          <w:color w:val="CE9178"/>
+          <w:kern w:val="0"/>
+          <w:sz w:val="21"/>
+          <w:szCs w:val="21"/>
+        </w:rPr>
+        <w:t>'/'</w:t>
+      </w:r>
+      <w:r>
+        <w:rPr>
+          <w:rFonts w:ascii="Consolas" w:eastAsia="굴림" w:hAnsi="Consolas" w:cs="굴림"/>
+          <w:color w:val="D4D4D4"/>
+          <w:kern w:val="0"/>
+          <w:sz w:val="21"/>
+          <w:szCs w:val="21"/>
+        </w:rPr>
+        <w:t>)</w:t>
+      </w:r>
+    </w:p>
+    <w:p>
+      <w:pPr>
+        <w:widowControl/>
+        <w:shd w:val="clear" w:color="auto" w:fill="1E1E1E"/>
+        <w:wordWrap/>
+        <w:autoSpaceDE/>
+        <w:autoSpaceDN/>
+        <w:spacing w:after="0" w:line="285" w:lineRule="atLeast"/>
+        <w:jc w:val="left"/>
+        <w:rPr>
+          <w:rFonts w:ascii="Consolas" w:eastAsia="굴림" w:hAnsi="Consolas" w:cs="굴림"/>
+          <w:color w:val="D4D4D4"/>
+          <w:kern w:val="0"/>
+          <w:sz w:val="21"/>
+          <w:szCs w:val="21"/>
+        </w:rPr>
+      </w:pPr>
+      <w:r>
+        <w:rPr>
+          <w:rFonts w:ascii="Consolas" w:eastAsia="굴림" w:hAnsi="Consolas" w:cs="굴림"/>
+          <w:color w:val="D4D4D4"/>
+          <w:kern w:val="0"/>
+          <w:sz w:val="21"/>
+          <w:szCs w:val="21"/>
+        </w:rPr>
+        <w:t>        })</w:t>
+      </w:r>
+    </w:p>
+    <w:p>
+      <w:pPr>
+        <w:widowControl/>
+        <w:shd w:val="clear" w:color="auto" w:fill="1E1E1E"/>
+        <w:wordWrap/>
+        <w:autoSpaceDE/>
+        <w:autoSpaceDN/>
+        <w:spacing w:after="0" w:line="285" w:lineRule="atLeast"/>
+        <w:jc w:val="left"/>
+        <w:rPr>
+          <w:rFonts w:ascii="Consolas" w:eastAsia="굴림" w:hAnsi="Consolas" w:cs="굴림"/>
+          <w:color w:val="D4D4D4"/>
+          <w:kern w:val="0"/>
+          <w:sz w:val="21"/>
+          <w:szCs w:val="21"/>
+        </w:rPr>
+      </w:pPr>
+      <w:r>
+        <w:rPr>
+          <w:rFonts w:ascii="Consolas" w:eastAsia="굴림" w:hAnsi="Consolas" w:cs="굴림"/>
+          <w:color w:val="D4D4D4"/>
+          <w:kern w:val="0"/>
+          <w:sz w:val="21"/>
+          <w:szCs w:val="21"/>
+        </w:rPr>
+        <w:t>      })</w:t>
+      </w:r>
+    </w:p>
+    <w:p>
+      <w:pPr>
+        <w:widowControl/>
+        <w:shd w:val="clear" w:color="auto" w:fill="1E1E1E"/>
+        <w:wordWrap/>
+        <w:autoSpaceDE/>
+        <w:autoSpaceDN/>
+        <w:spacing w:after="0" w:line="285" w:lineRule="atLeast"/>
+        <w:jc w:val="left"/>
+        <w:rPr>
+          <w:rFonts w:ascii="Consolas" w:eastAsia="굴림" w:hAnsi="Consolas" w:cs="굴림"/>
+          <w:color w:val="D4D4D4"/>
+          <w:kern w:val="0"/>
+          <w:sz w:val="21"/>
+          <w:szCs w:val="21"/>
+        </w:rPr>
+      </w:pPr>
+      <w:r>
+        <w:rPr>
+          <w:rFonts w:ascii="Consolas" w:eastAsia="굴림" w:hAnsi="Consolas" w:cs="굴림"/>
+          <w:color w:val="D4D4D4"/>
+          <w:kern w:val="0"/>
+          <w:sz w:val="21"/>
+          <w:szCs w:val="21"/>
+        </w:rPr>
+        <w:t>    })</w:t>
+      </w:r>
+    </w:p>
+    <w:p>
+      <w:pPr>
+        <w:widowControl/>
+        <w:shd w:val="clear" w:color="auto" w:fill="1E1E1E"/>
+        <w:wordWrap/>
+        <w:autoSpaceDE/>
+        <w:autoSpaceDN/>
+        <w:spacing w:after="0" w:line="285" w:lineRule="atLeast"/>
+        <w:jc w:val="left"/>
+        <w:rPr>
+          <w:rFonts w:ascii="Consolas" w:eastAsia="굴림" w:hAnsi="Consolas" w:cs="굴림"/>
+          <w:color w:val="D4D4D4"/>
+          <w:kern w:val="0"/>
+          <w:sz w:val="21"/>
+          <w:szCs w:val="21"/>
+        </w:rPr>
+      </w:pPr>
+    </w:p>
+    <w:p>
+      <w:pPr>
+        <w:widowControl/>
+        <w:shd w:val="clear" w:color="auto" w:fill="1E1E1E"/>
+        <w:wordWrap/>
+        <w:autoSpaceDE/>
+        <w:autoSpaceDN/>
+        <w:spacing w:after="0" w:line="285" w:lineRule="atLeast"/>
+        <w:jc w:val="left"/>
+        <w:rPr>
+          <w:rFonts w:ascii="Consolas" w:eastAsia="굴림" w:hAnsi="Consolas" w:cs="굴림"/>
+          <w:color w:val="D4D4D4"/>
+          <w:kern w:val="0"/>
+          <w:sz w:val="21"/>
+          <w:szCs w:val="21"/>
+        </w:rPr>
+      </w:pPr>
+      <w:r>
+        <w:rPr>
+          <w:rFonts w:ascii="Consolas" w:eastAsia="굴림" w:hAnsi="Consolas" w:cs="굴림"/>
+          <w:color w:val="D4D4D4"/>
+          <w:kern w:val="0"/>
+          <w:sz w:val="21"/>
+          <w:szCs w:val="21"/>
+        </w:rPr>
+        <w:t>  </w:t>
+      </w:r>
+      <w:proofErr w:type="gramStart"/>
+      <w:r>
+        <w:rPr>
+          <w:rFonts w:ascii="Consolas" w:eastAsia="굴림" w:hAnsi="Consolas" w:cs="굴림"/>
+          <w:color w:val="D4D4D4"/>
+          <w:kern w:val="0"/>
+          <w:sz w:val="21"/>
+          <w:szCs w:val="21"/>
+        </w:rPr>
+        <w:t>})(</w:t>
+      </w:r>
+      <w:proofErr w:type="gramEnd"/>
+      <w:r>
+        <w:rPr>
+          <w:rFonts w:ascii="Consolas" w:eastAsia="굴림" w:hAnsi="Consolas" w:cs="굴림"/>
+          <w:color w:val="9CDCFE"/>
+          <w:kern w:val="0"/>
+          <w:sz w:val="21"/>
+          <w:szCs w:val="21"/>
+        </w:rPr>
+        <w:t>req</w:t>
+      </w:r>
+      <w:r>
+        <w:rPr>
+          <w:rFonts w:ascii="Consolas" w:eastAsia="굴림" w:hAnsi="Consolas" w:cs="굴림"/>
+          <w:color w:val="D4D4D4"/>
+          <w:kern w:val="0"/>
+          <w:sz w:val="21"/>
+          <w:szCs w:val="21"/>
+        </w:rPr>
+        <w:t>, </w:t>
+      </w:r>
+      <w:r>
+        <w:rPr>
+          <w:rFonts w:ascii="Consolas" w:eastAsia="굴림" w:hAnsi="Consolas" w:cs="굴림"/>
+          <w:color w:val="9CDCFE"/>
+          <w:kern w:val="0"/>
+          <w:sz w:val="21"/>
+          <w:szCs w:val="21"/>
+        </w:rPr>
+        <w:t>res</w:t>
+      </w:r>
+      <w:r>
+        <w:rPr>
+          <w:rFonts w:ascii="Consolas" w:eastAsia="굴림" w:hAnsi="Consolas" w:cs="굴림"/>
+          <w:color w:val="D4D4D4"/>
+          <w:kern w:val="0"/>
+          <w:sz w:val="21"/>
+          <w:szCs w:val="21"/>
+        </w:rPr>
+        <w:t>, </w:t>
+      </w:r>
+      <w:r>
+        <w:rPr>
+          <w:rFonts w:ascii="Consolas" w:eastAsia="굴림" w:hAnsi="Consolas" w:cs="굴림"/>
+          <w:color w:val="DCDCAA"/>
+          <w:kern w:val="0"/>
+          <w:sz w:val="21"/>
+          <w:szCs w:val="21"/>
+        </w:rPr>
+        <w:t>next</w:t>
+      </w:r>
+      <w:r>
+        <w:rPr>
+          <w:rFonts w:ascii="Consolas" w:eastAsia="굴림" w:hAnsi="Consolas" w:cs="굴림"/>
+          <w:color w:val="D4D4D4"/>
+          <w:kern w:val="0"/>
+          <w:sz w:val="21"/>
+          <w:szCs w:val="21"/>
+        </w:rPr>
+        <w:t>)</w:t>
+      </w:r>
+    </w:p>
+    <w:p>
+      <w:pPr>
+        <w:widowControl/>
+        <w:shd w:val="clear" w:color="auto" w:fill="1E1E1E"/>
+        <w:wordWrap/>
+        <w:autoSpaceDE/>
+        <w:autoSpaceDN/>
+        <w:spacing w:after="0" w:line="285" w:lineRule="atLeast"/>
+        <w:jc w:val="left"/>
+        <w:rPr>
+          <w:rFonts w:ascii="Consolas" w:eastAsia="굴림" w:hAnsi="Consolas" w:cs="굴림"/>
+          <w:color w:val="D4D4D4"/>
+          <w:kern w:val="0"/>
+          <w:sz w:val="21"/>
+          <w:szCs w:val="21"/>
+        </w:rPr>
+      </w:pPr>
+      <w:r>
+        <w:rPr>
+          <w:rFonts w:ascii="Consolas" w:eastAsia="굴림" w:hAnsi="Consolas" w:cs="굴림"/>
+          <w:color w:val="D4D4D4"/>
+          <w:kern w:val="0"/>
+          <w:sz w:val="21"/>
+          <w:szCs w:val="21"/>
+        </w:rPr>
+        <w:t>})</w:t>
+      </w:r>
+    </w:p>
+    <w:p/>
+    <w:p>
+      <w:pPr>
+        <w:widowControl/>
+        <w:shd w:val="clear" w:color="auto" w:fill="1E1E1E"/>
+        <w:wordWrap/>
+        <w:autoSpaceDE/>
+        <w:autoSpaceDN/>
+        <w:spacing w:after="0" w:line="285" w:lineRule="atLeast"/>
+        <w:jc w:val="left"/>
+        <w:rPr>
+          <w:rFonts w:ascii="Consolas" w:eastAsia="굴림" w:hAnsi="Consolas" w:cs="굴림"/>
+          <w:color w:val="D4D4D4"/>
+          <w:kern w:val="0"/>
+          <w:sz w:val="21"/>
+          <w:szCs w:val="21"/>
+        </w:rPr>
+      </w:pPr>
+      <w:r>
+        <w:rPr>
+          <w:rFonts w:ascii="Consolas" w:eastAsia="굴림" w:hAnsi="Consolas" w:cs="굴림"/>
+          <w:color w:val="569CD6"/>
+          <w:kern w:val="0"/>
+          <w:sz w:val="21"/>
+          <w:szCs w:val="21"/>
+        </w:rPr>
+        <w:t>let</w:t>
+      </w:r>
+      <w:r>
+        <w:rPr>
+          <w:rFonts w:ascii="Consolas" w:eastAsia="굴림" w:hAnsi="Consolas" w:cs="굴림"/>
+          <w:color w:val="D4D4D4"/>
+          <w:kern w:val="0"/>
+          <w:sz w:val="21"/>
+          <w:szCs w:val="21"/>
+        </w:rPr>
+        <w:t> </w:t>
+      </w:r>
+      <w:proofErr w:type="spellStart"/>
+      <w:r>
+        <w:rPr>
+          <w:rFonts w:ascii="Consolas" w:eastAsia="굴림" w:hAnsi="Consolas" w:cs="굴림"/>
+          <w:color w:val="9CDCFE"/>
+          <w:kern w:val="0"/>
+          <w:sz w:val="21"/>
+          <w:szCs w:val="21"/>
+        </w:rPr>
+        <w:t>fmsg</w:t>
+      </w:r>
+      <w:proofErr w:type="spellEnd"/>
+      <w:r>
+        <w:rPr>
+          <w:rFonts w:ascii="Consolas" w:eastAsia="굴림" w:hAnsi="Consolas" w:cs="굴림"/>
+          <w:color w:val="D4D4D4"/>
+          <w:kern w:val="0"/>
+          <w:sz w:val="21"/>
+          <w:szCs w:val="21"/>
+        </w:rPr>
+        <w:t> = </w:t>
+      </w:r>
+      <w:proofErr w:type="spellStart"/>
+      <w:proofErr w:type="gramStart"/>
+      <w:r>
+        <w:rPr>
+          <w:rFonts w:ascii="Consolas" w:eastAsia="굴림" w:hAnsi="Consolas" w:cs="굴림"/>
+          <w:color w:val="9CDCFE"/>
+          <w:kern w:val="0"/>
+          <w:sz w:val="21"/>
+          <w:szCs w:val="21"/>
+        </w:rPr>
+        <w:t>request</w:t>
+      </w:r>
+      <w:r>
+        <w:rPr>
+          <w:rFonts w:ascii="Consolas" w:eastAsia="굴림" w:hAnsi="Consolas" w:cs="굴림"/>
+          <w:color w:val="D4D4D4"/>
+          <w:kern w:val="0"/>
+          <w:sz w:val="21"/>
+          <w:szCs w:val="21"/>
+        </w:rPr>
+        <w:t>.</w:t>
+      </w:r>
+      <w:r>
+        <w:rPr>
+          <w:rFonts w:ascii="Consolas" w:eastAsia="굴림" w:hAnsi="Consolas" w:cs="굴림"/>
+          <w:color w:val="DCDCAA"/>
+          <w:kern w:val="0"/>
+          <w:sz w:val="21"/>
+          <w:szCs w:val="21"/>
+        </w:rPr>
+        <w:t>flash</w:t>
+      </w:r>
+      <w:proofErr w:type="spellEnd"/>
+      <w:proofErr w:type="gramEnd"/>
+      <w:r>
+        <w:rPr>
+          <w:rFonts w:ascii="Consolas" w:eastAsia="굴림" w:hAnsi="Consolas" w:cs="굴림"/>
+          <w:color w:val="D4D4D4"/>
+          <w:kern w:val="0"/>
+          <w:sz w:val="21"/>
+          <w:szCs w:val="21"/>
+        </w:rPr>
+        <w:t>()</w:t>
+      </w:r>
+    </w:p>
+    <w:p>
+      <w:pPr>
+        <w:widowControl/>
+        <w:shd w:val="clear" w:color="auto" w:fill="1E1E1E"/>
+        <w:wordWrap/>
+        <w:autoSpaceDE/>
+        <w:autoSpaceDN/>
+        <w:spacing w:after="0" w:line="285" w:lineRule="atLeast"/>
+        <w:jc w:val="left"/>
+        <w:rPr>
+          <w:rFonts w:ascii="Consolas" w:eastAsia="굴림" w:hAnsi="Consolas" w:cs="굴림"/>
+          <w:color w:val="D4D4D4"/>
+          <w:kern w:val="0"/>
+          <w:sz w:val="21"/>
+          <w:szCs w:val="21"/>
+        </w:rPr>
+      </w:pPr>
+      <w:r>
+        <w:rPr>
+          <w:rFonts w:ascii="Consolas" w:eastAsia="굴림" w:hAnsi="Consolas" w:cs="굴림"/>
+          <w:color w:val="D4D4D4"/>
+          <w:kern w:val="0"/>
+          <w:sz w:val="21"/>
+          <w:szCs w:val="21"/>
+        </w:rPr>
+        <w:t>  </w:t>
+      </w:r>
+      <w:r>
+        <w:rPr>
+          <w:rFonts w:ascii="Consolas" w:eastAsia="굴림" w:hAnsi="Consolas" w:cs="굴림"/>
+          <w:color w:val="569CD6"/>
+          <w:kern w:val="0"/>
+          <w:sz w:val="21"/>
+          <w:szCs w:val="21"/>
+        </w:rPr>
+        <w:t>let</w:t>
+      </w:r>
+      <w:r>
+        <w:rPr>
+          <w:rFonts w:ascii="Consolas" w:eastAsia="굴림" w:hAnsi="Consolas" w:cs="굴림"/>
+          <w:color w:val="D4D4D4"/>
+          <w:kern w:val="0"/>
+          <w:sz w:val="21"/>
+          <w:szCs w:val="21"/>
+        </w:rPr>
+        <w:t> </w:t>
+      </w:r>
+      <w:r>
+        <w:rPr>
+          <w:rFonts w:ascii="Consolas" w:eastAsia="굴림" w:hAnsi="Consolas" w:cs="굴림"/>
+          <w:color w:val="9CDCFE"/>
+          <w:kern w:val="0"/>
+          <w:sz w:val="21"/>
+          <w:szCs w:val="21"/>
+        </w:rPr>
+        <w:t>feedback</w:t>
+      </w:r>
+      <w:r>
+        <w:rPr>
+          <w:rFonts w:ascii="Consolas" w:eastAsia="굴림" w:hAnsi="Consolas" w:cs="굴림"/>
+          <w:color w:val="D4D4D4"/>
+          <w:kern w:val="0"/>
+          <w:sz w:val="21"/>
+          <w:szCs w:val="21"/>
+        </w:rPr>
+        <w:t> = </w:t>
+      </w:r>
+      <w:r>
+        <w:rPr>
+          <w:rFonts w:ascii="Consolas" w:eastAsia="굴림" w:hAnsi="Consolas" w:cs="굴림"/>
+          <w:color w:val="CE9178"/>
+          <w:kern w:val="0"/>
+          <w:sz w:val="21"/>
+          <w:szCs w:val="21"/>
+        </w:rPr>
+        <w:t>''</w:t>
+      </w:r>
+    </w:p>
+    <w:p>
+      <w:pPr>
+        <w:widowControl/>
+        <w:shd w:val="clear" w:color="auto" w:fill="1E1E1E"/>
+        <w:wordWrap/>
+        <w:autoSpaceDE/>
+        <w:autoSpaceDN/>
+        <w:spacing w:after="0" w:line="285" w:lineRule="atLeast"/>
+        <w:jc w:val="left"/>
+        <w:rPr>
+          <w:rFonts w:ascii="Consolas" w:eastAsia="굴림" w:hAnsi="Consolas" w:cs="굴림"/>
+          <w:color w:val="D4D4D4"/>
+          <w:kern w:val="0"/>
+          <w:sz w:val="21"/>
+          <w:szCs w:val="21"/>
+        </w:rPr>
+      </w:pPr>
+      <w:r>
+        <w:rPr>
+          <w:rFonts w:ascii="Consolas" w:eastAsia="굴림" w:hAnsi="Consolas" w:cs="굴림"/>
+          <w:color w:val="D4D4D4"/>
+          <w:kern w:val="0"/>
+          <w:sz w:val="21"/>
+          <w:szCs w:val="21"/>
+        </w:rPr>
+        <w:t>  </w:t>
+      </w:r>
+      <w:r>
+        <w:rPr>
+          <w:rFonts w:ascii="Consolas" w:eastAsia="굴림" w:hAnsi="Consolas" w:cs="굴림"/>
+          <w:color w:val="C586C0"/>
+          <w:kern w:val="0"/>
+          <w:sz w:val="21"/>
+          <w:szCs w:val="21"/>
+        </w:rPr>
+        <w:t>if</w:t>
+      </w:r>
+      <w:r>
+        <w:rPr>
+          <w:rFonts w:ascii="Consolas" w:eastAsia="굴림" w:hAnsi="Consolas" w:cs="굴림"/>
+          <w:color w:val="D4D4D4"/>
+          <w:kern w:val="0"/>
+          <w:sz w:val="21"/>
+          <w:szCs w:val="21"/>
+        </w:rPr>
+        <w:t> (</w:t>
+      </w:r>
+      <w:proofErr w:type="spellStart"/>
+      <w:proofErr w:type="gramStart"/>
+      <w:r>
+        <w:rPr>
+          <w:rFonts w:ascii="Consolas" w:eastAsia="굴림" w:hAnsi="Consolas" w:cs="굴림"/>
+          <w:color w:val="9CDCFE"/>
+          <w:kern w:val="0"/>
+          <w:sz w:val="21"/>
+          <w:szCs w:val="21"/>
+        </w:rPr>
+        <w:t>fmsg</w:t>
+      </w:r>
+      <w:r>
+        <w:rPr>
+          <w:rFonts w:ascii="Consolas" w:eastAsia="굴림" w:hAnsi="Consolas" w:cs="굴림"/>
+          <w:color w:val="D4D4D4"/>
+          <w:kern w:val="0"/>
+          <w:sz w:val="21"/>
+          <w:szCs w:val="21"/>
+        </w:rPr>
+        <w:t>.</w:t>
+      </w:r>
+      <w:r>
+        <w:rPr>
+          <w:rFonts w:ascii="Consolas" w:eastAsia="굴림" w:hAnsi="Consolas" w:cs="굴림"/>
+          <w:color w:val="9CDCFE"/>
+          <w:kern w:val="0"/>
+          <w:sz w:val="21"/>
+          <w:szCs w:val="21"/>
+        </w:rPr>
+        <w:t>message</w:t>
+      </w:r>
+      <w:proofErr w:type="spellEnd"/>
+      <w:proofErr w:type="gramEnd"/>
+      <w:r>
+        <w:rPr>
+          <w:rFonts w:ascii="Consolas" w:eastAsia="굴림" w:hAnsi="Consolas" w:cs="굴림"/>
+          <w:color w:val="D4D4D4"/>
+          <w:kern w:val="0"/>
+          <w:sz w:val="21"/>
+          <w:szCs w:val="21"/>
+        </w:rPr>
+        <w:t>) {</w:t>
+      </w:r>
+    </w:p>
+    <w:p>
+      <w:pPr>
+        <w:widowControl/>
+        <w:shd w:val="clear" w:color="auto" w:fill="1E1E1E"/>
+        <w:wordWrap/>
+        <w:autoSpaceDE/>
+        <w:autoSpaceDN/>
+        <w:spacing w:after="0" w:line="285" w:lineRule="atLeast"/>
+        <w:jc w:val="left"/>
+        <w:rPr>
+          <w:rFonts w:ascii="Consolas" w:eastAsia="굴림" w:hAnsi="Consolas" w:cs="굴림"/>
+          <w:color w:val="D4D4D4"/>
+          <w:kern w:val="0"/>
+          <w:sz w:val="21"/>
+          <w:szCs w:val="21"/>
+        </w:rPr>
+      </w:pPr>
+      <w:r>
+        <w:rPr>
+          <w:rFonts w:ascii="Consolas" w:eastAsia="굴림" w:hAnsi="Consolas" w:cs="굴림"/>
+          <w:color w:val="D4D4D4"/>
+          <w:kern w:val="0"/>
+          <w:sz w:val="21"/>
+          <w:szCs w:val="21"/>
+        </w:rPr>
+        <w:t>    </w:t>
+      </w:r>
+      <w:r>
+        <w:rPr>
+          <w:rFonts w:ascii="Consolas" w:eastAsia="굴림" w:hAnsi="Consolas" w:cs="굴림"/>
+          <w:color w:val="9CDCFE"/>
+          <w:kern w:val="0"/>
+          <w:sz w:val="21"/>
+          <w:szCs w:val="21"/>
+        </w:rPr>
+        <w:t>feedback</w:t>
+      </w:r>
+      <w:r>
+        <w:rPr>
+          <w:rFonts w:ascii="Consolas" w:eastAsia="굴림" w:hAnsi="Consolas" w:cs="굴림"/>
+          <w:color w:val="D4D4D4"/>
+          <w:kern w:val="0"/>
+          <w:sz w:val="21"/>
+          <w:szCs w:val="21"/>
+        </w:rPr>
+        <w:t> = </w:t>
+      </w:r>
+      <w:proofErr w:type="spellStart"/>
+      <w:proofErr w:type="gramStart"/>
+      <w:r>
+        <w:rPr>
+          <w:rFonts w:ascii="Consolas" w:eastAsia="굴림" w:hAnsi="Consolas" w:cs="굴림"/>
+          <w:color w:val="9CDCFE"/>
+          <w:kern w:val="0"/>
+          <w:sz w:val="21"/>
+          <w:szCs w:val="21"/>
+        </w:rPr>
+        <w:t>fmsg</w:t>
+      </w:r>
+      <w:r>
+        <w:rPr>
+          <w:rFonts w:ascii="Consolas" w:eastAsia="굴림" w:hAnsi="Consolas" w:cs="굴림"/>
+          <w:color w:val="D4D4D4"/>
+          <w:kern w:val="0"/>
+          <w:sz w:val="21"/>
+          <w:szCs w:val="21"/>
+        </w:rPr>
+        <w:t>.</w:t>
+      </w:r>
+      <w:r>
+        <w:rPr>
+          <w:rFonts w:ascii="Consolas" w:eastAsia="굴림" w:hAnsi="Consolas" w:cs="굴림"/>
+          <w:color w:val="9CDCFE"/>
+          <w:kern w:val="0"/>
+          <w:sz w:val="21"/>
+          <w:szCs w:val="21"/>
+        </w:rPr>
+        <w:t>message</w:t>
+      </w:r>
+      <w:proofErr w:type="spellEnd"/>
+      <w:proofErr w:type="gramEnd"/>
+    </w:p>
+    <w:p>
+      <w:pPr>
+        <w:widowControl/>
+        <w:shd w:val="clear" w:color="auto" w:fill="1E1E1E"/>
+        <w:wordWrap/>
+        <w:autoSpaceDE/>
+        <w:autoSpaceDN/>
+        <w:spacing w:after="0" w:line="285" w:lineRule="atLeast"/>
+        <w:jc w:val="left"/>
+        <w:rPr>
+          <w:rFonts w:ascii="Consolas" w:eastAsia="굴림" w:hAnsi="Consolas" w:cs="굴림"/>
+          <w:color w:val="D4D4D4"/>
+          <w:kern w:val="0"/>
+          <w:sz w:val="21"/>
+          <w:szCs w:val="21"/>
+        </w:rPr>
+      </w:pPr>
+      <w:r>
+        <w:rPr>
+          <w:rFonts w:ascii="Consolas" w:eastAsia="굴림" w:hAnsi="Consolas" w:cs="굴림"/>
+          <w:color w:val="D4D4D4"/>
+          <w:kern w:val="0"/>
+          <w:sz w:val="21"/>
+          <w:szCs w:val="21"/>
+        </w:rPr>
+        <w:t>  }</w:t>
+      </w:r>
+    </w:p>
+    <w:p>
+      <w:pPr>
+        <w:rPr>
+          <w:rFonts w:hint="eastAsia"/>
+        </w:rPr>
+      </w:pPr>
     </w:p>
     <w:sectPr>
       <w:pgSz w:w="11906" w:h="16838"/>
@@ -5397,6 +11539,7 @@
   <w:style w:type="paragraph" w:default="1" w:styleId="a">
     <w:name w:val="Normal"/>
     <w:qFormat/>
+    <w:rsid w:val="00B36B8D"/>
     <w:pPr>
       <w:widowControl w:val="0"/>
       <w:wordWrap w:val="0"/>
